--- a/Learning Journal.docx
+++ b/Learning Journal.docx
@@ -7,12 +7,14 @@
         <w:spacing w:after="0" w:line="240" w:lineRule="auto"/>
         <w:jc w:val="center"/>
         <w:rPr>
-          <w:b/>
-          <w:bCs/>
-        </w:rPr>
-      </w:pPr>
-      <w:r>
-        <w:rPr>
+          <w:rFonts w:ascii="Times New Roman" w:hAnsi="Times New Roman" w:cs="Times New Roman"/>
+          <w:b/>
+          <w:bCs/>
+        </w:rPr>
+      </w:pPr>
+      <w:r>
+        <w:rPr>
+          <w:rFonts w:ascii="Times New Roman" w:hAnsi="Times New Roman" w:cs="Times New Roman"/>
           <w:b/>
           <w:bCs/>
           <w:sz w:val="28"/>
@@ -26,27 +28,38 @@
         <w:spacing w:after="0" w:line="240" w:lineRule="auto"/>
         <w:jc w:val="center"/>
         <w:rPr>
-          <w:b/>
-          <w:bCs/>
-        </w:rPr>
-      </w:pPr>
-    </w:p>
-    <w:p>
-      <w:pPr>
-        <w:spacing w:after="0" w:line="240" w:lineRule="auto"/>
-      </w:pPr>
-      <w:r>
-        <w:rPr>
+          <w:rFonts w:ascii="Times New Roman" w:hAnsi="Times New Roman" w:cs="Times New Roman"/>
+          <w:b/>
+          <w:bCs/>
+        </w:rPr>
+      </w:pPr>
+    </w:p>
+    <w:p>
+      <w:pPr>
+        <w:spacing w:after="0" w:line="240" w:lineRule="auto"/>
+        <w:rPr>
+          <w:rFonts w:ascii="Times New Roman" w:hAnsi="Times New Roman" w:cs="Times New Roman"/>
+        </w:rPr>
+      </w:pPr>
+      <w:r>
+        <w:rPr>
+          <w:rFonts w:ascii="Times New Roman" w:hAnsi="Times New Roman" w:cs="Times New Roman"/>
           <w:b/>
           <w:bCs/>
         </w:rPr>
         <w:t xml:space="preserve">Student Name: </w:t>
       </w:r>
       <w:r>
+        <w:rPr>
+          <w:rFonts w:ascii="Times New Roman" w:hAnsi="Times New Roman" w:cs="Times New Roman"/>
+        </w:rPr>
         <w:t xml:space="preserve">Pritam Kumar </w:t>
       </w:r>
       <w:proofErr w:type="spellStart"/>
       <w:r>
+        <w:rPr>
+          <w:rFonts w:ascii="Times New Roman" w:hAnsi="Times New Roman" w:cs="Times New Roman"/>
+        </w:rPr>
         <w:t>Pratihari</w:t>
       </w:r>
       <w:proofErr w:type="spellEnd"/>
@@ -54,20 +67,30 @@
     <w:p>
       <w:pPr>
         <w:spacing w:after="0" w:line="240" w:lineRule="auto"/>
-      </w:pPr>
-    </w:p>
-    <w:p>
-      <w:pPr>
-        <w:spacing w:after="0" w:line="240" w:lineRule="auto"/>
-      </w:pPr>
-      <w:r>
-        <w:rPr>
+        <w:rPr>
+          <w:rFonts w:ascii="Times New Roman" w:hAnsi="Times New Roman" w:cs="Times New Roman"/>
+        </w:rPr>
+      </w:pPr>
+    </w:p>
+    <w:p>
+      <w:pPr>
+        <w:spacing w:after="0" w:line="240" w:lineRule="auto"/>
+        <w:rPr>
+          <w:rFonts w:ascii="Times New Roman" w:hAnsi="Times New Roman" w:cs="Times New Roman"/>
+        </w:rPr>
+      </w:pPr>
+      <w:r>
+        <w:rPr>
+          <w:rFonts w:ascii="Times New Roman" w:hAnsi="Times New Roman" w:cs="Times New Roman"/>
           <w:b/>
           <w:bCs/>
         </w:rPr>
         <w:t>Course:</w:t>
       </w:r>
       <w:r>
+        <w:rPr>
+          <w:rFonts w:ascii="Times New Roman" w:hAnsi="Times New Roman" w:cs="Times New Roman"/>
+        </w:rPr>
         <w:t xml:space="preserve"> </w:t>
       </w:r>
       <w:r>
@@ -82,26 +105,37 @@
     <w:p>
       <w:pPr>
         <w:spacing w:after="0" w:line="240" w:lineRule="auto"/>
-      </w:pPr>
-    </w:p>
-    <w:p>
-      <w:pPr>
-        <w:spacing w:after="0" w:line="240" w:lineRule="auto"/>
-      </w:pPr>
-      <w:r>
-        <w:rPr>
+        <w:rPr>
+          <w:rFonts w:ascii="Times New Roman" w:hAnsi="Times New Roman" w:cs="Times New Roman"/>
+        </w:rPr>
+      </w:pPr>
+    </w:p>
+    <w:p>
+      <w:pPr>
+        <w:spacing w:after="0" w:line="240" w:lineRule="auto"/>
+        <w:rPr>
+          <w:rFonts w:ascii="Times New Roman" w:hAnsi="Times New Roman" w:cs="Times New Roman"/>
+        </w:rPr>
+      </w:pPr>
+      <w:r>
+        <w:rPr>
+          <w:rFonts w:ascii="Times New Roman" w:hAnsi="Times New Roman" w:cs="Times New Roman"/>
           <w:b/>
           <w:bCs/>
         </w:rPr>
         <w:t>Journal URL:</w:t>
       </w:r>
       <w:r>
+        <w:rPr>
+          <w:rFonts w:ascii="Times New Roman" w:hAnsi="Times New Roman" w:cs="Times New Roman"/>
+        </w:rPr>
         <w:t xml:space="preserve"> </w:t>
       </w:r>
-      <w:hyperlink r:id="rId4" w:history="1">
+      <w:hyperlink r:id="rId5" w:history="1">
         <w:r>
           <w:rPr>
             <w:rStyle w:val="Hyperlink"/>
+            <w:rFonts w:ascii="Times New Roman" w:hAnsi="Times New Roman" w:cs="Times New Roman"/>
           </w:rPr>
           <w:t>https://github.com/pritamkpratihari/SPM_Journal</w:t>
         </w:r>
@@ -110,64 +144,95 @@
     <w:p>
       <w:pPr>
         <w:spacing w:after="0" w:line="240" w:lineRule="auto"/>
-      </w:pPr>
-    </w:p>
-    <w:p>
-      <w:pPr>
-        <w:spacing w:after="0" w:line="240" w:lineRule="auto"/>
-      </w:pPr>
-      <w:r>
-        <w:rPr>
+        <w:rPr>
+          <w:rFonts w:ascii="Times New Roman" w:hAnsi="Times New Roman" w:cs="Times New Roman"/>
+        </w:rPr>
+      </w:pPr>
+    </w:p>
+    <w:p>
+      <w:pPr>
+        <w:spacing w:after="0" w:line="240" w:lineRule="auto"/>
+        <w:rPr>
+          <w:rFonts w:ascii="Times New Roman" w:hAnsi="Times New Roman" w:cs="Times New Roman"/>
+        </w:rPr>
+      </w:pPr>
+      <w:r>
+        <w:rPr>
+          <w:rFonts w:ascii="Times New Roman" w:hAnsi="Times New Roman" w:cs="Times New Roman"/>
           <w:b/>
           <w:bCs/>
         </w:rPr>
         <w:t>Week 1:</w:t>
       </w:r>
       <w:r>
+        <w:rPr>
+          <w:rFonts w:ascii="Times New Roman" w:hAnsi="Times New Roman" w:cs="Times New Roman"/>
+        </w:rPr>
         <w:t xml:space="preserve"> </w:t>
       </w:r>
       <w:r>
+        <w:rPr>
+          <w:rFonts w:ascii="Times New Roman" w:hAnsi="Times New Roman" w:cs="Times New Roman"/>
+        </w:rPr>
         <w:t>Jan 18 – Jan 27</w:t>
       </w:r>
     </w:p>
     <w:p>
       <w:pPr>
         <w:spacing w:after="0" w:line="240" w:lineRule="auto"/>
-      </w:pPr>
-    </w:p>
-    <w:p>
-      <w:pPr>
-        <w:spacing w:after="0" w:line="240" w:lineRule="auto"/>
-      </w:pPr>
-      <w:r>
-        <w:rPr>
+        <w:rPr>
+          <w:rFonts w:ascii="Times New Roman" w:hAnsi="Times New Roman" w:cs="Times New Roman"/>
+        </w:rPr>
+      </w:pPr>
+    </w:p>
+    <w:p>
+      <w:pPr>
+        <w:spacing w:after="0" w:line="240" w:lineRule="auto"/>
+        <w:rPr>
+          <w:rFonts w:ascii="Times New Roman" w:hAnsi="Times New Roman" w:cs="Times New Roman"/>
+        </w:rPr>
+      </w:pPr>
+      <w:r>
+        <w:rPr>
+          <w:rFonts w:ascii="Times New Roman" w:hAnsi="Times New Roman" w:cs="Times New Roman"/>
           <w:b/>
           <w:bCs/>
         </w:rPr>
         <w:t xml:space="preserve">Date: </w:t>
       </w:r>
       <w:r>
+        <w:rPr>
+          <w:rFonts w:ascii="Times New Roman" w:hAnsi="Times New Roman" w:cs="Times New Roman"/>
+        </w:rPr>
         <w:t>Feb 3</w:t>
       </w:r>
       <w:r>
+        <w:rPr>
+          <w:rFonts w:ascii="Times New Roman" w:hAnsi="Times New Roman" w:cs="Times New Roman"/>
+        </w:rPr>
         <w:t>, 2024</w:t>
       </w:r>
     </w:p>
     <w:p>
       <w:pPr>
         <w:spacing w:after="0" w:line="240" w:lineRule="auto"/>
-      </w:pPr>
-    </w:p>
-    <w:p>
-      <w:pPr>
-        <w:spacing w:after="0" w:line="240" w:lineRule="auto"/>
-        <w:rPr>
-          <w:b/>
-          <w:bCs/>
-        </w:rPr>
-      </w:pPr>
-      <w:r>
-        <w:rPr>
+        <w:rPr>
+          <w:rFonts w:ascii="Times New Roman" w:hAnsi="Times New Roman" w:cs="Times New Roman"/>
+        </w:rPr>
+      </w:pPr>
+    </w:p>
+    <w:p>
+      <w:pPr>
+        <w:spacing w:after="0" w:line="240" w:lineRule="auto"/>
+        <w:rPr>
+          <w:rFonts w:ascii="Times New Roman" w:hAnsi="Times New Roman" w:cs="Times New Roman"/>
+          <w:b/>
+          <w:bCs/>
+        </w:rPr>
+      </w:pPr>
+      <w:r>
+        <w:rPr>
+          <w:rFonts w:ascii="Times New Roman" w:hAnsi="Times New Roman" w:cs="Times New Roman"/>
           <w:b/>
           <w:bCs/>
         </w:rPr>
@@ -221,15 +286,7 @@
           <w:kern w:val="0"/>
           <w:lang w:val="en-US"/>
         </w:rPr>
-        <w:t xml:space="preserve">a </w:t>
-      </w:r>
-      <w:r>
-        <w:rPr>
-          <w:rFonts w:ascii="Times New Roman" w:hAnsi="Times New Roman" w:cs="Times New Roman"/>
-          <w:kern w:val="0"/>
-          <w:lang w:val="en-US"/>
-        </w:rPr>
-        <w:t>project is understood to be a finite effort characterized by a specific start and finish, with the objective of producing a distinct product, service, or outcome.</w:t>
+        <w:t>a project is understood to be a finite effort characterized by a specific start and finish, with the objective of producing a distinct product, service, or outcome.</w:t>
       </w:r>
     </w:p>
     <w:p>
@@ -624,6 +681,9 @@
     <w:p>
       <w:pPr>
         <w:spacing w:after="0" w:line="240" w:lineRule="auto"/>
+        <w:rPr>
+          <w:rFonts w:ascii="Times New Roman" w:hAnsi="Times New Roman" w:cs="Times New Roman"/>
+        </w:rPr>
       </w:pPr>
       <w:r>
         <w:rPr>
@@ -638,21 +698,24 @@
       <w:pPr>
         <w:spacing w:after="0" w:line="240" w:lineRule="auto"/>
         <w:rPr>
-          <w:b/>
-          <w:bCs/>
-        </w:rPr>
-      </w:pPr>
-    </w:p>
-    <w:p>
-      <w:pPr>
-        <w:spacing w:after="0" w:line="240" w:lineRule="auto"/>
-        <w:rPr>
-          <w:b/>
-          <w:bCs/>
-        </w:rPr>
-      </w:pPr>
-      <w:r>
-        <w:rPr>
+          <w:rFonts w:ascii="Times New Roman" w:hAnsi="Times New Roman" w:cs="Times New Roman"/>
+          <w:b/>
+          <w:bCs/>
+        </w:rPr>
+      </w:pPr>
+    </w:p>
+    <w:p>
+      <w:pPr>
+        <w:spacing w:after="0" w:line="240" w:lineRule="auto"/>
+        <w:rPr>
+          <w:rFonts w:ascii="Times New Roman" w:hAnsi="Times New Roman" w:cs="Times New Roman"/>
+          <w:b/>
+          <w:bCs/>
+        </w:rPr>
+      </w:pPr>
+      <w:r>
+        <w:rPr>
+          <w:rFonts w:ascii="Times New Roman" w:hAnsi="Times New Roman" w:cs="Times New Roman"/>
           <w:b/>
           <w:bCs/>
         </w:rPr>
@@ -754,6 +817,9 @@
     <w:p>
       <w:pPr>
         <w:spacing w:after="0" w:line="240" w:lineRule="auto"/>
+        <w:rPr>
+          <w:rFonts w:ascii="Times New Roman" w:hAnsi="Times New Roman" w:cs="Times New Roman"/>
+        </w:rPr>
       </w:pPr>
       <w:r>
         <w:rPr>
@@ -768,21 +834,24 @@
       <w:pPr>
         <w:spacing w:after="0" w:line="240" w:lineRule="auto"/>
         <w:rPr>
-          <w:b/>
-          <w:bCs/>
-        </w:rPr>
-      </w:pPr>
-    </w:p>
-    <w:p>
-      <w:pPr>
-        <w:spacing w:after="0" w:line="240" w:lineRule="auto"/>
-        <w:rPr>
-          <w:b/>
-          <w:bCs/>
-        </w:rPr>
-      </w:pPr>
-      <w:r>
-        <w:rPr>
+          <w:rFonts w:ascii="Times New Roman" w:hAnsi="Times New Roman" w:cs="Times New Roman"/>
+          <w:b/>
+          <w:bCs/>
+        </w:rPr>
+      </w:pPr>
+    </w:p>
+    <w:p>
+      <w:pPr>
+        <w:spacing w:after="0" w:line="240" w:lineRule="auto"/>
+        <w:rPr>
+          <w:rFonts w:ascii="Times New Roman" w:hAnsi="Times New Roman" w:cs="Times New Roman"/>
+          <w:b/>
+          <w:bCs/>
+        </w:rPr>
+      </w:pPr>
+      <w:r>
+        <w:rPr>
+          <w:rFonts w:ascii="Times New Roman" w:hAnsi="Times New Roman" w:cs="Times New Roman"/>
           <w:b/>
           <w:bCs/>
         </w:rPr>
@@ -844,6 +913,9 @@
     <w:p>
       <w:pPr>
         <w:spacing w:after="0" w:line="240" w:lineRule="auto"/>
+        <w:rPr>
+          <w:rFonts w:ascii="Times New Roman" w:hAnsi="Times New Roman" w:cs="Times New Roman"/>
+        </w:rPr>
       </w:pPr>
       <w:r>
         <w:rPr>
@@ -857,18 +929,23 @@
     <w:p>
       <w:pPr>
         <w:spacing w:after="0" w:line="240" w:lineRule="auto"/>
-      </w:pPr>
-    </w:p>
-    <w:p>
-      <w:pPr>
-        <w:spacing w:after="0" w:line="240" w:lineRule="auto"/>
-        <w:rPr>
-          <w:b/>
-          <w:bCs/>
-        </w:rPr>
-      </w:pPr>
-      <w:r>
-        <w:rPr>
+        <w:rPr>
+          <w:rFonts w:ascii="Times New Roman" w:hAnsi="Times New Roman" w:cs="Times New Roman"/>
+        </w:rPr>
+      </w:pPr>
+    </w:p>
+    <w:p>
+      <w:pPr>
+        <w:spacing w:after="0" w:line="240" w:lineRule="auto"/>
+        <w:rPr>
+          <w:rFonts w:ascii="Times New Roman" w:hAnsi="Times New Roman" w:cs="Times New Roman"/>
+          <w:b/>
+          <w:bCs/>
+        </w:rPr>
+      </w:pPr>
+      <w:r>
+        <w:rPr>
+          <w:rFonts w:ascii="Times New Roman" w:hAnsi="Times New Roman" w:cs="Times New Roman"/>
           <w:b/>
           <w:bCs/>
         </w:rPr>
@@ -893,7 +970,6 @@
           <w:kern w:val="0"/>
           <w:lang w:val="en-US"/>
         </w:rPr>
-        <w:lastRenderedPageBreak/>
         <w:t>● Encountered challenges in grasping the nuances of project management integration.</w:t>
       </w:r>
     </w:p>
@@ -910,6 +986,9 @@
     <w:p>
       <w:pPr>
         <w:spacing w:after="0" w:line="240" w:lineRule="auto"/>
+        <w:rPr>
+          <w:rFonts w:ascii="Times New Roman" w:hAnsi="Times New Roman" w:cs="Times New Roman"/>
+        </w:rPr>
       </w:pPr>
       <w:r>
         <w:rPr>
@@ -923,18 +1002,23 @@
     <w:p>
       <w:pPr>
         <w:spacing w:after="0" w:line="240" w:lineRule="auto"/>
-      </w:pPr>
-    </w:p>
-    <w:p>
-      <w:pPr>
-        <w:spacing w:after="0" w:line="240" w:lineRule="auto"/>
-        <w:rPr>
-          <w:b/>
-          <w:bCs/>
-        </w:rPr>
-      </w:pPr>
-      <w:r>
-        <w:rPr>
+        <w:rPr>
+          <w:rFonts w:ascii="Times New Roman" w:hAnsi="Times New Roman" w:cs="Times New Roman"/>
+        </w:rPr>
+      </w:pPr>
+    </w:p>
+    <w:p>
+      <w:pPr>
+        <w:spacing w:after="0" w:line="240" w:lineRule="auto"/>
+        <w:rPr>
+          <w:rFonts w:ascii="Times New Roman" w:hAnsi="Times New Roman" w:cs="Times New Roman"/>
+          <w:b/>
+          <w:bCs/>
+        </w:rPr>
+      </w:pPr>
+      <w:r>
+        <w:rPr>
+          <w:rFonts w:ascii="Times New Roman" w:hAnsi="Times New Roman" w:cs="Times New Roman"/>
           <w:b/>
           <w:bCs/>
         </w:rPr>
@@ -1020,6 +1104,9 @@
     <w:p>
       <w:pPr>
         <w:spacing w:after="0" w:line="240" w:lineRule="auto"/>
+        <w:rPr>
+          <w:rFonts w:ascii="Times New Roman" w:hAnsi="Times New Roman" w:cs="Times New Roman"/>
+        </w:rPr>
       </w:pPr>
       <w:r>
         <w:rPr>
@@ -1033,18 +1120,23 @@
     <w:p>
       <w:pPr>
         <w:spacing w:after="0" w:line="240" w:lineRule="auto"/>
-      </w:pPr>
-    </w:p>
-    <w:p>
-      <w:pPr>
-        <w:spacing w:after="0" w:line="240" w:lineRule="auto"/>
-        <w:rPr>
-          <w:b/>
-          <w:bCs/>
-        </w:rPr>
-      </w:pPr>
-      <w:r>
-        <w:rPr>
+        <w:rPr>
+          <w:rFonts w:ascii="Times New Roman" w:hAnsi="Times New Roman" w:cs="Times New Roman"/>
+        </w:rPr>
+      </w:pPr>
+    </w:p>
+    <w:p>
+      <w:pPr>
+        <w:spacing w:after="0" w:line="240" w:lineRule="auto"/>
+        <w:rPr>
+          <w:rFonts w:ascii="Times New Roman" w:hAnsi="Times New Roman" w:cs="Times New Roman"/>
+          <w:b/>
+          <w:bCs/>
+        </w:rPr>
+      </w:pPr>
+      <w:r>
+        <w:rPr>
+          <w:rFonts w:ascii="Times New Roman" w:hAnsi="Times New Roman" w:cs="Times New Roman"/>
           <w:b/>
           <w:bCs/>
         </w:rPr>
@@ -1066,26 +1158,4223 @@
           <w:kern w:val="0"/>
           <w:lang w:val="en-US"/>
         </w:rPr>
+        <w:t>● Learn about Project efforts and cost Estimation</w:t>
+      </w:r>
+    </w:p>
+    <w:p>
+      <w:pPr>
+        <w:spacing w:after="0" w:line="240" w:lineRule="auto"/>
+        <w:rPr>
+          <w:rFonts w:ascii="Times New Roman" w:hAnsi="Times New Roman" w:cs="Times New Roman"/>
+          <w:kern w:val="0"/>
+          <w:lang w:val="en-US"/>
+        </w:rPr>
+      </w:pPr>
+    </w:p>
+    <w:p>
+      <w:pPr>
+        <w:spacing w:after="0" w:line="240" w:lineRule="auto"/>
+        <w:rPr>
+          <w:rFonts w:ascii="Times New Roman" w:hAnsi="Times New Roman" w:cs="Times New Roman"/>
+          <w:kern w:val="0"/>
+          <w:lang w:val="en-US"/>
+        </w:rPr>
+      </w:pPr>
+    </w:p>
+    <w:p>
+      <w:pPr>
+        <w:spacing w:after="0" w:line="240" w:lineRule="auto"/>
+        <w:rPr>
+          <w:rFonts w:ascii="Times New Roman" w:hAnsi="Times New Roman" w:cs="Times New Roman"/>
+          <w:b/>
+          <w:bCs/>
+        </w:rPr>
+      </w:pPr>
+    </w:p>
+    <w:p>
+      <w:pPr>
+        <w:spacing w:after="0" w:line="240" w:lineRule="auto"/>
+        <w:rPr>
+          <w:rFonts w:ascii="Times New Roman" w:hAnsi="Times New Roman" w:cs="Times New Roman"/>
+          <w:b/>
+          <w:bCs/>
+        </w:rPr>
+      </w:pPr>
+    </w:p>
+    <w:p>
+      <w:pPr>
+        <w:spacing w:after="0" w:line="240" w:lineRule="auto"/>
+        <w:rPr>
+          <w:rFonts w:ascii="Times New Roman" w:hAnsi="Times New Roman" w:cs="Times New Roman"/>
+          <w:b/>
+          <w:bCs/>
+        </w:rPr>
+      </w:pPr>
+    </w:p>
+    <w:p>
+      <w:pPr>
+        <w:spacing w:after="0" w:line="240" w:lineRule="auto"/>
+        <w:rPr>
+          <w:rFonts w:ascii="Times New Roman" w:hAnsi="Times New Roman" w:cs="Times New Roman"/>
+          <w:b/>
+          <w:bCs/>
+        </w:rPr>
+      </w:pPr>
+    </w:p>
+    <w:p>
+      <w:pPr>
+        <w:spacing w:after="0" w:line="240" w:lineRule="auto"/>
+        <w:rPr>
+          <w:rFonts w:ascii="Times New Roman" w:hAnsi="Times New Roman" w:cs="Times New Roman"/>
+          <w:b/>
+          <w:bCs/>
+        </w:rPr>
+      </w:pPr>
+    </w:p>
+    <w:p>
+      <w:pPr>
+        <w:spacing w:after="0" w:line="240" w:lineRule="auto"/>
+        <w:rPr>
+          <w:rFonts w:ascii="Times New Roman" w:hAnsi="Times New Roman" w:cs="Times New Roman"/>
+          <w:b/>
+          <w:bCs/>
+        </w:rPr>
+      </w:pPr>
+    </w:p>
+    <w:p>
+      <w:pPr>
+        <w:spacing w:after="0" w:line="240" w:lineRule="auto"/>
+        <w:rPr>
+          <w:rFonts w:ascii="Times New Roman" w:hAnsi="Times New Roman" w:cs="Times New Roman"/>
+          <w:b/>
+          <w:bCs/>
+        </w:rPr>
+      </w:pPr>
+    </w:p>
+    <w:p>
+      <w:pPr>
+        <w:spacing w:after="0" w:line="240" w:lineRule="auto"/>
+        <w:rPr>
+          <w:rFonts w:ascii="Times New Roman" w:hAnsi="Times New Roman" w:cs="Times New Roman"/>
+          <w:b/>
+          <w:bCs/>
+        </w:rPr>
+      </w:pPr>
+    </w:p>
+    <w:p>
+      <w:pPr>
+        <w:spacing w:after="0" w:line="240" w:lineRule="auto"/>
+        <w:rPr>
+          <w:rFonts w:ascii="Times New Roman" w:hAnsi="Times New Roman" w:cs="Times New Roman"/>
+          <w:b/>
+          <w:bCs/>
+        </w:rPr>
+      </w:pPr>
+    </w:p>
+    <w:p>
+      <w:pPr>
+        <w:spacing w:after="0" w:line="240" w:lineRule="auto"/>
+        <w:rPr>
+          <w:rFonts w:ascii="Times New Roman" w:hAnsi="Times New Roman" w:cs="Times New Roman"/>
+          <w:b/>
+          <w:bCs/>
+        </w:rPr>
+      </w:pPr>
+    </w:p>
+    <w:p>
+      <w:pPr>
+        <w:spacing w:after="0" w:line="240" w:lineRule="auto"/>
+        <w:rPr>
+          <w:rFonts w:ascii="Times New Roman" w:hAnsi="Times New Roman" w:cs="Times New Roman"/>
+          <w:b/>
+          <w:bCs/>
+        </w:rPr>
+      </w:pPr>
+    </w:p>
+    <w:p>
+      <w:pPr>
+        <w:spacing w:after="0" w:line="240" w:lineRule="auto"/>
+        <w:rPr>
+          <w:rFonts w:ascii="Times New Roman" w:hAnsi="Times New Roman" w:cs="Times New Roman"/>
+          <w:b/>
+          <w:bCs/>
+        </w:rPr>
+      </w:pPr>
+    </w:p>
+    <w:p>
+      <w:pPr>
+        <w:spacing w:after="0" w:line="240" w:lineRule="auto"/>
+        <w:rPr>
+          <w:rFonts w:ascii="Times New Roman" w:hAnsi="Times New Roman" w:cs="Times New Roman"/>
+          <w:b/>
+          <w:bCs/>
+        </w:rPr>
+      </w:pPr>
+    </w:p>
+    <w:p>
+      <w:pPr>
+        <w:spacing w:after="0" w:line="240" w:lineRule="auto"/>
+        <w:rPr>
+          <w:rFonts w:ascii="Times New Roman" w:hAnsi="Times New Roman" w:cs="Times New Roman"/>
+          <w:b/>
+          <w:bCs/>
+        </w:rPr>
+      </w:pPr>
+    </w:p>
+    <w:p>
+      <w:pPr>
+        <w:spacing w:after="0" w:line="240" w:lineRule="auto"/>
+        <w:rPr>
+          <w:rFonts w:ascii="Times New Roman" w:hAnsi="Times New Roman" w:cs="Times New Roman"/>
+          <w:b/>
+          <w:bCs/>
+        </w:rPr>
+      </w:pPr>
+    </w:p>
+    <w:p>
+      <w:pPr>
+        <w:spacing w:after="0" w:line="240" w:lineRule="auto"/>
+        <w:rPr>
+          <w:rFonts w:ascii="Times New Roman" w:hAnsi="Times New Roman" w:cs="Times New Roman"/>
+          <w:b/>
+          <w:bCs/>
+        </w:rPr>
+      </w:pPr>
+    </w:p>
+    <w:p>
+      <w:pPr>
+        <w:spacing w:after="0" w:line="240" w:lineRule="auto"/>
+        <w:rPr>
+          <w:rFonts w:ascii="Times New Roman" w:hAnsi="Times New Roman" w:cs="Times New Roman"/>
+          <w:b/>
+          <w:bCs/>
+        </w:rPr>
+      </w:pPr>
+    </w:p>
+    <w:p>
+      <w:pPr>
+        <w:spacing w:after="0" w:line="240" w:lineRule="auto"/>
+        <w:rPr>
+          <w:rFonts w:ascii="Times New Roman" w:hAnsi="Times New Roman" w:cs="Times New Roman"/>
+          <w:b/>
+          <w:bCs/>
+        </w:rPr>
+      </w:pPr>
+    </w:p>
+    <w:p>
+      <w:pPr>
+        <w:spacing w:after="0" w:line="240" w:lineRule="auto"/>
+        <w:rPr>
+          <w:rFonts w:ascii="Times New Roman" w:hAnsi="Times New Roman" w:cs="Times New Roman"/>
+          <w:b/>
+          <w:bCs/>
+        </w:rPr>
+      </w:pPr>
+    </w:p>
+    <w:p>
+      <w:pPr>
+        <w:spacing w:after="0" w:line="240" w:lineRule="auto"/>
+        <w:rPr>
+          <w:rFonts w:ascii="Times New Roman" w:hAnsi="Times New Roman" w:cs="Times New Roman"/>
+          <w:b/>
+          <w:bCs/>
+        </w:rPr>
+      </w:pPr>
+    </w:p>
+    <w:p>
+      <w:pPr>
+        <w:spacing w:after="0" w:line="240" w:lineRule="auto"/>
+        <w:rPr>
+          <w:rFonts w:ascii="Times New Roman" w:hAnsi="Times New Roman" w:cs="Times New Roman"/>
+          <w:b/>
+          <w:bCs/>
+        </w:rPr>
+      </w:pPr>
+    </w:p>
+    <w:p>
+      <w:pPr>
+        <w:spacing w:after="0" w:line="240" w:lineRule="auto"/>
+        <w:rPr>
+          <w:rFonts w:ascii="Times New Roman" w:hAnsi="Times New Roman" w:cs="Times New Roman"/>
+          <w:b/>
+          <w:bCs/>
+        </w:rPr>
+      </w:pPr>
+    </w:p>
+    <w:p>
+      <w:pPr>
+        <w:spacing w:after="0" w:line="240" w:lineRule="auto"/>
+        <w:rPr>
+          <w:rFonts w:ascii="Times New Roman" w:hAnsi="Times New Roman" w:cs="Times New Roman"/>
+          <w:b/>
+          <w:bCs/>
+        </w:rPr>
+      </w:pPr>
+    </w:p>
+    <w:p>
+      <w:pPr>
+        <w:spacing w:after="0" w:line="240" w:lineRule="auto"/>
+        <w:rPr>
+          <w:rFonts w:ascii="Times New Roman" w:hAnsi="Times New Roman" w:cs="Times New Roman"/>
+          <w:b/>
+          <w:bCs/>
+        </w:rPr>
+      </w:pPr>
+    </w:p>
+    <w:p>
+      <w:pPr>
+        <w:spacing w:after="0" w:line="240" w:lineRule="auto"/>
+        <w:rPr>
+          <w:rFonts w:ascii="Times New Roman" w:hAnsi="Times New Roman" w:cs="Times New Roman"/>
+          <w:b/>
+          <w:bCs/>
+        </w:rPr>
+      </w:pPr>
+    </w:p>
+    <w:p>
+      <w:pPr>
+        <w:spacing w:after="0" w:line="240" w:lineRule="auto"/>
+        <w:rPr>
+          <w:rFonts w:ascii="Times New Roman" w:hAnsi="Times New Roman" w:cs="Times New Roman"/>
+          <w:b/>
+          <w:bCs/>
+        </w:rPr>
+      </w:pPr>
+    </w:p>
+    <w:p>
+      <w:pPr>
+        <w:spacing w:after="0" w:line="240" w:lineRule="auto"/>
+        <w:rPr>
+          <w:rFonts w:ascii="Times New Roman" w:hAnsi="Times New Roman" w:cs="Times New Roman"/>
+          <w:b/>
+          <w:bCs/>
+        </w:rPr>
+      </w:pPr>
+    </w:p>
+    <w:p>
+      <w:pPr>
+        <w:spacing w:after="0" w:line="240" w:lineRule="auto"/>
+        <w:rPr>
+          <w:rFonts w:ascii="Times New Roman" w:hAnsi="Times New Roman" w:cs="Times New Roman"/>
+          <w:b/>
+          <w:bCs/>
+        </w:rPr>
+      </w:pPr>
+    </w:p>
+    <w:p>
+      <w:pPr>
+        <w:spacing w:after="0" w:line="240" w:lineRule="auto"/>
+        <w:rPr>
+          <w:rFonts w:ascii="Times New Roman" w:hAnsi="Times New Roman" w:cs="Times New Roman"/>
+          <w:b/>
+          <w:bCs/>
+        </w:rPr>
+      </w:pPr>
+    </w:p>
+    <w:p>
+      <w:pPr>
+        <w:spacing w:after="0" w:line="240" w:lineRule="auto"/>
+        <w:rPr>
+          <w:rFonts w:ascii="Times New Roman" w:hAnsi="Times New Roman" w:cs="Times New Roman"/>
+          <w:b/>
+          <w:bCs/>
+        </w:rPr>
+      </w:pPr>
+    </w:p>
+    <w:p>
+      <w:pPr>
+        <w:spacing w:after="0" w:line="240" w:lineRule="auto"/>
+        <w:rPr>
+          <w:rFonts w:ascii="Times New Roman" w:hAnsi="Times New Roman" w:cs="Times New Roman"/>
+          <w:b/>
+          <w:bCs/>
+        </w:rPr>
+      </w:pPr>
+    </w:p>
+    <w:p>
+      <w:pPr>
+        <w:spacing w:after="0" w:line="240" w:lineRule="auto"/>
+        <w:rPr>
+          <w:rFonts w:ascii="Times New Roman" w:hAnsi="Times New Roman" w:cs="Times New Roman"/>
+          <w:b/>
+          <w:bCs/>
+        </w:rPr>
+      </w:pPr>
+    </w:p>
+    <w:p>
+      <w:pPr>
+        <w:spacing w:after="0" w:line="240" w:lineRule="auto"/>
+        <w:rPr>
+          <w:rFonts w:ascii="Times New Roman" w:hAnsi="Times New Roman" w:cs="Times New Roman"/>
+          <w:b/>
+          <w:bCs/>
+        </w:rPr>
+      </w:pPr>
+    </w:p>
+    <w:p>
+      <w:pPr>
+        <w:spacing w:after="0" w:line="240" w:lineRule="auto"/>
+        <w:rPr>
+          <w:rFonts w:ascii="Times New Roman" w:hAnsi="Times New Roman" w:cs="Times New Roman"/>
+          <w:b/>
+          <w:bCs/>
+        </w:rPr>
+      </w:pPr>
+    </w:p>
+    <w:p>
+      <w:pPr>
+        <w:spacing w:after="0" w:line="240" w:lineRule="auto"/>
+        <w:rPr>
+          <w:rFonts w:ascii="Times New Roman" w:hAnsi="Times New Roman" w:cs="Times New Roman"/>
+          <w:b/>
+          <w:bCs/>
+        </w:rPr>
+      </w:pPr>
+    </w:p>
+    <w:p>
+      <w:pPr>
+        <w:spacing w:after="0" w:line="240" w:lineRule="auto"/>
+        <w:rPr>
+          <w:rFonts w:ascii="Times New Roman" w:hAnsi="Times New Roman" w:cs="Times New Roman"/>
+          <w:b/>
+          <w:bCs/>
+        </w:rPr>
+      </w:pPr>
+    </w:p>
+    <w:p>
+      <w:pPr>
+        <w:spacing w:after="0" w:line="240" w:lineRule="auto"/>
+        <w:rPr>
+          <w:rFonts w:ascii="Times New Roman" w:hAnsi="Times New Roman" w:cs="Times New Roman"/>
+          <w:b/>
+          <w:bCs/>
+        </w:rPr>
+      </w:pPr>
+    </w:p>
+    <w:p>
+      <w:pPr>
+        <w:spacing w:after="0" w:line="240" w:lineRule="auto"/>
+        <w:rPr>
+          <w:rFonts w:ascii="Times New Roman" w:hAnsi="Times New Roman" w:cs="Times New Roman"/>
+        </w:rPr>
+      </w:pPr>
+      <w:r>
+        <w:rPr>
+          <w:rFonts w:ascii="Times New Roman" w:hAnsi="Times New Roman" w:cs="Times New Roman"/>
+          <w:b/>
+          <w:bCs/>
+        </w:rPr>
+        <w:lastRenderedPageBreak/>
+        <w:t>Week 2:</w:t>
+      </w:r>
+      <w:r>
+        <w:rPr>
+          <w:rFonts w:ascii="Times New Roman" w:hAnsi="Times New Roman" w:cs="Times New Roman"/>
+        </w:rPr>
+        <w:t xml:space="preserve"> Jan 28 – Feb 3</w:t>
+      </w:r>
+    </w:p>
+    <w:p>
+      <w:pPr>
+        <w:spacing w:after="0" w:line="240" w:lineRule="auto"/>
+        <w:rPr>
+          <w:rFonts w:ascii="Times New Roman" w:hAnsi="Times New Roman" w:cs="Times New Roman"/>
+        </w:rPr>
+      </w:pPr>
+    </w:p>
+    <w:p>
+      <w:pPr>
+        <w:spacing w:after="0" w:line="240" w:lineRule="auto"/>
+        <w:rPr>
+          <w:rFonts w:ascii="Times New Roman" w:hAnsi="Times New Roman" w:cs="Times New Roman"/>
+        </w:rPr>
+      </w:pPr>
+      <w:r>
+        <w:rPr>
+          <w:rFonts w:ascii="Times New Roman" w:hAnsi="Times New Roman" w:cs="Times New Roman"/>
+          <w:b/>
+          <w:bCs/>
+        </w:rPr>
+        <w:t xml:space="preserve">Date: </w:t>
+      </w:r>
+      <w:r>
+        <w:rPr>
+          <w:rFonts w:ascii="Times New Roman" w:hAnsi="Times New Roman" w:cs="Times New Roman"/>
+        </w:rPr>
+        <w:t>Feb 3, 2024</w:t>
+      </w:r>
+    </w:p>
+    <w:p>
+      <w:pPr>
+        <w:spacing w:after="0" w:line="240" w:lineRule="auto"/>
+        <w:rPr>
+          <w:rFonts w:ascii="Times New Roman" w:hAnsi="Times New Roman" w:cs="Times New Roman"/>
+        </w:rPr>
+      </w:pPr>
+    </w:p>
+    <w:p>
+      <w:pPr>
+        <w:spacing w:after="0" w:line="240" w:lineRule="auto"/>
+        <w:rPr>
+          <w:rFonts w:ascii="Times New Roman" w:hAnsi="Times New Roman" w:cs="Times New Roman"/>
+          <w:b/>
+          <w:bCs/>
+        </w:rPr>
+      </w:pPr>
+      <w:r>
+        <w:rPr>
+          <w:rFonts w:ascii="Times New Roman" w:hAnsi="Times New Roman" w:cs="Times New Roman"/>
+          <w:b/>
+          <w:bCs/>
+        </w:rPr>
+        <w:t>Key Concepts Learned:</w:t>
+      </w:r>
+    </w:p>
+    <w:p>
+      <w:pPr>
+        <w:autoSpaceDE w:val="0"/>
+        <w:autoSpaceDN w:val="0"/>
+        <w:adjustRightInd w:val="0"/>
+        <w:spacing w:after="0" w:line="240" w:lineRule="auto"/>
+        <w:rPr>
+          <w:rFonts w:ascii="Times New Roman" w:hAnsi="Times New Roman" w:cs="Times New Roman"/>
+          <w:kern w:val="0"/>
+          <w:lang w:val="en-US"/>
+        </w:rPr>
+      </w:pPr>
+      <w:r>
+        <w:rPr>
+          <w:rFonts w:ascii="Times New Roman" w:hAnsi="Times New Roman" w:cs="Times New Roman"/>
+          <w:kern w:val="0"/>
+          <w:lang w:val="en-US"/>
+        </w:rPr>
+        <w:t>● Grasped the significance of accurate effort and cost estimations in software projects.</w:t>
+      </w:r>
+    </w:p>
+    <w:p>
+      <w:pPr>
+        <w:autoSpaceDE w:val="0"/>
+        <w:autoSpaceDN w:val="0"/>
+        <w:adjustRightInd w:val="0"/>
+        <w:spacing w:after="0" w:line="240" w:lineRule="auto"/>
+        <w:rPr>
+          <w:rFonts w:ascii="Times New Roman" w:hAnsi="Times New Roman" w:cs="Times New Roman"/>
+          <w:kern w:val="0"/>
+          <w:lang w:val="en-US"/>
+        </w:rPr>
+      </w:pPr>
+      <w:r>
+        <w:rPr>
+          <w:rFonts w:ascii="Times New Roman" w:hAnsi="Times New Roman" w:cs="Times New Roman"/>
+          <w:kern w:val="0"/>
+          <w:lang w:val="en-US"/>
+        </w:rPr>
+        <w:t>● Learned the role of historical data and learning curves in improving estimation accuracy.</w:t>
+      </w:r>
+    </w:p>
+    <w:p>
+      <w:pPr>
+        <w:autoSpaceDE w:val="0"/>
+        <w:autoSpaceDN w:val="0"/>
+        <w:adjustRightInd w:val="0"/>
+        <w:spacing w:after="0" w:line="240" w:lineRule="auto"/>
+        <w:rPr>
+          <w:rFonts w:ascii="Times New Roman" w:hAnsi="Times New Roman" w:cs="Times New Roman"/>
+        </w:rPr>
+      </w:pPr>
+      <w:r>
+        <w:rPr>
+          <w:rFonts w:ascii="Times New Roman" w:hAnsi="Times New Roman" w:cs="Times New Roman"/>
+          <w:kern w:val="0"/>
+          <w:lang w:val="en-US"/>
+        </w:rPr>
         <w:t xml:space="preserve">● </w:t>
       </w:r>
       <w:r>
         <w:rPr>
           <w:rFonts w:ascii="Times New Roman" w:hAnsi="Times New Roman" w:cs="Times New Roman"/>
-          <w:kern w:val="0"/>
-          <w:lang w:val="en-US"/>
-        </w:rPr>
-        <w:t>Learn about Project efforts and cost Estimation</w:t>
-      </w:r>
-    </w:p>
-    <w:p>
-      <w:pPr>
-        <w:spacing w:after="0" w:line="240" w:lineRule="auto"/>
-        <w:rPr>
-          <w:rFonts w:ascii="Times New Roman" w:hAnsi="Times New Roman" w:cs="Times New Roman"/>
-          <w:kern w:val="0"/>
-          <w:lang w:val="en-US"/>
-        </w:rPr>
-      </w:pPr>
+        </w:rPr>
+        <w:t>Differentiated between various estimation techniques like expert judgment, analogies, parametric models, and bottom-up approaches.</w:t>
+      </w:r>
+    </w:p>
+    <w:p>
+      <w:pPr>
+        <w:spacing w:after="0" w:line="240" w:lineRule="auto"/>
+        <w:rPr>
+          <w:rFonts w:ascii="Times New Roman" w:hAnsi="Times New Roman" w:cs="Times New Roman"/>
+          <w:b/>
+          <w:bCs/>
+        </w:rPr>
+      </w:pPr>
+    </w:p>
+    <w:p>
+      <w:pPr>
+        <w:spacing w:after="0" w:line="240" w:lineRule="auto"/>
+        <w:rPr>
+          <w:rFonts w:ascii="Times New Roman" w:hAnsi="Times New Roman" w:cs="Times New Roman"/>
+          <w:b/>
+          <w:bCs/>
+        </w:rPr>
+      </w:pPr>
+      <w:r>
+        <w:rPr>
+          <w:rFonts w:ascii="Times New Roman" w:hAnsi="Times New Roman" w:cs="Times New Roman"/>
+          <w:b/>
+          <w:bCs/>
+        </w:rPr>
+        <w:t>Application in Real Projects:</w:t>
+      </w:r>
+    </w:p>
+    <w:p>
+      <w:pPr>
+        <w:autoSpaceDE w:val="0"/>
+        <w:autoSpaceDN w:val="0"/>
+        <w:adjustRightInd w:val="0"/>
+        <w:spacing w:after="0" w:line="240" w:lineRule="auto"/>
+        <w:rPr>
+          <w:rFonts w:ascii="Times New Roman" w:hAnsi="Times New Roman" w:cs="Times New Roman"/>
+          <w:kern w:val="0"/>
+          <w:lang w:val="en-US"/>
+        </w:rPr>
+      </w:pPr>
+      <w:r>
+        <w:rPr>
+          <w:rFonts w:ascii="Times New Roman" w:hAnsi="Times New Roman" w:cs="Times New Roman"/>
+          <w:kern w:val="0"/>
+          <w:lang w:val="en-US"/>
+        </w:rPr>
+        <w:t>● Discussed the applicability of estimation techniques in a case study project, considering its unique constraints and requirements.</w:t>
+      </w:r>
+    </w:p>
+    <w:p>
+      <w:pPr>
+        <w:autoSpaceDE w:val="0"/>
+        <w:autoSpaceDN w:val="0"/>
+        <w:adjustRightInd w:val="0"/>
+        <w:spacing w:after="0" w:line="240" w:lineRule="auto"/>
+        <w:rPr>
+          <w:rFonts w:ascii="Times New Roman" w:hAnsi="Times New Roman" w:cs="Times New Roman"/>
+        </w:rPr>
+      </w:pPr>
+      <w:r>
+        <w:rPr>
+          <w:rFonts w:ascii="Times New Roman" w:hAnsi="Times New Roman" w:cs="Times New Roman"/>
+          <w:kern w:val="0"/>
+          <w:lang w:val="en-US"/>
+        </w:rPr>
+        <w:t>● Evaluated the importance of adjusting estimates as the project progresses, and more information becomes available.</w:t>
+      </w:r>
+    </w:p>
+    <w:p>
+      <w:pPr>
+        <w:spacing w:after="0" w:line="240" w:lineRule="auto"/>
+        <w:rPr>
+          <w:rFonts w:ascii="Times New Roman" w:hAnsi="Times New Roman" w:cs="Times New Roman"/>
+          <w:b/>
+          <w:bCs/>
+        </w:rPr>
+      </w:pPr>
+    </w:p>
+    <w:p>
+      <w:pPr>
+        <w:spacing w:after="0" w:line="240" w:lineRule="auto"/>
+        <w:rPr>
+          <w:rFonts w:ascii="Times New Roman" w:hAnsi="Times New Roman" w:cs="Times New Roman"/>
+          <w:b/>
+          <w:bCs/>
+        </w:rPr>
+      </w:pPr>
+      <w:r>
+        <w:rPr>
+          <w:rFonts w:ascii="Times New Roman" w:hAnsi="Times New Roman" w:cs="Times New Roman"/>
+          <w:b/>
+          <w:bCs/>
+        </w:rPr>
+        <w:t>Peer Interactions:</w:t>
+      </w:r>
+    </w:p>
+    <w:p>
+      <w:pPr>
+        <w:autoSpaceDE w:val="0"/>
+        <w:autoSpaceDN w:val="0"/>
+        <w:adjustRightInd w:val="0"/>
+        <w:spacing w:after="0" w:line="240" w:lineRule="auto"/>
+        <w:rPr>
+          <w:rFonts w:ascii="Times New Roman" w:hAnsi="Times New Roman" w:cs="Times New Roman"/>
+          <w:kern w:val="0"/>
+          <w:lang w:val="en-US"/>
+        </w:rPr>
+      </w:pPr>
+      <w:r>
+        <w:rPr>
+          <w:rFonts w:ascii="Times New Roman" w:hAnsi="Times New Roman" w:cs="Times New Roman"/>
+          <w:kern w:val="0"/>
+          <w:lang w:val="en-US"/>
+        </w:rPr>
+        <w:t>● Participated in group exercises to apply various estimation techniques to sample projects.</w:t>
+      </w:r>
+    </w:p>
+    <w:p>
+      <w:pPr>
+        <w:spacing w:after="0" w:line="240" w:lineRule="auto"/>
+        <w:rPr>
+          <w:rFonts w:ascii="Times New Roman" w:hAnsi="Times New Roman" w:cs="Times New Roman"/>
+        </w:rPr>
+      </w:pPr>
+      <w:r>
+        <w:rPr>
+          <w:rFonts w:ascii="Times New Roman" w:hAnsi="Times New Roman" w:cs="Times New Roman"/>
+          <w:kern w:val="0"/>
+          <w:lang w:val="en-US"/>
+        </w:rPr>
+        <w:t>● Shared insights and compared outcomes with peers to understand the variance in estimations.</w:t>
+      </w:r>
+    </w:p>
+    <w:p>
+      <w:pPr>
+        <w:spacing w:after="0" w:line="240" w:lineRule="auto"/>
+        <w:rPr>
+          <w:rFonts w:ascii="Times New Roman" w:hAnsi="Times New Roman" w:cs="Times New Roman"/>
+        </w:rPr>
+      </w:pPr>
+    </w:p>
+    <w:p>
+      <w:pPr>
+        <w:spacing w:after="0" w:line="240" w:lineRule="auto"/>
+        <w:rPr>
+          <w:rFonts w:ascii="Times New Roman" w:hAnsi="Times New Roman" w:cs="Times New Roman"/>
+          <w:b/>
+          <w:bCs/>
+        </w:rPr>
+      </w:pPr>
+      <w:r>
+        <w:rPr>
+          <w:rFonts w:ascii="Times New Roman" w:hAnsi="Times New Roman" w:cs="Times New Roman"/>
+          <w:b/>
+          <w:bCs/>
+        </w:rPr>
+        <w:t>Challenges Faced:</w:t>
+      </w:r>
+    </w:p>
+    <w:p>
+      <w:pPr>
+        <w:autoSpaceDE w:val="0"/>
+        <w:autoSpaceDN w:val="0"/>
+        <w:adjustRightInd w:val="0"/>
+        <w:spacing w:after="0" w:line="240" w:lineRule="auto"/>
+        <w:rPr>
+          <w:rFonts w:ascii="Times New Roman" w:hAnsi="Times New Roman" w:cs="Times New Roman"/>
+          <w:kern w:val="0"/>
+          <w:lang w:val="en-US"/>
+        </w:rPr>
+      </w:pPr>
+      <w:r>
+        <w:rPr>
+          <w:rFonts w:ascii="Times New Roman" w:hAnsi="Times New Roman" w:cs="Times New Roman"/>
+          <w:kern w:val="0"/>
+          <w:lang w:val="en-US"/>
+        </w:rPr>
+        <w:t>● Encountered difficulties in choosing the most suitable estimation technique for a given scenario.</w:t>
+      </w:r>
+    </w:p>
+    <w:p>
+      <w:pPr>
+        <w:spacing w:after="0" w:line="240" w:lineRule="auto"/>
+        <w:rPr>
+          <w:rFonts w:ascii="Times New Roman" w:hAnsi="Times New Roman" w:cs="Times New Roman"/>
+        </w:rPr>
+      </w:pPr>
+      <w:r>
+        <w:rPr>
+          <w:rFonts w:ascii="Times New Roman" w:hAnsi="Times New Roman" w:cs="Times New Roman"/>
+          <w:kern w:val="0"/>
+          <w:lang w:val="en-US"/>
+        </w:rPr>
+        <w:t>● Dealt with the complexity of accurately forecasting effort for projects with unknown variables.</w:t>
+      </w:r>
+    </w:p>
+    <w:p>
+      <w:pPr>
+        <w:spacing w:after="0" w:line="240" w:lineRule="auto"/>
+        <w:rPr>
+          <w:rFonts w:ascii="Times New Roman" w:hAnsi="Times New Roman" w:cs="Times New Roman"/>
+        </w:rPr>
+      </w:pPr>
+    </w:p>
+    <w:p>
+      <w:pPr>
+        <w:spacing w:after="0" w:line="240" w:lineRule="auto"/>
+        <w:rPr>
+          <w:rFonts w:ascii="Times New Roman" w:hAnsi="Times New Roman" w:cs="Times New Roman"/>
+          <w:b/>
+          <w:bCs/>
+        </w:rPr>
+      </w:pPr>
+      <w:r>
+        <w:rPr>
+          <w:rFonts w:ascii="Times New Roman" w:hAnsi="Times New Roman" w:cs="Times New Roman"/>
+          <w:b/>
+          <w:bCs/>
+        </w:rPr>
+        <w:t>Personal development activities:</w:t>
+      </w:r>
+    </w:p>
+    <w:p>
+      <w:pPr>
+        <w:autoSpaceDE w:val="0"/>
+        <w:autoSpaceDN w:val="0"/>
+        <w:adjustRightInd w:val="0"/>
+        <w:spacing w:after="0" w:line="240" w:lineRule="auto"/>
+        <w:rPr>
+          <w:rFonts w:ascii="Times New Roman" w:hAnsi="Times New Roman" w:cs="Times New Roman"/>
+          <w:kern w:val="0"/>
+          <w:lang w:val="en-US"/>
+        </w:rPr>
+      </w:pPr>
+      <w:r>
+        <w:rPr>
+          <w:rFonts w:ascii="Times New Roman" w:hAnsi="Times New Roman" w:cs="Times New Roman"/>
+          <w:kern w:val="0"/>
+          <w:lang w:val="en-US"/>
+        </w:rPr>
+        <w:t>● Reviewed additional case studies to see how estimation theories are put into practice.</w:t>
+      </w:r>
+    </w:p>
+    <w:p>
+      <w:pPr>
+        <w:autoSpaceDE w:val="0"/>
+        <w:autoSpaceDN w:val="0"/>
+        <w:adjustRightInd w:val="0"/>
+        <w:spacing w:after="0" w:line="240" w:lineRule="auto"/>
+        <w:rPr>
+          <w:rFonts w:ascii="Times New Roman" w:hAnsi="Times New Roman" w:cs="Times New Roman"/>
+          <w:kern w:val="0"/>
+          <w:lang w:val="en-US"/>
+        </w:rPr>
+      </w:pPr>
+      <w:r>
+        <w:rPr>
+          <w:rFonts w:ascii="Times New Roman" w:hAnsi="Times New Roman" w:cs="Times New Roman"/>
+          <w:kern w:val="0"/>
+          <w:lang w:val="en-US"/>
+        </w:rPr>
+        <w:t>● Participated in a discussion forum on improving estimation skills and addressing common pitfalls.</w:t>
+      </w:r>
+    </w:p>
+    <w:p>
+      <w:pPr>
+        <w:spacing w:after="0" w:line="240" w:lineRule="auto"/>
+        <w:rPr>
+          <w:rFonts w:ascii="Times New Roman" w:hAnsi="Times New Roman" w:cs="Times New Roman"/>
+        </w:rPr>
+      </w:pPr>
+    </w:p>
+    <w:p>
+      <w:pPr>
+        <w:spacing w:after="0" w:line="240" w:lineRule="auto"/>
+        <w:rPr>
+          <w:rFonts w:ascii="Times New Roman" w:hAnsi="Times New Roman" w:cs="Times New Roman"/>
+          <w:b/>
+          <w:bCs/>
+        </w:rPr>
+      </w:pPr>
+      <w:r>
+        <w:rPr>
+          <w:rFonts w:ascii="Times New Roman" w:hAnsi="Times New Roman" w:cs="Times New Roman"/>
+          <w:b/>
+          <w:bCs/>
+        </w:rPr>
+        <w:t>Goals for the Next Week:</w:t>
+      </w:r>
+    </w:p>
+    <w:p>
+      <w:pPr>
+        <w:spacing w:after="0" w:line="240" w:lineRule="auto"/>
+        <w:rPr>
+          <w:rFonts w:ascii="Times New Roman" w:hAnsi="Times New Roman" w:cs="Times New Roman"/>
+          <w:kern w:val="0"/>
+          <w:lang w:val="en-US"/>
+        </w:rPr>
+      </w:pPr>
+      <w:r>
+        <w:rPr>
+          <w:rFonts w:ascii="Times New Roman" w:hAnsi="Times New Roman" w:cs="Times New Roman"/>
+          <w:kern w:val="0"/>
+          <w:lang w:val="en-US"/>
+        </w:rPr>
+        <w:t>● Learn about Risk Management and Configuration Management.</w:t>
+      </w:r>
+    </w:p>
+    <w:p>
+      <w:pPr>
+        <w:spacing w:after="0" w:line="240" w:lineRule="auto"/>
+        <w:rPr>
+          <w:rFonts w:ascii="Times New Roman" w:hAnsi="Times New Roman" w:cs="Times New Roman"/>
+        </w:rPr>
+      </w:pPr>
+    </w:p>
+    <w:p>
+      <w:pPr>
+        <w:rPr>
+          <w:rFonts w:ascii="Times New Roman" w:hAnsi="Times New Roman" w:cs="Times New Roman"/>
+        </w:rPr>
+      </w:pPr>
+    </w:p>
+    <w:p>
+      <w:pPr>
+        <w:spacing w:after="0" w:line="240" w:lineRule="auto"/>
+        <w:rPr>
+          <w:rFonts w:ascii="Times New Roman" w:hAnsi="Times New Roman" w:cs="Times New Roman"/>
+          <w:b/>
+          <w:bCs/>
+        </w:rPr>
+      </w:pPr>
+    </w:p>
+    <w:p>
+      <w:pPr>
+        <w:spacing w:after="0" w:line="240" w:lineRule="auto"/>
+        <w:rPr>
+          <w:rFonts w:ascii="Times New Roman" w:hAnsi="Times New Roman" w:cs="Times New Roman"/>
+          <w:b/>
+          <w:bCs/>
+        </w:rPr>
+      </w:pPr>
+    </w:p>
+    <w:p>
+      <w:pPr>
+        <w:spacing w:after="0" w:line="240" w:lineRule="auto"/>
+        <w:rPr>
+          <w:rFonts w:ascii="Times New Roman" w:hAnsi="Times New Roman" w:cs="Times New Roman"/>
+          <w:b/>
+          <w:bCs/>
+        </w:rPr>
+      </w:pPr>
+    </w:p>
+    <w:p>
+      <w:pPr>
+        <w:spacing w:after="0" w:line="240" w:lineRule="auto"/>
+        <w:rPr>
+          <w:rFonts w:ascii="Times New Roman" w:hAnsi="Times New Roman" w:cs="Times New Roman"/>
+          <w:b/>
+          <w:bCs/>
+        </w:rPr>
+      </w:pPr>
+    </w:p>
+    <w:p>
+      <w:pPr>
+        <w:spacing w:after="0" w:line="240" w:lineRule="auto"/>
+        <w:rPr>
+          <w:rFonts w:ascii="Times New Roman" w:hAnsi="Times New Roman" w:cs="Times New Roman"/>
+          <w:b/>
+          <w:bCs/>
+        </w:rPr>
+      </w:pPr>
+    </w:p>
+    <w:p>
+      <w:pPr>
+        <w:spacing w:after="0" w:line="240" w:lineRule="auto"/>
+        <w:rPr>
+          <w:rFonts w:ascii="Times New Roman" w:hAnsi="Times New Roman" w:cs="Times New Roman"/>
+          <w:b/>
+          <w:bCs/>
+        </w:rPr>
+      </w:pPr>
+    </w:p>
+    <w:p>
+      <w:pPr>
+        <w:spacing w:after="0" w:line="240" w:lineRule="auto"/>
+        <w:rPr>
+          <w:rFonts w:ascii="Times New Roman" w:hAnsi="Times New Roman" w:cs="Times New Roman"/>
+          <w:b/>
+          <w:bCs/>
+        </w:rPr>
+      </w:pPr>
+    </w:p>
+    <w:p>
+      <w:pPr>
+        <w:spacing w:after="0" w:line="240" w:lineRule="auto"/>
+        <w:rPr>
+          <w:rFonts w:ascii="Times New Roman" w:hAnsi="Times New Roman" w:cs="Times New Roman"/>
+          <w:b/>
+          <w:bCs/>
+        </w:rPr>
+      </w:pPr>
+    </w:p>
+    <w:p>
+      <w:pPr>
+        <w:spacing w:after="0" w:line="240" w:lineRule="auto"/>
+        <w:rPr>
+          <w:rFonts w:ascii="Times New Roman" w:hAnsi="Times New Roman" w:cs="Times New Roman"/>
+          <w:b/>
+          <w:bCs/>
+        </w:rPr>
+      </w:pPr>
+    </w:p>
+    <w:p>
+      <w:pPr>
+        <w:spacing w:after="0" w:line="240" w:lineRule="auto"/>
+        <w:rPr>
+          <w:rFonts w:ascii="Times New Roman" w:hAnsi="Times New Roman" w:cs="Times New Roman"/>
+          <w:b/>
+          <w:bCs/>
+        </w:rPr>
+      </w:pPr>
+    </w:p>
+    <w:p>
+      <w:pPr>
+        <w:spacing w:after="0" w:line="240" w:lineRule="auto"/>
+        <w:rPr>
+          <w:rFonts w:ascii="Times New Roman" w:hAnsi="Times New Roman" w:cs="Times New Roman"/>
+          <w:b/>
+          <w:bCs/>
+        </w:rPr>
+      </w:pPr>
+    </w:p>
+    <w:p>
+      <w:pPr>
+        <w:spacing w:after="0" w:line="240" w:lineRule="auto"/>
+        <w:rPr>
+          <w:rFonts w:ascii="Times New Roman" w:hAnsi="Times New Roman" w:cs="Times New Roman"/>
+          <w:b/>
+          <w:bCs/>
+        </w:rPr>
+      </w:pPr>
+    </w:p>
+    <w:p>
+      <w:pPr>
+        <w:spacing w:after="0" w:line="240" w:lineRule="auto"/>
+        <w:rPr>
+          <w:rFonts w:ascii="Times New Roman" w:hAnsi="Times New Roman" w:cs="Times New Roman"/>
+          <w:b/>
+          <w:bCs/>
+        </w:rPr>
+      </w:pPr>
+    </w:p>
+    <w:p>
+      <w:pPr>
+        <w:spacing w:after="0" w:line="240" w:lineRule="auto"/>
+        <w:rPr>
+          <w:rFonts w:ascii="Times New Roman" w:hAnsi="Times New Roman" w:cs="Times New Roman"/>
+          <w:b/>
+          <w:bCs/>
+        </w:rPr>
+      </w:pPr>
+    </w:p>
+    <w:p>
+      <w:pPr>
+        <w:spacing w:after="0" w:line="240" w:lineRule="auto"/>
+        <w:rPr>
+          <w:rFonts w:ascii="Times New Roman" w:hAnsi="Times New Roman" w:cs="Times New Roman"/>
+          <w:b/>
+          <w:bCs/>
+        </w:rPr>
+      </w:pPr>
+    </w:p>
+    <w:p>
+      <w:pPr>
+        <w:spacing w:after="0" w:line="240" w:lineRule="auto"/>
+        <w:rPr>
+          <w:rFonts w:ascii="Times New Roman" w:hAnsi="Times New Roman" w:cs="Times New Roman"/>
+          <w:b/>
+          <w:bCs/>
+        </w:rPr>
+      </w:pPr>
+    </w:p>
+    <w:p>
+      <w:pPr>
+        <w:spacing w:after="0" w:line="240" w:lineRule="auto"/>
+        <w:rPr>
+          <w:rFonts w:ascii="Times New Roman" w:hAnsi="Times New Roman" w:cs="Times New Roman"/>
+          <w:b/>
+          <w:bCs/>
+        </w:rPr>
+      </w:pPr>
+    </w:p>
+    <w:p>
+      <w:pPr>
+        <w:spacing w:after="0" w:line="240" w:lineRule="auto"/>
+        <w:rPr>
+          <w:rFonts w:ascii="Times New Roman" w:hAnsi="Times New Roman" w:cs="Times New Roman"/>
+          <w:b/>
+          <w:bCs/>
+        </w:rPr>
+      </w:pPr>
+    </w:p>
+    <w:p>
+      <w:pPr>
+        <w:spacing w:after="0" w:line="240" w:lineRule="auto"/>
+        <w:rPr>
+          <w:rFonts w:ascii="Times New Roman" w:hAnsi="Times New Roman" w:cs="Times New Roman"/>
+        </w:rPr>
+      </w:pPr>
+      <w:r>
+        <w:rPr>
+          <w:rFonts w:ascii="Times New Roman" w:hAnsi="Times New Roman" w:cs="Times New Roman"/>
+          <w:b/>
+          <w:bCs/>
+        </w:rPr>
+        <w:lastRenderedPageBreak/>
+        <w:t>Week 3:</w:t>
+      </w:r>
+      <w:r>
+        <w:rPr>
+          <w:rFonts w:ascii="Times New Roman" w:hAnsi="Times New Roman" w:cs="Times New Roman"/>
+        </w:rPr>
+        <w:t xml:space="preserve"> Feb 4 – Feb 10</w:t>
+      </w:r>
+    </w:p>
+    <w:p>
+      <w:pPr>
+        <w:spacing w:after="0" w:line="240" w:lineRule="auto"/>
+        <w:rPr>
+          <w:rFonts w:ascii="Times New Roman" w:hAnsi="Times New Roman" w:cs="Times New Roman"/>
+        </w:rPr>
+      </w:pPr>
+    </w:p>
+    <w:p>
+      <w:pPr>
+        <w:spacing w:after="0" w:line="240" w:lineRule="auto"/>
+        <w:rPr>
+          <w:rFonts w:ascii="Times New Roman" w:hAnsi="Times New Roman" w:cs="Times New Roman"/>
+        </w:rPr>
+      </w:pPr>
+      <w:r>
+        <w:rPr>
+          <w:rFonts w:ascii="Times New Roman" w:hAnsi="Times New Roman" w:cs="Times New Roman"/>
+          <w:b/>
+          <w:bCs/>
+        </w:rPr>
+        <w:t xml:space="preserve">Date: </w:t>
+      </w:r>
+      <w:r>
+        <w:rPr>
+          <w:rFonts w:ascii="Times New Roman" w:hAnsi="Times New Roman" w:cs="Times New Roman"/>
+        </w:rPr>
+        <w:t>Feb 10, 2024</w:t>
+      </w:r>
+    </w:p>
+    <w:p>
+      <w:pPr>
+        <w:spacing w:after="0" w:line="240" w:lineRule="auto"/>
+        <w:rPr>
+          <w:rFonts w:ascii="Times New Roman" w:hAnsi="Times New Roman" w:cs="Times New Roman"/>
+        </w:rPr>
+      </w:pPr>
+    </w:p>
+    <w:p>
+      <w:pPr>
+        <w:spacing w:after="0" w:line="240" w:lineRule="auto"/>
+        <w:rPr>
+          <w:rFonts w:ascii="Times New Roman" w:hAnsi="Times New Roman" w:cs="Times New Roman"/>
+          <w:b/>
+          <w:bCs/>
+        </w:rPr>
+      </w:pPr>
+      <w:r>
+        <w:rPr>
+          <w:rFonts w:ascii="Times New Roman" w:hAnsi="Times New Roman" w:cs="Times New Roman"/>
+          <w:b/>
+          <w:bCs/>
+        </w:rPr>
+        <w:t>Key Concepts Learned:</w:t>
+      </w:r>
+    </w:p>
+    <w:p>
+      <w:pPr>
+        <w:spacing w:after="0" w:line="240" w:lineRule="auto"/>
+        <w:rPr>
+          <w:rFonts w:ascii="Times New Roman" w:hAnsi="Times New Roman" w:cs="Times New Roman"/>
+          <w:kern w:val="0"/>
+          <w:lang w:val="en-US"/>
+        </w:rPr>
+      </w:pPr>
+    </w:p>
+    <w:p>
+      <w:pPr>
+        <w:pStyle w:val="ListParagraph"/>
+        <w:numPr>
+          <w:ilvl w:val="0"/>
+          <w:numId w:val="2"/>
+        </w:numPr>
+        <w:spacing w:after="0" w:line="276" w:lineRule="auto"/>
+        <w:rPr>
+          <w:rFonts w:ascii="Times New Roman" w:hAnsi="Times New Roman" w:cs="Times New Roman"/>
+          <w:kern w:val="0"/>
+          <w:lang w:val="en-US"/>
+        </w:rPr>
+      </w:pPr>
+      <w:r>
+        <w:rPr>
+          <w:rFonts w:ascii="Times New Roman" w:hAnsi="Times New Roman" w:cs="Times New Roman"/>
+          <w:kern w:val="0"/>
+          <w:lang w:val="en-US"/>
+        </w:rPr>
+        <w:t xml:space="preserve">Understanding Configuration Management Systems: </w:t>
+      </w:r>
+    </w:p>
+    <w:p>
+      <w:pPr>
+        <w:spacing w:after="0" w:line="276" w:lineRule="auto"/>
+        <w:ind w:left="720"/>
+        <w:rPr>
+          <w:rFonts w:ascii="Times New Roman" w:hAnsi="Times New Roman" w:cs="Times New Roman"/>
+          <w:kern w:val="0"/>
+          <w:lang w:val="en-US"/>
+        </w:rPr>
+      </w:pPr>
+      <w:r>
+        <w:rPr>
+          <w:rFonts w:ascii="Times New Roman" w:hAnsi="Times New Roman" w:cs="Times New Roman"/>
+          <w:kern w:val="0"/>
+          <w:lang w:val="en-US"/>
+        </w:rPr>
+        <w:t xml:space="preserve">A </w:t>
+      </w:r>
+      <w:r>
+        <w:rPr>
+          <w:rFonts w:ascii="Times New Roman" w:hAnsi="Times New Roman" w:cs="Times New Roman"/>
+          <w:i/>
+          <w:iCs/>
+          <w:kern w:val="0"/>
+          <w:lang w:val="en-US"/>
+        </w:rPr>
+        <w:t>Configuration Management System (CMS)</w:t>
+      </w:r>
+      <w:r>
+        <w:rPr>
+          <w:rFonts w:ascii="Times New Roman" w:hAnsi="Times New Roman" w:cs="Times New Roman"/>
+          <w:kern w:val="0"/>
+          <w:lang w:val="en-US"/>
+        </w:rPr>
+        <w:t xml:space="preserve"> encompasses various tools, methodologies, and guidelines designed to oversee and regulate modifications to software, hardware, documentation, and other configuration items throughout their lifespan. The main objective of a CMS is to guarantee uniformity, dependability, and traceability of configurations across diverse environments and releases.</w:t>
+      </w:r>
+    </w:p>
+    <w:p>
+      <w:pPr>
+        <w:spacing w:after="0" w:line="276" w:lineRule="auto"/>
+        <w:rPr>
+          <w:rFonts w:ascii="Times New Roman" w:hAnsi="Times New Roman" w:cs="Times New Roman"/>
+          <w:kern w:val="0"/>
+          <w:lang w:val="en-US"/>
+        </w:rPr>
+      </w:pPr>
+    </w:p>
+    <w:p>
+      <w:pPr>
+        <w:spacing w:after="0" w:line="276" w:lineRule="auto"/>
+        <w:rPr>
+          <w:rFonts w:ascii="Times New Roman" w:hAnsi="Times New Roman" w:cs="Times New Roman"/>
+          <w:kern w:val="0"/>
+          <w:lang w:val="en-US"/>
+        </w:rPr>
+      </w:pPr>
+      <w:r>
+        <w:rPr>
+          <w:rFonts w:ascii="Times New Roman" w:hAnsi="Times New Roman" w:cs="Times New Roman"/>
+          <w:kern w:val="0"/>
+          <w:lang w:val="en-US"/>
+        </w:rPr>
+        <w:t xml:space="preserve">      2. </w:t>
+      </w:r>
+      <w:r>
+        <w:rPr>
+          <w:rFonts w:ascii="Times New Roman" w:hAnsi="Times New Roman" w:cs="Times New Roman"/>
+          <w:kern w:val="0"/>
+          <w:lang w:val="en-US"/>
+        </w:rPr>
+        <w:tab/>
+        <w:t>Advantages of Utilizing a CMS:</w:t>
+      </w:r>
+    </w:p>
+    <w:p>
+      <w:pPr>
+        <w:spacing w:after="0" w:line="276" w:lineRule="auto"/>
+        <w:ind w:firstLine="720"/>
+        <w:rPr>
+          <w:rFonts w:ascii="Times New Roman" w:hAnsi="Times New Roman" w:cs="Times New Roman"/>
+          <w:kern w:val="0"/>
+          <w:lang w:val="en-US"/>
+        </w:rPr>
+      </w:pPr>
+      <w:r>
+        <w:rPr>
+          <w:rFonts w:ascii="Times New Roman" w:hAnsi="Times New Roman" w:cs="Times New Roman"/>
+          <w:kern w:val="0"/>
+          <w:lang w:val="en-US"/>
+        </w:rPr>
+        <w:t>a. Minimizes confusion and brings about order.</w:t>
+      </w:r>
+    </w:p>
+    <w:p>
+      <w:pPr>
+        <w:spacing w:after="0" w:line="276" w:lineRule="auto"/>
+        <w:ind w:firstLine="720"/>
+        <w:rPr>
+          <w:rFonts w:ascii="Times New Roman" w:hAnsi="Times New Roman" w:cs="Times New Roman"/>
+          <w:kern w:val="0"/>
+          <w:lang w:val="en-US"/>
+        </w:rPr>
+      </w:pPr>
+      <w:r>
+        <w:rPr>
+          <w:rFonts w:ascii="Times New Roman" w:hAnsi="Times New Roman" w:cs="Times New Roman"/>
+          <w:kern w:val="0"/>
+          <w:lang w:val="en-US"/>
+        </w:rPr>
+        <w:t>b. Coordinates the tasks required to preserve the integrity of the product.</w:t>
+      </w:r>
+    </w:p>
+    <w:p>
+      <w:pPr>
+        <w:spacing w:after="0" w:line="276" w:lineRule="auto"/>
+        <w:ind w:firstLine="720"/>
+        <w:rPr>
+          <w:rFonts w:ascii="Times New Roman" w:hAnsi="Times New Roman" w:cs="Times New Roman"/>
+          <w:kern w:val="0"/>
+          <w:lang w:val="en-US"/>
+        </w:rPr>
+      </w:pPr>
+      <w:r>
+        <w:rPr>
+          <w:rFonts w:ascii="Times New Roman" w:hAnsi="Times New Roman" w:cs="Times New Roman"/>
+          <w:kern w:val="0"/>
+          <w:lang w:val="en-US"/>
+        </w:rPr>
+        <w:t>c. Guarantees accurate configurations of products.</w:t>
+      </w:r>
+    </w:p>
+    <w:p>
+      <w:pPr>
+        <w:spacing w:after="0" w:line="276" w:lineRule="auto"/>
+        <w:ind w:firstLine="720"/>
+        <w:rPr>
+          <w:rFonts w:ascii="Times New Roman" w:hAnsi="Times New Roman" w:cs="Times New Roman"/>
+          <w:kern w:val="0"/>
+          <w:lang w:val="en-US"/>
+        </w:rPr>
+      </w:pPr>
+      <w:r>
+        <w:rPr>
+          <w:rFonts w:ascii="Times New Roman" w:hAnsi="Times New Roman" w:cs="Times New Roman"/>
+          <w:kern w:val="0"/>
+          <w:lang w:val="en-US"/>
+        </w:rPr>
+        <w:t>d. Reduces legal risk by documenting actions.</w:t>
+      </w:r>
+    </w:p>
+    <w:p>
+      <w:pPr>
+        <w:spacing w:after="0" w:line="276" w:lineRule="auto"/>
+        <w:ind w:firstLine="720"/>
+        <w:rPr>
+          <w:rFonts w:ascii="Times New Roman" w:hAnsi="Times New Roman" w:cs="Times New Roman"/>
+          <w:kern w:val="0"/>
+          <w:lang w:val="en-US"/>
+        </w:rPr>
+      </w:pPr>
+      <w:r>
+        <w:rPr>
+          <w:rFonts w:ascii="Times New Roman" w:hAnsi="Times New Roman" w:cs="Times New Roman"/>
+          <w:kern w:val="0"/>
+          <w:lang w:val="en-US"/>
+        </w:rPr>
+        <w:t>e. Lowers the costs associated with the lifecycle.</w:t>
+      </w:r>
+    </w:p>
+    <w:p>
+      <w:pPr>
+        <w:spacing w:after="0" w:line="276" w:lineRule="auto"/>
+        <w:ind w:firstLine="720"/>
+        <w:rPr>
+          <w:rFonts w:ascii="Times New Roman" w:hAnsi="Times New Roman" w:cs="Times New Roman"/>
+          <w:kern w:val="0"/>
+          <w:lang w:val="en-US"/>
+        </w:rPr>
+      </w:pPr>
+      <w:r>
+        <w:rPr>
+          <w:rFonts w:ascii="Times New Roman" w:hAnsi="Times New Roman" w:cs="Times New Roman"/>
+          <w:kern w:val="0"/>
+          <w:lang w:val="en-US"/>
+        </w:rPr>
+        <w:t>f. Ensures consistent adherence to specified requirements.</w:t>
+      </w:r>
+    </w:p>
+    <w:p>
+      <w:pPr>
+        <w:spacing w:after="0" w:line="276" w:lineRule="auto"/>
+        <w:ind w:firstLine="720"/>
+        <w:rPr>
+          <w:rFonts w:ascii="Times New Roman" w:hAnsi="Times New Roman" w:cs="Times New Roman"/>
+          <w:kern w:val="0"/>
+          <w:lang w:val="en-US"/>
+        </w:rPr>
+      </w:pPr>
+      <w:r>
+        <w:rPr>
+          <w:rFonts w:ascii="Times New Roman" w:hAnsi="Times New Roman" w:cs="Times New Roman"/>
+          <w:kern w:val="0"/>
+          <w:lang w:val="en-US"/>
+        </w:rPr>
+        <w:t>g. Creates a stable operational environment.</w:t>
+      </w:r>
+    </w:p>
+    <w:p>
+      <w:pPr>
+        <w:spacing w:after="0" w:line="276" w:lineRule="auto"/>
+        <w:ind w:firstLine="720"/>
+        <w:rPr>
+          <w:rFonts w:ascii="Times New Roman" w:hAnsi="Times New Roman" w:cs="Times New Roman"/>
+          <w:kern w:val="0"/>
+          <w:lang w:val="en-US"/>
+        </w:rPr>
+      </w:pPr>
+      <w:r>
+        <w:rPr>
+          <w:rFonts w:ascii="Times New Roman" w:hAnsi="Times New Roman" w:cs="Times New Roman"/>
+          <w:kern w:val="0"/>
+          <w:lang w:val="en-US"/>
+        </w:rPr>
+        <w:t>h. Improves adherence to standards.</w:t>
+      </w:r>
+    </w:p>
+    <w:p>
+      <w:pPr>
+        <w:spacing w:after="0" w:line="276" w:lineRule="auto"/>
+        <w:ind w:firstLine="720"/>
+        <w:rPr>
+          <w:rFonts w:ascii="Times New Roman" w:hAnsi="Times New Roman" w:cs="Times New Roman"/>
+          <w:kern w:val="0"/>
+          <w:lang w:val="en-US"/>
+        </w:rPr>
+      </w:pPr>
+      <w:proofErr w:type="spellStart"/>
+      <w:r>
+        <w:rPr>
+          <w:rFonts w:ascii="Times New Roman" w:hAnsi="Times New Roman" w:cs="Times New Roman"/>
+          <w:kern w:val="0"/>
+          <w:lang w:val="en-US"/>
+        </w:rPr>
+        <w:t>i</w:t>
+      </w:r>
+      <w:proofErr w:type="spellEnd"/>
+      <w:r>
+        <w:rPr>
+          <w:rFonts w:ascii="Times New Roman" w:hAnsi="Times New Roman" w:cs="Times New Roman"/>
+          <w:kern w:val="0"/>
+          <w:lang w:val="en-US"/>
+        </w:rPr>
+        <w:t>. Advances the process of status accounting.</w:t>
+      </w:r>
+    </w:p>
+    <w:p>
+      <w:pPr>
+        <w:spacing w:after="0" w:line="276" w:lineRule="auto"/>
+        <w:rPr>
+          <w:rFonts w:ascii="Times New Roman" w:hAnsi="Times New Roman" w:cs="Times New Roman"/>
+          <w:kern w:val="0"/>
+          <w:lang w:val="en-US"/>
+        </w:rPr>
+      </w:pPr>
+    </w:p>
+    <w:p>
+      <w:pPr>
+        <w:pStyle w:val="ListParagraph"/>
+        <w:numPr>
+          <w:ilvl w:val="0"/>
+          <w:numId w:val="3"/>
+        </w:numPr>
+        <w:spacing w:after="0" w:line="276" w:lineRule="auto"/>
+        <w:rPr>
+          <w:rFonts w:ascii="Times New Roman" w:hAnsi="Times New Roman" w:cs="Times New Roman"/>
+          <w:kern w:val="0"/>
+          <w:lang w:val="en-US"/>
+        </w:rPr>
+      </w:pPr>
+      <w:r>
+        <w:rPr>
+          <w:rFonts w:ascii="Times New Roman" w:hAnsi="Times New Roman" w:cs="Times New Roman"/>
+          <w:kern w:val="0"/>
+          <w:lang w:val="en-US"/>
+        </w:rPr>
+        <w:t>Components of a Configuration Management System Generally Comprise:</w:t>
+      </w:r>
+    </w:p>
+    <w:p>
+      <w:pPr>
+        <w:spacing w:after="0" w:line="276" w:lineRule="auto"/>
+        <w:rPr>
+          <w:rFonts w:ascii="Times New Roman" w:hAnsi="Times New Roman" w:cs="Times New Roman"/>
+          <w:kern w:val="0"/>
+          <w:lang w:val="en-US"/>
+        </w:rPr>
+      </w:pPr>
+    </w:p>
+    <w:p>
+      <w:pPr>
+        <w:spacing w:after="0" w:line="276" w:lineRule="auto"/>
+        <w:ind w:left="720"/>
+        <w:rPr>
+          <w:rFonts w:ascii="Times New Roman" w:hAnsi="Times New Roman" w:cs="Times New Roman"/>
+          <w:kern w:val="0"/>
+          <w:lang w:val="en-US"/>
+        </w:rPr>
+      </w:pPr>
+      <w:r>
+        <w:rPr>
+          <w:rFonts w:ascii="Times New Roman" w:hAnsi="Times New Roman" w:cs="Times New Roman"/>
+          <w:kern w:val="0"/>
+          <w:lang w:val="en-US"/>
+        </w:rPr>
+        <w:t xml:space="preserve">a. </w:t>
+      </w:r>
+      <w:r>
+        <w:rPr>
+          <w:rFonts w:ascii="Times New Roman" w:hAnsi="Times New Roman" w:cs="Times New Roman"/>
+          <w:i/>
+          <w:iCs/>
+          <w:kern w:val="0"/>
+          <w:lang w:val="en-US"/>
+        </w:rPr>
+        <w:t>Version Control System (VCS)</w:t>
+      </w:r>
+      <w:r>
+        <w:rPr>
+          <w:rFonts w:ascii="Times New Roman" w:hAnsi="Times New Roman" w:cs="Times New Roman"/>
+          <w:kern w:val="0"/>
+          <w:lang w:val="en-US"/>
+        </w:rPr>
+        <w:t>: At its heart, it handles modifications to code, documents, and other files, enabling seamless collaboration among developers by keeping a record of alterations and versions.</w:t>
+      </w:r>
+    </w:p>
+    <w:p>
+      <w:pPr>
+        <w:spacing w:after="0" w:line="276" w:lineRule="auto"/>
+        <w:rPr>
+          <w:rFonts w:ascii="Times New Roman" w:hAnsi="Times New Roman" w:cs="Times New Roman"/>
+          <w:kern w:val="0"/>
+          <w:lang w:val="en-US"/>
+        </w:rPr>
+      </w:pPr>
+    </w:p>
+    <w:p>
+      <w:pPr>
+        <w:spacing w:after="0" w:line="276" w:lineRule="auto"/>
+        <w:ind w:left="720"/>
+        <w:rPr>
+          <w:rFonts w:ascii="Times New Roman" w:hAnsi="Times New Roman" w:cs="Times New Roman"/>
+          <w:kern w:val="0"/>
+          <w:lang w:val="en-US"/>
+        </w:rPr>
+      </w:pPr>
+      <w:r>
+        <w:rPr>
+          <w:rFonts w:ascii="Times New Roman" w:hAnsi="Times New Roman" w:cs="Times New Roman"/>
+          <w:kern w:val="0"/>
+          <w:lang w:val="en-US"/>
+        </w:rPr>
+        <w:t xml:space="preserve">b. </w:t>
+      </w:r>
+      <w:r>
+        <w:rPr>
+          <w:rFonts w:ascii="Times New Roman" w:hAnsi="Times New Roman" w:cs="Times New Roman"/>
+          <w:i/>
+          <w:iCs/>
+          <w:kern w:val="0"/>
+          <w:lang w:val="en-US"/>
+        </w:rPr>
+        <w:t>Build Management</w:t>
+      </w:r>
+      <w:r>
+        <w:rPr>
+          <w:rFonts w:ascii="Times New Roman" w:hAnsi="Times New Roman" w:cs="Times New Roman"/>
+          <w:kern w:val="0"/>
+          <w:lang w:val="en-US"/>
+        </w:rPr>
+        <w:t>: This component focuses on the automated compilation of source code, execution of tests, and the transformation of software into deployable units, ensuring consistent build and deployment processes across various settings.</w:t>
+      </w:r>
+    </w:p>
+    <w:p>
+      <w:pPr>
+        <w:spacing w:after="0" w:line="276" w:lineRule="auto"/>
+        <w:rPr>
+          <w:rFonts w:ascii="Times New Roman" w:hAnsi="Times New Roman" w:cs="Times New Roman"/>
+          <w:kern w:val="0"/>
+          <w:lang w:val="en-US"/>
+        </w:rPr>
+      </w:pPr>
+    </w:p>
+    <w:p>
+      <w:pPr>
+        <w:spacing w:after="0" w:line="276" w:lineRule="auto"/>
+        <w:ind w:left="720"/>
+        <w:rPr>
+          <w:rFonts w:ascii="Times New Roman" w:hAnsi="Times New Roman" w:cs="Times New Roman"/>
+          <w:kern w:val="0"/>
+          <w:lang w:val="en-US"/>
+        </w:rPr>
+      </w:pPr>
+      <w:r>
+        <w:rPr>
+          <w:rFonts w:ascii="Times New Roman" w:hAnsi="Times New Roman" w:cs="Times New Roman"/>
+          <w:kern w:val="0"/>
+          <w:lang w:val="en-US"/>
+        </w:rPr>
+        <w:t xml:space="preserve">c. </w:t>
+      </w:r>
+      <w:r>
+        <w:rPr>
+          <w:rFonts w:ascii="Times New Roman" w:hAnsi="Times New Roman" w:cs="Times New Roman"/>
+          <w:i/>
+          <w:iCs/>
+          <w:kern w:val="0"/>
+          <w:lang w:val="en-US"/>
+        </w:rPr>
+        <w:t>Release Management</w:t>
+      </w:r>
+      <w:r>
+        <w:rPr>
+          <w:rFonts w:ascii="Times New Roman" w:hAnsi="Times New Roman" w:cs="Times New Roman"/>
+          <w:kern w:val="0"/>
+          <w:lang w:val="en-US"/>
+        </w:rPr>
+        <w:t>: Oversees the planning, timing, and coordination of software releases to various environments, including development, testing, staging, and production.</w:t>
+      </w:r>
+    </w:p>
+    <w:p>
+      <w:pPr>
+        <w:spacing w:after="0" w:line="276" w:lineRule="auto"/>
+        <w:rPr>
+          <w:rFonts w:ascii="Times New Roman" w:hAnsi="Times New Roman" w:cs="Times New Roman"/>
+          <w:kern w:val="0"/>
+          <w:lang w:val="en-US"/>
+        </w:rPr>
+      </w:pPr>
+    </w:p>
+    <w:p>
+      <w:pPr>
+        <w:spacing w:after="0" w:line="276" w:lineRule="auto"/>
+        <w:ind w:left="720"/>
+        <w:rPr>
+          <w:rFonts w:ascii="Times New Roman" w:hAnsi="Times New Roman" w:cs="Times New Roman"/>
+          <w:kern w:val="0"/>
+          <w:lang w:val="en-US"/>
+        </w:rPr>
+      </w:pPr>
+      <w:r>
+        <w:rPr>
+          <w:rFonts w:ascii="Times New Roman" w:hAnsi="Times New Roman" w:cs="Times New Roman"/>
+          <w:kern w:val="0"/>
+          <w:lang w:val="en-US"/>
+        </w:rPr>
+        <w:t xml:space="preserve">d. </w:t>
+      </w:r>
+      <w:r>
+        <w:rPr>
+          <w:rFonts w:ascii="Times New Roman" w:hAnsi="Times New Roman" w:cs="Times New Roman"/>
+          <w:i/>
+          <w:iCs/>
+          <w:kern w:val="0"/>
+          <w:lang w:val="en-US"/>
+        </w:rPr>
+        <w:t>Configuration Item Identification</w:t>
+      </w:r>
+      <w:r>
+        <w:rPr>
+          <w:rFonts w:ascii="Times New Roman" w:hAnsi="Times New Roman" w:cs="Times New Roman"/>
+          <w:kern w:val="0"/>
+          <w:lang w:val="en-US"/>
+        </w:rPr>
+        <w:t>: This entails the recognition and labeling of all configuration items within the system, spanning software components, hardware devices, and documentation.</w:t>
+      </w:r>
+    </w:p>
+    <w:p>
+      <w:pPr>
+        <w:spacing w:after="0" w:line="276" w:lineRule="auto"/>
+        <w:rPr>
+          <w:rFonts w:ascii="Times New Roman" w:hAnsi="Times New Roman" w:cs="Times New Roman"/>
+          <w:kern w:val="0"/>
+          <w:lang w:val="en-US"/>
+        </w:rPr>
+      </w:pPr>
+    </w:p>
+    <w:p>
+      <w:pPr>
+        <w:spacing w:after="0" w:line="276" w:lineRule="auto"/>
+        <w:ind w:left="720"/>
+        <w:rPr>
+          <w:rFonts w:ascii="Times New Roman" w:hAnsi="Times New Roman" w:cs="Times New Roman"/>
+          <w:kern w:val="0"/>
+          <w:lang w:val="en-US"/>
+        </w:rPr>
+      </w:pPr>
+      <w:r>
+        <w:rPr>
+          <w:rFonts w:ascii="Times New Roman" w:hAnsi="Times New Roman" w:cs="Times New Roman"/>
+          <w:kern w:val="0"/>
+          <w:lang w:val="en-US"/>
+        </w:rPr>
+        <w:t xml:space="preserve">e. </w:t>
+      </w:r>
+      <w:r>
+        <w:rPr>
+          <w:rFonts w:ascii="Times New Roman" w:hAnsi="Times New Roman" w:cs="Times New Roman"/>
+          <w:i/>
+          <w:iCs/>
+          <w:kern w:val="0"/>
+          <w:lang w:val="en-US"/>
+        </w:rPr>
+        <w:t>Change Control</w:t>
+      </w:r>
+      <w:r>
+        <w:rPr>
+          <w:rFonts w:ascii="Times New Roman" w:hAnsi="Times New Roman" w:cs="Times New Roman"/>
+          <w:kern w:val="0"/>
+          <w:lang w:val="en-US"/>
+        </w:rPr>
+        <w:t>: Manages proposals for alterations to configuration items, assesses their implications, and guarantees that changes are executed in a structured fashion.</w:t>
+      </w:r>
+    </w:p>
+    <w:p>
+      <w:pPr>
+        <w:spacing w:after="0" w:line="276" w:lineRule="auto"/>
+        <w:rPr>
+          <w:rFonts w:ascii="Times New Roman" w:hAnsi="Times New Roman" w:cs="Times New Roman"/>
+          <w:kern w:val="0"/>
+          <w:lang w:val="en-US"/>
+        </w:rPr>
+      </w:pPr>
+    </w:p>
+    <w:p>
+      <w:pPr>
+        <w:pStyle w:val="ListParagraph"/>
+        <w:numPr>
+          <w:ilvl w:val="0"/>
+          <w:numId w:val="3"/>
+        </w:numPr>
+        <w:spacing w:after="0" w:line="276" w:lineRule="auto"/>
+        <w:rPr>
+          <w:rFonts w:ascii="Times New Roman" w:hAnsi="Times New Roman" w:cs="Times New Roman"/>
+          <w:kern w:val="0"/>
+          <w:lang w:val="en-US"/>
+        </w:rPr>
+      </w:pPr>
+      <w:r>
+        <w:rPr>
+          <w:rFonts w:ascii="Times New Roman" w:hAnsi="Times New Roman" w:cs="Times New Roman"/>
+          <w:kern w:val="0"/>
+          <w:lang w:val="en-US"/>
+        </w:rPr>
+        <w:t>Four Principal Functions of CM:</w:t>
+      </w:r>
+    </w:p>
+    <w:p>
+      <w:pPr>
+        <w:spacing w:after="0" w:line="276" w:lineRule="auto"/>
+        <w:rPr>
+          <w:rFonts w:ascii="Times New Roman" w:hAnsi="Times New Roman" w:cs="Times New Roman"/>
+          <w:kern w:val="0"/>
+          <w:lang w:val="en-US"/>
+        </w:rPr>
+      </w:pPr>
+    </w:p>
+    <w:p>
+      <w:pPr>
+        <w:spacing w:after="0" w:line="276" w:lineRule="auto"/>
+        <w:ind w:left="720"/>
+        <w:rPr>
+          <w:rFonts w:ascii="Times New Roman" w:hAnsi="Times New Roman" w:cs="Times New Roman"/>
+          <w:kern w:val="0"/>
+          <w:lang w:val="en-US"/>
+        </w:rPr>
+      </w:pPr>
+      <w:r>
+        <w:rPr>
+          <w:rFonts w:ascii="Times New Roman" w:hAnsi="Times New Roman" w:cs="Times New Roman"/>
+          <w:kern w:val="0"/>
+          <w:lang w:val="en-US"/>
+        </w:rPr>
+        <w:lastRenderedPageBreak/>
+        <w:t xml:space="preserve">a. </w:t>
+      </w:r>
+      <w:r>
+        <w:rPr>
+          <w:rFonts w:ascii="Times New Roman" w:hAnsi="Times New Roman" w:cs="Times New Roman"/>
+          <w:i/>
+          <w:iCs/>
+          <w:kern w:val="0"/>
+          <w:lang w:val="en-US"/>
+        </w:rPr>
+        <w:t>Version Control</w:t>
+      </w:r>
+      <w:r>
+        <w:rPr>
+          <w:rFonts w:ascii="Times New Roman" w:hAnsi="Times New Roman" w:cs="Times New Roman"/>
+          <w:kern w:val="0"/>
+          <w:lang w:val="en-US"/>
+        </w:rPr>
+        <w:t>: A critical aspect of CMS, version control manages the historical changes to code, documents, and other assets, facilitating version tracking, reversion to prior states if needed, and cooperative development without overwriting work. It supports traceability, crucial for understanding codebase evolution and pinpointing bugs.</w:t>
+      </w:r>
+    </w:p>
+    <w:p>
+      <w:pPr>
+        <w:spacing w:after="0" w:line="276" w:lineRule="auto"/>
+        <w:rPr>
+          <w:rFonts w:ascii="Times New Roman" w:hAnsi="Times New Roman" w:cs="Times New Roman"/>
+          <w:kern w:val="0"/>
+          <w:lang w:val="en-US"/>
+        </w:rPr>
+      </w:pPr>
+    </w:p>
+    <w:p>
+      <w:pPr>
+        <w:spacing w:after="0" w:line="276" w:lineRule="auto"/>
+        <w:ind w:left="720"/>
+        <w:rPr>
+          <w:rFonts w:ascii="Times New Roman" w:hAnsi="Times New Roman" w:cs="Times New Roman"/>
+          <w:kern w:val="0"/>
+          <w:lang w:val="en-US"/>
+        </w:rPr>
+      </w:pPr>
+      <w:r>
+        <w:rPr>
+          <w:rFonts w:ascii="Times New Roman" w:hAnsi="Times New Roman" w:cs="Times New Roman"/>
+          <w:kern w:val="0"/>
+          <w:lang w:val="en-US"/>
+        </w:rPr>
+        <w:t xml:space="preserve">b. </w:t>
+      </w:r>
+      <w:r>
+        <w:rPr>
+          <w:rFonts w:ascii="Times New Roman" w:hAnsi="Times New Roman" w:cs="Times New Roman"/>
+          <w:i/>
+          <w:iCs/>
+          <w:kern w:val="0"/>
+          <w:lang w:val="en-US"/>
+        </w:rPr>
+        <w:t>Configuration Identification</w:t>
+      </w:r>
+      <w:r>
+        <w:rPr>
+          <w:rFonts w:ascii="Times New Roman" w:hAnsi="Times New Roman" w:cs="Times New Roman"/>
+          <w:kern w:val="0"/>
+          <w:lang w:val="en-US"/>
+        </w:rPr>
+        <w:t>: This function involves the recognition and labeling of system's configuration items, including software components, hardware, and documentation. A CMS ensures all parties have a unified understanding of these elements and their interrelations, crucial for dependency management and consistency maintenance.</w:t>
+      </w:r>
+    </w:p>
+    <w:p>
+      <w:pPr>
+        <w:spacing w:after="0" w:line="276" w:lineRule="auto"/>
+        <w:rPr>
+          <w:rFonts w:ascii="Times New Roman" w:hAnsi="Times New Roman" w:cs="Times New Roman"/>
+          <w:kern w:val="0"/>
+          <w:lang w:val="en-US"/>
+        </w:rPr>
+      </w:pPr>
+    </w:p>
+    <w:p>
+      <w:pPr>
+        <w:spacing w:after="0" w:line="276" w:lineRule="auto"/>
+        <w:ind w:left="720"/>
+        <w:rPr>
+          <w:rFonts w:ascii="Times New Roman" w:hAnsi="Times New Roman" w:cs="Times New Roman"/>
+          <w:kern w:val="0"/>
+          <w:lang w:val="en-US"/>
+        </w:rPr>
+      </w:pPr>
+      <w:r>
+        <w:rPr>
+          <w:rFonts w:ascii="Times New Roman" w:hAnsi="Times New Roman" w:cs="Times New Roman"/>
+          <w:kern w:val="0"/>
+          <w:lang w:val="en-US"/>
+        </w:rPr>
+        <w:t xml:space="preserve">c. </w:t>
+      </w:r>
+      <w:r>
+        <w:rPr>
+          <w:rFonts w:ascii="Times New Roman" w:hAnsi="Times New Roman" w:cs="Times New Roman"/>
+          <w:i/>
+          <w:iCs/>
+          <w:kern w:val="0"/>
+          <w:lang w:val="en-US"/>
+        </w:rPr>
+        <w:t>Change Management</w:t>
+      </w:r>
+      <w:r>
+        <w:rPr>
+          <w:rFonts w:ascii="Times New Roman" w:hAnsi="Times New Roman" w:cs="Times New Roman"/>
+          <w:kern w:val="0"/>
+          <w:lang w:val="en-US"/>
+        </w:rPr>
+        <w:t>: CMS streamlines change management by handling change requests, documenting, evaluating impact, securing approvals, and implementing changes systematically. It safeguards against unauthorized or unplanned modifications, mitigating error risks and ensuring changes align with established policies.</w:t>
+      </w:r>
+    </w:p>
+    <w:p>
+      <w:pPr>
+        <w:spacing w:after="0" w:line="276" w:lineRule="auto"/>
+        <w:rPr>
+          <w:rFonts w:ascii="Times New Roman" w:hAnsi="Times New Roman" w:cs="Times New Roman"/>
+          <w:kern w:val="0"/>
+          <w:lang w:val="en-US"/>
+        </w:rPr>
+      </w:pPr>
+    </w:p>
+    <w:p>
+      <w:pPr>
+        <w:spacing w:after="0" w:line="276" w:lineRule="auto"/>
+        <w:ind w:left="720"/>
+        <w:rPr>
+          <w:rFonts w:ascii="Times New Roman" w:hAnsi="Times New Roman" w:cs="Times New Roman"/>
+          <w:kern w:val="0"/>
+          <w:lang w:val="en-US"/>
+        </w:rPr>
+      </w:pPr>
+      <w:r>
+        <w:rPr>
+          <w:rFonts w:ascii="Times New Roman" w:hAnsi="Times New Roman" w:cs="Times New Roman"/>
+          <w:kern w:val="0"/>
+          <w:lang w:val="en-US"/>
+        </w:rPr>
+        <w:t xml:space="preserve">d. </w:t>
+      </w:r>
+      <w:r>
+        <w:rPr>
+          <w:rFonts w:ascii="Times New Roman" w:hAnsi="Times New Roman" w:cs="Times New Roman"/>
+          <w:i/>
+          <w:iCs/>
+          <w:kern w:val="0"/>
+          <w:lang w:val="en-US"/>
+        </w:rPr>
+        <w:t>Configuration Status Accounting</w:t>
+      </w:r>
+      <w:r>
+        <w:rPr>
+          <w:rFonts w:ascii="Times New Roman" w:hAnsi="Times New Roman" w:cs="Times New Roman"/>
+          <w:kern w:val="0"/>
+          <w:lang w:val="en-US"/>
+        </w:rPr>
+        <w:t>: This function maintains detailed, current records on the configuration and status of all items, tracking versions, locations, and statuses, along with any associated documentation, changes, or approvals. This visibility allows stakeholders to gauge change impacts, monitor project progress, and make informed decisions on software release and deployment.</w:t>
+      </w:r>
+    </w:p>
+    <w:p>
+      <w:pPr>
+        <w:spacing w:after="0" w:line="240" w:lineRule="auto"/>
+        <w:rPr>
+          <w:rFonts w:ascii="Times New Roman" w:hAnsi="Times New Roman" w:cs="Times New Roman"/>
+          <w:kern w:val="0"/>
+          <w:lang w:val="en-US"/>
+        </w:rPr>
+      </w:pPr>
+    </w:p>
+    <w:p>
+      <w:pPr>
+        <w:spacing w:after="0" w:line="240" w:lineRule="auto"/>
+        <w:rPr>
+          <w:rFonts w:ascii="Times New Roman" w:hAnsi="Times New Roman" w:cs="Times New Roman"/>
+          <w:kern w:val="0"/>
+          <w:lang w:val="en-US"/>
+        </w:rPr>
+      </w:pPr>
+      <w:r>
+        <w:rPr>
+          <w:rFonts w:ascii="Times New Roman" w:hAnsi="Times New Roman" w:cs="Times New Roman"/>
+          <w:b/>
+          <w:bCs/>
+          <w:kern w:val="0"/>
+          <w:lang w:val="en-US"/>
+        </w:rPr>
+        <w:t>Reflections on Case Study/course work:</w:t>
+      </w:r>
+    </w:p>
+    <w:p>
+      <w:pPr>
+        <w:spacing w:after="0" w:line="240" w:lineRule="auto"/>
+        <w:rPr>
+          <w:rFonts w:ascii="Times New Roman" w:hAnsi="Times New Roman" w:cs="Times New Roman"/>
+          <w:kern w:val="0"/>
+          <w:lang w:val="en-US"/>
+        </w:rPr>
+      </w:pPr>
+    </w:p>
+    <w:p>
+      <w:pPr>
+        <w:spacing w:after="0" w:line="240" w:lineRule="auto"/>
+        <w:rPr>
+          <w:rFonts w:ascii="Times New Roman" w:hAnsi="Times New Roman" w:cs="Times New Roman"/>
+          <w:kern w:val="0"/>
+          <w:lang w:val="en-US"/>
+        </w:rPr>
+      </w:pPr>
+      <w:r>
+        <w:rPr>
+          <w:rFonts w:ascii="Times New Roman" w:hAnsi="Times New Roman" w:cs="Times New Roman"/>
+          <w:kern w:val="0"/>
+          <w:lang w:val="en-US"/>
+        </w:rPr>
+        <w:t>Gained insights into the critical role of configuration management systems in project management and their impact on project success.</w:t>
+      </w:r>
+    </w:p>
+    <w:p>
+      <w:pPr>
+        <w:spacing w:after="0" w:line="240" w:lineRule="auto"/>
+        <w:rPr>
+          <w:rFonts w:ascii="Times New Roman" w:hAnsi="Times New Roman" w:cs="Times New Roman"/>
+          <w:kern w:val="0"/>
+          <w:lang w:val="en-US"/>
+        </w:rPr>
+      </w:pPr>
+    </w:p>
+    <w:p>
+      <w:pPr>
+        <w:spacing w:after="0" w:line="240" w:lineRule="auto"/>
+        <w:rPr>
+          <w:rFonts w:ascii="Times New Roman" w:hAnsi="Times New Roman" w:cs="Times New Roman"/>
+          <w:kern w:val="0"/>
+          <w:lang w:val="en-US"/>
+        </w:rPr>
+      </w:pPr>
+      <w:r>
+        <w:rPr>
+          <w:rFonts w:ascii="Times New Roman" w:hAnsi="Times New Roman" w:cs="Times New Roman"/>
+          <w:b/>
+          <w:bCs/>
+          <w:kern w:val="0"/>
+          <w:lang w:val="en-US"/>
+        </w:rPr>
+        <w:t>Collaborative Learning:</w:t>
+      </w:r>
+    </w:p>
+    <w:p>
+      <w:pPr>
+        <w:spacing w:after="0" w:line="240" w:lineRule="auto"/>
+        <w:rPr>
+          <w:rFonts w:ascii="Times New Roman" w:hAnsi="Times New Roman" w:cs="Times New Roman"/>
+          <w:kern w:val="0"/>
+          <w:lang w:val="en-US"/>
+        </w:rPr>
+      </w:pPr>
+    </w:p>
+    <w:p>
+      <w:pPr>
+        <w:pStyle w:val="ListParagraph"/>
+        <w:numPr>
+          <w:ilvl w:val="0"/>
+          <w:numId w:val="4"/>
+        </w:numPr>
+        <w:spacing w:after="0" w:line="240" w:lineRule="auto"/>
+        <w:rPr>
+          <w:rFonts w:ascii="Times New Roman" w:hAnsi="Times New Roman" w:cs="Times New Roman"/>
+          <w:kern w:val="0"/>
+          <w:lang w:val="en-US"/>
+        </w:rPr>
+      </w:pPr>
+      <w:r>
+        <w:rPr>
+          <w:rFonts w:ascii="Times New Roman" w:hAnsi="Times New Roman" w:cs="Times New Roman"/>
+          <w:kern w:val="0"/>
+          <w:lang w:val="en-US"/>
+        </w:rPr>
+        <w:t>Shared market analysis insights with the project team.</w:t>
+      </w:r>
+    </w:p>
+    <w:p>
+      <w:pPr>
+        <w:pStyle w:val="ListParagraph"/>
+        <w:numPr>
+          <w:ilvl w:val="0"/>
+          <w:numId w:val="4"/>
+        </w:numPr>
+        <w:spacing w:after="0" w:line="240" w:lineRule="auto"/>
+        <w:rPr>
+          <w:rFonts w:ascii="Times New Roman" w:hAnsi="Times New Roman" w:cs="Times New Roman"/>
+          <w:kern w:val="0"/>
+          <w:lang w:val="en-US"/>
+        </w:rPr>
+      </w:pPr>
+      <w:r>
+        <w:rPr>
+          <w:rFonts w:ascii="Times New Roman" w:hAnsi="Times New Roman" w:cs="Times New Roman"/>
+          <w:kern w:val="0"/>
+          <w:lang w:val="en-US"/>
+        </w:rPr>
+        <w:t>Identified existing intelligent tutoring systems and outlined unique selling propositions for our product, enhancing our project's market positioning.</w:t>
+      </w:r>
+    </w:p>
+    <w:p>
+      <w:pPr>
+        <w:spacing w:after="0" w:line="240" w:lineRule="auto"/>
+        <w:rPr>
+          <w:rFonts w:ascii="Times New Roman" w:hAnsi="Times New Roman" w:cs="Times New Roman"/>
+          <w:kern w:val="0"/>
+          <w:lang w:val="en-US"/>
+        </w:rPr>
+      </w:pPr>
+    </w:p>
+    <w:p>
+      <w:pPr>
+        <w:spacing w:after="0" w:line="240" w:lineRule="auto"/>
+        <w:rPr>
+          <w:rFonts w:ascii="Times New Roman" w:hAnsi="Times New Roman" w:cs="Times New Roman"/>
+          <w:b/>
+          <w:bCs/>
+          <w:kern w:val="0"/>
+          <w:lang w:val="en-US"/>
+        </w:rPr>
+      </w:pPr>
+      <w:r>
+        <w:rPr>
+          <w:rFonts w:ascii="Times New Roman" w:hAnsi="Times New Roman" w:cs="Times New Roman"/>
+          <w:b/>
+          <w:bCs/>
+          <w:kern w:val="0"/>
+          <w:lang w:val="en-US"/>
+        </w:rPr>
+        <w:t>Challenges Faced:</w:t>
+      </w:r>
+    </w:p>
+    <w:p>
+      <w:pPr>
+        <w:spacing w:after="0" w:line="240" w:lineRule="auto"/>
+        <w:rPr>
+          <w:rFonts w:ascii="Times New Roman" w:hAnsi="Times New Roman" w:cs="Times New Roman"/>
+          <w:kern w:val="0"/>
+          <w:lang w:val="en-US"/>
+        </w:rPr>
+      </w:pPr>
+    </w:p>
+    <w:p>
+      <w:pPr>
+        <w:spacing w:after="0" w:line="240" w:lineRule="auto"/>
+        <w:rPr>
+          <w:rFonts w:ascii="Times New Roman" w:hAnsi="Times New Roman" w:cs="Times New Roman"/>
+          <w:kern w:val="0"/>
+          <w:lang w:val="en-US"/>
+        </w:rPr>
+      </w:pPr>
+      <w:r>
+        <w:rPr>
+          <w:rFonts w:ascii="Times New Roman" w:hAnsi="Times New Roman" w:cs="Times New Roman"/>
+          <w:kern w:val="0"/>
+          <w:lang w:val="en-US"/>
+        </w:rPr>
+        <w:t>Identifying current intelligent tutoring systems in the market.</w:t>
+      </w:r>
+    </w:p>
+    <w:p>
+      <w:pPr>
+        <w:spacing w:after="0" w:line="240" w:lineRule="auto"/>
+        <w:rPr>
+          <w:rFonts w:ascii="Times New Roman" w:hAnsi="Times New Roman" w:cs="Times New Roman"/>
+          <w:kern w:val="0"/>
+          <w:lang w:val="en-US"/>
+        </w:rPr>
+      </w:pPr>
+    </w:p>
+    <w:p>
+      <w:pPr>
+        <w:spacing w:after="0" w:line="240" w:lineRule="auto"/>
+        <w:rPr>
+          <w:rFonts w:ascii="Times New Roman" w:hAnsi="Times New Roman" w:cs="Times New Roman"/>
+          <w:b/>
+          <w:bCs/>
+          <w:kern w:val="0"/>
+          <w:lang w:val="en-US"/>
+        </w:rPr>
+      </w:pPr>
+      <w:r>
+        <w:rPr>
+          <w:rFonts w:ascii="Times New Roman" w:hAnsi="Times New Roman" w:cs="Times New Roman"/>
+          <w:b/>
+          <w:bCs/>
+          <w:kern w:val="0"/>
+          <w:lang w:val="en-US"/>
+        </w:rPr>
+        <w:t>Further Research/Readings:</w:t>
+      </w:r>
+    </w:p>
+    <w:p>
+      <w:pPr>
+        <w:spacing w:after="0" w:line="240" w:lineRule="auto"/>
+        <w:rPr>
+          <w:rFonts w:ascii="Times New Roman" w:hAnsi="Times New Roman" w:cs="Times New Roman"/>
+          <w:kern w:val="0"/>
+          <w:lang w:val="en-US"/>
+        </w:rPr>
+      </w:pPr>
+    </w:p>
+    <w:p>
+      <w:pPr>
+        <w:spacing w:after="0" w:line="240" w:lineRule="auto"/>
+        <w:rPr>
+          <w:rFonts w:ascii="Times New Roman" w:hAnsi="Times New Roman" w:cs="Times New Roman"/>
+          <w:kern w:val="0"/>
+          <w:lang w:val="en-US"/>
+        </w:rPr>
+      </w:pPr>
+      <w:r>
+        <w:rPr>
+          <w:rFonts w:ascii="Times New Roman" w:hAnsi="Times New Roman" w:cs="Times New Roman"/>
+          <w:kern w:val="0"/>
+          <w:lang w:val="en-US"/>
+        </w:rPr>
+        <w:t>Reading chapter 6.</w:t>
+      </w:r>
+    </w:p>
+    <w:p>
+      <w:pPr>
+        <w:spacing w:after="0" w:line="240" w:lineRule="auto"/>
+        <w:rPr>
+          <w:rFonts w:ascii="Times New Roman" w:hAnsi="Times New Roman" w:cs="Times New Roman"/>
+          <w:kern w:val="0"/>
+          <w:lang w:val="en-US"/>
+        </w:rPr>
+      </w:pPr>
+    </w:p>
+    <w:p>
+      <w:pPr>
+        <w:spacing w:after="0" w:line="240" w:lineRule="auto"/>
+        <w:rPr>
+          <w:rFonts w:ascii="Times New Roman" w:hAnsi="Times New Roman" w:cs="Times New Roman"/>
+          <w:b/>
+          <w:bCs/>
+          <w:kern w:val="0"/>
+          <w:lang w:val="en-US"/>
+        </w:rPr>
+      </w:pPr>
+      <w:r>
+        <w:rPr>
+          <w:rFonts w:ascii="Times New Roman" w:hAnsi="Times New Roman" w:cs="Times New Roman"/>
+          <w:b/>
+          <w:bCs/>
+          <w:kern w:val="0"/>
+          <w:lang w:val="en-US"/>
+        </w:rPr>
+        <w:t>Adjustments to Goals:</w:t>
+      </w:r>
+    </w:p>
+    <w:p>
+      <w:pPr>
+        <w:spacing w:after="0" w:line="240" w:lineRule="auto"/>
+        <w:rPr>
+          <w:rFonts w:ascii="Times New Roman" w:hAnsi="Times New Roman" w:cs="Times New Roman"/>
+          <w:kern w:val="0"/>
+          <w:lang w:val="en-US"/>
+        </w:rPr>
+      </w:pPr>
+    </w:p>
+    <w:p>
+      <w:pPr>
+        <w:spacing w:after="0" w:line="240" w:lineRule="auto"/>
+        <w:rPr>
+          <w:rFonts w:ascii="Times New Roman" w:hAnsi="Times New Roman" w:cs="Times New Roman"/>
+          <w:kern w:val="0"/>
+          <w:lang w:val="en-US"/>
+        </w:rPr>
+      </w:pPr>
+      <w:r>
+        <w:rPr>
+          <w:rFonts w:ascii="Times New Roman" w:hAnsi="Times New Roman" w:cs="Times New Roman"/>
+          <w:kern w:val="0"/>
+          <w:lang w:val="en-US"/>
+        </w:rPr>
+        <w:t>Finalizing the problem identification and the market analysis documents.</w:t>
+      </w:r>
+    </w:p>
+    <w:p>
+      <w:pPr>
+        <w:spacing w:after="0" w:line="240" w:lineRule="auto"/>
+        <w:rPr>
+          <w:rFonts w:ascii="Times New Roman" w:hAnsi="Times New Roman" w:cs="Times New Roman"/>
+          <w:kern w:val="0"/>
+          <w:lang w:val="en-US"/>
+        </w:rPr>
+      </w:pPr>
+    </w:p>
+    <w:p>
+      <w:pPr>
+        <w:spacing w:after="0" w:line="240" w:lineRule="auto"/>
+        <w:rPr>
+          <w:rFonts w:ascii="Times New Roman" w:hAnsi="Times New Roman" w:cs="Times New Roman"/>
+          <w:kern w:val="0"/>
+          <w:lang w:val="en-US"/>
+        </w:rPr>
+      </w:pPr>
+    </w:p>
+    <w:p>
+      <w:pPr>
+        <w:spacing w:after="0" w:line="240" w:lineRule="auto"/>
+        <w:rPr>
+          <w:rFonts w:ascii="Times New Roman" w:hAnsi="Times New Roman" w:cs="Times New Roman"/>
+          <w:kern w:val="0"/>
+          <w:lang w:val="en-US"/>
+        </w:rPr>
+      </w:pPr>
+    </w:p>
+    <w:p>
+      <w:pPr>
+        <w:spacing w:after="0" w:line="240" w:lineRule="auto"/>
+        <w:rPr>
+          <w:rFonts w:ascii="Times New Roman" w:hAnsi="Times New Roman" w:cs="Times New Roman"/>
+          <w:kern w:val="0"/>
+          <w:lang w:val="en-US"/>
+        </w:rPr>
+      </w:pPr>
+    </w:p>
+    <w:p>
+      <w:pPr>
+        <w:spacing w:after="0" w:line="240" w:lineRule="auto"/>
+        <w:rPr>
+          <w:rFonts w:ascii="Times New Roman" w:hAnsi="Times New Roman" w:cs="Times New Roman"/>
+          <w:kern w:val="0"/>
+          <w:lang w:val="en-US"/>
+        </w:rPr>
+      </w:pPr>
+    </w:p>
+    <w:p>
+      <w:pPr>
+        <w:spacing w:after="0" w:line="240" w:lineRule="auto"/>
+        <w:rPr>
+          <w:rFonts w:ascii="Times New Roman" w:hAnsi="Times New Roman" w:cs="Times New Roman"/>
+        </w:rPr>
+      </w:pPr>
+      <w:r>
+        <w:rPr>
+          <w:rFonts w:ascii="Times New Roman" w:hAnsi="Times New Roman" w:cs="Times New Roman"/>
+          <w:b/>
+          <w:bCs/>
+        </w:rPr>
+        <w:lastRenderedPageBreak/>
+        <w:t xml:space="preserve">Week </w:t>
+      </w:r>
+      <w:r>
+        <w:rPr>
+          <w:rFonts w:ascii="Times New Roman" w:hAnsi="Times New Roman" w:cs="Times New Roman"/>
+          <w:b/>
+          <w:bCs/>
+        </w:rPr>
+        <w:t>4</w:t>
+      </w:r>
+      <w:r>
+        <w:rPr>
+          <w:rFonts w:ascii="Times New Roman" w:hAnsi="Times New Roman" w:cs="Times New Roman"/>
+          <w:b/>
+          <w:bCs/>
+        </w:rPr>
+        <w:t>:</w:t>
+      </w:r>
+      <w:r>
+        <w:rPr>
+          <w:rFonts w:ascii="Times New Roman" w:hAnsi="Times New Roman" w:cs="Times New Roman"/>
+        </w:rPr>
+        <w:t xml:space="preserve"> Feb </w:t>
+      </w:r>
+      <w:r>
+        <w:rPr>
+          <w:rFonts w:ascii="Times New Roman" w:hAnsi="Times New Roman" w:cs="Times New Roman"/>
+        </w:rPr>
+        <w:t>11</w:t>
+      </w:r>
+      <w:r>
+        <w:rPr>
+          <w:rFonts w:ascii="Times New Roman" w:hAnsi="Times New Roman" w:cs="Times New Roman"/>
+        </w:rPr>
+        <w:t xml:space="preserve"> – Feb 1</w:t>
+      </w:r>
+      <w:r>
+        <w:rPr>
+          <w:rFonts w:ascii="Times New Roman" w:hAnsi="Times New Roman" w:cs="Times New Roman"/>
+        </w:rPr>
+        <w:t>7</w:t>
+      </w:r>
+    </w:p>
+    <w:p>
+      <w:pPr>
+        <w:spacing w:after="0" w:line="240" w:lineRule="auto"/>
+        <w:rPr>
+          <w:rFonts w:ascii="Times New Roman" w:hAnsi="Times New Roman" w:cs="Times New Roman"/>
+        </w:rPr>
+      </w:pPr>
+    </w:p>
+    <w:p>
+      <w:pPr>
+        <w:spacing w:after="0" w:line="240" w:lineRule="auto"/>
+        <w:rPr>
+          <w:rFonts w:ascii="Times New Roman" w:hAnsi="Times New Roman" w:cs="Times New Roman"/>
+        </w:rPr>
+      </w:pPr>
+      <w:r>
+        <w:rPr>
+          <w:rFonts w:ascii="Times New Roman" w:hAnsi="Times New Roman" w:cs="Times New Roman"/>
+          <w:b/>
+          <w:bCs/>
+        </w:rPr>
+        <w:t xml:space="preserve">Date: </w:t>
+      </w:r>
+      <w:r>
+        <w:rPr>
+          <w:rFonts w:ascii="Times New Roman" w:hAnsi="Times New Roman" w:cs="Times New Roman"/>
+        </w:rPr>
+        <w:t>Feb 1</w:t>
+      </w:r>
+      <w:r>
+        <w:rPr>
+          <w:rFonts w:ascii="Times New Roman" w:hAnsi="Times New Roman" w:cs="Times New Roman"/>
+        </w:rPr>
+        <w:t>7</w:t>
+      </w:r>
+      <w:r>
+        <w:rPr>
+          <w:rFonts w:ascii="Times New Roman" w:hAnsi="Times New Roman" w:cs="Times New Roman"/>
+        </w:rPr>
+        <w:t>, 2024</w:t>
+      </w:r>
+    </w:p>
+    <w:p>
+      <w:pPr>
+        <w:spacing w:after="0" w:line="240" w:lineRule="auto"/>
+        <w:rPr>
+          <w:rFonts w:ascii="Times New Roman" w:hAnsi="Times New Roman" w:cs="Times New Roman"/>
+        </w:rPr>
+      </w:pPr>
+    </w:p>
+    <w:p>
+      <w:pPr>
+        <w:spacing w:after="0" w:line="240" w:lineRule="auto"/>
+        <w:rPr>
+          <w:rFonts w:ascii="Times New Roman" w:hAnsi="Times New Roman" w:cs="Times New Roman"/>
+          <w:b/>
+          <w:bCs/>
+        </w:rPr>
+      </w:pPr>
+      <w:r>
+        <w:rPr>
+          <w:rFonts w:ascii="Times New Roman" w:hAnsi="Times New Roman" w:cs="Times New Roman"/>
+          <w:b/>
+          <w:bCs/>
+        </w:rPr>
+        <w:t>Project Proposal:</w:t>
+      </w:r>
+    </w:p>
+    <w:p>
+      <w:pPr>
+        <w:spacing w:after="0" w:line="240" w:lineRule="auto"/>
+        <w:rPr>
+          <w:rFonts w:ascii="Times New Roman" w:hAnsi="Times New Roman" w:cs="Times New Roman"/>
+          <w:b/>
+          <w:bCs/>
+        </w:rPr>
+      </w:pPr>
+    </w:p>
+    <w:p>
+      <w:pPr>
+        <w:spacing w:after="0" w:line="240" w:lineRule="auto"/>
+        <w:rPr>
+          <w:rFonts w:ascii="Times New Roman" w:hAnsi="Times New Roman" w:cs="Times New Roman"/>
+          <w:b/>
+          <w:bCs/>
+        </w:rPr>
+      </w:pPr>
+      <w:r>
+        <w:rPr>
+          <w:rFonts w:ascii="Times New Roman" w:hAnsi="Times New Roman" w:cs="Times New Roman"/>
+          <w:b/>
+          <w:bCs/>
+        </w:rPr>
+        <w:t>Introduction:</w:t>
+      </w:r>
+    </w:p>
+    <w:p>
+      <w:pPr>
+        <w:spacing w:after="0" w:line="240" w:lineRule="auto"/>
+        <w:rPr>
+          <w:rFonts w:ascii="Times New Roman" w:hAnsi="Times New Roman" w:cs="Times New Roman"/>
+          <w:b/>
+          <w:bCs/>
+        </w:rPr>
+      </w:pPr>
+    </w:p>
+    <w:p>
+      <w:pPr>
+        <w:spacing w:after="0" w:line="240" w:lineRule="auto"/>
+        <w:rPr>
+          <w:rFonts w:ascii="Times New Roman" w:hAnsi="Times New Roman" w:cs="Times New Roman"/>
+          <w:kern w:val="0"/>
+          <w:lang w:val="en-US"/>
+        </w:rPr>
+      </w:pPr>
+      <w:r>
+        <w:rPr>
+          <w:rFonts w:ascii="Times New Roman" w:hAnsi="Times New Roman" w:cs="Times New Roman"/>
+          <w:kern w:val="0"/>
+          <w:lang w:val="en-US"/>
+        </w:rPr>
+        <w:t>T</w:t>
+      </w:r>
+      <w:r>
+        <w:rPr>
+          <w:rFonts w:ascii="Times New Roman" w:hAnsi="Times New Roman" w:cs="Times New Roman"/>
+          <w:kern w:val="0"/>
+          <w:lang w:val="en-US"/>
+        </w:rPr>
+        <w:t>he inability of traditional fitness methods to provide personalized guidance and support. This issue is particularly relevant in modern society, where individuals face numerous obstacles in maintaining consistent exercise routines, such as time constraints, limited access to professional trainers, and the need for workouts that cater to their unique preferences and requirements. This gap in the fitness landscape not only prevents people from achieving their health and wellness goals but also leads to diminished motivation and frustration among those seeking to improve their physical fitness.</w:t>
+      </w:r>
+    </w:p>
+    <w:p>
+      <w:pPr>
+        <w:spacing w:after="0" w:line="240" w:lineRule="auto"/>
+        <w:rPr>
+          <w:rFonts w:ascii="Times New Roman" w:hAnsi="Times New Roman" w:cs="Times New Roman"/>
+          <w:kern w:val="0"/>
+          <w:lang w:val="en-US"/>
+        </w:rPr>
+      </w:pPr>
+    </w:p>
+    <w:p>
+      <w:pPr>
+        <w:spacing w:after="0" w:line="240" w:lineRule="auto"/>
+        <w:rPr>
+          <w:rFonts w:ascii="Times New Roman" w:hAnsi="Times New Roman" w:cs="Times New Roman"/>
+          <w:kern w:val="0"/>
+          <w:lang w:val="en-US"/>
+        </w:rPr>
+      </w:pPr>
+      <w:r>
+        <w:rPr>
+          <w:rFonts w:ascii="Times New Roman" w:hAnsi="Times New Roman" w:cs="Times New Roman"/>
+          <w:kern w:val="0"/>
+          <w:lang w:val="en-US"/>
+        </w:rPr>
+        <w:t>The proposal identifies this shortfall as a critical opportunity for innovation through the development of a Virtual Fitness Trainer application. By harnessing technology, the proposed solution aims to deliver customized, efficient, and effective fitness guidance accessible to individuals of all backgrounds and fitness levels. This approach not only seeks to overcome the limitations of conventional fitness programs but also addresses the growing demand for personalized and flexible fitness solutions amidst the challenges of sedentary lifestyles and busy schedules. Ultimately, the project envisions transforming the fitness industry by making personalized fitness guidance more accessible, thus enabling individuals to optimize their fitness potential and achieve their health objectives more effectively.</w:t>
+      </w:r>
+    </w:p>
+    <w:p>
+      <w:pPr>
+        <w:spacing w:after="0" w:line="240" w:lineRule="auto"/>
+        <w:rPr>
+          <w:rFonts w:ascii="Times New Roman" w:hAnsi="Times New Roman" w:cs="Times New Roman"/>
+          <w:kern w:val="0"/>
+          <w:lang w:val="en-US"/>
+        </w:rPr>
+      </w:pPr>
+    </w:p>
+    <w:p>
+      <w:pPr>
+        <w:spacing w:after="0" w:line="240" w:lineRule="auto"/>
+        <w:rPr>
+          <w:rFonts w:ascii="Times New Roman" w:hAnsi="Times New Roman" w:cs="Times New Roman"/>
+          <w:b/>
+          <w:bCs/>
+          <w:kern w:val="0"/>
+          <w:lang w:val="en-US"/>
+        </w:rPr>
+      </w:pPr>
+      <w:r>
+        <w:rPr>
+          <w:rFonts w:ascii="Times New Roman" w:hAnsi="Times New Roman" w:cs="Times New Roman"/>
+          <w:b/>
+          <w:bCs/>
+          <w:kern w:val="0"/>
+          <w:lang w:val="en-US"/>
+        </w:rPr>
+        <w:t>Objectives:</w:t>
+      </w:r>
+    </w:p>
+    <w:p>
+      <w:pPr>
+        <w:spacing w:after="0" w:line="240" w:lineRule="auto"/>
+        <w:rPr>
+          <w:rFonts w:ascii="Times New Roman" w:hAnsi="Times New Roman" w:cs="Times New Roman"/>
+          <w:kern w:val="0"/>
+          <w:lang w:val="en-US"/>
+        </w:rPr>
+      </w:pPr>
+    </w:p>
+    <w:p>
+      <w:pPr>
+        <w:pStyle w:val="ListParagraph"/>
+        <w:numPr>
+          <w:ilvl w:val="0"/>
+          <w:numId w:val="9"/>
+        </w:numPr>
+        <w:spacing w:after="0" w:line="240" w:lineRule="auto"/>
+        <w:rPr>
+          <w:rFonts w:ascii="Times New Roman" w:hAnsi="Times New Roman" w:cs="Times New Roman"/>
+          <w:kern w:val="0"/>
+          <w:lang w:val="en-US"/>
+        </w:rPr>
+      </w:pPr>
+      <w:r>
+        <w:rPr>
+          <w:rFonts w:ascii="Times New Roman" w:hAnsi="Times New Roman" w:cs="Times New Roman"/>
+          <w:kern w:val="0"/>
+          <w:lang w:val="en-US"/>
+        </w:rPr>
+        <w:t>To develop a Virtual Fitness Trainer app that provides customized workout plans and real-time feedback tailored to individual goals, progress, and preferences.</w:t>
+      </w:r>
+    </w:p>
+    <w:p>
+      <w:pPr>
+        <w:pStyle w:val="ListParagraph"/>
+        <w:numPr>
+          <w:ilvl w:val="0"/>
+          <w:numId w:val="9"/>
+        </w:numPr>
+        <w:spacing w:after="0" w:line="240" w:lineRule="auto"/>
+        <w:rPr>
+          <w:rFonts w:ascii="Times New Roman" w:hAnsi="Times New Roman" w:cs="Times New Roman"/>
+          <w:kern w:val="0"/>
+          <w:lang w:val="en-US"/>
+        </w:rPr>
+      </w:pPr>
+      <w:r>
+        <w:rPr>
+          <w:rFonts w:ascii="Times New Roman" w:hAnsi="Times New Roman" w:cs="Times New Roman"/>
+          <w:kern w:val="0"/>
+          <w:lang w:val="en-US"/>
+        </w:rPr>
+        <w:t>To leverage advanced AI and data analytics to offer a personalized fitness experience that adapts to user needs, enhancing motivation and effectiveness.</w:t>
+      </w:r>
+    </w:p>
+    <w:p>
+      <w:pPr>
+        <w:pStyle w:val="ListParagraph"/>
+        <w:numPr>
+          <w:ilvl w:val="0"/>
+          <w:numId w:val="9"/>
+        </w:numPr>
+        <w:spacing w:after="0" w:line="240" w:lineRule="auto"/>
+        <w:rPr>
+          <w:rFonts w:ascii="Times New Roman" w:hAnsi="Times New Roman" w:cs="Times New Roman"/>
+          <w:kern w:val="0"/>
+          <w:lang w:val="en-US"/>
+        </w:rPr>
+      </w:pPr>
+      <w:r>
+        <w:rPr>
+          <w:rFonts w:ascii="Times New Roman" w:hAnsi="Times New Roman" w:cs="Times New Roman"/>
+          <w:kern w:val="0"/>
+          <w:lang w:val="en-US"/>
+        </w:rPr>
+        <w:t>To penetrate the growing fitness app market by differentiating from competitors through unique features like individualized coaching and integration with wearable technology.</w:t>
+      </w:r>
+    </w:p>
+    <w:p>
+      <w:pPr>
+        <w:spacing w:after="0" w:line="240" w:lineRule="auto"/>
+        <w:rPr>
+          <w:rFonts w:ascii="Times New Roman" w:hAnsi="Times New Roman" w:cs="Times New Roman"/>
+          <w:kern w:val="0"/>
+          <w:lang w:val="en-US"/>
+        </w:rPr>
+      </w:pPr>
+    </w:p>
+    <w:p>
+      <w:pPr>
+        <w:spacing w:after="0" w:line="240" w:lineRule="auto"/>
+        <w:rPr>
+          <w:rFonts w:ascii="Times New Roman" w:hAnsi="Times New Roman" w:cs="Times New Roman"/>
+          <w:b/>
+          <w:bCs/>
+          <w:kern w:val="0"/>
+          <w:lang w:val="en-US"/>
+        </w:rPr>
+      </w:pPr>
+      <w:r>
+        <w:rPr>
+          <w:rFonts w:ascii="Times New Roman" w:hAnsi="Times New Roman" w:cs="Times New Roman"/>
+          <w:b/>
+          <w:bCs/>
+          <w:kern w:val="0"/>
+          <w:lang w:val="en-US"/>
+        </w:rPr>
+        <w:t>Scope:</w:t>
+      </w:r>
+    </w:p>
+    <w:p>
+      <w:pPr>
+        <w:spacing w:after="0" w:line="240" w:lineRule="auto"/>
+        <w:rPr>
+          <w:rFonts w:ascii="Times New Roman" w:hAnsi="Times New Roman" w:cs="Times New Roman"/>
+          <w:kern w:val="0"/>
+          <w:lang w:val="en-US"/>
+        </w:rPr>
+      </w:pPr>
+    </w:p>
+    <w:p>
+      <w:pPr>
+        <w:pStyle w:val="ListParagraph"/>
+        <w:numPr>
+          <w:ilvl w:val="0"/>
+          <w:numId w:val="10"/>
+        </w:numPr>
+        <w:spacing w:after="0" w:line="240" w:lineRule="auto"/>
+        <w:rPr>
+          <w:rFonts w:ascii="Times New Roman" w:hAnsi="Times New Roman" w:cs="Times New Roman"/>
+          <w:kern w:val="0"/>
+          <w:lang w:val="en-US"/>
+        </w:rPr>
+      </w:pPr>
+      <w:r>
+        <w:rPr>
+          <w:rFonts w:ascii="Times New Roman" w:hAnsi="Times New Roman" w:cs="Times New Roman"/>
+          <w:kern w:val="0"/>
+          <w:lang w:val="en-US"/>
+        </w:rPr>
+        <w:t>The project encompasses the design and development of an app that utilizes adaptive algorithms for personalized workout guidance and progress tracking.</w:t>
+      </w:r>
+    </w:p>
+    <w:p>
+      <w:pPr>
+        <w:pStyle w:val="ListParagraph"/>
+        <w:numPr>
+          <w:ilvl w:val="0"/>
+          <w:numId w:val="10"/>
+        </w:numPr>
+        <w:spacing w:after="0" w:line="240" w:lineRule="auto"/>
+        <w:rPr>
+          <w:rFonts w:ascii="Times New Roman" w:hAnsi="Times New Roman" w:cs="Times New Roman"/>
+          <w:kern w:val="0"/>
+          <w:lang w:val="en-US"/>
+        </w:rPr>
+      </w:pPr>
+      <w:r>
+        <w:rPr>
+          <w:rFonts w:ascii="Times New Roman" w:hAnsi="Times New Roman" w:cs="Times New Roman"/>
+          <w:kern w:val="0"/>
+          <w:lang w:val="en-US"/>
+        </w:rPr>
+        <w:t>It aims to cater to health-conscious, tech-savvy individuals aged 18-45, seeking efficient and personalized fitness solutions.</w:t>
+      </w:r>
+    </w:p>
+    <w:p>
+      <w:pPr>
+        <w:pStyle w:val="ListParagraph"/>
+        <w:numPr>
+          <w:ilvl w:val="0"/>
+          <w:numId w:val="10"/>
+        </w:numPr>
+        <w:spacing w:after="0" w:line="240" w:lineRule="auto"/>
+        <w:rPr>
+          <w:rFonts w:ascii="Times New Roman" w:hAnsi="Times New Roman" w:cs="Times New Roman"/>
+          <w:kern w:val="0"/>
+          <w:lang w:val="en-US"/>
+        </w:rPr>
+      </w:pPr>
+      <w:r>
+        <w:rPr>
+          <w:rFonts w:ascii="Times New Roman" w:hAnsi="Times New Roman" w:cs="Times New Roman"/>
+          <w:kern w:val="0"/>
+          <w:lang w:val="en-US"/>
+        </w:rPr>
+        <w:t>Integration with wearable devices and health ecosystems to enhance user engagement and provide a holistic fitness tracking experience.</w:t>
+      </w:r>
+    </w:p>
+    <w:p>
+      <w:pPr>
+        <w:spacing w:after="0" w:line="240" w:lineRule="auto"/>
+        <w:rPr>
+          <w:rFonts w:ascii="Times New Roman" w:hAnsi="Times New Roman" w:cs="Times New Roman"/>
+          <w:kern w:val="0"/>
+          <w:lang w:val="en-US"/>
+        </w:rPr>
+      </w:pPr>
+    </w:p>
+    <w:p>
+      <w:pPr>
+        <w:spacing w:after="0" w:line="240" w:lineRule="auto"/>
+        <w:rPr>
+          <w:rFonts w:ascii="Times New Roman" w:hAnsi="Times New Roman" w:cs="Times New Roman"/>
+          <w:b/>
+          <w:bCs/>
+          <w:kern w:val="0"/>
+          <w:lang w:val="en-US"/>
+        </w:rPr>
+      </w:pPr>
+      <w:r>
+        <w:rPr>
+          <w:rFonts w:ascii="Times New Roman" w:hAnsi="Times New Roman" w:cs="Times New Roman"/>
+          <w:b/>
+          <w:bCs/>
+          <w:kern w:val="0"/>
+          <w:lang w:val="en-US"/>
+        </w:rPr>
+        <w:t>Methodology</w:t>
+      </w:r>
+      <w:r>
+        <w:rPr>
+          <w:rFonts w:ascii="Times New Roman" w:hAnsi="Times New Roman" w:cs="Times New Roman"/>
+          <w:b/>
+          <w:bCs/>
+          <w:kern w:val="0"/>
+          <w:lang w:val="en-US"/>
+        </w:rPr>
+        <w:t>:</w:t>
+      </w:r>
+    </w:p>
+    <w:p>
+      <w:pPr>
+        <w:spacing w:after="0" w:line="240" w:lineRule="auto"/>
+        <w:rPr>
+          <w:rFonts w:ascii="Times New Roman" w:hAnsi="Times New Roman" w:cs="Times New Roman"/>
+          <w:kern w:val="0"/>
+          <w:lang w:val="en-US"/>
+        </w:rPr>
+      </w:pPr>
+    </w:p>
+    <w:p>
+      <w:pPr>
+        <w:pStyle w:val="ListParagraph"/>
+        <w:numPr>
+          <w:ilvl w:val="0"/>
+          <w:numId w:val="11"/>
+        </w:numPr>
+        <w:spacing w:after="0" w:line="240" w:lineRule="auto"/>
+        <w:rPr>
+          <w:rFonts w:ascii="Times New Roman" w:hAnsi="Times New Roman" w:cs="Times New Roman"/>
+          <w:kern w:val="0"/>
+          <w:lang w:val="en-US"/>
+        </w:rPr>
+      </w:pPr>
+      <w:r>
+        <w:rPr>
+          <w:rFonts w:ascii="Times New Roman" w:hAnsi="Times New Roman" w:cs="Times New Roman"/>
+          <w:kern w:val="0"/>
+          <w:lang w:val="en-US"/>
+        </w:rPr>
+        <w:t>Employing agile development practices to iteratively design, test, and refine the app features based on user feedback and market research.</w:t>
+      </w:r>
+    </w:p>
+    <w:p>
+      <w:pPr>
+        <w:pStyle w:val="ListParagraph"/>
+        <w:numPr>
+          <w:ilvl w:val="0"/>
+          <w:numId w:val="11"/>
+        </w:numPr>
+        <w:spacing w:after="0" w:line="240" w:lineRule="auto"/>
+        <w:rPr>
+          <w:rFonts w:ascii="Times New Roman" w:hAnsi="Times New Roman" w:cs="Times New Roman"/>
+          <w:kern w:val="0"/>
+          <w:lang w:val="en-US"/>
+        </w:rPr>
+      </w:pPr>
+      <w:r>
+        <w:rPr>
+          <w:rFonts w:ascii="Times New Roman" w:hAnsi="Times New Roman" w:cs="Times New Roman"/>
+          <w:kern w:val="0"/>
+          <w:lang w:val="en-US"/>
+        </w:rPr>
+        <w:t>Incorporating AI and machine learning algorithms to personalize workout plans and feedback, ensuring adaptability to user preferences and goals.</w:t>
+      </w:r>
+    </w:p>
+    <w:p>
+      <w:pPr>
+        <w:pStyle w:val="ListParagraph"/>
+        <w:numPr>
+          <w:ilvl w:val="0"/>
+          <w:numId w:val="11"/>
+        </w:numPr>
+        <w:spacing w:after="0" w:line="240" w:lineRule="auto"/>
+        <w:rPr>
+          <w:rFonts w:ascii="Times New Roman" w:hAnsi="Times New Roman" w:cs="Times New Roman"/>
+          <w:kern w:val="0"/>
+          <w:lang w:val="en-US"/>
+        </w:rPr>
+      </w:pPr>
+      <w:r>
+        <w:rPr>
+          <w:rFonts w:ascii="Times New Roman" w:hAnsi="Times New Roman" w:cs="Times New Roman"/>
+          <w:kern w:val="0"/>
+          <w:lang w:val="en-US"/>
+        </w:rPr>
+        <w:t>Conducting thorough competitor analysis and market research to identify and implement best practices and innovative features that set the Virtual Fitness Trainer apart.</w:t>
+      </w:r>
+    </w:p>
+    <w:p>
+      <w:pPr>
+        <w:spacing w:after="0" w:line="240" w:lineRule="auto"/>
+        <w:rPr>
+          <w:rFonts w:ascii="Times New Roman" w:hAnsi="Times New Roman" w:cs="Times New Roman"/>
+          <w:b/>
+          <w:bCs/>
+          <w:kern w:val="0"/>
+          <w:lang w:val="en-US"/>
+        </w:rPr>
+      </w:pPr>
+      <w:r>
+        <w:rPr>
+          <w:rFonts w:ascii="Times New Roman" w:hAnsi="Times New Roman" w:cs="Times New Roman"/>
+          <w:b/>
+          <w:bCs/>
+          <w:kern w:val="0"/>
+          <w:lang w:val="en-US"/>
+        </w:rPr>
+        <w:lastRenderedPageBreak/>
+        <w:t>Expected Outcomes:</w:t>
+      </w:r>
+    </w:p>
+    <w:p>
+      <w:pPr>
+        <w:spacing w:after="0" w:line="240" w:lineRule="auto"/>
+        <w:rPr>
+          <w:rFonts w:ascii="Times New Roman" w:hAnsi="Times New Roman" w:cs="Times New Roman"/>
+          <w:kern w:val="0"/>
+          <w:lang w:val="en-US"/>
+        </w:rPr>
+      </w:pPr>
+    </w:p>
+    <w:p>
+      <w:pPr>
+        <w:pStyle w:val="ListParagraph"/>
+        <w:numPr>
+          <w:ilvl w:val="0"/>
+          <w:numId w:val="12"/>
+        </w:numPr>
+        <w:spacing w:after="0" w:line="240" w:lineRule="auto"/>
+        <w:rPr>
+          <w:rFonts w:ascii="Times New Roman" w:hAnsi="Times New Roman" w:cs="Times New Roman"/>
+          <w:kern w:val="0"/>
+          <w:lang w:val="en-US"/>
+        </w:rPr>
+      </w:pPr>
+      <w:r>
+        <w:rPr>
+          <w:rFonts w:ascii="Times New Roman" w:hAnsi="Times New Roman" w:cs="Times New Roman"/>
+          <w:kern w:val="0"/>
+          <w:lang w:val="en-US"/>
+        </w:rPr>
+        <w:t>A market-ready Virtual Fitness Trainer app that offers a seamless, personalized fitness experience, setting a new standard in the industry.</w:t>
+      </w:r>
+    </w:p>
+    <w:p>
+      <w:pPr>
+        <w:pStyle w:val="ListParagraph"/>
+        <w:numPr>
+          <w:ilvl w:val="0"/>
+          <w:numId w:val="12"/>
+        </w:numPr>
+        <w:spacing w:after="0" w:line="240" w:lineRule="auto"/>
+        <w:rPr>
+          <w:rFonts w:ascii="Times New Roman" w:hAnsi="Times New Roman" w:cs="Times New Roman"/>
+          <w:kern w:val="0"/>
+          <w:lang w:val="en-US"/>
+        </w:rPr>
+      </w:pPr>
+      <w:r>
+        <w:rPr>
+          <w:rFonts w:ascii="Times New Roman" w:hAnsi="Times New Roman" w:cs="Times New Roman"/>
+          <w:kern w:val="0"/>
+          <w:lang w:val="en-US"/>
+        </w:rPr>
+        <w:t>Significant user adoption and engagement, driven by the app's unique selling points and its ability to meet the evolving needs of its target audience.</w:t>
+      </w:r>
+    </w:p>
+    <w:p>
+      <w:pPr>
+        <w:pStyle w:val="ListParagraph"/>
+        <w:numPr>
+          <w:ilvl w:val="0"/>
+          <w:numId w:val="12"/>
+        </w:numPr>
+        <w:spacing w:after="0" w:line="240" w:lineRule="auto"/>
+        <w:rPr>
+          <w:rFonts w:ascii="Times New Roman" w:hAnsi="Times New Roman" w:cs="Times New Roman"/>
+          <w:kern w:val="0"/>
+          <w:lang w:val="en-US"/>
+        </w:rPr>
+      </w:pPr>
+      <w:r>
+        <w:rPr>
+          <w:rFonts w:ascii="Times New Roman" w:hAnsi="Times New Roman" w:cs="Times New Roman"/>
+          <w:kern w:val="0"/>
+          <w:lang w:val="en-US"/>
+        </w:rPr>
+        <w:t>Expansion of the user base and establishment of the app as a leading solution in the fitness technology space, capitalizing on the projected market growth.</w:t>
+      </w:r>
+    </w:p>
+    <w:p>
+      <w:pPr>
+        <w:spacing w:after="0" w:line="240" w:lineRule="auto"/>
+        <w:rPr>
+          <w:rFonts w:ascii="Times New Roman" w:hAnsi="Times New Roman" w:cs="Times New Roman"/>
+          <w:kern w:val="0"/>
+          <w:lang w:val="en-US"/>
+        </w:rPr>
+      </w:pPr>
+    </w:p>
+    <w:p>
+      <w:pPr>
+        <w:spacing w:after="0" w:line="240" w:lineRule="auto"/>
+        <w:rPr>
+          <w:rFonts w:ascii="Times New Roman" w:hAnsi="Times New Roman" w:cs="Times New Roman"/>
+          <w:b/>
+          <w:bCs/>
+          <w:kern w:val="0"/>
+          <w:lang w:val="en-US"/>
+        </w:rPr>
+      </w:pPr>
+      <w:r>
+        <w:rPr>
+          <w:rFonts w:ascii="Times New Roman" w:hAnsi="Times New Roman" w:cs="Times New Roman"/>
+          <w:b/>
+          <w:bCs/>
+          <w:kern w:val="0"/>
+          <w:lang w:val="en-US"/>
+        </w:rPr>
+        <w:t>Pitch:</w:t>
+      </w:r>
+    </w:p>
+    <w:p>
+      <w:pPr>
+        <w:spacing w:after="0" w:line="240" w:lineRule="auto"/>
+        <w:rPr>
+          <w:rFonts w:ascii="Times New Roman" w:hAnsi="Times New Roman" w:cs="Times New Roman"/>
+          <w:b/>
+          <w:bCs/>
+          <w:kern w:val="0"/>
+          <w:lang w:val="en-US"/>
+        </w:rPr>
+      </w:pPr>
+    </w:p>
+    <w:p>
+      <w:pPr>
+        <w:spacing w:after="0" w:line="240" w:lineRule="auto"/>
+        <w:rPr>
+          <w:rFonts w:ascii="Times New Roman" w:hAnsi="Times New Roman" w:cs="Times New Roman"/>
+          <w:b/>
+          <w:bCs/>
+          <w:kern w:val="0"/>
+          <w:lang w:val="en-US"/>
+        </w:rPr>
+      </w:pPr>
+      <w:r>
+        <w:rPr>
+          <w:rFonts w:ascii="Times New Roman" w:hAnsi="Times New Roman" w:cs="Times New Roman"/>
+          <w:b/>
+          <w:bCs/>
+          <w:kern w:val="0"/>
+          <w:lang w:val="en-US"/>
+        </w:rPr>
+        <w:t>Problem Statement</w:t>
+      </w:r>
+    </w:p>
+    <w:p>
+      <w:pPr>
+        <w:pStyle w:val="ListParagraph"/>
+        <w:numPr>
+          <w:ilvl w:val="0"/>
+          <w:numId w:val="13"/>
+        </w:numPr>
+        <w:spacing w:after="0" w:line="240" w:lineRule="auto"/>
+        <w:rPr>
+          <w:rFonts w:ascii="Times New Roman" w:hAnsi="Times New Roman" w:cs="Times New Roman"/>
+          <w:kern w:val="0"/>
+          <w:lang w:val="en-US"/>
+        </w:rPr>
+      </w:pPr>
+      <w:r>
+        <w:rPr>
+          <w:rFonts w:ascii="Times New Roman" w:hAnsi="Times New Roman" w:cs="Times New Roman"/>
+          <w:kern w:val="0"/>
+          <w:lang w:val="en-US"/>
+        </w:rPr>
+        <w:t>Traditional fitness approaches lack the personalization needed to effectively meet individual fitness goals, leading to diminished motivation and less efficient achievement of health objectives.</w:t>
+      </w:r>
+    </w:p>
+    <w:p>
+      <w:pPr>
+        <w:pStyle w:val="ListParagraph"/>
+        <w:numPr>
+          <w:ilvl w:val="0"/>
+          <w:numId w:val="13"/>
+        </w:numPr>
+        <w:spacing w:after="0" w:line="240" w:lineRule="auto"/>
+        <w:rPr>
+          <w:rFonts w:ascii="Times New Roman" w:hAnsi="Times New Roman" w:cs="Times New Roman"/>
+          <w:kern w:val="0"/>
+          <w:lang w:val="en-US"/>
+        </w:rPr>
+      </w:pPr>
+      <w:r>
+        <w:rPr>
+          <w:rFonts w:ascii="Times New Roman" w:hAnsi="Times New Roman" w:cs="Times New Roman"/>
+          <w:kern w:val="0"/>
+          <w:lang w:val="en-US"/>
+        </w:rPr>
+        <w:t>Current market offerings are often generic, failing to address the unique preferences, schedules, and fitness levels of a diverse user base.</w:t>
+      </w:r>
+    </w:p>
+    <w:p>
+      <w:pPr>
+        <w:spacing w:after="0" w:line="240" w:lineRule="auto"/>
+        <w:rPr>
+          <w:rFonts w:ascii="Times New Roman" w:hAnsi="Times New Roman" w:cs="Times New Roman"/>
+          <w:kern w:val="0"/>
+          <w:lang w:val="en-US"/>
+        </w:rPr>
+      </w:pPr>
+    </w:p>
+    <w:p>
+      <w:pPr>
+        <w:spacing w:after="0" w:line="240" w:lineRule="auto"/>
+        <w:rPr>
+          <w:rFonts w:ascii="Times New Roman" w:hAnsi="Times New Roman" w:cs="Times New Roman"/>
+          <w:b/>
+          <w:bCs/>
+          <w:kern w:val="0"/>
+          <w:lang w:val="en-US"/>
+        </w:rPr>
+      </w:pPr>
+      <w:r>
+        <w:rPr>
+          <w:rFonts w:ascii="Times New Roman" w:hAnsi="Times New Roman" w:cs="Times New Roman"/>
+          <w:b/>
+          <w:bCs/>
+          <w:kern w:val="0"/>
+          <w:lang w:val="en-US"/>
+        </w:rPr>
+        <w:t>Solution Overview</w:t>
+      </w:r>
+    </w:p>
+    <w:p>
+      <w:pPr>
+        <w:pStyle w:val="ListParagraph"/>
+        <w:numPr>
+          <w:ilvl w:val="0"/>
+          <w:numId w:val="14"/>
+        </w:numPr>
+        <w:spacing w:after="0" w:line="240" w:lineRule="auto"/>
+        <w:rPr>
+          <w:rFonts w:ascii="Times New Roman" w:hAnsi="Times New Roman" w:cs="Times New Roman"/>
+          <w:kern w:val="0"/>
+          <w:lang w:val="en-US"/>
+        </w:rPr>
+      </w:pPr>
+      <w:r>
+        <w:rPr>
+          <w:rFonts w:ascii="Times New Roman" w:hAnsi="Times New Roman" w:cs="Times New Roman"/>
+          <w:kern w:val="0"/>
+          <w:lang w:val="en-US"/>
+        </w:rPr>
+        <w:t>The Virtual Fitness Trainer app leverages advanced AI to offer personalized workout plans, real-time feedback, and motivational support tailored to each user's specific needs and goals.</w:t>
+      </w:r>
+    </w:p>
+    <w:p>
+      <w:pPr>
+        <w:pStyle w:val="ListParagraph"/>
+        <w:numPr>
+          <w:ilvl w:val="0"/>
+          <w:numId w:val="14"/>
+        </w:numPr>
+        <w:spacing w:after="0" w:line="240" w:lineRule="auto"/>
+        <w:rPr>
+          <w:rFonts w:ascii="Times New Roman" w:hAnsi="Times New Roman" w:cs="Times New Roman"/>
+          <w:kern w:val="0"/>
+          <w:lang w:val="en-US"/>
+        </w:rPr>
+      </w:pPr>
+      <w:r>
+        <w:rPr>
+          <w:rFonts w:ascii="Times New Roman" w:hAnsi="Times New Roman" w:cs="Times New Roman"/>
+          <w:kern w:val="0"/>
+          <w:lang w:val="en-US"/>
+        </w:rPr>
+        <w:t>Features include interactive video demonstrations, integration with wearable tech for progress tracking, and adaptive algorithms that adjust to users' evolving fitness levels.</w:t>
+      </w:r>
+    </w:p>
+    <w:p>
+      <w:pPr>
+        <w:spacing w:after="0" w:line="240" w:lineRule="auto"/>
+        <w:rPr>
+          <w:rFonts w:ascii="Times New Roman" w:hAnsi="Times New Roman" w:cs="Times New Roman"/>
+          <w:kern w:val="0"/>
+          <w:lang w:val="en-US"/>
+        </w:rPr>
+      </w:pPr>
+    </w:p>
+    <w:p>
+      <w:pPr>
+        <w:spacing w:after="0" w:line="240" w:lineRule="auto"/>
+        <w:rPr>
+          <w:rFonts w:ascii="Times New Roman" w:hAnsi="Times New Roman" w:cs="Times New Roman"/>
+          <w:b/>
+          <w:bCs/>
+          <w:kern w:val="0"/>
+          <w:lang w:val="en-US"/>
+        </w:rPr>
+      </w:pPr>
+      <w:r>
+        <w:rPr>
+          <w:rFonts w:ascii="Times New Roman" w:hAnsi="Times New Roman" w:cs="Times New Roman"/>
+          <w:b/>
+          <w:bCs/>
+          <w:kern w:val="0"/>
+          <w:lang w:val="en-US"/>
+        </w:rPr>
+        <w:t>Market Opportunity</w:t>
+      </w:r>
+    </w:p>
+    <w:p>
+      <w:pPr>
+        <w:pStyle w:val="ListParagraph"/>
+        <w:numPr>
+          <w:ilvl w:val="0"/>
+          <w:numId w:val="15"/>
+        </w:numPr>
+        <w:spacing w:after="0" w:line="240" w:lineRule="auto"/>
+        <w:rPr>
+          <w:rFonts w:ascii="Times New Roman" w:hAnsi="Times New Roman" w:cs="Times New Roman"/>
+          <w:kern w:val="0"/>
+          <w:lang w:val="en-US"/>
+        </w:rPr>
+      </w:pPr>
+      <w:r>
+        <w:rPr>
+          <w:rFonts w:ascii="Times New Roman" w:hAnsi="Times New Roman" w:cs="Times New Roman"/>
+          <w:kern w:val="0"/>
+          <w:lang w:val="en-US"/>
+        </w:rPr>
+        <w:t>The global fitness app market is projected to grow from $2.1 billion in 2022 to $4.9 billion by 2027, fueled by increasing health awareness and technological advancements.</w:t>
+      </w:r>
+    </w:p>
+    <w:p>
+      <w:pPr>
+        <w:pStyle w:val="ListParagraph"/>
+        <w:numPr>
+          <w:ilvl w:val="0"/>
+          <w:numId w:val="15"/>
+        </w:numPr>
+        <w:spacing w:after="0" w:line="240" w:lineRule="auto"/>
+        <w:rPr>
+          <w:rFonts w:ascii="Times New Roman" w:hAnsi="Times New Roman" w:cs="Times New Roman"/>
+          <w:kern w:val="0"/>
+          <w:lang w:val="en-US"/>
+        </w:rPr>
+      </w:pPr>
+      <w:r>
+        <w:rPr>
+          <w:rFonts w:ascii="Times New Roman" w:hAnsi="Times New Roman" w:cs="Times New Roman"/>
+          <w:kern w:val="0"/>
+          <w:lang w:val="en-US"/>
+        </w:rPr>
+        <w:t>There's a significant demand for fitness solutions that prioritize convenience, personalization, and technological integration, especially among the target audience of 18-45-year-olds leading busy lifestyles.</w:t>
+      </w:r>
+    </w:p>
+    <w:p>
+      <w:pPr>
+        <w:spacing w:after="0" w:line="240" w:lineRule="auto"/>
+        <w:rPr>
+          <w:rFonts w:ascii="Times New Roman" w:hAnsi="Times New Roman" w:cs="Times New Roman"/>
+          <w:kern w:val="0"/>
+          <w:lang w:val="en-US"/>
+        </w:rPr>
+      </w:pPr>
+    </w:p>
+    <w:p>
+      <w:pPr>
+        <w:spacing w:after="0" w:line="240" w:lineRule="auto"/>
+        <w:rPr>
+          <w:rFonts w:ascii="Times New Roman" w:hAnsi="Times New Roman" w:cs="Times New Roman"/>
+          <w:b/>
+          <w:bCs/>
+          <w:kern w:val="0"/>
+          <w:lang w:val="en-US"/>
+        </w:rPr>
+      </w:pPr>
+      <w:r>
+        <w:rPr>
+          <w:rFonts w:ascii="Times New Roman" w:hAnsi="Times New Roman" w:cs="Times New Roman"/>
+          <w:b/>
+          <w:bCs/>
+          <w:kern w:val="0"/>
+          <w:lang w:val="en-US"/>
+        </w:rPr>
+        <w:t>Value Proposition</w:t>
+      </w:r>
+    </w:p>
+    <w:p>
+      <w:pPr>
+        <w:pStyle w:val="ListParagraph"/>
+        <w:numPr>
+          <w:ilvl w:val="0"/>
+          <w:numId w:val="16"/>
+        </w:numPr>
+        <w:spacing w:after="0" w:line="240" w:lineRule="auto"/>
+        <w:rPr>
+          <w:rFonts w:ascii="Times New Roman" w:hAnsi="Times New Roman" w:cs="Times New Roman"/>
+          <w:kern w:val="0"/>
+          <w:lang w:val="en-US"/>
+        </w:rPr>
+      </w:pPr>
+      <w:r>
+        <w:rPr>
+          <w:rFonts w:ascii="Times New Roman" w:hAnsi="Times New Roman" w:cs="Times New Roman"/>
+          <w:kern w:val="0"/>
+          <w:lang w:val="en-US"/>
+        </w:rPr>
+        <w:t>Offers a unique, personalized fitness experience that goes beyond generic workout plans to provide tailored guidance, enhancing the effectiveness and satisfaction of fitness routines.</w:t>
+      </w:r>
+    </w:p>
+    <w:p>
+      <w:pPr>
+        <w:pStyle w:val="ListParagraph"/>
+        <w:numPr>
+          <w:ilvl w:val="0"/>
+          <w:numId w:val="16"/>
+        </w:numPr>
+        <w:spacing w:after="0" w:line="240" w:lineRule="auto"/>
+        <w:rPr>
+          <w:rFonts w:ascii="Times New Roman" w:hAnsi="Times New Roman" w:cs="Times New Roman"/>
+          <w:kern w:val="0"/>
+          <w:lang w:val="en-US"/>
+        </w:rPr>
+      </w:pPr>
+      <w:r>
+        <w:rPr>
+          <w:rFonts w:ascii="Times New Roman" w:hAnsi="Times New Roman" w:cs="Times New Roman"/>
+          <w:kern w:val="0"/>
+          <w:lang w:val="en-US"/>
+        </w:rPr>
+        <w:t>Integrates seamlessly with users' lives and existing digital ecosystems, making it easier to achieve fitness goals efficiently and enjoyably.</w:t>
+      </w:r>
+    </w:p>
+    <w:p>
+      <w:pPr>
+        <w:spacing w:after="0" w:line="240" w:lineRule="auto"/>
+        <w:rPr>
+          <w:rFonts w:ascii="Times New Roman" w:hAnsi="Times New Roman" w:cs="Times New Roman"/>
+          <w:kern w:val="0"/>
+          <w:lang w:val="en-US"/>
+        </w:rPr>
+      </w:pPr>
+    </w:p>
+    <w:p>
+      <w:pPr>
+        <w:spacing w:after="0" w:line="240" w:lineRule="auto"/>
+        <w:rPr>
+          <w:rFonts w:ascii="Times New Roman" w:hAnsi="Times New Roman" w:cs="Times New Roman"/>
+          <w:b/>
+          <w:bCs/>
+          <w:kern w:val="0"/>
+          <w:lang w:val="en-US"/>
+        </w:rPr>
+      </w:pPr>
+      <w:r>
+        <w:rPr>
+          <w:rFonts w:ascii="Times New Roman" w:hAnsi="Times New Roman" w:cs="Times New Roman"/>
+          <w:b/>
+          <w:bCs/>
+          <w:kern w:val="0"/>
+          <w:lang w:val="en-US"/>
+        </w:rPr>
+        <w:t>Business Model</w:t>
+      </w:r>
+    </w:p>
+    <w:p>
+      <w:pPr>
+        <w:pStyle w:val="ListParagraph"/>
+        <w:numPr>
+          <w:ilvl w:val="0"/>
+          <w:numId w:val="17"/>
+        </w:numPr>
+        <w:spacing w:after="0" w:line="240" w:lineRule="auto"/>
+        <w:rPr>
+          <w:rFonts w:ascii="Times New Roman" w:hAnsi="Times New Roman" w:cs="Times New Roman"/>
+          <w:kern w:val="0"/>
+          <w:lang w:val="en-US"/>
+        </w:rPr>
+      </w:pPr>
+      <w:r>
+        <w:rPr>
+          <w:rFonts w:ascii="Times New Roman" w:hAnsi="Times New Roman" w:cs="Times New Roman"/>
+          <w:kern w:val="0"/>
+          <w:lang w:val="en-US"/>
+        </w:rPr>
+        <w:t>Freemium model offering basic features for free with premium subscriptions for advanced personalization, additional content, and enhanced tracking capabilities.</w:t>
+      </w:r>
+    </w:p>
+    <w:p>
+      <w:pPr>
+        <w:pStyle w:val="ListParagraph"/>
+        <w:numPr>
+          <w:ilvl w:val="0"/>
+          <w:numId w:val="17"/>
+        </w:numPr>
+        <w:spacing w:after="0" w:line="240" w:lineRule="auto"/>
+        <w:rPr>
+          <w:rFonts w:ascii="Times New Roman" w:hAnsi="Times New Roman" w:cs="Times New Roman"/>
+          <w:kern w:val="0"/>
+          <w:lang w:val="en-US"/>
+        </w:rPr>
+      </w:pPr>
+      <w:r>
+        <w:rPr>
+          <w:rFonts w:ascii="Times New Roman" w:hAnsi="Times New Roman" w:cs="Times New Roman"/>
+          <w:kern w:val="0"/>
+          <w:lang w:val="en-US"/>
+        </w:rPr>
+        <w:t>Collaboration with fitness professionals and healthcare providers to offer expert content and validated health tips, creating additional revenue streams through partnerships and sponsored content.</w:t>
+      </w:r>
+    </w:p>
+    <w:p>
+      <w:pPr>
+        <w:spacing w:after="0" w:line="240" w:lineRule="auto"/>
+        <w:rPr>
+          <w:rFonts w:ascii="Times New Roman" w:hAnsi="Times New Roman" w:cs="Times New Roman"/>
+          <w:kern w:val="0"/>
+          <w:lang w:val="en-US"/>
+        </w:rPr>
+      </w:pPr>
+    </w:p>
+    <w:p>
+      <w:pPr>
+        <w:spacing w:after="0" w:line="240" w:lineRule="auto"/>
+        <w:rPr>
+          <w:rFonts w:ascii="Times New Roman" w:hAnsi="Times New Roman" w:cs="Times New Roman"/>
+          <w:b/>
+          <w:bCs/>
+          <w:kern w:val="0"/>
+          <w:lang w:val="en-US"/>
+        </w:rPr>
+      </w:pPr>
+      <w:r>
+        <w:rPr>
+          <w:rFonts w:ascii="Times New Roman" w:hAnsi="Times New Roman" w:cs="Times New Roman"/>
+          <w:b/>
+          <w:bCs/>
+          <w:kern w:val="0"/>
+          <w:lang w:val="en-US"/>
+        </w:rPr>
+        <w:t>Next Steps</w:t>
+      </w:r>
+    </w:p>
+    <w:p>
+      <w:pPr>
+        <w:pStyle w:val="ListParagraph"/>
+        <w:numPr>
+          <w:ilvl w:val="0"/>
+          <w:numId w:val="18"/>
+        </w:numPr>
+        <w:spacing w:after="0" w:line="240" w:lineRule="auto"/>
+        <w:rPr>
+          <w:rFonts w:ascii="Times New Roman" w:hAnsi="Times New Roman" w:cs="Times New Roman"/>
+          <w:kern w:val="0"/>
+          <w:lang w:val="en-US"/>
+        </w:rPr>
+      </w:pPr>
+      <w:r>
+        <w:rPr>
+          <w:rFonts w:ascii="Times New Roman" w:hAnsi="Times New Roman" w:cs="Times New Roman"/>
+          <w:kern w:val="0"/>
+          <w:lang w:val="en-US"/>
+        </w:rPr>
+        <w:t>Initiate development with a focus on user experience design, leveraging feedback from potential end-users to refine the app's features and interface.</w:t>
+      </w:r>
+    </w:p>
+    <w:p>
+      <w:pPr>
+        <w:pStyle w:val="ListParagraph"/>
+        <w:numPr>
+          <w:ilvl w:val="0"/>
+          <w:numId w:val="18"/>
+        </w:numPr>
+        <w:spacing w:after="0" w:line="240" w:lineRule="auto"/>
+        <w:rPr>
+          <w:rFonts w:ascii="Times New Roman" w:hAnsi="Times New Roman" w:cs="Times New Roman"/>
+          <w:kern w:val="0"/>
+          <w:lang w:val="en-US"/>
+        </w:rPr>
+      </w:pPr>
+      <w:r>
+        <w:rPr>
+          <w:rFonts w:ascii="Times New Roman" w:hAnsi="Times New Roman" w:cs="Times New Roman"/>
+          <w:kern w:val="0"/>
+          <w:lang w:val="en-US"/>
+        </w:rPr>
+        <w:t>Conduct pilot testing with a select group of users to gather data on app effectiveness, user engagement, and areas for improvement.</w:t>
+      </w:r>
+    </w:p>
+    <w:p>
+      <w:pPr>
+        <w:spacing w:after="0" w:line="240" w:lineRule="auto"/>
+        <w:rPr>
+          <w:rFonts w:ascii="Times New Roman" w:hAnsi="Times New Roman" w:cs="Times New Roman"/>
+          <w:kern w:val="0"/>
+          <w:lang w:val="en-US"/>
+        </w:rPr>
+      </w:pPr>
+    </w:p>
+    <w:p>
+      <w:pPr>
+        <w:spacing w:after="0" w:line="240" w:lineRule="auto"/>
+        <w:rPr>
+          <w:rFonts w:ascii="Times New Roman" w:hAnsi="Times New Roman" w:cs="Times New Roman"/>
+          <w:b/>
+          <w:bCs/>
+          <w:kern w:val="0"/>
+          <w:lang w:val="en-US"/>
+        </w:rPr>
+      </w:pPr>
+      <w:r>
+        <w:rPr>
+          <w:rFonts w:ascii="Times New Roman" w:hAnsi="Times New Roman" w:cs="Times New Roman"/>
+          <w:b/>
+          <w:bCs/>
+          <w:kern w:val="0"/>
+          <w:lang w:val="en-US"/>
+        </w:rPr>
+        <w:lastRenderedPageBreak/>
+        <w:t>Looking Ahead</w:t>
+      </w:r>
+    </w:p>
+    <w:p>
+      <w:pPr>
+        <w:pStyle w:val="ListParagraph"/>
+        <w:numPr>
+          <w:ilvl w:val="0"/>
+          <w:numId w:val="19"/>
+        </w:numPr>
+        <w:spacing w:after="0" w:line="240" w:lineRule="auto"/>
+        <w:rPr>
+          <w:rFonts w:ascii="Times New Roman" w:hAnsi="Times New Roman" w:cs="Times New Roman"/>
+          <w:kern w:val="0"/>
+          <w:lang w:val="en-US"/>
+        </w:rPr>
+      </w:pPr>
+      <w:r>
+        <w:rPr>
+          <w:rFonts w:ascii="Times New Roman" w:hAnsi="Times New Roman" w:cs="Times New Roman"/>
+          <w:kern w:val="0"/>
+          <w:lang w:val="en-US"/>
+        </w:rPr>
+        <w:t>Plan for scalable growth by incorporating user feedback and technological advancements to continuously enhance app functionalities and user satisfaction.</w:t>
+      </w:r>
+    </w:p>
+    <w:p>
+      <w:pPr>
+        <w:pStyle w:val="ListParagraph"/>
+        <w:numPr>
+          <w:ilvl w:val="0"/>
+          <w:numId w:val="19"/>
+        </w:numPr>
+        <w:spacing w:after="0" w:line="240" w:lineRule="auto"/>
+        <w:rPr>
+          <w:rFonts w:ascii="Times New Roman" w:hAnsi="Times New Roman" w:cs="Times New Roman"/>
+          <w:kern w:val="0"/>
+          <w:lang w:val="en-US"/>
+        </w:rPr>
+      </w:pPr>
+      <w:r>
+        <w:rPr>
+          <w:rFonts w:ascii="Times New Roman" w:hAnsi="Times New Roman" w:cs="Times New Roman"/>
+          <w:kern w:val="0"/>
+          <w:lang w:val="en-US"/>
+        </w:rPr>
+        <w:t>Expand market reach through strategic partnerships with health and fitness influencers, wearable tech companies, and corporate wellness programs, aiming to establish Virtual Fitness Trainer as a leading solution in personalized fitness.</w:t>
+      </w:r>
+    </w:p>
+    <w:p>
+      <w:pPr>
+        <w:spacing w:after="0" w:line="240" w:lineRule="auto"/>
+        <w:rPr>
+          <w:rFonts w:ascii="Times New Roman" w:hAnsi="Times New Roman" w:cs="Times New Roman"/>
+          <w:kern w:val="0"/>
+          <w:lang w:val="en-US"/>
+        </w:rPr>
+      </w:pPr>
+    </w:p>
+    <w:p>
+      <w:pPr>
+        <w:rPr>
+          <w:rFonts w:ascii="Times New Roman" w:hAnsi="Times New Roman" w:cs="Times New Roman"/>
+          <w:kern w:val="0"/>
+          <w:lang w:val="en-US"/>
+        </w:rPr>
+      </w:pPr>
+      <w:r>
+        <w:rPr>
+          <w:rFonts w:ascii="Times New Roman" w:hAnsi="Times New Roman" w:cs="Times New Roman"/>
+          <w:kern w:val="0"/>
+          <w:lang w:val="en-US"/>
+        </w:rPr>
+        <w:t>Based on the rubrics provided in the document, here's a summary that encapsulates all the critical applications across the key areas of the project proposal pitch:</w:t>
+      </w:r>
+    </w:p>
+    <w:p>
+      <w:pPr>
+        <w:spacing w:after="0" w:line="240" w:lineRule="auto"/>
+        <w:rPr>
+          <w:rFonts w:ascii="Times New Roman" w:hAnsi="Times New Roman" w:cs="Times New Roman"/>
+          <w:b/>
+          <w:bCs/>
+          <w:kern w:val="0"/>
+          <w:lang w:val="en-US"/>
+        </w:rPr>
+      </w:pPr>
+      <w:r>
+        <w:rPr>
+          <w:rFonts w:ascii="Times New Roman" w:hAnsi="Times New Roman" w:cs="Times New Roman"/>
+          <w:b/>
+          <w:bCs/>
+          <w:kern w:val="0"/>
+          <w:lang w:val="en-US"/>
+        </w:rPr>
+        <w:t>Content and Reflection</w:t>
+      </w:r>
+    </w:p>
+    <w:p>
+      <w:pPr>
+        <w:spacing w:after="0" w:line="240" w:lineRule="auto"/>
+        <w:rPr>
+          <w:rFonts w:ascii="Times New Roman" w:hAnsi="Times New Roman" w:cs="Times New Roman"/>
+          <w:b/>
+          <w:bCs/>
+          <w:kern w:val="0"/>
+          <w:lang w:val="en-US"/>
+        </w:rPr>
+      </w:pPr>
+    </w:p>
+    <w:p>
+      <w:pPr>
+        <w:spacing w:after="0" w:line="240" w:lineRule="auto"/>
+        <w:rPr>
+          <w:rFonts w:ascii="Times New Roman" w:hAnsi="Times New Roman" w:cs="Times New Roman"/>
+          <w:kern w:val="0"/>
+          <w:lang w:val="en-US"/>
+        </w:rPr>
+      </w:pPr>
+      <w:r>
+        <w:rPr>
+          <w:rFonts w:ascii="Times New Roman" w:hAnsi="Times New Roman" w:cs="Times New Roman"/>
+          <w:b/>
+          <w:bCs/>
+          <w:kern w:val="0"/>
+          <w:lang w:val="en-US"/>
+        </w:rPr>
+        <w:t>Key Concepts Learned</w:t>
+      </w:r>
+      <w:r>
+        <w:rPr>
+          <w:rFonts w:ascii="Times New Roman" w:hAnsi="Times New Roman" w:cs="Times New Roman"/>
+          <w:kern w:val="0"/>
+          <w:lang w:val="en-US"/>
+        </w:rPr>
+        <w:t>: Emphasize a deep understanding of the project's main concepts, methodologies, and frameworks.</w:t>
+      </w:r>
+    </w:p>
+    <w:p>
+      <w:pPr>
+        <w:spacing w:after="0" w:line="240" w:lineRule="auto"/>
+        <w:rPr>
+          <w:rFonts w:ascii="Times New Roman" w:hAnsi="Times New Roman" w:cs="Times New Roman"/>
+          <w:kern w:val="0"/>
+          <w:lang w:val="en-US"/>
+        </w:rPr>
+      </w:pPr>
+    </w:p>
+    <w:p>
+      <w:pPr>
+        <w:spacing w:after="0" w:line="240" w:lineRule="auto"/>
+        <w:rPr>
+          <w:rFonts w:ascii="Times New Roman" w:hAnsi="Times New Roman" w:cs="Times New Roman"/>
+          <w:kern w:val="0"/>
+          <w:lang w:val="en-US"/>
+        </w:rPr>
+      </w:pPr>
+      <w:r>
+        <w:rPr>
+          <w:rFonts w:ascii="Times New Roman" w:hAnsi="Times New Roman" w:cs="Times New Roman"/>
+          <w:b/>
+          <w:bCs/>
+          <w:kern w:val="0"/>
+          <w:lang w:val="en-US"/>
+        </w:rPr>
+        <w:t>Application in Real Projects:</w:t>
+      </w:r>
+      <w:r>
+        <w:rPr>
+          <w:rFonts w:ascii="Times New Roman" w:hAnsi="Times New Roman" w:cs="Times New Roman"/>
+          <w:kern w:val="0"/>
+          <w:lang w:val="en-US"/>
+        </w:rPr>
+        <w:t xml:space="preserve"> Provide insightful reflections on applying learnings to real-world projects, detailing potential challenges and benefits.</w:t>
+      </w:r>
+    </w:p>
+    <w:p>
+      <w:pPr>
+        <w:spacing w:after="0" w:line="240" w:lineRule="auto"/>
+        <w:rPr>
+          <w:rFonts w:ascii="Times New Roman" w:hAnsi="Times New Roman" w:cs="Times New Roman"/>
+          <w:kern w:val="0"/>
+          <w:lang w:val="en-US"/>
+        </w:rPr>
+      </w:pPr>
+    </w:p>
+    <w:p>
+      <w:pPr>
+        <w:spacing w:after="0" w:line="240" w:lineRule="auto"/>
+        <w:rPr>
+          <w:rFonts w:ascii="Times New Roman" w:hAnsi="Times New Roman" w:cs="Times New Roman"/>
+          <w:kern w:val="0"/>
+          <w:lang w:val="en-US"/>
+        </w:rPr>
+      </w:pPr>
+      <w:r>
+        <w:rPr>
+          <w:rFonts w:ascii="Times New Roman" w:hAnsi="Times New Roman" w:cs="Times New Roman"/>
+          <w:b/>
+          <w:bCs/>
+          <w:kern w:val="0"/>
+          <w:lang w:val="en-US"/>
+        </w:rPr>
+        <w:t>Peer Interactions/Collaboration:</w:t>
+      </w:r>
+      <w:r>
+        <w:rPr>
+          <w:rFonts w:ascii="Times New Roman" w:hAnsi="Times New Roman" w:cs="Times New Roman"/>
+          <w:kern w:val="0"/>
+          <w:lang w:val="en-US"/>
+        </w:rPr>
+        <w:t xml:space="preserve"> Describe meaningful interactions with peers and the insights gained from these discussions or collaborative activities.</w:t>
+      </w:r>
+    </w:p>
+    <w:p>
+      <w:pPr>
+        <w:spacing w:after="0" w:line="240" w:lineRule="auto"/>
+        <w:rPr>
+          <w:rFonts w:ascii="Times New Roman" w:hAnsi="Times New Roman" w:cs="Times New Roman"/>
+          <w:kern w:val="0"/>
+          <w:lang w:val="en-US"/>
+        </w:rPr>
+      </w:pPr>
+    </w:p>
+    <w:p>
+      <w:pPr>
+        <w:spacing w:after="0" w:line="240" w:lineRule="auto"/>
+        <w:rPr>
+          <w:rFonts w:ascii="Times New Roman" w:hAnsi="Times New Roman" w:cs="Times New Roman"/>
+          <w:kern w:val="0"/>
+          <w:lang w:val="en-US"/>
+        </w:rPr>
+      </w:pPr>
+      <w:r>
+        <w:rPr>
+          <w:rFonts w:ascii="Times New Roman" w:hAnsi="Times New Roman" w:cs="Times New Roman"/>
+          <w:b/>
+          <w:bCs/>
+          <w:kern w:val="0"/>
+          <w:lang w:val="en-US"/>
+        </w:rPr>
+        <w:t>Challenges Faced:</w:t>
+      </w:r>
+      <w:r>
+        <w:rPr>
+          <w:rFonts w:ascii="Times New Roman" w:hAnsi="Times New Roman" w:cs="Times New Roman"/>
+          <w:kern w:val="0"/>
+          <w:lang w:val="en-US"/>
+        </w:rPr>
+        <w:t xml:space="preserve"> Discuss encountered challenges in detail, highlighting areas requiring clarification or additional effort.</w:t>
+      </w:r>
+    </w:p>
+    <w:p>
+      <w:pPr>
+        <w:spacing w:after="0" w:line="240" w:lineRule="auto"/>
+        <w:rPr>
+          <w:rFonts w:ascii="Times New Roman" w:hAnsi="Times New Roman" w:cs="Times New Roman"/>
+          <w:kern w:val="0"/>
+          <w:lang w:val="en-US"/>
+        </w:rPr>
+      </w:pPr>
+    </w:p>
+    <w:p>
+      <w:pPr>
+        <w:spacing w:after="0" w:line="240" w:lineRule="auto"/>
+        <w:rPr>
+          <w:rFonts w:ascii="Times New Roman" w:hAnsi="Times New Roman" w:cs="Times New Roman"/>
+          <w:kern w:val="0"/>
+          <w:lang w:val="en-US"/>
+        </w:rPr>
+      </w:pPr>
+      <w:r>
+        <w:rPr>
+          <w:rFonts w:ascii="Times New Roman" w:hAnsi="Times New Roman" w:cs="Times New Roman"/>
+          <w:b/>
+          <w:bCs/>
+          <w:kern w:val="0"/>
+          <w:lang w:val="en-US"/>
+        </w:rPr>
+        <w:t>Personal Development Activities:</w:t>
+      </w:r>
+      <w:r>
+        <w:rPr>
+          <w:rFonts w:ascii="Times New Roman" w:hAnsi="Times New Roman" w:cs="Times New Roman"/>
+          <w:kern w:val="0"/>
+          <w:lang w:val="en-US"/>
+        </w:rPr>
+        <w:t xml:space="preserve"> Reflect on personal development activities undertaken, emphasizing their relevance to professional growth.</w:t>
+      </w:r>
+    </w:p>
+    <w:p>
+      <w:pPr>
+        <w:spacing w:after="0" w:line="240" w:lineRule="auto"/>
+        <w:rPr>
+          <w:rFonts w:ascii="Times New Roman" w:hAnsi="Times New Roman" w:cs="Times New Roman"/>
+          <w:kern w:val="0"/>
+          <w:lang w:val="en-US"/>
+        </w:rPr>
+      </w:pPr>
+    </w:p>
+    <w:p>
+      <w:pPr>
+        <w:spacing w:after="0" w:line="240" w:lineRule="auto"/>
+        <w:rPr>
+          <w:rFonts w:ascii="Times New Roman" w:hAnsi="Times New Roman" w:cs="Times New Roman"/>
+          <w:b/>
+          <w:bCs/>
+          <w:kern w:val="0"/>
+          <w:lang w:val="en-US"/>
+        </w:rPr>
+      </w:pPr>
+      <w:r>
+        <w:rPr>
+          <w:rFonts w:ascii="Times New Roman" w:hAnsi="Times New Roman" w:cs="Times New Roman"/>
+          <w:b/>
+          <w:bCs/>
+          <w:kern w:val="0"/>
+          <w:lang w:val="en-US"/>
+        </w:rPr>
+        <w:t>Peer Collaboration and Personal Growth</w:t>
+      </w:r>
+    </w:p>
+    <w:p>
+      <w:pPr>
+        <w:spacing w:after="0" w:line="240" w:lineRule="auto"/>
+        <w:rPr>
+          <w:rFonts w:ascii="Times New Roman" w:hAnsi="Times New Roman" w:cs="Times New Roman"/>
+          <w:kern w:val="0"/>
+          <w:lang w:val="en-US"/>
+        </w:rPr>
+      </w:pPr>
+    </w:p>
+    <w:p>
+      <w:pPr>
+        <w:spacing w:after="0" w:line="240" w:lineRule="auto"/>
+        <w:rPr>
+          <w:rFonts w:ascii="Times New Roman" w:hAnsi="Times New Roman" w:cs="Times New Roman"/>
+          <w:kern w:val="0"/>
+          <w:lang w:val="en-US"/>
+        </w:rPr>
+      </w:pPr>
+      <w:r>
+        <w:rPr>
+          <w:rFonts w:ascii="Times New Roman" w:hAnsi="Times New Roman" w:cs="Times New Roman"/>
+          <w:b/>
+          <w:bCs/>
+          <w:kern w:val="0"/>
+          <w:lang w:val="en-US"/>
+        </w:rPr>
+        <w:t>Peer Collaboration Insights</w:t>
+      </w:r>
+      <w:r>
+        <w:rPr>
+          <w:rFonts w:ascii="Times New Roman" w:hAnsi="Times New Roman" w:cs="Times New Roman"/>
+          <w:b/>
+          <w:bCs/>
+          <w:kern w:val="0"/>
+          <w:lang w:val="en-US"/>
+        </w:rPr>
+        <w:t>:</w:t>
+      </w:r>
+      <w:r>
+        <w:t xml:space="preserve"> </w:t>
+      </w:r>
+      <w:r>
+        <w:rPr>
+          <w:rFonts w:ascii="Times New Roman" w:hAnsi="Times New Roman" w:cs="Times New Roman"/>
+          <w:kern w:val="0"/>
+          <w:lang w:val="en-US"/>
+        </w:rPr>
+        <w:t>Reflect on the value of peer collaboration, detailing how it contributed to learning.</w:t>
+      </w:r>
+    </w:p>
+    <w:p>
+      <w:pPr>
+        <w:spacing w:after="0" w:line="240" w:lineRule="auto"/>
+        <w:rPr>
+          <w:rFonts w:ascii="Times New Roman" w:hAnsi="Times New Roman" w:cs="Times New Roman"/>
+          <w:kern w:val="0"/>
+          <w:lang w:val="en-US"/>
+        </w:rPr>
+      </w:pPr>
+    </w:p>
+    <w:p>
+      <w:pPr>
+        <w:spacing w:after="0" w:line="240" w:lineRule="auto"/>
+        <w:rPr>
+          <w:rFonts w:ascii="Times New Roman" w:hAnsi="Times New Roman" w:cs="Times New Roman"/>
+          <w:kern w:val="0"/>
+          <w:lang w:val="en-US"/>
+        </w:rPr>
+      </w:pPr>
+      <w:r>
+        <w:rPr>
+          <w:rFonts w:ascii="Times New Roman" w:hAnsi="Times New Roman" w:cs="Times New Roman"/>
+          <w:b/>
+          <w:bCs/>
+          <w:kern w:val="0"/>
+          <w:lang w:val="en-US"/>
+        </w:rPr>
+        <w:t>Personal Growth:</w:t>
+      </w:r>
+      <w:r>
+        <w:rPr>
+          <w:rFonts w:ascii="Times New Roman" w:hAnsi="Times New Roman" w:cs="Times New Roman"/>
+          <w:kern w:val="0"/>
+          <w:lang w:val="en-US"/>
+        </w:rPr>
+        <w:t xml:space="preserve"> Share insights into personal growth as a learner, identifying areas of improvement or development.</w:t>
+      </w:r>
+    </w:p>
+    <w:p>
+      <w:pPr>
+        <w:spacing w:after="0" w:line="240" w:lineRule="auto"/>
+        <w:rPr>
+          <w:rFonts w:ascii="Times New Roman" w:hAnsi="Times New Roman" w:cs="Times New Roman"/>
+          <w:kern w:val="0"/>
+          <w:lang w:val="en-US"/>
+        </w:rPr>
+      </w:pPr>
+    </w:p>
+    <w:p>
+      <w:pPr>
+        <w:spacing w:after="0" w:line="240" w:lineRule="auto"/>
+        <w:rPr>
+          <w:rFonts w:ascii="Times New Roman" w:hAnsi="Times New Roman" w:cs="Times New Roman"/>
+          <w:kern w:val="0"/>
+          <w:lang w:val="en-US"/>
+        </w:rPr>
+      </w:pPr>
+      <w:r>
+        <w:rPr>
+          <w:rFonts w:ascii="Times New Roman" w:hAnsi="Times New Roman" w:cs="Times New Roman"/>
+          <w:b/>
+          <w:bCs/>
+          <w:kern w:val="0"/>
+          <w:lang w:val="en-US"/>
+        </w:rPr>
+        <w:t>Writing Style and Clarity:</w:t>
+      </w:r>
+      <w:r>
+        <w:rPr>
+          <w:rFonts w:ascii="Times New Roman" w:hAnsi="Times New Roman" w:cs="Times New Roman"/>
+          <w:kern w:val="0"/>
+          <w:lang w:val="en-US"/>
+        </w:rPr>
+        <w:t xml:space="preserve"> Ensure writing is clear, concise, and engaging, with well-organized ideas and minimal errors.</w:t>
+      </w:r>
+    </w:p>
+    <w:p>
+      <w:pPr>
+        <w:spacing w:after="0" w:line="240" w:lineRule="auto"/>
+        <w:rPr>
+          <w:rFonts w:ascii="Times New Roman" w:hAnsi="Times New Roman" w:cs="Times New Roman"/>
+          <w:kern w:val="0"/>
+          <w:lang w:val="en-US"/>
+        </w:rPr>
+      </w:pPr>
+    </w:p>
+    <w:p>
+      <w:pPr>
+        <w:spacing w:after="0" w:line="240" w:lineRule="auto"/>
+        <w:rPr>
+          <w:rFonts w:ascii="Times New Roman" w:hAnsi="Times New Roman" w:cs="Times New Roman"/>
+          <w:kern w:val="0"/>
+          <w:lang w:val="en-US"/>
+        </w:rPr>
+      </w:pPr>
+      <w:r>
+        <w:rPr>
+          <w:rFonts w:ascii="Times New Roman" w:hAnsi="Times New Roman" w:cs="Times New Roman"/>
+          <w:b/>
+          <w:bCs/>
+          <w:kern w:val="0"/>
+          <w:lang w:val="en-US"/>
+        </w:rPr>
+        <w:t>Overall Impression:</w:t>
+      </w:r>
+      <w:r>
+        <w:rPr>
+          <w:rFonts w:ascii="Times New Roman" w:hAnsi="Times New Roman" w:cs="Times New Roman"/>
+          <w:kern w:val="0"/>
+          <w:lang w:val="en-US"/>
+        </w:rPr>
+        <w:t xml:space="preserve"> Aim for an exceptional overall impression, demonstrating depth, insight, and a strong connection to the course content.</w:t>
+      </w:r>
+    </w:p>
+    <w:p>
+      <w:pPr>
+        <w:spacing w:after="0" w:line="240" w:lineRule="auto"/>
+        <w:rPr>
+          <w:rFonts w:ascii="Times New Roman" w:hAnsi="Times New Roman" w:cs="Times New Roman"/>
+          <w:kern w:val="0"/>
+          <w:lang w:val="en-US"/>
+        </w:rPr>
+      </w:pPr>
+    </w:p>
+    <w:p>
+      <w:pPr>
+        <w:spacing w:after="0" w:line="240" w:lineRule="auto"/>
+        <w:rPr>
+          <w:rFonts w:ascii="Times New Roman" w:hAnsi="Times New Roman" w:cs="Times New Roman"/>
+          <w:kern w:val="0"/>
+          <w:lang w:val="en-US"/>
+        </w:rPr>
+      </w:pPr>
+      <w:r>
+        <w:rPr>
+          <w:rFonts w:ascii="Times New Roman" w:hAnsi="Times New Roman" w:cs="Times New Roman"/>
+          <w:kern w:val="0"/>
+          <w:lang w:val="en-US"/>
+        </w:rPr>
+        <w:t>For each of the</w:t>
+      </w:r>
+      <w:r>
+        <w:rPr>
+          <w:rFonts w:ascii="Times New Roman" w:hAnsi="Times New Roman" w:cs="Times New Roman"/>
+          <w:kern w:val="0"/>
+          <w:lang w:val="en-US"/>
+        </w:rPr>
+        <w:t xml:space="preserve"> provided</w:t>
+      </w:r>
+      <w:r>
+        <w:rPr>
+          <w:rFonts w:ascii="Times New Roman" w:hAnsi="Times New Roman" w:cs="Times New Roman"/>
+          <w:kern w:val="0"/>
+          <w:lang w:val="en-US"/>
+        </w:rPr>
+        <w:t xml:space="preserve"> rubric points, the project proposal should strive to:</w:t>
+      </w:r>
+    </w:p>
+    <w:p>
+      <w:pPr>
+        <w:spacing w:after="0" w:line="240" w:lineRule="auto"/>
+        <w:rPr>
+          <w:rFonts w:ascii="Times New Roman" w:hAnsi="Times New Roman" w:cs="Times New Roman"/>
+          <w:kern w:val="0"/>
+          <w:lang w:val="en-US"/>
+        </w:rPr>
+      </w:pPr>
+    </w:p>
+    <w:p>
+      <w:pPr>
+        <w:pStyle w:val="ListParagraph"/>
+        <w:numPr>
+          <w:ilvl w:val="0"/>
+          <w:numId w:val="20"/>
+        </w:numPr>
+        <w:spacing w:after="0" w:line="240" w:lineRule="auto"/>
+        <w:rPr>
+          <w:rFonts w:ascii="Times New Roman" w:hAnsi="Times New Roman" w:cs="Times New Roman"/>
+          <w:kern w:val="0"/>
+          <w:lang w:val="en-US"/>
+        </w:rPr>
+      </w:pPr>
+      <w:r>
+        <w:rPr>
+          <w:rFonts w:ascii="Times New Roman" w:hAnsi="Times New Roman" w:cs="Times New Roman"/>
+          <w:b/>
+          <w:bCs/>
+          <w:kern w:val="0"/>
+          <w:lang w:val="en-US"/>
+        </w:rPr>
+        <w:t>Demonstrate a comprehensive understanding</w:t>
+      </w:r>
+      <w:r>
+        <w:rPr>
+          <w:rFonts w:ascii="Times New Roman" w:hAnsi="Times New Roman" w:cs="Times New Roman"/>
+          <w:kern w:val="0"/>
+          <w:lang w:val="en-US"/>
+        </w:rPr>
+        <w:t xml:space="preserve"> of the problem statement, solution overview, market opportunity, value proposition, business model, next steps, and looking ahead.</w:t>
+      </w:r>
+    </w:p>
+    <w:p>
+      <w:pPr>
+        <w:pStyle w:val="ListParagraph"/>
+        <w:numPr>
+          <w:ilvl w:val="0"/>
+          <w:numId w:val="20"/>
+        </w:numPr>
+        <w:spacing w:after="0" w:line="240" w:lineRule="auto"/>
+        <w:rPr>
+          <w:rFonts w:ascii="Times New Roman" w:hAnsi="Times New Roman" w:cs="Times New Roman"/>
+          <w:kern w:val="0"/>
+          <w:lang w:val="en-US"/>
+        </w:rPr>
+      </w:pPr>
+      <w:r>
+        <w:rPr>
+          <w:rFonts w:ascii="Times New Roman" w:hAnsi="Times New Roman" w:cs="Times New Roman"/>
+          <w:b/>
+          <w:bCs/>
+          <w:kern w:val="0"/>
+          <w:lang w:val="en-US"/>
+        </w:rPr>
+        <w:t>Reflect on the application</w:t>
+      </w:r>
+      <w:r>
+        <w:rPr>
+          <w:rFonts w:ascii="Times New Roman" w:hAnsi="Times New Roman" w:cs="Times New Roman"/>
+          <w:kern w:val="0"/>
+          <w:lang w:val="en-US"/>
+        </w:rPr>
+        <w:t xml:space="preserve"> of these concepts in real-world scenarios, considering practical challenges and the potential impact on the target market.</w:t>
+      </w:r>
+    </w:p>
+    <w:p>
+      <w:pPr>
+        <w:pStyle w:val="ListParagraph"/>
+        <w:numPr>
+          <w:ilvl w:val="0"/>
+          <w:numId w:val="20"/>
+        </w:numPr>
+        <w:spacing w:after="0" w:line="240" w:lineRule="auto"/>
+        <w:rPr>
+          <w:rFonts w:ascii="Times New Roman" w:hAnsi="Times New Roman" w:cs="Times New Roman"/>
+          <w:kern w:val="0"/>
+          <w:lang w:val="en-US"/>
+        </w:rPr>
+      </w:pPr>
+      <w:r>
+        <w:rPr>
+          <w:rFonts w:ascii="Times New Roman" w:hAnsi="Times New Roman" w:cs="Times New Roman"/>
+          <w:b/>
+          <w:bCs/>
+          <w:kern w:val="0"/>
+          <w:lang w:val="en-US"/>
+        </w:rPr>
+        <w:t>Engage actively with peers</w:t>
+      </w:r>
+      <w:r>
+        <w:rPr>
+          <w:rFonts w:ascii="Times New Roman" w:hAnsi="Times New Roman" w:cs="Times New Roman"/>
+          <w:kern w:val="0"/>
+          <w:lang w:val="en-US"/>
+        </w:rPr>
+        <w:t xml:space="preserve"> and experts during the proposal development process to enhance the project's depth and breadth.</w:t>
+      </w:r>
+    </w:p>
+    <w:p>
+      <w:pPr>
+        <w:pStyle w:val="ListParagraph"/>
+        <w:numPr>
+          <w:ilvl w:val="0"/>
+          <w:numId w:val="20"/>
+        </w:numPr>
+        <w:spacing w:after="0" w:line="240" w:lineRule="auto"/>
+        <w:rPr>
+          <w:rFonts w:ascii="Times New Roman" w:hAnsi="Times New Roman" w:cs="Times New Roman"/>
+          <w:kern w:val="0"/>
+          <w:lang w:val="en-US"/>
+        </w:rPr>
+      </w:pPr>
+      <w:r>
+        <w:rPr>
+          <w:rFonts w:ascii="Times New Roman" w:hAnsi="Times New Roman" w:cs="Times New Roman"/>
+          <w:b/>
+          <w:bCs/>
+          <w:kern w:val="0"/>
+          <w:lang w:val="en-US"/>
+        </w:rPr>
+        <w:t>Identify and address challenges</w:t>
+      </w:r>
+      <w:r>
+        <w:rPr>
+          <w:rFonts w:ascii="Times New Roman" w:hAnsi="Times New Roman" w:cs="Times New Roman"/>
+          <w:kern w:val="0"/>
+          <w:lang w:val="en-US"/>
+        </w:rPr>
+        <w:t xml:space="preserve"> proactively, leveraging them as opportunities for learning and project refinement.</w:t>
+      </w:r>
+    </w:p>
+    <w:p>
+      <w:pPr>
+        <w:pStyle w:val="ListParagraph"/>
+        <w:numPr>
+          <w:ilvl w:val="0"/>
+          <w:numId w:val="20"/>
+        </w:numPr>
+        <w:spacing w:after="0" w:line="240" w:lineRule="auto"/>
+        <w:rPr>
+          <w:rFonts w:ascii="Times New Roman" w:hAnsi="Times New Roman" w:cs="Times New Roman"/>
+          <w:kern w:val="0"/>
+          <w:lang w:val="en-US"/>
+        </w:rPr>
+      </w:pPr>
+      <w:r>
+        <w:rPr>
+          <w:rFonts w:ascii="Times New Roman" w:hAnsi="Times New Roman" w:cs="Times New Roman"/>
+          <w:b/>
+          <w:bCs/>
+          <w:kern w:val="0"/>
+          <w:lang w:val="en-US"/>
+        </w:rPr>
+        <w:lastRenderedPageBreak/>
+        <w:t>Pursue personal and professional development</w:t>
+      </w:r>
+      <w:r>
+        <w:rPr>
+          <w:rFonts w:ascii="Times New Roman" w:hAnsi="Times New Roman" w:cs="Times New Roman"/>
+          <w:kern w:val="0"/>
+          <w:lang w:val="en-US"/>
+        </w:rPr>
+        <w:t xml:space="preserve"> activities that enrich understanding and application of the project's core concepts.</w:t>
+      </w:r>
+    </w:p>
+    <w:p>
+      <w:pPr>
+        <w:spacing w:after="0" w:line="240" w:lineRule="auto"/>
+        <w:rPr>
+          <w:rFonts w:ascii="Times New Roman" w:hAnsi="Times New Roman" w:cs="Times New Roman"/>
+          <w:kern w:val="0"/>
+          <w:lang w:val="en-US"/>
+        </w:rPr>
+      </w:pPr>
+    </w:p>
+    <w:p>
+      <w:pPr>
+        <w:spacing w:after="0" w:line="240" w:lineRule="auto"/>
+        <w:rPr>
+          <w:rFonts w:ascii="Times New Roman" w:hAnsi="Times New Roman" w:cs="Times New Roman"/>
+          <w:kern w:val="0"/>
+          <w:lang w:val="en-US"/>
+        </w:rPr>
+      </w:pPr>
+      <w:r>
+        <w:rPr>
+          <w:rFonts w:ascii="Times New Roman" w:hAnsi="Times New Roman" w:cs="Times New Roman"/>
+          <w:kern w:val="0"/>
+          <w:lang w:val="en-US"/>
+        </w:rPr>
+        <w:t xml:space="preserve">By aligning the project proposal with these rubric applications, </w:t>
+      </w:r>
+      <w:r>
+        <w:rPr>
+          <w:rFonts w:ascii="Times New Roman" w:hAnsi="Times New Roman" w:cs="Times New Roman"/>
+          <w:kern w:val="0"/>
+          <w:lang w:val="en-US"/>
+        </w:rPr>
+        <w:t>we wi</w:t>
+      </w:r>
+      <w:r>
+        <w:rPr>
+          <w:rFonts w:ascii="Times New Roman" w:hAnsi="Times New Roman" w:cs="Times New Roman"/>
+          <w:kern w:val="0"/>
+          <w:lang w:val="en-US"/>
+        </w:rPr>
+        <w:t>ll not only meet the evaluative criteria but also deepen your learning and enhance the project's potential for success.</w:t>
+      </w:r>
     </w:p>
     <w:p>
       <w:pPr>
@@ -1105,6 +5394,2259 @@
     </w:sectPr>
   </w:body>
 </w:document>
+</file>
+
+<file path=word/numbering.xml><?xml version="1.0" encoding="utf-8"?>
+<w:numbering xmlns:wpc="http://schemas.microsoft.com/office/word/2010/wordprocessingCanvas" xmlns:cx="http://schemas.microsoft.com/office/drawing/2014/chartex" xmlns:cx1="http://schemas.microsoft.com/office/drawing/2015/9/8/chartex" xmlns:cx2="http://schemas.microsoft.com/office/drawing/2015/10/21/chartex" xmlns:cx3="http://schemas.microsoft.com/office/drawing/2016/5/9/chartex" xmlns:cx4="http://schemas.microsoft.com/office/drawing/2016/5/10/chartex" xmlns:cx5="http://schemas.microsoft.com/office/drawing/2016/5/11/chartex" xmlns:cx6="http://schemas.microsoft.com/office/drawing/2016/5/12/chartex" xmlns:cx7="http://schemas.microsoft.com/office/drawing/2016/5/13/chartex" xmlns:cx8="http://schemas.microsoft.com/office/drawing/2016/5/14/chartex" xmlns:mc="http://schemas.openxmlformats.org/markup-compatibility/2006" xmlns:aink="http://schemas.microsoft.com/office/drawing/2016/ink" xmlns:am3d="http://schemas.microsoft.com/office/drawing/2017/model3d" xmlns:o="urn:schemas-microsoft-com:office:office" xmlns:oel="http://schemas.microsoft.com/office/2019/extlst" xmlns:r="http://schemas.openxmlformats.org/officeDocument/2006/relationships" xmlns:m="http://schemas.openxmlformats.org/officeDocument/2006/math" xmlns:v="urn:schemas-microsoft-com:vml" xmlns:wp14="http://schemas.microsoft.com/office/word/2010/wordprocessingDrawing" xmlns:wp="http://schemas.openxmlformats.org/drawingml/2006/wordprocessingDrawing" xmlns:w10="urn:schemas-microsoft-com:office:word" xmlns:w="http://schemas.openxmlformats.org/wordprocessingml/2006/main" xmlns:w14="http://schemas.microsoft.com/office/word/2010/wordml" xmlns:w15="http://schemas.microsoft.com/office/word/2012/wordml" xmlns:w16cex="http://schemas.microsoft.com/office/word/2018/wordml/cex" xmlns:w16cid="http://schemas.microsoft.com/office/word/2016/wordml/cid" xmlns:w16="http://schemas.microsoft.com/office/word/2018/wordml" xmlns:w16sdtdh="http://schemas.microsoft.com/office/word/2020/wordml/sdtdatahash" xmlns:w16se="http://schemas.microsoft.com/office/word/2015/wordml/symex" xmlns:wpg="http://schemas.microsoft.com/office/word/2010/wordprocessingGroup" xmlns:wpi="http://schemas.microsoft.com/office/word/2010/wordprocessingInk" xmlns:wne="http://schemas.microsoft.com/office/word/2006/wordml" xmlns:wps="http://schemas.microsoft.com/office/word/2010/wordprocessingShape" mc:Ignorable="w14 w15 w16se w16cid w16 w16cex w16sdtdh wp14">
+  <w:abstractNum w:abstractNumId="0" w15:restartNumberingAfterBreak="0">
+    <w:nsid w:val="024D765A"/>
+    <w:multiLevelType w:val="hybridMultilevel"/>
+    <w:tmpl w:val="747639E2"/>
+    <w:lvl w:ilvl="0" w:tplc="04090001">
+      <w:start w:val="1"/>
+      <w:numFmt w:val="bullet"/>
+      <w:lvlText w:val=""/>
+      <w:lvlJc w:val="left"/>
+      <w:pPr>
+        <w:ind w:left="720" w:hanging="360"/>
+      </w:pPr>
+      <w:rPr>
+        <w:rFonts w:ascii="Symbol" w:hAnsi="Symbol" w:hint="default"/>
+      </w:rPr>
+    </w:lvl>
+    <w:lvl w:ilvl="1" w:tplc="04090003" w:tentative="1">
+      <w:start w:val="1"/>
+      <w:numFmt w:val="bullet"/>
+      <w:lvlText w:val="o"/>
+      <w:lvlJc w:val="left"/>
+      <w:pPr>
+        <w:ind w:left="1440" w:hanging="360"/>
+      </w:pPr>
+      <w:rPr>
+        <w:rFonts w:ascii="Courier New" w:hAnsi="Courier New" w:cs="Courier New" w:hint="default"/>
+      </w:rPr>
+    </w:lvl>
+    <w:lvl w:ilvl="2" w:tplc="04090005" w:tentative="1">
+      <w:start w:val="1"/>
+      <w:numFmt w:val="bullet"/>
+      <w:lvlText w:val=""/>
+      <w:lvlJc w:val="left"/>
+      <w:pPr>
+        <w:ind w:left="2160" w:hanging="360"/>
+      </w:pPr>
+      <w:rPr>
+        <w:rFonts w:ascii="Wingdings" w:hAnsi="Wingdings" w:hint="default"/>
+      </w:rPr>
+    </w:lvl>
+    <w:lvl w:ilvl="3" w:tplc="04090001" w:tentative="1">
+      <w:start w:val="1"/>
+      <w:numFmt w:val="bullet"/>
+      <w:lvlText w:val=""/>
+      <w:lvlJc w:val="left"/>
+      <w:pPr>
+        <w:ind w:left="2880" w:hanging="360"/>
+      </w:pPr>
+      <w:rPr>
+        <w:rFonts w:ascii="Symbol" w:hAnsi="Symbol" w:hint="default"/>
+      </w:rPr>
+    </w:lvl>
+    <w:lvl w:ilvl="4" w:tplc="04090003" w:tentative="1">
+      <w:start w:val="1"/>
+      <w:numFmt w:val="bullet"/>
+      <w:lvlText w:val="o"/>
+      <w:lvlJc w:val="left"/>
+      <w:pPr>
+        <w:ind w:left="3600" w:hanging="360"/>
+      </w:pPr>
+      <w:rPr>
+        <w:rFonts w:ascii="Courier New" w:hAnsi="Courier New" w:cs="Courier New" w:hint="default"/>
+      </w:rPr>
+    </w:lvl>
+    <w:lvl w:ilvl="5" w:tplc="04090005" w:tentative="1">
+      <w:start w:val="1"/>
+      <w:numFmt w:val="bullet"/>
+      <w:lvlText w:val=""/>
+      <w:lvlJc w:val="left"/>
+      <w:pPr>
+        <w:ind w:left="4320" w:hanging="360"/>
+      </w:pPr>
+      <w:rPr>
+        <w:rFonts w:ascii="Wingdings" w:hAnsi="Wingdings" w:hint="default"/>
+      </w:rPr>
+    </w:lvl>
+    <w:lvl w:ilvl="6" w:tplc="04090001" w:tentative="1">
+      <w:start w:val="1"/>
+      <w:numFmt w:val="bullet"/>
+      <w:lvlText w:val=""/>
+      <w:lvlJc w:val="left"/>
+      <w:pPr>
+        <w:ind w:left="5040" w:hanging="360"/>
+      </w:pPr>
+      <w:rPr>
+        <w:rFonts w:ascii="Symbol" w:hAnsi="Symbol" w:hint="default"/>
+      </w:rPr>
+    </w:lvl>
+    <w:lvl w:ilvl="7" w:tplc="04090003" w:tentative="1">
+      <w:start w:val="1"/>
+      <w:numFmt w:val="bullet"/>
+      <w:lvlText w:val="o"/>
+      <w:lvlJc w:val="left"/>
+      <w:pPr>
+        <w:ind w:left="5760" w:hanging="360"/>
+      </w:pPr>
+      <w:rPr>
+        <w:rFonts w:ascii="Courier New" w:hAnsi="Courier New" w:cs="Courier New" w:hint="default"/>
+      </w:rPr>
+    </w:lvl>
+    <w:lvl w:ilvl="8" w:tplc="04090005" w:tentative="1">
+      <w:start w:val="1"/>
+      <w:numFmt w:val="bullet"/>
+      <w:lvlText w:val=""/>
+      <w:lvlJc w:val="left"/>
+      <w:pPr>
+        <w:ind w:left="6480" w:hanging="360"/>
+      </w:pPr>
+      <w:rPr>
+        <w:rFonts w:ascii="Wingdings" w:hAnsi="Wingdings" w:hint="default"/>
+      </w:rPr>
+    </w:lvl>
+  </w:abstractNum>
+  <w:abstractNum w:abstractNumId="1" w15:restartNumberingAfterBreak="0">
+    <w:nsid w:val="07F564C1"/>
+    <w:multiLevelType w:val="hybridMultilevel"/>
+    <w:tmpl w:val="9D126108"/>
+    <w:lvl w:ilvl="0" w:tplc="04090001">
+      <w:start w:val="1"/>
+      <w:numFmt w:val="bullet"/>
+      <w:lvlText w:val=""/>
+      <w:lvlJc w:val="left"/>
+      <w:pPr>
+        <w:ind w:left="720" w:hanging="360"/>
+      </w:pPr>
+      <w:rPr>
+        <w:rFonts w:ascii="Symbol" w:hAnsi="Symbol" w:hint="default"/>
+      </w:rPr>
+    </w:lvl>
+    <w:lvl w:ilvl="1" w:tplc="04090003" w:tentative="1">
+      <w:start w:val="1"/>
+      <w:numFmt w:val="bullet"/>
+      <w:lvlText w:val="o"/>
+      <w:lvlJc w:val="left"/>
+      <w:pPr>
+        <w:ind w:left="1440" w:hanging="360"/>
+      </w:pPr>
+      <w:rPr>
+        <w:rFonts w:ascii="Courier New" w:hAnsi="Courier New" w:cs="Courier New" w:hint="default"/>
+      </w:rPr>
+    </w:lvl>
+    <w:lvl w:ilvl="2" w:tplc="04090005" w:tentative="1">
+      <w:start w:val="1"/>
+      <w:numFmt w:val="bullet"/>
+      <w:lvlText w:val=""/>
+      <w:lvlJc w:val="left"/>
+      <w:pPr>
+        <w:ind w:left="2160" w:hanging="360"/>
+      </w:pPr>
+      <w:rPr>
+        <w:rFonts w:ascii="Wingdings" w:hAnsi="Wingdings" w:hint="default"/>
+      </w:rPr>
+    </w:lvl>
+    <w:lvl w:ilvl="3" w:tplc="04090001" w:tentative="1">
+      <w:start w:val="1"/>
+      <w:numFmt w:val="bullet"/>
+      <w:lvlText w:val=""/>
+      <w:lvlJc w:val="left"/>
+      <w:pPr>
+        <w:ind w:left="2880" w:hanging="360"/>
+      </w:pPr>
+      <w:rPr>
+        <w:rFonts w:ascii="Symbol" w:hAnsi="Symbol" w:hint="default"/>
+      </w:rPr>
+    </w:lvl>
+    <w:lvl w:ilvl="4" w:tplc="04090003" w:tentative="1">
+      <w:start w:val="1"/>
+      <w:numFmt w:val="bullet"/>
+      <w:lvlText w:val="o"/>
+      <w:lvlJc w:val="left"/>
+      <w:pPr>
+        <w:ind w:left="3600" w:hanging="360"/>
+      </w:pPr>
+      <w:rPr>
+        <w:rFonts w:ascii="Courier New" w:hAnsi="Courier New" w:cs="Courier New" w:hint="default"/>
+      </w:rPr>
+    </w:lvl>
+    <w:lvl w:ilvl="5" w:tplc="04090005" w:tentative="1">
+      <w:start w:val="1"/>
+      <w:numFmt w:val="bullet"/>
+      <w:lvlText w:val=""/>
+      <w:lvlJc w:val="left"/>
+      <w:pPr>
+        <w:ind w:left="4320" w:hanging="360"/>
+      </w:pPr>
+      <w:rPr>
+        <w:rFonts w:ascii="Wingdings" w:hAnsi="Wingdings" w:hint="default"/>
+      </w:rPr>
+    </w:lvl>
+    <w:lvl w:ilvl="6" w:tplc="04090001" w:tentative="1">
+      <w:start w:val="1"/>
+      <w:numFmt w:val="bullet"/>
+      <w:lvlText w:val=""/>
+      <w:lvlJc w:val="left"/>
+      <w:pPr>
+        <w:ind w:left="5040" w:hanging="360"/>
+      </w:pPr>
+      <w:rPr>
+        <w:rFonts w:ascii="Symbol" w:hAnsi="Symbol" w:hint="default"/>
+      </w:rPr>
+    </w:lvl>
+    <w:lvl w:ilvl="7" w:tplc="04090003" w:tentative="1">
+      <w:start w:val="1"/>
+      <w:numFmt w:val="bullet"/>
+      <w:lvlText w:val="o"/>
+      <w:lvlJc w:val="left"/>
+      <w:pPr>
+        <w:ind w:left="5760" w:hanging="360"/>
+      </w:pPr>
+      <w:rPr>
+        <w:rFonts w:ascii="Courier New" w:hAnsi="Courier New" w:cs="Courier New" w:hint="default"/>
+      </w:rPr>
+    </w:lvl>
+    <w:lvl w:ilvl="8" w:tplc="04090005" w:tentative="1">
+      <w:start w:val="1"/>
+      <w:numFmt w:val="bullet"/>
+      <w:lvlText w:val=""/>
+      <w:lvlJc w:val="left"/>
+      <w:pPr>
+        <w:ind w:left="6480" w:hanging="360"/>
+      </w:pPr>
+      <w:rPr>
+        <w:rFonts w:ascii="Wingdings" w:hAnsi="Wingdings" w:hint="default"/>
+      </w:rPr>
+    </w:lvl>
+  </w:abstractNum>
+  <w:abstractNum w:abstractNumId="2" w15:restartNumberingAfterBreak="0">
+    <w:nsid w:val="091F205D"/>
+    <w:multiLevelType w:val="hybridMultilevel"/>
+    <w:tmpl w:val="FF08985E"/>
+    <w:lvl w:ilvl="0" w:tplc="04090001">
+      <w:start w:val="1"/>
+      <w:numFmt w:val="bullet"/>
+      <w:lvlText w:val=""/>
+      <w:lvlJc w:val="left"/>
+      <w:pPr>
+        <w:ind w:left="720" w:hanging="360"/>
+      </w:pPr>
+      <w:rPr>
+        <w:rFonts w:ascii="Symbol" w:hAnsi="Symbol" w:hint="default"/>
+      </w:rPr>
+    </w:lvl>
+    <w:lvl w:ilvl="1" w:tplc="04090003" w:tentative="1">
+      <w:start w:val="1"/>
+      <w:numFmt w:val="bullet"/>
+      <w:lvlText w:val="o"/>
+      <w:lvlJc w:val="left"/>
+      <w:pPr>
+        <w:ind w:left="1440" w:hanging="360"/>
+      </w:pPr>
+      <w:rPr>
+        <w:rFonts w:ascii="Courier New" w:hAnsi="Courier New" w:cs="Courier New" w:hint="default"/>
+      </w:rPr>
+    </w:lvl>
+    <w:lvl w:ilvl="2" w:tplc="04090005" w:tentative="1">
+      <w:start w:val="1"/>
+      <w:numFmt w:val="bullet"/>
+      <w:lvlText w:val=""/>
+      <w:lvlJc w:val="left"/>
+      <w:pPr>
+        <w:ind w:left="2160" w:hanging="360"/>
+      </w:pPr>
+      <w:rPr>
+        <w:rFonts w:ascii="Wingdings" w:hAnsi="Wingdings" w:hint="default"/>
+      </w:rPr>
+    </w:lvl>
+    <w:lvl w:ilvl="3" w:tplc="04090001" w:tentative="1">
+      <w:start w:val="1"/>
+      <w:numFmt w:val="bullet"/>
+      <w:lvlText w:val=""/>
+      <w:lvlJc w:val="left"/>
+      <w:pPr>
+        <w:ind w:left="2880" w:hanging="360"/>
+      </w:pPr>
+      <w:rPr>
+        <w:rFonts w:ascii="Symbol" w:hAnsi="Symbol" w:hint="default"/>
+      </w:rPr>
+    </w:lvl>
+    <w:lvl w:ilvl="4" w:tplc="04090003" w:tentative="1">
+      <w:start w:val="1"/>
+      <w:numFmt w:val="bullet"/>
+      <w:lvlText w:val="o"/>
+      <w:lvlJc w:val="left"/>
+      <w:pPr>
+        <w:ind w:left="3600" w:hanging="360"/>
+      </w:pPr>
+      <w:rPr>
+        <w:rFonts w:ascii="Courier New" w:hAnsi="Courier New" w:cs="Courier New" w:hint="default"/>
+      </w:rPr>
+    </w:lvl>
+    <w:lvl w:ilvl="5" w:tplc="04090005" w:tentative="1">
+      <w:start w:val="1"/>
+      <w:numFmt w:val="bullet"/>
+      <w:lvlText w:val=""/>
+      <w:lvlJc w:val="left"/>
+      <w:pPr>
+        <w:ind w:left="4320" w:hanging="360"/>
+      </w:pPr>
+      <w:rPr>
+        <w:rFonts w:ascii="Wingdings" w:hAnsi="Wingdings" w:hint="default"/>
+      </w:rPr>
+    </w:lvl>
+    <w:lvl w:ilvl="6" w:tplc="04090001" w:tentative="1">
+      <w:start w:val="1"/>
+      <w:numFmt w:val="bullet"/>
+      <w:lvlText w:val=""/>
+      <w:lvlJc w:val="left"/>
+      <w:pPr>
+        <w:ind w:left="5040" w:hanging="360"/>
+      </w:pPr>
+      <w:rPr>
+        <w:rFonts w:ascii="Symbol" w:hAnsi="Symbol" w:hint="default"/>
+      </w:rPr>
+    </w:lvl>
+    <w:lvl w:ilvl="7" w:tplc="04090003" w:tentative="1">
+      <w:start w:val="1"/>
+      <w:numFmt w:val="bullet"/>
+      <w:lvlText w:val="o"/>
+      <w:lvlJc w:val="left"/>
+      <w:pPr>
+        <w:ind w:left="5760" w:hanging="360"/>
+      </w:pPr>
+      <w:rPr>
+        <w:rFonts w:ascii="Courier New" w:hAnsi="Courier New" w:cs="Courier New" w:hint="default"/>
+      </w:rPr>
+    </w:lvl>
+    <w:lvl w:ilvl="8" w:tplc="04090005" w:tentative="1">
+      <w:start w:val="1"/>
+      <w:numFmt w:val="bullet"/>
+      <w:lvlText w:val=""/>
+      <w:lvlJc w:val="left"/>
+      <w:pPr>
+        <w:ind w:left="6480" w:hanging="360"/>
+      </w:pPr>
+      <w:rPr>
+        <w:rFonts w:ascii="Wingdings" w:hAnsi="Wingdings" w:hint="default"/>
+      </w:rPr>
+    </w:lvl>
+  </w:abstractNum>
+  <w:abstractNum w:abstractNumId="3" w15:restartNumberingAfterBreak="0">
+    <w:nsid w:val="127370B2"/>
+    <w:multiLevelType w:val="hybridMultilevel"/>
+    <w:tmpl w:val="37E25E8E"/>
+    <w:lvl w:ilvl="0" w:tplc="04090001">
+      <w:start w:val="1"/>
+      <w:numFmt w:val="bullet"/>
+      <w:lvlText w:val=""/>
+      <w:lvlJc w:val="left"/>
+      <w:pPr>
+        <w:ind w:left="720" w:hanging="360"/>
+      </w:pPr>
+      <w:rPr>
+        <w:rFonts w:ascii="Symbol" w:hAnsi="Symbol" w:hint="default"/>
+      </w:rPr>
+    </w:lvl>
+    <w:lvl w:ilvl="1" w:tplc="04090003" w:tentative="1">
+      <w:start w:val="1"/>
+      <w:numFmt w:val="bullet"/>
+      <w:lvlText w:val="o"/>
+      <w:lvlJc w:val="left"/>
+      <w:pPr>
+        <w:ind w:left="1440" w:hanging="360"/>
+      </w:pPr>
+      <w:rPr>
+        <w:rFonts w:ascii="Courier New" w:hAnsi="Courier New" w:cs="Courier New" w:hint="default"/>
+      </w:rPr>
+    </w:lvl>
+    <w:lvl w:ilvl="2" w:tplc="04090005" w:tentative="1">
+      <w:start w:val="1"/>
+      <w:numFmt w:val="bullet"/>
+      <w:lvlText w:val=""/>
+      <w:lvlJc w:val="left"/>
+      <w:pPr>
+        <w:ind w:left="2160" w:hanging="360"/>
+      </w:pPr>
+      <w:rPr>
+        <w:rFonts w:ascii="Wingdings" w:hAnsi="Wingdings" w:hint="default"/>
+      </w:rPr>
+    </w:lvl>
+    <w:lvl w:ilvl="3" w:tplc="04090001" w:tentative="1">
+      <w:start w:val="1"/>
+      <w:numFmt w:val="bullet"/>
+      <w:lvlText w:val=""/>
+      <w:lvlJc w:val="left"/>
+      <w:pPr>
+        <w:ind w:left="2880" w:hanging="360"/>
+      </w:pPr>
+      <w:rPr>
+        <w:rFonts w:ascii="Symbol" w:hAnsi="Symbol" w:hint="default"/>
+      </w:rPr>
+    </w:lvl>
+    <w:lvl w:ilvl="4" w:tplc="04090003" w:tentative="1">
+      <w:start w:val="1"/>
+      <w:numFmt w:val="bullet"/>
+      <w:lvlText w:val="o"/>
+      <w:lvlJc w:val="left"/>
+      <w:pPr>
+        <w:ind w:left="3600" w:hanging="360"/>
+      </w:pPr>
+      <w:rPr>
+        <w:rFonts w:ascii="Courier New" w:hAnsi="Courier New" w:cs="Courier New" w:hint="default"/>
+      </w:rPr>
+    </w:lvl>
+    <w:lvl w:ilvl="5" w:tplc="04090005" w:tentative="1">
+      <w:start w:val="1"/>
+      <w:numFmt w:val="bullet"/>
+      <w:lvlText w:val=""/>
+      <w:lvlJc w:val="left"/>
+      <w:pPr>
+        <w:ind w:left="4320" w:hanging="360"/>
+      </w:pPr>
+      <w:rPr>
+        <w:rFonts w:ascii="Wingdings" w:hAnsi="Wingdings" w:hint="default"/>
+      </w:rPr>
+    </w:lvl>
+    <w:lvl w:ilvl="6" w:tplc="04090001" w:tentative="1">
+      <w:start w:val="1"/>
+      <w:numFmt w:val="bullet"/>
+      <w:lvlText w:val=""/>
+      <w:lvlJc w:val="left"/>
+      <w:pPr>
+        <w:ind w:left="5040" w:hanging="360"/>
+      </w:pPr>
+      <w:rPr>
+        <w:rFonts w:ascii="Symbol" w:hAnsi="Symbol" w:hint="default"/>
+      </w:rPr>
+    </w:lvl>
+    <w:lvl w:ilvl="7" w:tplc="04090003" w:tentative="1">
+      <w:start w:val="1"/>
+      <w:numFmt w:val="bullet"/>
+      <w:lvlText w:val="o"/>
+      <w:lvlJc w:val="left"/>
+      <w:pPr>
+        <w:ind w:left="5760" w:hanging="360"/>
+      </w:pPr>
+      <w:rPr>
+        <w:rFonts w:ascii="Courier New" w:hAnsi="Courier New" w:cs="Courier New" w:hint="default"/>
+      </w:rPr>
+    </w:lvl>
+    <w:lvl w:ilvl="8" w:tplc="04090005" w:tentative="1">
+      <w:start w:val="1"/>
+      <w:numFmt w:val="bullet"/>
+      <w:lvlText w:val=""/>
+      <w:lvlJc w:val="left"/>
+      <w:pPr>
+        <w:ind w:left="6480" w:hanging="360"/>
+      </w:pPr>
+      <w:rPr>
+        <w:rFonts w:ascii="Wingdings" w:hAnsi="Wingdings" w:hint="default"/>
+      </w:rPr>
+    </w:lvl>
+  </w:abstractNum>
+  <w:abstractNum w:abstractNumId="4" w15:restartNumberingAfterBreak="0">
+    <w:nsid w:val="1B2625DC"/>
+    <w:multiLevelType w:val="hybridMultilevel"/>
+    <w:tmpl w:val="6D04C7EA"/>
+    <w:lvl w:ilvl="0" w:tplc="04090001">
+      <w:start w:val="1"/>
+      <w:numFmt w:val="bullet"/>
+      <w:lvlText w:val=""/>
+      <w:lvlJc w:val="left"/>
+      <w:pPr>
+        <w:ind w:left="720" w:hanging="360"/>
+      </w:pPr>
+      <w:rPr>
+        <w:rFonts w:ascii="Symbol" w:hAnsi="Symbol" w:hint="default"/>
+      </w:rPr>
+    </w:lvl>
+    <w:lvl w:ilvl="1" w:tplc="04090003" w:tentative="1">
+      <w:start w:val="1"/>
+      <w:numFmt w:val="bullet"/>
+      <w:lvlText w:val="o"/>
+      <w:lvlJc w:val="left"/>
+      <w:pPr>
+        <w:ind w:left="1440" w:hanging="360"/>
+      </w:pPr>
+      <w:rPr>
+        <w:rFonts w:ascii="Courier New" w:hAnsi="Courier New" w:cs="Courier New" w:hint="default"/>
+      </w:rPr>
+    </w:lvl>
+    <w:lvl w:ilvl="2" w:tplc="04090005" w:tentative="1">
+      <w:start w:val="1"/>
+      <w:numFmt w:val="bullet"/>
+      <w:lvlText w:val=""/>
+      <w:lvlJc w:val="left"/>
+      <w:pPr>
+        <w:ind w:left="2160" w:hanging="360"/>
+      </w:pPr>
+      <w:rPr>
+        <w:rFonts w:ascii="Wingdings" w:hAnsi="Wingdings" w:hint="default"/>
+      </w:rPr>
+    </w:lvl>
+    <w:lvl w:ilvl="3" w:tplc="04090001" w:tentative="1">
+      <w:start w:val="1"/>
+      <w:numFmt w:val="bullet"/>
+      <w:lvlText w:val=""/>
+      <w:lvlJc w:val="left"/>
+      <w:pPr>
+        <w:ind w:left="2880" w:hanging="360"/>
+      </w:pPr>
+      <w:rPr>
+        <w:rFonts w:ascii="Symbol" w:hAnsi="Symbol" w:hint="default"/>
+      </w:rPr>
+    </w:lvl>
+    <w:lvl w:ilvl="4" w:tplc="04090003" w:tentative="1">
+      <w:start w:val="1"/>
+      <w:numFmt w:val="bullet"/>
+      <w:lvlText w:val="o"/>
+      <w:lvlJc w:val="left"/>
+      <w:pPr>
+        <w:ind w:left="3600" w:hanging="360"/>
+      </w:pPr>
+      <w:rPr>
+        <w:rFonts w:ascii="Courier New" w:hAnsi="Courier New" w:cs="Courier New" w:hint="default"/>
+      </w:rPr>
+    </w:lvl>
+    <w:lvl w:ilvl="5" w:tplc="04090005" w:tentative="1">
+      <w:start w:val="1"/>
+      <w:numFmt w:val="bullet"/>
+      <w:lvlText w:val=""/>
+      <w:lvlJc w:val="left"/>
+      <w:pPr>
+        <w:ind w:left="4320" w:hanging="360"/>
+      </w:pPr>
+      <w:rPr>
+        <w:rFonts w:ascii="Wingdings" w:hAnsi="Wingdings" w:hint="default"/>
+      </w:rPr>
+    </w:lvl>
+    <w:lvl w:ilvl="6" w:tplc="04090001" w:tentative="1">
+      <w:start w:val="1"/>
+      <w:numFmt w:val="bullet"/>
+      <w:lvlText w:val=""/>
+      <w:lvlJc w:val="left"/>
+      <w:pPr>
+        <w:ind w:left="5040" w:hanging="360"/>
+      </w:pPr>
+      <w:rPr>
+        <w:rFonts w:ascii="Symbol" w:hAnsi="Symbol" w:hint="default"/>
+      </w:rPr>
+    </w:lvl>
+    <w:lvl w:ilvl="7" w:tplc="04090003" w:tentative="1">
+      <w:start w:val="1"/>
+      <w:numFmt w:val="bullet"/>
+      <w:lvlText w:val="o"/>
+      <w:lvlJc w:val="left"/>
+      <w:pPr>
+        <w:ind w:left="5760" w:hanging="360"/>
+      </w:pPr>
+      <w:rPr>
+        <w:rFonts w:ascii="Courier New" w:hAnsi="Courier New" w:cs="Courier New" w:hint="default"/>
+      </w:rPr>
+    </w:lvl>
+    <w:lvl w:ilvl="8" w:tplc="04090005" w:tentative="1">
+      <w:start w:val="1"/>
+      <w:numFmt w:val="bullet"/>
+      <w:lvlText w:val=""/>
+      <w:lvlJc w:val="left"/>
+      <w:pPr>
+        <w:ind w:left="6480" w:hanging="360"/>
+      </w:pPr>
+      <w:rPr>
+        <w:rFonts w:ascii="Wingdings" w:hAnsi="Wingdings" w:hint="default"/>
+      </w:rPr>
+    </w:lvl>
+  </w:abstractNum>
+  <w:abstractNum w:abstractNumId="5" w15:restartNumberingAfterBreak="0">
+    <w:nsid w:val="1C465E05"/>
+    <w:multiLevelType w:val="hybridMultilevel"/>
+    <w:tmpl w:val="61A44DA6"/>
+    <w:lvl w:ilvl="0" w:tplc="04090001">
+      <w:start w:val="1"/>
+      <w:numFmt w:val="bullet"/>
+      <w:lvlText w:val=""/>
+      <w:lvlJc w:val="left"/>
+      <w:pPr>
+        <w:ind w:left="720" w:hanging="360"/>
+      </w:pPr>
+      <w:rPr>
+        <w:rFonts w:ascii="Symbol" w:hAnsi="Symbol" w:hint="default"/>
+      </w:rPr>
+    </w:lvl>
+    <w:lvl w:ilvl="1" w:tplc="04090003" w:tentative="1">
+      <w:start w:val="1"/>
+      <w:numFmt w:val="bullet"/>
+      <w:lvlText w:val="o"/>
+      <w:lvlJc w:val="left"/>
+      <w:pPr>
+        <w:ind w:left="1440" w:hanging="360"/>
+      </w:pPr>
+      <w:rPr>
+        <w:rFonts w:ascii="Courier New" w:hAnsi="Courier New" w:cs="Courier New" w:hint="default"/>
+      </w:rPr>
+    </w:lvl>
+    <w:lvl w:ilvl="2" w:tplc="04090005" w:tentative="1">
+      <w:start w:val="1"/>
+      <w:numFmt w:val="bullet"/>
+      <w:lvlText w:val=""/>
+      <w:lvlJc w:val="left"/>
+      <w:pPr>
+        <w:ind w:left="2160" w:hanging="360"/>
+      </w:pPr>
+      <w:rPr>
+        <w:rFonts w:ascii="Wingdings" w:hAnsi="Wingdings" w:hint="default"/>
+      </w:rPr>
+    </w:lvl>
+    <w:lvl w:ilvl="3" w:tplc="04090001" w:tentative="1">
+      <w:start w:val="1"/>
+      <w:numFmt w:val="bullet"/>
+      <w:lvlText w:val=""/>
+      <w:lvlJc w:val="left"/>
+      <w:pPr>
+        <w:ind w:left="2880" w:hanging="360"/>
+      </w:pPr>
+      <w:rPr>
+        <w:rFonts w:ascii="Symbol" w:hAnsi="Symbol" w:hint="default"/>
+      </w:rPr>
+    </w:lvl>
+    <w:lvl w:ilvl="4" w:tplc="04090003" w:tentative="1">
+      <w:start w:val="1"/>
+      <w:numFmt w:val="bullet"/>
+      <w:lvlText w:val="o"/>
+      <w:lvlJc w:val="left"/>
+      <w:pPr>
+        <w:ind w:left="3600" w:hanging="360"/>
+      </w:pPr>
+      <w:rPr>
+        <w:rFonts w:ascii="Courier New" w:hAnsi="Courier New" w:cs="Courier New" w:hint="default"/>
+      </w:rPr>
+    </w:lvl>
+    <w:lvl w:ilvl="5" w:tplc="04090005" w:tentative="1">
+      <w:start w:val="1"/>
+      <w:numFmt w:val="bullet"/>
+      <w:lvlText w:val=""/>
+      <w:lvlJc w:val="left"/>
+      <w:pPr>
+        <w:ind w:left="4320" w:hanging="360"/>
+      </w:pPr>
+      <w:rPr>
+        <w:rFonts w:ascii="Wingdings" w:hAnsi="Wingdings" w:hint="default"/>
+      </w:rPr>
+    </w:lvl>
+    <w:lvl w:ilvl="6" w:tplc="04090001" w:tentative="1">
+      <w:start w:val="1"/>
+      <w:numFmt w:val="bullet"/>
+      <w:lvlText w:val=""/>
+      <w:lvlJc w:val="left"/>
+      <w:pPr>
+        <w:ind w:left="5040" w:hanging="360"/>
+      </w:pPr>
+      <w:rPr>
+        <w:rFonts w:ascii="Symbol" w:hAnsi="Symbol" w:hint="default"/>
+      </w:rPr>
+    </w:lvl>
+    <w:lvl w:ilvl="7" w:tplc="04090003" w:tentative="1">
+      <w:start w:val="1"/>
+      <w:numFmt w:val="bullet"/>
+      <w:lvlText w:val="o"/>
+      <w:lvlJc w:val="left"/>
+      <w:pPr>
+        <w:ind w:left="5760" w:hanging="360"/>
+      </w:pPr>
+      <w:rPr>
+        <w:rFonts w:ascii="Courier New" w:hAnsi="Courier New" w:cs="Courier New" w:hint="default"/>
+      </w:rPr>
+    </w:lvl>
+    <w:lvl w:ilvl="8" w:tplc="04090005" w:tentative="1">
+      <w:start w:val="1"/>
+      <w:numFmt w:val="bullet"/>
+      <w:lvlText w:val=""/>
+      <w:lvlJc w:val="left"/>
+      <w:pPr>
+        <w:ind w:left="6480" w:hanging="360"/>
+      </w:pPr>
+      <w:rPr>
+        <w:rFonts w:ascii="Wingdings" w:hAnsi="Wingdings" w:hint="default"/>
+      </w:rPr>
+    </w:lvl>
+  </w:abstractNum>
+  <w:abstractNum w:abstractNumId="6" w15:restartNumberingAfterBreak="0">
+    <w:nsid w:val="257957E7"/>
+    <w:multiLevelType w:val="hybridMultilevel"/>
+    <w:tmpl w:val="0A7E045E"/>
+    <w:lvl w:ilvl="0" w:tplc="04090001">
+      <w:start w:val="1"/>
+      <w:numFmt w:val="bullet"/>
+      <w:lvlText w:val=""/>
+      <w:lvlJc w:val="left"/>
+      <w:pPr>
+        <w:ind w:left="720" w:hanging="360"/>
+      </w:pPr>
+      <w:rPr>
+        <w:rFonts w:ascii="Symbol" w:hAnsi="Symbol" w:hint="default"/>
+      </w:rPr>
+    </w:lvl>
+    <w:lvl w:ilvl="1" w:tplc="04090003" w:tentative="1">
+      <w:start w:val="1"/>
+      <w:numFmt w:val="bullet"/>
+      <w:lvlText w:val="o"/>
+      <w:lvlJc w:val="left"/>
+      <w:pPr>
+        <w:ind w:left="1440" w:hanging="360"/>
+      </w:pPr>
+      <w:rPr>
+        <w:rFonts w:ascii="Courier New" w:hAnsi="Courier New" w:cs="Courier New" w:hint="default"/>
+      </w:rPr>
+    </w:lvl>
+    <w:lvl w:ilvl="2" w:tplc="04090005" w:tentative="1">
+      <w:start w:val="1"/>
+      <w:numFmt w:val="bullet"/>
+      <w:lvlText w:val=""/>
+      <w:lvlJc w:val="left"/>
+      <w:pPr>
+        <w:ind w:left="2160" w:hanging="360"/>
+      </w:pPr>
+      <w:rPr>
+        <w:rFonts w:ascii="Wingdings" w:hAnsi="Wingdings" w:hint="default"/>
+      </w:rPr>
+    </w:lvl>
+    <w:lvl w:ilvl="3" w:tplc="04090001" w:tentative="1">
+      <w:start w:val="1"/>
+      <w:numFmt w:val="bullet"/>
+      <w:lvlText w:val=""/>
+      <w:lvlJc w:val="left"/>
+      <w:pPr>
+        <w:ind w:left="2880" w:hanging="360"/>
+      </w:pPr>
+      <w:rPr>
+        <w:rFonts w:ascii="Symbol" w:hAnsi="Symbol" w:hint="default"/>
+      </w:rPr>
+    </w:lvl>
+    <w:lvl w:ilvl="4" w:tplc="04090003" w:tentative="1">
+      <w:start w:val="1"/>
+      <w:numFmt w:val="bullet"/>
+      <w:lvlText w:val="o"/>
+      <w:lvlJc w:val="left"/>
+      <w:pPr>
+        <w:ind w:left="3600" w:hanging="360"/>
+      </w:pPr>
+      <w:rPr>
+        <w:rFonts w:ascii="Courier New" w:hAnsi="Courier New" w:cs="Courier New" w:hint="default"/>
+      </w:rPr>
+    </w:lvl>
+    <w:lvl w:ilvl="5" w:tplc="04090005" w:tentative="1">
+      <w:start w:val="1"/>
+      <w:numFmt w:val="bullet"/>
+      <w:lvlText w:val=""/>
+      <w:lvlJc w:val="left"/>
+      <w:pPr>
+        <w:ind w:left="4320" w:hanging="360"/>
+      </w:pPr>
+      <w:rPr>
+        <w:rFonts w:ascii="Wingdings" w:hAnsi="Wingdings" w:hint="default"/>
+      </w:rPr>
+    </w:lvl>
+    <w:lvl w:ilvl="6" w:tplc="04090001" w:tentative="1">
+      <w:start w:val="1"/>
+      <w:numFmt w:val="bullet"/>
+      <w:lvlText w:val=""/>
+      <w:lvlJc w:val="left"/>
+      <w:pPr>
+        <w:ind w:left="5040" w:hanging="360"/>
+      </w:pPr>
+      <w:rPr>
+        <w:rFonts w:ascii="Symbol" w:hAnsi="Symbol" w:hint="default"/>
+      </w:rPr>
+    </w:lvl>
+    <w:lvl w:ilvl="7" w:tplc="04090003" w:tentative="1">
+      <w:start w:val="1"/>
+      <w:numFmt w:val="bullet"/>
+      <w:lvlText w:val="o"/>
+      <w:lvlJc w:val="left"/>
+      <w:pPr>
+        <w:ind w:left="5760" w:hanging="360"/>
+      </w:pPr>
+      <w:rPr>
+        <w:rFonts w:ascii="Courier New" w:hAnsi="Courier New" w:cs="Courier New" w:hint="default"/>
+      </w:rPr>
+    </w:lvl>
+    <w:lvl w:ilvl="8" w:tplc="04090005" w:tentative="1">
+      <w:start w:val="1"/>
+      <w:numFmt w:val="bullet"/>
+      <w:lvlText w:val=""/>
+      <w:lvlJc w:val="left"/>
+      <w:pPr>
+        <w:ind w:left="6480" w:hanging="360"/>
+      </w:pPr>
+      <w:rPr>
+        <w:rFonts w:ascii="Wingdings" w:hAnsi="Wingdings" w:hint="default"/>
+      </w:rPr>
+    </w:lvl>
+  </w:abstractNum>
+  <w:abstractNum w:abstractNumId="7" w15:restartNumberingAfterBreak="0">
+    <w:nsid w:val="2BC02F4B"/>
+    <w:multiLevelType w:val="hybridMultilevel"/>
+    <w:tmpl w:val="3D6CC566"/>
+    <w:lvl w:ilvl="0" w:tplc="0409000F">
+      <w:start w:val="1"/>
+      <w:numFmt w:val="decimal"/>
+      <w:lvlText w:val="%1."/>
+      <w:lvlJc w:val="left"/>
+      <w:pPr>
+        <w:ind w:left="720" w:hanging="360"/>
+      </w:pPr>
+      <w:rPr>
+        <w:rFonts w:hint="default"/>
+      </w:rPr>
+    </w:lvl>
+    <w:lvl w:ilvl="1" w:tplc="04090019" w:tentative="1">
+      <w:start w:val="1"/>
+      <w:numFmt w:val="lowerLetter"/>
+      <w:lvlText w:val="%2."/>
+      <w:lvlJc w:val="left"/>
+      <w:pPr>
+        <w:ind w:left="1440" w:hanging="360"/>
+      </w:pPr>
+    </w:lvl>
+    <w:lvl w:ilvl="2" w:tplc="0409001B" w:tentative="1">
+      <w:start w:val="1"/>
+      <w:numFmt w:val="lowerRoman"/>
+      <w:lvlText w:val="%3."/>
+      <w:lvlJc w:val="right"/>
+      <w:pPr>
+        <w:ind w:left="2160" w:hanging="180"/>
+      </w:pPr>
+    </w:lvl>
+    <w:lvl w:ilvl="3" w:tplc="0409000F" w:tentative="1">
+      <w:start w:val="1"/>
+      <w:numFmt w:val="decimal"/>
+      <w:lvlText w:val="%4."/>
+      <w:lvlJc w:val="left"/>
+      <w:pPr>
+        <w:ind w:left="2880" w:hanging="360"/>
+      </w:pPr>
+    </w:lvl>
+    <w:lvl w:ilvl="4" w:tplc="04090019" w:tentative="1">
+      <w:start w:val="1"/>
+      <w:numFmt w:val="lowerLetter"/>
+      <w:lvlText w:val="%5."/>
+      <w:lvlJc w:val="left"/>
+      <w:pPr>
+        <w:ind w:left="3600" w:hanging="360"/>
+      </w:pPr>
+    </w:lvl>
+    <w:lvl w:ilvl="5" w:tplc="0409001B" w:tentative="1">
+      <w:start w:val="1"/>
+      <w:numFmt w:val="lowerRoman"/>
+      <w:lvlText w:val="%6."/>
+      <w:lvlJc w:val="right"/>
+      <w:pPr>
+        <w:ind w:left="4320" w:hanging="180"/>
+      </w:pPr>
+    </w:lvl>
+    <w:lvl w:ilvl="6" w:tplc="0409000F" w:tentative="1">
+      <w:start w:val="1"/>
+      <w:numFmt w:val="decimal"/>
+      <w:lvlText w:val="%7."/>
+      <w:lvlJc w:val="left"/>
+      <w:pPr>
+        <w:ind w:left="5040" w:hanging="360"/>
+      </w:pPr>
+    </w:lvl>
+    <w:lvl w:ilvl="7" w:tplc="04090019" w:tentative="1">
+      <w:start w:val="1"/>
+      <w:numFmt w:val="lowerLetter"/>
+      <w:lvlText w:val="%8."/>
+      <w:lvlJc w:val="left"/>
+      <w:pPr>
+        <w:ind w:left="5760" w:hanging="360"/>
+      </w:pPr>
+    </w:lvl>
+    <w:lvl w:ilvl="8" w:tplc="0409001B" w:tentative="1">
+      <w:start w:val="1"/>
+      <w:numFmt w:val="lowerRoman"/>
+      <w:lvlText w:val="%9."/>
+      <w:lvlJc w:val="right"/>
+      <w:pPr>
+        <w:ind w:left="6480" w:hanging="180"/>
+      </w:pPr>
+    </w:lvl>
+  </w:abstractNum>
+  <w:abstractNum w:abstractNumId="8" w15:restartNumberingAfterBreak="0">
+    <w:nsid w:val="345448F1"/>
+    <w:multiLevelType w:val="hybridMultilevel"/>
+    <w:tmpl w:val="2146F694"/>
+    <w:lvl w:ilvl="0" w:tplc="85DCCD4A">
+      <w:start w:val="4"/>
+      <w:numFmt w:val="bullet"/>
+      <w:lvlText w:val="-"/>
+      <w:lvlJc w:val="left"/>
+      <w:pPr>
+        <w:ind w:left="720" w:hanging="360"/>
+      </w:pPr>
+      <w:rPr>
+        <w:rFonts w:ascii="Times New Roman" w:eastAsiaTheme="minorHAnsi" w:hAnsi="Times New Roman" w:cs="Times New Roman" w:hint="default"/>
+      </w:rPr>
+    </w:lvl>
+    <w:lvl w:ilvl="1" w:tplc="04090003" w:tentative="1">
+      <w:start w:val="1"/>
+      <w:numFmt w:val="bullet"/>
+      <w:lvlText w:val="o"/>
+      <w:lvlJc w:val="left"/>
+      <w:pPr>
+        <w:ind w:left="1440" w:hanging="360"/>
+      </w:pPr>
+      <w:rPr>
+        <w:rFonts w:ascii="Courier New" w:hAnsi="Courier New" w:hint="default"/>
+      </w:rPr>
+    </w:lvl>
+    <w:lvl w:ilvl="2" w:tplc="04090005" w:tentative="1">
+      <w:start w:val="1"/>
+      <w:numFmt w:val="bullet"/>
+      <w:lvlText w:val=""/>
+      <w:lvlJc w:val="left"/>
+      <w:pPr>
+        <w:ind w:left="2160" w:hanging="360"/>
+      </w:pPr>
+      <w:rPr>
+        <w:rFonts w:ascii="Wingdings" w:hAnsi="Wingdings" w:hint="default"/>
+      </w:rPr>
+    </w:lvl>
+    <w:lvl w:ilvl="3" w:tplc="04090001" w:tentative="1">
+      <w:start w:val="1"/>
+      <w:numFmt w:val="bullet"/>
+      <w:lvlText w:val=""/>
+      <w:lvlJc w:val="left"/>
+      <w:pPr>
+        <w:ind w:left="2880" w:hanging="360"/>
+      </w:pPr>
+      <w:rPr>
+        <w:rFonts w:ascii="Symbol" w:hAnsi="Symbol" w:hint="default"/>
+      </w:rPr>
+    </w:lvl>
+    <w:lvl w:ilvl="4" w:tplc="04090003" w:tentative="1">
+      <w:start w:val="1"/>
+      <w:numFmt w:val="bullet"/>
+      <w:lvlText w:val="o"/>
+      <w:lvlJc w:val="left"/>
+      <w:pPr>
+        <w:ind w:left="3600" w:hanging="360"/>
+      </w:pPr>
+      <w:rPr>
+        <w:rFonts w:ascii="Courier New" w:hAnsi="Courier New" w:hint="default"/>
+      </w:rPr>
+    </w:lvl>
+    <w:lvl w:ilvl="5" w:tplc="04090005" w:tentative="1">
+      <w:start w:val="1"/>
+      <w:numFmt w:val="bullet"/>
+      <w:lvlText w:val=""/>
+      <w:lvlJc w:val="left"/>
+      <w:pPr>
+        <w:ind w:left="4320" w:hanging="360"/>
+      </w:pPr>
+      <w:rPr>
+        <w:rFonts w:ascii="Wingdings" w:hAnsi="Wingdings" w:hint="default"/>
+      </w:rPr>
+    </w:lvl>
+    <w:lvl w:ilvl="6" w:tplc="04090001" w:tentative="1">
+      <w:start w:val="1"/>
+      <w:numFmt w:val="bullet"/>
+      <w:lvlText w:val=""/>
+      <w:lvlJc w:val="left"/>
+      <w:pPr>
+        <w:ind w:left="5040" w:hanging="360"/>
+      </w:pPr>
+      <w:rPr>
+        <w:rFonts w:ascii="Symbol" w:hAnsi="Symbol" w:hint="default"/>
+      </w:rPr>
+    </w:lvl>
+    <w:lvl w:ilvl="7" w:tplc="04090003" w:tentative="1">
+      <w:start w:val="1"/>
+      <w:numFmt w:val="bullet"/>
+      <w:lvlText w:val="o"/>
+      <w:lvlJc w:val="left"/>
+      <w:pPr>
+        <w:ind w:left="5760" w:hanging="360"/>
+      </w:pPr>
+      <w:rPr>
+        <w:rFonts w:ascii="Courier New" w:hAnsi="Courier New" w:hint="default"/>
+      </w:rPr>
+    </w:lvl>
+    <w:lvl w:ilvl="8" w:tplc="04090005" w:tentative="1">
+      <w:start w:val="1"/>
+      <w:numFmt w:val="bullet"/>
+      <w:lvlText w:val=""/>
+      <w:lvlJc w:val="left"/>
+      <w:pPr>
+        <w:ind w:left="6480" w:hanging="360"/>
+      </w:pPr>
+      <w:rPr>
+        <w:rFonts w:ascii="Wingdings" w:hAnsi="Wingdings" w:hint="default"/>
+      </w:rPr>
+    </w:lvl>
+  </w:abstractNum>
+  <w:abstractNum w:abstractNumId="9" w15:restartNumberingAfterBreak="0">
+    <w:nsid w:val="42DA7073"/>
+    <w:multiLevelType w:val="hybridMultilevel"/>
+    <w:tmpl w:val="1D84C466"/>
+    <w:lvl w:ilvl="0" w:tplc="04090001">
+      <w:start w:val="1"/>
+      <w:numFmt w:val="bullet"/>
+      <w:lvlText w:val=""/>
+      <w:lvlJc w:val="left"/>
+      <w:pPr>
+        <w:ind w:left="720" w:hanging="360"/>
+      </w:pPr>
+      <w:rPr>
+        <w:rFonts w:ascii="Symbol" w:hAnsi="Symbol" w:hint="default"/>
+      </w:rPr>
+    </w:lvl>
+    <w:lvl w:ilvl="1" w:tplc="04090003" w:tentative="1">
+      <w:start w:val="1"/>
+      <w:numFmt w:val="bullet"/>
+      <w:lvlText w:val="o"/>
+      <w:lvlJc w:val="left"/>
+      <w:pPr>
+        <w:ind w:left="1440" w:hanging="360"/>
+      </w:pPr>
+      <w:rPr>
+        <w:rFonts w:ascii="Courier New" w:hAnsi="Courier New" w:cs="Courier New" w:hint="default"/>
+      </w:rPr>
+    </w:lvl>
+    <w:lvl w:ilvl="2" w:tplc="04090005" w:tentative="1">
+      <w:start w:val="1"/>
+      <w:numFmt w:val="bullet"/>
+      <w:lvlText w:val=""/>
+      <w:lvlJc w:val="left"/>
+      <w:pPr>
+        <w:ind w:left="2160" w:hanging="360"/>
+      </w:pPr>
+      <w:rPr>
+        <w:rFonts w:ascii="Wingdings" w:hAnsi="Wingdings" w:hint="default"/>
+      </w:rPr>
+    </w:lvl>
+    <w:lvl w:ilvl="3" w:tplc="04090001" w:tentative="1">
+      <w:start w:val="1"/>
+      <w:numFmt w:val="bullet"/>
+      <w:lvlText w:val=""/>
+      <w:lvlJc w:val="left"/>
+      <w:pPr>
+        <w:ind w:left="2880" w:hanging="360"/>
+      </w:pPr>
+      <w:rPr>
+        <w:rFonts w:ascii="Symbol" w:hAnsi="Symbol" w:hint="default"/>
+      </w:rPr>
+    </w:lvl>
+    <w:lvl w:ilvl="4" w:tplc="04090003" w:tentative="1">
+      <w:start w:val="1"/>
+      <w:numFmt w:val="bullet"/>
+      <w:lvlText w:val="o"/>
+      <w:lvlJc w:val="left"/>
+      <w:pPr>
+        <w:ind w:left="3600" w:hanging="360"/>
+      </w:pPr>
+      <w:rPr>
+        <w:rFonts w:ascii="Courier New" w:hAnsi="Courier New" w:cs="Courier New" w:hint="default"/>
+      </w:rPr>
+    </w:lvl>
+    <w:lvl w:ilvl="5" w:tplc="04090005" w:tentative="1">
+      <w:start w:val="1"/>
+      <w:numFmt w:val="bullet"/>
+      <w:lvlText w:val=""/>
+      <w:lvlJc w:val="left"/>
+      <w:pPr>
+        <w:ind w:left="4320" w:hanging="360"/>
+      </w:pPr>
+      <w:rPr>
+        <w:rFonts w:ascii="Wingdings" w:hAnsi="Wingdings" w:hint="default"/>
+      </w:rPr>
+    </w:lvl>
+    <w:lvl w:ilvl="6" w:tplc="04090001" w:tentative="1">
+      <w:start w:val="1"/>
+      <w:numFmt w:val="bullet"/>
+      <w:lvlText w:val=""/>
+      <w:lvlJc w:val="left"/>
+      <w:pPr>
+        <w:ind w:left="5040" w:hanging="360"/>
+      </w:pPr>
+      <w:rPr>
+        <w:rFonts w:ascii="Symbol" w:hAnsi="Symbol" w:hint="default"/>
+      </w:rPr>
+    </w:lvl>
+    <w:lvl w:ilvl="7" w:tplc="04090003" w:tentative="1">
+      <w:start w:val="1"/>
+      <w:numFmt w:val="bullet"/>
+      <w:lvlText w:val="o"/>
+      <w:lvlJc w:val="left"/>
+      <w:pPr>
+        <w:ind w:left="5760" w:hanging="360"/>
+      </w:pPr>
+      <w:rPr>
+        <w:rFonts w:ascii="Courier New" w:hAnsi="Courier New" w:cs="Courier New" w:hint="default"/>
+      </w:rPr>
+    </w:lvl>
+    <w:lvl w:ilvl="8" w:tplc="04090005" w:tentative="1">
+      <w:start w:val="1"/>
+      <w:numFmt w:val="bullet"/>
+      <w:lvlText w:val=""/>
+      <w:lvlJc w:val="left"/>
+      <w:pPr>
+        <w:ind w:left="6480" w:hanging="360"/>
+      </w:pPr>
+      <w:rPr>
+        <w:rFonts w:ascii="Wingdings" w:hAnsi="Wingdings" w:hint="default"/>
+      </w:rPr>
+    </w:lvl>
+  </w:abstractNum>
+  <w:abstractNum w:abstractNumId="10" w15:restartNumberingAfterBreak="0">
+    <w:nsid w:val="453719AE"/>
+    <w:multiLevelType w:val="hybridMultilevel"/>
+    <w:tmpl w:val="FFCE4226"/>
+    <w:lvl w:ilvl="0" w:tplc="04090001">
+      <w:start w:val="1"/>
+      <w:numFmt w:val="bullet"/>
+      <w:lvlText w:val=""/>
+      <w:lvlJc w:val="left"/>
+      <w:pPr>
+        <w:ind w:left="720" w:hanging="360"/>
+      </w:pPr>
+      <w:rPr>
+        <w:rFonts w:ascii="Symbol" w:hAnsi="Symbol" w:hint="default"/>
+      </w:rPr>
+    </w:lvl>
+    <w:lvl w:ilvl="1" w:tplc="04090003" w:tentative="1">
+      <w:start w:val="1"/>
+      <w:numFmt w:val="bullet"/>
+      <w:lvlText w:val="o"/>
+      <w:lvlJc w:val="left"/>
+      <w:pPr>
+        <w:ind w:left="1440" w:hanging="360"/>
+      </w:pPr>
+      <w:rPr>
+        <w:rFonts w:ascii="Courier New" w:hAnsi="Courier New" w:cs="Courier New" w:hint="default"/>
+      </w:rPr>
+    </w:lvl>
+    <w:lvl w:ilvl="2" w:tplc="04090005" w:tentative="1">
+      <w:start w:val="1"/>
+      <w:numFmt w:val="bullet"/>
+      <w:lvlText w:val=""/>
+      <w:lvlJc w:val="left"/>
+      <w:pPr>
+        <w:ind w:left="2160" w:hanging="360"/>
+      </w:pPr>
+      <w:rPr>
+        <w:rFonts w:ascii="Wingdings" w:hAnsi="Wingdings" w:hint="default"/>
+      </w:rPr>
+    </w:lvl>
+    <w:lvl w:ilvl="3" w:tplc="04090001" w:tentative="1">
+      <w:start w:val="1"/>
+      <w:numFmt w:val="bullet"/>
+      <w:lvlText w:val=""/>
+      <w:lvlJc w:val="left"/>
+      <w:pPr>
+        <w:ind w:left="2880" w:hanging="360"/>
+      </w:pPr>
+      <w:rPr>
+        <w:rFonts w:ascii="Symbol" w:hAnsi="Symbol" w:hint="default"/>
+      </w:rPr>
+    </w:lvl>
+    <w:lvl w:ilvl="4" w:tplc="04090003" w:tentative="1">
+      <w:start w:val="1"/>
+      <w:numFmt w:val="bullet"/>
+      <w:lvlText w:val="o"/>
+      <w:lvlJc w:val="left"/>
+      <w:pPr>
+        <w:ind w:left="3600" w:hanging="360"/>
+      </w:pPr>
+      <w:rPr>
+        <w:rFonts w:ascii="Courier New" w:hAnsi="Courier New" w:cs="Courier New" w:hint="default"/>
+      </w:rPr>
+    </w:lvl>
+    <w:lvl w:ilvl="5" w:tplc="04090005" w:tentative="1">
+      <w:start w:val="1"/>
+      <w:numFmt w:val="bullet"/>
+      <w:lvlText w:val=""/>
+      <w:lvlJc w:val="left"/>
+      <w:pPr>
+        <w:ind w:left="4320" w:hanging="360"/>
+      </w:pPr>
+      <w:rPr>
+        <w:rFonts w:ascii="Wingdings" w:hAnsi="Wingdings" w:hint="default"/>
+      </w:rPr>
+    </w:lvl>
+    <w:lvl w:ilvl="6" w:tplc="04090001" w:tentative="1">
+      <w:start w:val="1"/>
+      <w:numFmt w:val="bullet"/>
+      <w:lvlText w:val=""/>
+      <w:lvlJc w:val="left"/>
+      <w:pPr>
+        <w:ind w:left="5040" w:hanging="360"/>
+      </w:pPr>
+      <w:rPr>
+        <w:rFonts w:ascii="Symbol" w:hAnsi="Symbol" w:hint="default"/>
+      </w:rPr>
+    </w:lvl>
+    <w:lvl w:ilvl="7" w:tplc="04090003" w:tentative="1">
+      <w:start w:val="1"/>
+      <w:numFmt w:val="bullet"/>
+      <w:lvlText w:val="o"/>
+      <w:lvlJc w:val="left"/>
+      <w:pPr>
+        <w:ind w:left="5760" w:hanging="360"/>
+      </w:pPr>
+      <w:rPr>
+        <w:rFonts w:ascii="Courier New" w:hAnsi="Courier New" w:cs="Courier New" w:hint="default"/>
+      </w:rPr>
+    </w:lvl>
+    <w:lvl w:ilvl="8" w:tplc="04090005" w:tentative="1">
+      <w:start w:val="1"/>
+      <w:numFmt w:val="bullet"/>
+      <w:lvlText w:val=""/>
+      <w:lvlJc w:val="left"/>
+      <w:pPr>
+        <w:ind w:left="6480" w:hanging="360"/>
+      </w:pPr>
+      <w:rPr>
+        <w:rFonts w:ascii="Wingdings" w:hAnsi="Wingdings" w:hint="default"/>
+      </w:rPr>
+    </w:lvl>
+  </w:abstractNum>
+  <w:abstractNum w:abstractNumId="11" w15:restartNumberingAfterBreak="0">
+    <w:nsid w:val="4D463051"/>
+    <w:multiLevelType w:val="hybridMultilevel"/>
+    <w:tmpl w:val="54B88930"/>
+    <w:lvl w:ilvl="0" w:tplc="0409000F">
+      <w:start w:val="1"/>
+      <w:numFmt w:val="decimal"/>
+      <w:lvlText w:val="%1."/>
+      <w:lvlJc w:val="left"/>
+      <w:pPr>
+        <w:ind w:left="720" w:hanging="360"/>
+      </w:pPr>
+      <w:rPr>
+        <w:rFonts w:hint="default"/>
+      </w:rPr>
+    </w:lvl>
+    <w:lvl w:ilvl="1" w:tplc="04090019" w:tentative="1">
+      <w:start w:val="1"/>
+      <w:numFmt w:val="lowerLetter"/>
+      <w:lvlText w:val="%2."/>
+      <w:lvlJc w:val="left"/>
+      <w:pPr>
+        <w:ind w:left="1440" w:hanging="360"/>
+      </w:pPr>
+    </w:lvl>
+    <w:lvl w:ilvl="2" w:tplc="0409001B" w:tentative="1">
+      <w:start w:val="1"/>
+      <w:numFmt w:val="lowerRoman"/>
+      <w:lvlText w:val="%3."/>
+      <w:lvlJc w:val="right"/>
+      <w:pPr>
+        <w:ind w:left="2160" w:hanging="180"/>
+      </w:pPr>
+    </w:lvl>
+    <w:lvl w:ilvl="3" w:tplc="0409000F" w:tentative="1">
+      <w:start w:val="1"/>
+      <w:numFmt w:val="decimal"/>
+      <w:lvlText w:val="%4."/>
+      <w:lvlJc w:val="left"/>
+      <w:pPr>
+        <w:ind w:left="2880" w:hanging="360"/>
+      </w:pPr>
+    </w:lvl>
+    <w:lvl w:ilvl="4" w:tplc="04090019" w:tentative="1">
+      <w:start w:val="1"/>
+      <w:numFmt w:val="lowerLetter"/>
+      <w:lvlText w:val="%5."/>
+      <w:lvlJc w:val="left"/>
+      <w:pPr>
+        <w:ind w:left="3600" w:hanging="360"/>
+      </w:pPr>
+    </w:lvl>
+    <w:lvl w:ilvl="5" w:tplc="0409001B" w:tentative="1">
+      <w:start w:val="1"/>
+      <w:numFmt w:val="lowerRoman"/>
+      <w:lvlText w:val="%6."/>
+      <w:lvlJc w:val="right"/>
+      <w:pPr>
+        <w:ind w:left="4320" w:hanging="180"/>
+      </w:pPr>
+    </w:lvl>
+    <w:lvl w:ilvl="6" w:tplc="0409000F" w:tentative="1">
+      <w:start w:val="1"/>
+      <w:numFmt w:val="decimal"/>
+      <w:lvlText w:val="%7."/>
+      <w:lvlJc w:val="left"/>
+      <w:pPr>
+        <w:ind w:left="5040" w:hanging="360"/>
+      </w:pPr>
+    </w:lvl>
+    <w:lvl w:ilvl="7" w:tplc="04090019" w:tentative="1">
+      <w:start w:val="1"/>
+      <w:numFmt w:val="lowerLetter"/>
+      <w:lvlText w:val="%8."/>
+      <w:lvlJc w:val="left"/>
+      <w:pPr>
+        <w:ind w:left="5760" w:hanging="360"/>
+      </w:pPr>
+    </w:lvl>
+    <w:lvl w:ilvl="8" w:tplc="0409001B" w:tentative="1">
+      <w:start w:val="1"/>
+      <w:numFmt w:val="lowerRoman"/>
+      <w:lvlText w:val="%9."/>
+      <w:lvlJc w:val="right"/>
+      <w:pPr>
+        <w:ind w:left="6480" w:hanging="180"/>
+      </w:pPr>
+    </w:lvl>
+  </w:abstractNum>
+  <w:abstractNum w:abstractNumId="12" w15:restartNumberingAfterBreak="0">
+    <w:nsid w:val="55CA5D96"/>
+    <w:multiLevelType w:val="hybridMultilevel"/>
+    <w:tmpl w:val="054EC9D8"/>
+    <w:lvl w:ilvl="0" w:tplc="04090001">
+      <w:start w:val="1"/>
+      <w:numFmt w:val="bullet"/>
+      <w:lvlText w:val=""/>
+      <w:lvlJc w:val="left"/>
+      <w:pPr>
+        <w:ind w:left="720" w:hanging="360"/>
+      </w:pPr>
+      <w:rPr>
+        <w:rFonts w:ascii="Symbol" w:hAnsi="Symbol" w:hint="default"/>
+      </w:rPr>
+    </w:lvl>
+    <w:lvl w:ilvl="1" w:tplc="04090003" w:tentative="1">
+      <w:start w:val="1"/>
+      <w:numFmt w:val="bullet"/>
+      <w:lvlText w:val="o"/>
+      <w:lvlJc w:val="left"/>
+      <w:pPr>
+        <w:ind w:left="1440" w:hanging="360"/>
+      </w:pPr>
+      <w:rPr>
+        <w:rFonts w:ascii="Courier New" w:hAnsi="Courier New" w:cs="Courier New" w:hint="default"/>
+      </w:rPr>
+    </w:lvl>
+    <w:lvl w:ilvl="2" w:tplc="04090005" w:tentative="1">
+      <w:start w:val="1"/>
+      <w:numFmt w:val="bullet"/>
+      <w:lvlText w:val=""/>
+      <w:lvlJc w:val="left"/>
+      <w:pPr>
+        <w:ind w:left="2160" w:hanging="360"/>
+      </w:pPr>
+      <w:rPr>
+        <w:rFonts w:ascii="Wingdings" w:hAnsi="Wingdings" w:hint="default"/>
+      </w:rPr>
+    </w:lvl>
+    <w:lvl w:ilvl="3" w:tplc="04090001" w:tentative="1">
+      <w:start w:val="1"/>
+      <w:numFmt w:val="bullet"/>
+      <w:lvlText w:val=""/>
+      <w:lvlJc w:val="left"/>
+      <w:pPr>
+        <w:ind w:left="2880" w:hanging="360"/>
+      </w:pPr>
+      <w:rPr>
+        <w:rFonts w:ascii="Symbol" w:hAnsi="Symbol" w:hint="default"/>
+      </w:rPr>
+    </w:lvl>
+    <w:lvl w:ilvl="4" w:tplc="04090003" w:tentative="1">
+      <w:start w:val="1"/>
+      <w:numFmt w:val="bullet"/>
+      <w:lvlText w:val="o"/>
+      <w:lvlJc w:val="left"/>
+      <w:pPr>
+        <w:ind w:left="3600" w:hanging="360"/>
+      </w:pPr>
+      <w:rPr>
+        <w:rFonts w:ascii="Courier New" w:hAnsi="Courier New" w:cs="Courier New" w:hint="default"/>
+      </w:rPr>
+    </w:lvl>
+    <w:lvl w:ilvl="5" w:tplc="04090005" w:tentative="1">
+      <w:start w:val="1"/>
+      <w:numFmt w:val="bullet"/>
+      <w:lvlText w:val=""/>
+      <w:lvlJc w:val="left"/>
+      <w:pPr>
+        <w:ind w:left="4320" w:hanging="360"/>
+      </w:pPr>
+      <w:rPr>
+        <w:rFonts w:ascii="Wingdings" w:hAnsi="Wingdings" w:hint="default"/>
+      </w:rPr>
+    </w:lvl>
+    <w:lvl w:ilvl="6" w:tplc="04090001" w:tentative="1">
+      <w:start w:val="1"/>
+      <w:numFmt w:val="bullet"/>
+      <w:lvlText w:val=""/>
+      <w:lvlJc w:val="left"/>
+      <w:pPr>
+        <w:ind w:left="5040" w:hanging="360"/>
+      </w:pPr>
+      <w:rPr>
+        <w:rFonts w:ascii="Symbol" w:hAnsi="Symbol" w:hint="default"/>
+      </w:rPr>
+    </w:lvl>
+    <w:lvl w:ilvl="7" w:tplc="04090003" w:tentative="1">
+      <w:start w:val="1"/>
+      <w:numFmt w:val="bullet"/>
+      <w:lvlText w:val="o"/>
+      <w:lvlJc w:val="left"/>
+      <w:pPr>
+        <w:ind w:left="5760" w:hanging="360"/>
+      </w:pPr>
+      <w:rPr>
+        <w:rFonts w:ascii="Courier New" w:hAnsi="Courier New" w:cs="Courier New" w:hint="default"/>
+      </w:rPr>
+    </w:lvl>
+    <w:lvl w:ilvl="8" w:tplc="04090005" w:tentative="1">
+      <w:start w:val="1"/>
+      <w:numFmt w:val="bullet"/>
+      <w:lvlText w:val=""/>
+      <w:lvlJc w:val="left"/>
+      <w:pPr>
+        <w:ind w:left="6480" w:hanging="360"/>
+      </w:pPr>
+      <w:rPr>
+        <w:rFonts w:ascii="Wingdings" w:hAnsi="Wingdings" w:hint="default"/>
+      </w:rPr>
+    </w:lvl>
+  </w:abstractNum>
+  <w:abstractNum w:abstractNumId="13" w15:restartNumberingAfterBreak="0">
+    <w:nsid w:val="598338F8"/>
+    <w:multiLevelType w:val="hybridMultilevel"/>
+    <w:tmpl w:val="6B8C6DE8"/>
+    <w:lvl w:ilvl="0" w:tplc="04090001">
+      <w:start w:val="1"/>
+      <w:numFmt w:val="bullet"/>
+      <w:lvlText w:val=""/>
+      <w:lvlJc w:val="left"/>
+      <w:pPr>
+        <w:ind w:left="720" w:hanging="360"/>
+      </w:pPr>
+      <w:rPr>
+        <w:rFonts w:ascii="Symbol" w:hAnsi="Symbol" w:hint="default"/>
+      </w:rPr>
+    </w:lvl>
+    <w:lvl w:ilvl="1" w:tplc="04090003" w:tentative="1">
+      <w:start w:val="1"/>
+      <w:numFmt w:val="bullet"/>
+      <w:lvlText w:val="o"/>
+      <w:lvlJc w:val="left"/>
+      <w:pPr>
+        <w:ind w:left="1440" w:hanging="360"/>
+      </w:pPr>
+      <w:rPr>
+        <w:rFonts w:ascii="Courier New" w:hAnsi="Courier New" w:cs="Courier New" w:hint="default"/>
+      </w:rPr>
+    </w:lvl>
+    <w:lvl w:ilvl="2" w:tplc="04090005" w:tentative="1">
+      <w:start w:val="1"/>
+      <w:numFmt w:val="bullet"/>
+      <w:lvlText w:val=""/>
+      <w:lvlJc w:val="left"/>
+      <w:pPr>
+        <w:ind w:left="2160" w:hanging="360"/>
+      </w:pPr>
+      <w:rPr>
+        <w:rFonts w:ascii="Wingdings" w:hAnsi="Wingdings" w:hint="default"/>
+      </w:rPr>
+    </w:lvl>
+    <w:lvl w:ilvl="3" w:tplc="04090001" w:tentative="1">
+      <w:start w:val="1"/>
+      <w:numFmt w:val="bullet"/>
+      <w:lvlText w:val=""/>
+      <w:lvlJc w:val="left"/>
+      <w:pPr>
+        <w:ind w:left="2880" w:hanging="360"/>
+      </w:pPr>
+      <w:rPr>
+        <w:rFonts w:ascii="Symbol" w:hAnsi="Symbol" w:hint="default"/>
+      </w:rPr>
+    </w:lvl>
+    <w:lvl w:ilvl="4" w:tplc="04090003" w:tentative="1">
+      <w:start w:val="1"/>
+      <w:numFmt w:val="bullet"/>
+      <w:lvlText w:val="o"/>
+      <w:lvlJc w:val="left"/>
+      <w:pPr>
+        <w:ind w:left="3600" w:hanging="360"/>
+      </w:pPr>
+      <w:rPr>
+        <w:rFonts w:ascii="Courier New" w:hAnsi="Courier New" w:cs="Courier New" w:hint="default"/>
+      </w:rPr>
+    </w:lvl>
+    <w:lvl w:ilvl="5" w:tplc="04090005" w:tentative="1">
+      <w:start w:val="1"/>
+      <w:numFmt w:val="bullet"/>
+      <w:lvlText w:val=""/>
+      <w:lvlJc w:val="left"/>
+      <w:pPr>
+        <w:ind w:left="4320" w:hanging="360"/>
+      </w:pPr>
+      <w:rPr>
+        <w:rFonts w:ascii="Wingdings" w:hAnsi="Wingdings" w:hint="default"/>
+      </w:rPr>
+    </w:lvl>
+    <w:lvl w:ilvl="6" w:tplc="04090001" w:tentative="1">
+      <w:start w:val="1"/>
+      <w:numFmt w:val="bullet"/>
+      <w:lvlText w:val=""/>
+      <w:lvlJc w:val="left"/>
+      <w:pPr>
+        <w:ind w:left="5040" w:hanging="360"/>
+      </w:pPr>
+      <w:rPr>
+        <w:rFonts w:ascii="Symbol" w:hAnsi="Symbol" w:hint="default"/>
+      </w:rPr>
+    </w:lvl>
+    <w:lvl w:ilvl="7" w:tplc="04090003" w:tentative="1">
+      <w:start w:val="1"/>
+      <w:numFmt w:val="bullet"/>
+      <w:lvlText w:val="o"/>
+      <w:lvlJc w:val="left"/>
+      <w:pPr>
+        <w:ind w:left="5760" w:hanging="360"/>
+      </w:pPr>
+      <w:rPr>
+        <w:rFonts w:ascii="Courier New" w:hAnsi="Courier New" w:cs="Courier New" w:hint="default"/>
+      </w:rPr>
+    </w:lvl>
+    <w:lvl w:ilvl="8" w:tplc="04090005" w:tentative="1">
+      <w:start w:val="1"/>
+      <w:numFmt w:val="bullet"/>
+      <w:lvlText w:val=""/>
+      <w:lvlJc w:val="left"/>
+      <w:pPr>
+        <w:ind w:left="6480" w:hanging="360"/>
+      </w:pPr>
+      <w:rPr>
+        <w:rFonts w:ascii="Wingdings" w:hAnsi="Wingdings" w:hint="default"/>
+      </w:rPr>
+    </w:lvl>
+  </w:abstractNum>
+  <w:abstractNum w:abstractNumId="14" w15:restartNumberingAfterBreak="0">
+    <w:nsid w:val="7259029A"/>
+    <w:multiLevelType w:val="hybridMultilevel"/>
+    <w:tmpl w:val="04987BA2"/>
+    <w:lvl w:ilvl="0" w:tplc="04090001">
+      <w:start w:val="1"/>
+      <w:numFmt w:val="bullet"/>
+      <w:lvlText w:val=""/>
+      <w:lvlJc w:val="left"/>
+      <w:pPr>
+        <w:ind w:left="720" w:hanging="360"/>
+      </w:pPr>
+      <w:rPr>
+        <w:rFonts w:ascii="Symbol" w:hAnsi="Symbol" w:hint="default"/>
+      </w:rPr>
+    </w:lvl>
+    <w:lvl w:ilvl="1" w:tplc="04090003" w:tentative="1">
+      <w:start w:val="1"/>
+      <w:numFmt w:val="bullet"/>
+      <w:lvlText w:val="o"/>
+      <w:lvlJc w:val="left"/>
+      <w:pPr>
+        <w:ind w:left="1440" w:hanging="360"/>
+      </w:pPr>
+      <w:rPr>
+        <w:rFonts w:ascii="Courier New" w:hAnsi="Courier New" w:cs="Courier New" w:hint="default"/>
+      </w:rPr>
+    </w:lvl>
+    <w:lvl w:ilvl="2" w:tplc="04090005" w:tentative="1">
+      <w:start w:val="1"/>
+      <w:numFmt w:val="bullet"/>
+      <w:lvlText w:val=""/>
+      <w:lvlJc w:val="left"/>
+      <w:pPr>
+        <w:ind w:left="2160" w:hanging="360"/>
+      </w:pPr>
+      <w:rPr>
+        <w:rFonts w:ascii="Wingdings" w:hAnsi="Wingdings" w:hint="default"/>
+      </w:rPr>
+    </w:lvl>
+    <w:lvl w:ilvl="3" w:tplc="04090001" w:tentative="1">
+      <w:start w:val="1"/>
+      <w:numFmt w:val="bullet"/>
+      <w:lvlText w:val=""/>
+      <w:lvlJc w:val="left"/>
+      <w:pPr>
+        <w:ind w:left="2880" w:hanging="360"/>
+      </w:pPr>
+      <w:rPr>
+        <w:rFonts w:ascii="Symbol" w:hAnsi="Symbol" w:hint="default"/>
+      </w:rPr>
+    </w:lvl>
+    <w:lvl w:ilvl="4" w:tplc="04090003" w:tentative="1">
+      <w:start w:val="1"/>
+      <w:numFmt w:val="bullet"/>
+      <w:lvlText w:val="o"/>
+      <w:lvlJc w:val="left"/>
+      <w:pPr>
+        <w:ind w:left="3600" w:hanging="360"/>
+      </w:pPr>
+      <w:rPr>
+        <w:rFonts w:ascii="Courier New" w:hAnsi="Courier New" w:cs="Courier New" w:hint="default"/>
+      </w:rPr>
+    </w:lvl>
+    <w:lvl w:ilvl="5" w:tplc="04090005" w:tentative="1">
+      <w:start w:val="1"/>
+      <w:numFmt w:val="bullet"/>
+      <w:lvlText w:val=""/>
+      <w:lvlJc w:val="left"/>
+      <w:pPr>
+        <w:ind w:left="4320" w:hanging="360"/>
+      </w:pPr>
+      <w:rPr>
+        <w:rFonts w:ascii="Wingdings" w:hAnsi="Wingdings" w:hint="default"/>
+      </w:rPr>
+    </w:lvl>
+    <w:lvl w:ilvl="6" w:tplc="04090001" w:tentative="1">
+      <w:start w:val="1"/>
+      <w:numFmt w:val="bullet"/>
+      <w:lvlText w:val=""/>
+      <w:lvlJc w:val="left"/>
+      <w:pPr>
+        <w:ind w:left="5040" w:hanging="360"/>
+      </w:pPr>
+      <w:rPr>
+        <w:rFonts w:ascii="Symbol" w:hAnsi="Symbol" w:hint="default"/>
+      </w:rPr>
+    </w:lvl>
+    <w:lvl w:ilvl="7" w:tplc="04090003" w:tentative="1">
+      <w:start w:val="1"/>
+      <w:numFmt w:val="bullet"/>
+      <w:lvlText w:val="o"/>
+      <w:lvlJc w:val="left"/>
+      <w:pPr>
+        <w:ind w:left="5760" w:hanging="360"/>
+      </w:pPr>
+      <w:rPr>
+        <w:rFonts w:ascii="Courier New" w:hAnsi="Courier New" w:cs="Courier New" w:hint="default"/>
+      </w:rPr>
+    </w:lvl>
+    <w:lvl w:ilvl="8" w:tplc="04090005" w:tentative="1">
+      <w:start w:val="1"/>
+      <w:numFmt w:val="bullet"/>
+      <w:lvlText w:val=""/>
+      <w:lvlJc w:val="left"/>
+      <w:pPr>
+        <w:ind w:left="6480" w:hanging="360"/>
+      </w:pPr>
+      <w:rPr>
+        <w:rFonts w:ascii="Wingdings" w:hAnsi="Wingdings" w:hint="default"/>
+      </w:rPr>
+    </w:lvl>
+  </w:abstractNum>
+  <w:abstractNum w:abstractNumId="15" w15:restartNumberingAfterBreak="0">
+    <w:nsid w:val="7346124D"/>
+    <w:multiLevelType w:val="hybridMultilevel"/>
+    <w:tmpl w:val="6EE0E1E4"/>
+    <w:lvl w:ilvl="0" w:tplc="04090001">
+      <w:start w:val="1"/>
+      <w:numFmt w:val="bullet"/>
+      <w:lvlText w:val=""/>
+      <w:lvlJc w:val="left"/>
+      <w:pPr>
+        <w:ind w:left="720" w:hanging="360"/>
+      </w:pPr>
+      <w:rPr>
+        <w:rFonts w:ascii="Symbol" w:hAnsi="Symbol" w:hint="default"/>
+      </w:rPr>
+    </w:lvl>
+    <w:lvl w:ilvl="1" w:tplc="04090003" w:tentative="1">
+      <w:start w:val="1"/>
+      <w:numFmt w:val="bullet"/>
+      <w:lvlText w:val="o"/>
+      <w:lvlJc w:val="left"/>
+      <w:pPr>
+        <w:ind w:left="1440" w:hanging="360"/>
+      </w:pPr>
+      <w:rPr>
+        <w:rFonts w:ascii="Courier New" w:hAnsi="Courier New" w:cs="Courier New" w:hint="default"/>
+      </w:rPr>
+    </w:lvl>
+    <w:lvl w:ilvl="2" w:tplc="04090005" w:tentative="1">
+      <w:start w:val="1"/>
+      <w:numFmt w:val="bullet"/>
+      <w:lvlText w:val=""/>
+      <w:lvlJc w:val="left"/>
+      <w:pPr>
+        <w:ind w:left="2160" w:hanging="360"/>
+      </w:pPr>
+      <w:rPr>
+        <w:rFonts w:ascii="Wingdings" w:hAnsi="Wingdings" w:hint="default"/>
+      </w:rPr>
+    </w:lvl>
+    <w:lvl w:ilvl="3" w:tplc="04090001" w:tentative="1">
+      <w:start w:val="1"/>
+      <w:numFmt w:val="bullet"/>
+      <w:lvlText w:val=""/>
+      <w:lvlJc w:val="left"/>
+      <w:pPr>
+        <w:ind w:left="2880" w:hanging="360"/>
+      </w:pPr>
+      <w:rPr>
+        <w:rFonts w:ascii="Symbol" w:hAnsi="Symbol" w:hint="default"/>
+      </w:rPr>
+    </w:lvl>
+    <w:lvl w:ilvl="4" w:tplc="04090003" w:tentative="1">
+      <w:start w:val="1"/>
+      <w:numFmt w:val="bullet"/>
+      <w:lvlText w:val="o"/>
+      <w:lvlJc w:val="left"/>
+      <w:pPr>
+        <w:ind w:left="3600" w:hanging="360"/>
+      </w:pPr>
+      <w:rPr>
+        <w:rFonts w:ascii="Courier New" w:hAnsi="Courier New" w:cs="Courier New" w:hint="default"/>
+      </w:rPr>
+    </w:lvl>
+    <w:lvl w:ilvl="5" w:tplc="04090005" w:tentative="1">
+      <w:start w:val="1"/>
+      <w:numFmt w:val="bullet"/>
+      <w:lvlText w:val=""/>
+      <w:lvlJc w:val="left"/>
+      <w:pPr>
+        <w:ind w:left="4320" w:hanging="360"/>
+      </w:pPr>
+      <w:rPr>
+        <w:rFonts w:ascii="Wingdings" w:hAnsi="Wingdings" w:hint="default"/>
+      </w:rPr>
+    </w:lvl>
+    <w:lvl w:ilvl="6" w:tplc="04090001" w:tentative="1">
+      <w:start w:val="1"/>
+      <w:numFmt w:val="bullet"/>
+      <w:lvlText w:val=""/>
+      <w:lvlJc w:val="left"/>
+      <w:pPr>
+        <w:ind w:left="5040" w:hanging="360"/>
+      </w:pPr>
+      <w:rPr>
+        <w:rFonts w:ascii="Symbol" w:hAnsi="Symbol" w:hint="default"/>
+      </w:rPr>
+    </w:lvl>
+    <w:lvl w:ilvl="7" w:tplc="04090003" w:tentative="1">
+      <w:start w:val="1"/>
+      <w:numFmt w:val="bullet"/>
+      <w:lvlText w:val="o"/>
+      <w:lvlJc w:val="left"/>
+      <w:pPr>
+        <w:ind w:left="5760" w:hanging="360"/>
+      </w:pPr>
+      <w:rPr>
+        <w:rFonts w:ascii="Courier New" w:hAnsi="Courier New" w:cs="Courier New" w:hint="default"/>
+      </w:rPr>
+    </w:lvl>
+    <w:lvl w:ilvl="8" w:tplc="04090005" w:tentative="1">
+      <w:start w:val="1"/>
+      <w:numFmt w:val="bullet"/>
+      <w:lvlText w:val=""/>
+      <w:lvlJc w:val="left"/>
+      <w:pPr>
+        <w:ind w:left="6480" w:hanging="360"/>
+      </w:pPr>
+      <w:rPr>
+        <w:rFonts w:ascii="Wingdings" w:hAnsi="Wingdings" w:hint="default"/>
+      </w:rPr>
+    </w:lvl>
+  </w:abstractNum>
+  <w:abstractNum w:abstractNumId="16" w15:restartNumberingAfterBreak="0">
+    <w:nsid w:val="75F46B5F"/>
+    <w:multiLevelType w:val="hybridMultilevel"/>
+    <w:tmpl w:val="DD603CA2"/>
+    <w:lvl w:ilvl="0" w:tplc="04090001">
+      <w:start w:val="1"/>
+      <w:numFmt w:val="bullet"/>
+      <w:lvlText w:val=""/>
+      <w:lvlJc w:val="left"/>
+      <w:pPr>
+        <w:ind w:left="720" w:hanging="360"/>
+      </w:pPr>
+      <w:rPr>
+        <w:rFonts w:ascii="Symbol" w:hAnsi="Symbol" w:hint="default"/>
+      </w:rPr>
+    </w:lvl>
+    <w:lvl w:ilvl="1" w:tplc="04090003" w:tentative="1">
+      <w:start w:val="1"/>
+      <w:numFmt w:val="bullet"/>
+      <w:lvlText w:val="o"/>
+      <w:lvlJc w:val="left"/>
+      <w:pPr>
+        <w:ind w:left="1440" w:hanging="360"/>
+      </w:pPr>
+      <w:rPr>
+        <w:rFonts w:ascii="Courier New" w:hAnsi="Courier New" w:cs="Courier New" w:hint="default"/>
+      </w:rPr>
+    </w:lvl>
+    <w:lvl w:ilvl="2" w:tplc="04090005" w:tentative="1">
+      <w:start w:val="1"/>
+      <w:numFmt w:val="bullet"/>
+      <w:lvlText w:val=""/>
+      <w:lvlJc w:val="left"/>
+      <w:pPr>
+        <w:ind w:left="2160" w:hanging="360"/>
+      </w:pPr>
+      <w:rPr>
+        <w:rFonts w:ascii="Wingdings" w:hAnsi="Wingdings" w:hint="default"/>
+      </w:rPr>
+    </w:lvl>
+    <w:lvl w:ilvl="3" w:tplc="04090001" w:tentative="1">
+      <w:start w:val="1"/>
+      <w:numFmt w:val="bullet"/>
+      <w:lvlText w:val=""/>
+      <w:lvlJc w:val="left"/>
+      <w:pPr>
+        <w:ind w:left="2880" w:hanging="360"/>
+      </w:pPr>
+      <w:rPr>
+        <w:rFonts w:ascii="Symbol" w:hAnsi="Symbol" w:hint="default"/>
+      </w:rPr>
+    </w:lvl>
+    <w:lvl w:ilvl="4" w:tplc="04090003" w:tentative="1">
+      <w:start w:val="1"/>
+      <w:numFmt w:val="bullet"/>
+      <w:lvlText w:val="o"/>
+      <w:lvlJc w:val="left"/>
+      <w:pPr>
+        <w:ind w:left="3600" w:hanging="360"/>
+      </w:pPr>
+      <w:rPr>
+        <w:rFonts w:ascii="Courier New" w:hAnsi="Courier New" w:cs="Courier New" w:hint="default"/>
+      </w:rPr>
+    </w:lvl>
+    <w:lvl w:ilvl="5" w:tplc="04090005" w:tentative="1">
+      <w:start w:val="1"/>
+      <w:numFmt w:val="bullet"/>
+      <w:lvlText w:val=""/>
+      <w:lvlJc w:val="left"/>
+      <w:pPr>
+        <w:ind w:left="4320" w:hanging="360"/>
+      </w:pPr>
+      <w:rPr>
+        <w:rFonts w:ascii="Wingdings" w:hAnsi="Wingdings" w:hint="default"/>
+      </w:rPr>
+    </w:lvl>
+    <w:lvl w:ilvl="6" w:tplc="04090001" w:tentative="1">
+      <w:start w:val="1"/>
+      <w:numFmt w:val="bullet"/>
+      <w:lvlText w:val=""/>
+      <w:lvlJc w:val="left"/>
+      <w:pPr>
+        <w:ind w:left="5040" w:hanging="360"/>
+      </w:pPr>
+      <w:rPr>
+        <w:rFonts w:ascii="Symbol" w:hAnsi="Symbol" w:hint="default"/>
+      </w:rPr>
+    </w:lvl>
+    <w:lvl w:ilvl="7" w:tplc="04090003" w:tentative="1">
+      <w:start w:val="1"/>
+      <w:numFmt w:val="bullet"/>
+      <w:lvlText w:val="o"/>
+      <w:lvlJc w:val="left"/>
+      <w:pPr>
+        <w:ind w:left="5760" w:hanging="360"/>
+      </w:pPr>
+      <w:rPr>
+        <w:rFonts w:ascii="Courier New" w:hAnsi="Courier New" w:cs="Courier New" w:hint="default"/>
+      </w:rPr>
+    </w:lvl>
+    <w:lvl w:ilvl="8" w:tplc="04090005" w:tentative="1">
+      <w:start w:val="1"/>
+      <w:numFmt w:val="bullet"/>
+      <w:lvlText w:val=""/>
+      <w:lvlJc w:val="left"/>
+      <w:pPr>
+        <w:ind w:left="6480" w:hanging="360"/>
+      </w:pPr>
+      <w:rPr>
+        <w:rFonts w:ascii="Wingdings" w:hAnsi="Wingdings" w:hint="default"/>
+      </w:rPr>
+    </w:lvl>
+  </w:abstractNum>
+  <w:abstractNum w:abstractNumId="17" w15:restartNumberingAfterBreak="0">
+    <w:nsid w:val="768D4DF7"/>
+    <w:multiLevelType w:val="hybridMultilevel"/>
+    <w:tmpl w:val="88DCD26A"/>
+    <w:lvl w:ilvl="0" w:tplc="04090001">
+      <w:start w:val="1"/>
+      <w:numFmt w:val="bullet"/>
+      <w:lvlText w:val=""/>
+      <w:lvlJc w:val="left"/>
+      <w:pPr>
+        <w:ind w:left="720" w:hanging="360"/>
+      </w:pPr>
+      <w:rPr>
+        <w:rFonts w:ascii="Symbol" w:hAnsi="Symbol" w:hint="default"/>
+      </w:rPr>
+    </w:lvl>
+    <w:lvl w:ilvl="1" w:tplc="04090003" w:tentative="1">
+      <w:start w:val="1"/>
+      <w:numFmt w:val="bullet"/>
+      <w:lvlText w:val="o"/>
+      <w:lvlJc w:val="left"/>
+      <w:pPr>
+        <w:ind w:left="1440" w:hanging="360"/>
+      </w:pPr>
+      <w:rPr>
+        <w:rFonts w:ascii="Courier New" w:hAnsi="Courier New" w:cs="Courier New" w:hint="default"/>
+      </w:rPr>
+    </w:lvl>
+    <w:lvl w:ilvl="2" w:tplc="04090005" w:tentative="1">
+      <w:start w:val="1"/>
+      <w:numFmt w:val="bullet"/>
+      <w:lvlText w:val=""/>
+      <w:lvlJc w:val="left"/>
+      <w:pPr>
+        <w:ind w:left="2160" w:hanging="360"/>
+      </w:pPr>
+      <w:rPr>
+        <w:rFonts w:ascii="Wingdings" w:hAnsi="Wingdings" w:hint="default"/>
+      </w:rPr>
+    </w:lvl>
+    <w:lvl w:ilvl="3" w:tplc="04090001" w:tentative="1">
+      <w:start w:val="1"/>
+      <w:numFmt w:val="bullet"/>
+      <w:lvlText w:val=""/>
+      <w:lvlJc w:val="left"/>
+      <w:pPr>
+        <w:ind w:left="2880" w:hanging="360"/>
+      </w:pPr>
+      <w:rPr>
+        <w:rFonts w:ascii="Symbol" w:hAnsi="Symbol" w:hint="default"/>
+      </w:rPr>
+    </w:lvl>
+    <w:lvl w:ilvl="4" w:tplc="04090003" w:tentative="1">
+      <w:start w:val="1"/>
+      <w:numFmt w:val="bullet"/>
+      <w:lvlText w:val="o"/>
+      <w:lvlJc w:val="left"/>
+      <w:pPr>
+        <w:ind w:left="3600" w:hanging="360"/>
+      </w:pPr>
+      <w:rPr>
+        <w:rFonts w:ascii="Courier New" w:hAnsi="Courier New" w:cs="Courier New" w:hint="default"/>
+      </w:rPr>
+    </w:lvl>
+    <w:lvl w:ilvl="5" w:tplc="04090005" w:tentative="1">
+      <w:start w:val="1"/>
+      <w:numFmt w:val="bullet"/>
+      <w:lvlText w:val=""/>
+      <w:lvlJc w:val="left"/>
+      <w:pPr>
+        <w:ind w:left="4320" w:hanging="360"/>
+      </w:pPr>
+      <w:rPr>
+        <w:rFonts w:ascii="Wingdings" w:hAnsi="Wingdings" w:hint="default"/>
+      </w:rPr>
+    </w:lvl>
+    <w:lvl w:ilvl="6" w:tplc="04090001" w:tentative="1">
+      <w:start w:val="1"/>
+      <w:numFmt w:val="bullet"/>
+      <w:lvlText w:val=""/>
+      <w:lvlJc w:val="left"/>
+      <w:pPr>
+        <w:ind w:left="5040" w:hanging="360"/>
+      </w:pPr>
+      <w:rPr>
+        <w:rFonts w:ascii="Symbol" w:hAnsi="Symbol" w:hint="default"/>
+      </w:rPr>
+    </w:lvl>
+    <w:lvl w:ilvl="7" w:tplc="04090003" w:tentative="1">
+      <w:start w:val="1"/>
+      <w:numFmt w:val="bullet"/>
+      <w:lvlText w:val="o"/>
+      <w:lvlJc w:val="left"/>
+      <w:pPr>
+        <w:ind w:left="5760" w:hanging="360"/>
+      </w:pPr>
+      <w:rPr>
+        <w:rFonts w:ascii="Courier New" w:hAnsi="Courier New" w:cs="Courier New" w:hint="default"/>
+      </w:rPr>
+    </w:lvl>
+    <w:lvl w:ilvl="8" w:tplc="04090005" w:tentative="1">
+      <w:start w:val="1"/>
+      <w:numFmt w:val="bullet"/>
+      <w:lvlText w:val=""/>
+      <w:lvlJc w:val="left"/>
+      <w:pPr>
+        <w:ind w:left="6480" w:hanging="360"/>
+      </w:pPr>
+      <w:rPr>
+        <w:rFonts w:ascii="Wingdings" w:hAnsi="Wingdings" w:hint="default"/>
+      </w:rPr>
+    </w:lvl>
+  </w:abstractNum>
+  <w:abstractNum w:abstractNumId="18" w15:restartNumberingAfterBreak="0">
+    <w:nsid w:val="79515B13"/>
+    <w:multiLevelType w:val="hybridMultilevel"/>
+    <w:tmpl w:val="606A56EC"/>
+    <w:lvl w:ilvl="0" w:tplc="04090001">
+      <w:start w:val="1"/>
+      <w:numFmt w:val="bullet"/>
+      <w:lvlText w:val=""/>
+      <w:lvlJc w:val="left"/>
+      <w:pPr>
+        <w:ind w:left="720" w:hanging="360"/>
+      </w:pPr>
+      <w:rPr>
+        <w:rFonts w:ascii="Symbol" w:hAnsi="Symbol" w:hint="default"/>
+      </w:rPr>
+    </w:lvl>
+    <w:lvl w:ilvl="1" w:tplc="04090003" w:tentative="1">
+      <w:start w:val="1"/>
+      <w:numFmt w:val="bullet"/>
+      <w:lvlText w:val="o"/>
+      <w:lvlJc w:val="left"/>
+      <w:pPr>
+        <w:ind w:left="1440" w:hanging="360"/>
+      </w:pPr>
+      <w:rPr>
+        <w:rFonts w:ascii="Courier New" w:hAnsi="Courier New" w:cs="Courier New" w:hint="default"/>
+      </w:rPr>
+    </w:lvl>
+    <w:lvl w:ilvl="2" w:tplc="04090005" w:tentative="1">
+      <w:start w:val="1"/>
+      <w:numFmt w:val="bullet"/>
+      <w:lvlText w:val=""/>
+      <w:lvlJc w:val="left"/>
+      <w:pPr>
+        <w:ind w:left="2160" w:hanging="360"/>
+      </w:pPr>
+      <w:rPr>
+        <w:rFonts w:ascii="Wingdings" w:hAnsi="Wingdings" w:hint="default"/>
+      </w:rPr>
+    </w:lvl>
+    <w:lvl w:ilvl="3" w:tplc="04090001" w:tentative="1">
+      <w:start w:val="1"/>
+      <w:numFmt w:val="bullet"/>
+      <w:lvlText w:val=""/>
+      <w:lvlJc w:val="left"/>
+      <w:pPr>
+        <w:ind w:left="2880" w:hanging="360"/>
+      </w:pPr>
+      <w:rPr>
+        <w:rFonts w:ascii="Symbol" w:hAnsi="Symbol" w:hint="default"/>
+      </w:rPr>
+    </w:lvl>
+    <w:lvl w:ilvl="4" w:tplc="04090003" w:tentative="1">
+      <w:start w:val="1"/>
+      <w:numFmt w:val="bullet"/>
+      <w:lvlText w:val="o"/>
+      <w:lvlJc w:val="left"/>
+      <w:pPr>
+        <w:ind w:left="3600" w:hanging="360"/>
+      </w:pPr>
+      <w:rPr>
+        <w:rFonts w:ascii="Courier New" w:hAnsi="Courier New" w:cs="Courier New" w:hint="default"/>
+      </w:rPr>
+    </w:lvl>
+    <w:lvl w:ilvl="5" w:tplc="04090005" w:tentative="1">
+      <w:start w:val="1"/>
+      <w:numFmt w:val="bullet"/>
+      <w:lvlText w:val=""/>
+      <w:lvlJc w:val="left"/>
+      <w:pPr>
+        <w:ind w:left="4320" w:hanging="360"/>
+      </w:pPr>
+      <w:rPr>
+        <w:rFonts w:ascii="Wingdings" w:hAnsi="Wingdings" w:hint="default"/>
+      </w:rPr>
+    </w:lvl>
+    <w:lvl w:ilvl="6" w:tplc="04090001" w:tentative="1">
+      <w:start w:val="1"/>
+      <w:numFmt w:val="bullet"/>
+      <w:lvlText w:val=""/>
+      <w:lvlJc w:val="left"/>
+      <w:pPr>
+        <w:ind w:left="5040" w:hanging="360"/>
+      </w:pPr>
+      <w:rPr>
+        <w:rFonts w:ascii="Symbol" w:hAnsi="Symbol" w:hint="default"/>
+      </w:rPr>
+    </w:lvl>
+    <w:lvl w:ilvl="7" w:tplc="04090003" w:tentative="1">
+      <w:start w:val="1"/>
+      <w:numFmt w:val="bullet"/>
+      <w:lvlText w:val="o"/>
+      <w:lvlJc w:val="left"/>
+      <w:pPr>
+        <w:ind w:left="5760" w:hanging="360"/>
+      </w:pPr>
+      <w:rPr>
+        <w:rFonts w:ascii="Courier New" w:hAnsi="Courier New" w:cs="Courier New" w:hint="default"/>
+      </w:rPr>
+    </w:lvl>
+    <w:lvl w:ilvl="8" w:tplc="04090005" w:tentative="1">
+      <w:start w:val="1"/>
+      <w:numFmt w:val="bullet"/>
+      <w:lvlText w:val=""/>
+      <w:lvlJc w:val="left"/>
+      <w:pPr>
+        <w:ind w:left="6480" w:hanging="360"/>
+      </w:pPr>
+      <w:rPr>
+        <w:rFonts w:ascii="Wingdings" w:hAnsi="Wingdings" w:hint="default"/>
+      </w:rPr>
+    </w:lvl>
+  </w:abstractNum>
+  <w:abstractNum w:abstractNumId="19" w15:restartNumberingAfterBreak="0">
+    <w:nsid w:val="7E87499B"/>
+    <w:multiLevelType w:val="hybridMultilevel"/>
+    <w:tmpl w:val="FDEA8C3C"/>
+    <w:lvl w:ilvl="0" w:tplc="0409000F">
+      <w:start w:val="3"/>
+      <w:numFmt w:val="decimal"/>
+      <w:lvlText w:val="%1."/>
+      <w:lvlJc w:val="left"/>
+      <w:pPr>
+        <w:ind w:left="720" w:hanging="360"/>
+      </w:pPr>
+      <w:rPr>
+        <w:rFonts w:hint="default"/>
+      </w:rPr>
+    </w:lvl>
+    <w:lvl w:ilvl="1" w:tplc="04090019" w:tentative="1">
+      <w:start w:val="1"/>
+      <w:numFmt w:val="lowerLetter"/>
+      <w:lvlText w:val="%2."/>
+      <w:lvlJc w:val="left"/>
+      <w:pPr>
+        <w:ind w:left="1440" w:hanging="360"/>
+      </w:pPr>
+    </w:lvl>
+    <w:lvl w:ilvl="2" w:tplc="0409001B" w:tentative="1">
+      <w:start w:val="1"/>
+      <w:numFmt w:val="lowerRoman"/>
+      <w:lvlText w:val="%3."/>
+      <w:lvlJc w:val="right"/>
+      <w:pPr>
+        <w:ind w:left="2160" w:hanging="180"/>
+      </w:pPr>
+    </w:lvl>
+    <w:lvl w:ilvl="3" w:tplc="0409000F" w:tentative="1">
+      <w:start w:val="1"/>
+      <w:numFmt w:val="decimal"/>
+      <w:lvlText w:val="%4."/>
+      <w:lvlJc w:val="left"/>
+      <w:pPr>
+        <w:ind w:left="2880" w:hanging="360"/>
+      </w:pPr>
+    </w:lvl>
+    <w:lvl w:ilvl="4" w:tplc="04090019" w:tentative="1">
+      <w:start w:val="1"/>
+      <w:numFmt w:val="lowerLetter"/>
+      <w:lvlText w:val="%5."/>
+      <w:lvlJc w:val="left"/>
+      <w:pPr>
+        <w:ind w:left="3600" w:hanging="360"/>
+      </w:pPr>
+    </w:lvl>
+    <w:lvl w:ilvl="5" w:tplc="0409001B" w:tentative="1">
+      <w:start w:val="1"/>
+      <w:numFmt w:val="lowerRoman"/>
+      <w:lvlText w:val="%6."/>
+      <w:lvlJc w:val="right"/>
+      <w:pPr>
+        <w:ind w:left="4320" w:hanging="180"/>
+      </w:pPr>
+    </w:lvl>
+    <w:lvl w:ilvl="6" w:tplc="0409000F" w:tentative="1">
+      <w:start w:val="1"/>
+      <w:numFmt w:val="decimal"/>
+      <w:lvlText w:val="%7."/>
+      <w:lvlJc w:val="left"/>
+      <w:pPr>
+        <w:ind w:left="5040" w:hanging="360"/>
+      </w:pPr>
+    </w:lvl>
+    <w:lvl w:ilvl="7" w:tplc="04090019" w:tentative="1">
+      <w:start w:val="1"/>
+      <w:numFmt w:val="lowerLetter"/>
+      <w:lvlText w:val="%8."/>
+      <w:lvlJc w:val="left"/>
+      <w:pPr>
+        <w:ind w:left="5760" w:hanging="360"/>
+      </w:pPr>
+    </w:lvl>
+    <w:lvl w:ilvl="8" w:tplc="0409001B" w:tentative="1">
+      <w:start w:val="1"/>
+      <w:numFmt w:val="lowerRoman"/>
+      <w:lvlText w:val="%9."/>
+      <w:lvlJc w:val="right"/>
+      <w:pPr>
+        <w:ind w:left="6480" w:hanging="180"/>
+      </w:pPr>
+    </w:lvl>
+  </w:abstractNum>
+  <w:num w:numId="1" w16cid:durableId="1642538908">
+    <w:abstractNumId w:val="8"/>
+  </w:num>
+  <w:num w:numId="2" w16cid:durableId="1218472894">
+    <w:abstractNumId w:val="11"/>
+  </w:num>
+  <w:num w:numId="3" w16cid:durableId="2032106864">
+    <w:abstractNumId w:val="19"/>
+  </w:num>
+  <w:num w:numId="4" w16cid:durableId="1950579200">
+    <w:abstractNumId w:val="7"/>
+  </w:num>
+  <w:num w:numId="5" w16cid:durableId="1253008965">
+    <w:abstractNumId w:val="6"/>
+  </w:num>
+  <w:num w:numId="6" w16cid:durableId="1112899101">
+    <w:abstractNumId w:val="0"/>
+  </w:num>
+  <w:num w:numId="7" w16cid:durableId="313995873">
+    <w:abstractNumId w:val="18"/>
+  </w:num>
+  <w:num w:numId="8" w16cid:durableId="660737857">
+    <w:abstractNumId w:val="12"/>
+  </w:num>
+  <w:num w:numId="9" w16cid:durableId="1932275877">
+    <w:abstractNumId w:val="13"/>
+  </w:num>
+  <w:num w:numId="10" w16cid:durableId="833644180">
+    <w:abstractNumId w:val="2"/>
+  </w:num>
+  <w:num w:numId="11" w16cid:durableId="1942646704">
+    <w:abstractNumId w:val="15"/>
+  </w:num>
+  <w:num w:numId="12" w16cid:durableId="913469755">
+    <w:abstractNumId w:val="10"/>
+  </w:num>
+  <w:num w:numId="13" w16cid:durableId="1622879176">
+    <w:abstractNumId w:val="9"/>
+  </w:num>
+  <w:num w:numId="14" w16cid:durableId="660279953">
+    <w:abstractNumId w:val="17"/>
+  </w:num>
+  <w:num w:numId="15" w16cid:durableId="1501653081">
+    <w:abstractNumId w:val="16"/>
+  </w:num>
+  <w:num w:numId="16" w16cid:durableId="1753818177">
+    <w:abstractNumId w:val="1"/>
+  </w:num>
+  <w:num w:numId="17" w16cid:durableId="399712428">
+    <w:abstractNumId w:val="4"/>
+  </w:num>
+  <w:num w:numId="18" w16cid:durableId="668676049">
+    <w:abstractNumId w:val="3"/>
+  </w:num>
+  <w:num w:numId="19" w16cid:durableId="1055397811">
+    <w:abstractNumId w:val="14"/>
+  </w:num>
+  <w:num w:numId="20" w16cid:durableId="1211696905">
+    <w:abstractNumId w:val="5"/>
+  </w:num>
+</w:numbering>
 </file>
 
 <file path=word/styles.xml><?xml version="1.0" encoding="utf-8"?>

--- a/Learning Journal.docx
+++ b/Learning Journal.docx
@@ -3609,15 +3609,7 @@
           <w:kern w:val="0"/>
           <w:lang w:val="en-US"/>
         </w:rPr>
-        <w:t>T</w:t>
-      </w:r>
-      <w:r>
-        <w:rPr>
-          <w:rFonts w:ascii="Times New Roman" w:hAnsi="Times New Roman" w:cs="Times New Roman"/>
-          <w:kern w:val="0"/>
-          <w:lang w:val="en-US"/>
-        </w:rPr>
-        <w:t>he inability of traditional fitness methods to provide personalized guidance and support. This issue is particularly relevant in modern society, where individuals face numerous obstacles in maintaining consistent exercise routines, such as time constraints, limited access to professional trainers, and the need for workouts that cater to their unique preferences and requirements. This gap in the fitness landscape not only prevents people from achieving their health and wellness goals but also leads to diminished motivation and frustration among those seeking to improve their physical fitness.</w:t>
+        <w:t>The inability of traditional fitness methods to provide personalized guidance and support. This issue is particularly relevant in modern society, where individuals face numerous obstacles in maintaining consistent exercise routines, such as time constraints, limited access to professional trainers, and the need for workouts that cater to their unique preferences and requirements. This gap in the fitness landscape not only prevents people from achieving their health and wellness goals but also leads to diminished motivation and frustration among those seeking to improve their physical fitness.</w:t>
       </w:r>
     </w:p>
     <w:p>
@@ -3899,17 +3891,7 @@
           <w:kern w:val="0"/>
           <w:lang w:val="en-US"/>
         </w:rPr>
-        <w:t>Methodology</w:t>
-      </w:r>
-      <w:r>
-        <w:rPr>
-          <w:rFonts w:ascii="Times New Roman" w:hAnsi="Times New Roman" w:cs="Times New Roman"/>
-          <w:b/>
-          <w:bCs/>
-          <w:kern w:val="0"/>
-          <w:lang w:val="en-US"/>
-        </w:rPr>
-        <w:t>:</w:t>
+        <w:t>Methodology:</w:t>
       </w:r>
     </w:p>
     <w:p>
@@ -5137,23 +5119,7 @@
           <w:kern w:val="0"/>
           <w:lang w:val="en-US"/>
         </w:rPr>
-        <w:t>For each of the</w:t>
-      </w:r>
-      <w:r>
-        <w:rPr>
-          <w:rFonts w:ascii="Times New Roman" w:hAnsi="Times New Roman" w:cs="Times New Roman"/>
-          <w:kern w:val="0"/>
-          <w:lang w:val="en-US"/>
-        </w:rPr>
-        <w:t xml:space="preserve"> provided</w:t>
-      </w:r>
-      <w:r>
-        <w:rPr>
-          <w:rFonts w:ascii="Times New Roman" w:hAnsi="Times New Roman" w:cs="Times New Roman"/>
-          <w:kern w:val="0"/>
-          <w:lang w:val="en-US"/>
-        </w:rPr>
-        <w:t xml:space="preserve"> rubric points, the project proposal should strive to:</w:t>
+        <w:t>For each of the provided rubric points, the project proposal should strive to:</w:t>
       </w:r>
     </w:p>
     <w:p>
@@ -5379,6 +5345,7707 @@
     <w:p>
       <w:pPr>
         <w:spacing w:after="0" w:line="240" w:lineRule="auto"/>
+        <w:rPr>
+          <w:rFonts w:ascii="Times New Roman" w:hAnsi="Times New Roman" w:cs="Times New Roman"/>
+          <w:kern w:val="0"/>
+          <w:lang w:val="en-US"/>
+        </w:rPr>
+      </w:pPr>
+    </w:p>
+    <w:p>
+      <w:pPr>
+        <w:spacing w:after="0" w:line="240" w:lineRule="auto"/>
+        <w:rPr>
+          <w:rFonts w:ascii="Times New Roman" w:hAnsi="Times New Roman" w:cs="Times New Roman"/>
+          <w:kern w:val="0"/>
+          <w:lang w:val="en-US"/>
+        </w:rPr>
+      </w:pPr>
+    </w:p>
+    <w:p>
+      <w:pPr>
+        <w:spacing w:after="0" w:line="240" w:lineRule="auto"/>
+        <w:rPr>
+          <w:rFonts w:ascii="Times New Roman" w:hAnsi="Times New Roman" w:cs="Times New Roman"/>
+          <w:kern w:val="0"/>
+          <w:lang w:val="en-US"/>
+        </w:rPr>
+      </w:pPr>
+    </w:p>
+    <w:p>
+      <w:pPr>
+        <w:spacing w:after="0" w:line="240" w:lineRule="auto"/>
+        <w:rPr>
+          <w:rFonts w:ascii="Times New Roman" w:hAnsi="Times New Roman" w:cs="Times New Roman"/>
+          <w:kern w:val="0"/>
+          <w:lang w:val="en-US"/>
+        </w:rPr>
+      </w:pPr>
+    </w:p>
+    <w:p>
+      <w:pPr>
+        <w:spacing w:after="0" w:line="240" w:lineRule="auto"/>
+        <w:rPr>
+          <w:rFonts w:ascii="Times New Roman" w:hAnsi="Times New Roman" w:cs="Times New Roman"/>
+          <w:kern w:val="0"/>
+          <w:lang w:val="en-US"/>
+        </w:rPr>
+      </w:pPr>
+    </w:p>
+    <w:p>
+      <w:pPr>
+        <w:spacing w:after="0" w:line="240" w:lineRule="auto"/>
+        <w:rPr>
+          <w:rFonts w:ascii="Times New Roman" w:hAnsi="Times New Roman" w:cs="Times New Roman"/>
+          <w:kern w:val="0"/>
+          <w:lang w:val="en-US"/>
+        </w:rPr>
+      </w:pPr>
+    </w:p>
+    <w:p>
+      <w:pPr>
+        <w:spacing w:after="0" w:line="240" w:lineRule="auto"/>
+        <w:rPr>
+          <w:rFonts w:ascii="Times New Roman" w:hAnsi="Times New Roman" w:cs="Times New Roman"/>
+          <w:kern w:val="0"/>
+          <w:lang w:val="en-US"/>
+        </w:rPr>
+      </w:pPr>
+    </w:p>
+    <w:p>
+      <w:pPr>
+        <w:spacing w:after="0" w:line="240" w:lineRule="auto"/>
+        <w:rPr>
+          <w:rFonts w:ascii="Times New Roman" w:hAnsi="Times New Roman" w:cs="Times New Roman"/>
+          <w:kern w:val="0"/>
+          <w:lang w:val="en-US"/>
+        </w:rPr>
+      </w:pPr>
+    </w:p>
+    <w:p>
+      <w:pPr>
+        <w:spacing w:after="0" w:line="240" w:lineRule="auto"/>
+        <w:rPr>
+          <w:rFonts w:ascii="Times New Roman" w:hAnsi="Times New Roman" w:cs="Times New Roman"/>
+          <w:kern w:val="0"/>
+          <w:lang w:val="en-US"/>
+        </w:rPr>
+      </w:pPr>
+    </w:p>
+    <w:p>
+      <w:pPr>
+        <w:spacing w:after="0" w:line="240" w:lineRule="auto"/>
+        <w:rPr>
+          <w:rFonts w:ascii="Times New Roman" w:hAnsi="Times New Roman" w:cs="Times New Roman"/>
+          <w:kern w:val="0"/>
+          <w:lang w:val="en-US"/>
+        </w:rPr>
+      </w:pPr>
+    </w:p>
+    <w:p>
+      <w:pPr>
+        <w:spacing w:after="0" w:line="240" w:lineRule="auto"/>
+        <w:rPr>
+          <w:rFonts w:ascii="Times New Roman" w:hAnsi="Times New Roman" w:cs="Times New Roman"/>
+          <w:kern w:val="0"/>
+          <w:lang w:val="en-US"/>
+        </w:rPr>
+      </w:pPr>
+    </w:p>
+    <w:p>
+      <w:pPr>
+        <w:spacing w:after="0" w:line="240" w:lineRule="auto"/>
+        <w:rPr>
+          <w:rFonts w:ascii="Times New Roman" w:hAnsi="Times New Roman" w:cs="Times New Roman"/>
+          <w:kern w:val="0"/>
+          <w:lang w:val="en-US"/>
+        </w:rPr>
+      </w:pPr>
+    </w:p>
+    <w:p>
+      <w:pPr>
+        <w:spacing w:after="0" w:line="240" w:lineRule="auto"/>
+        <w:rPr>
+          <w:rFonts w:ascii="Times New Roman" w:hAnsi="Times New Roman" w:cs="Times New Roman"/>
+          <w:kern w:val="0"/>
+          <w:lang w:val="en-US"/>
+        </w:rPr>
+      </w:pPr>
+    </w:p>
+    <w:p>
+      <w:pPr>
+        <w:spacing w:after="0" w:line="240" w:lineRule="auto"/>
+        <w:rPr>
+          <w:rFonts w:ascii="Times New Roman" w:hAnsi="Times New Roman" w:cs="Times New Roman"/>
+          <w:kern w:val="0"/>
+          <w:lang w:val="en-US"/>
+        </w:rPr>
+      </w:pPr>
+    </w:p>
+    <w:p>
+      <w:pPr>
+        <w:spacing w:after="0" w:line="240" w:lineRule="auto"/>
+        <w:rPr>
+          <w:rFonts w:ascii="Times New Roman" w:hAnsi="Times New Roman" w:cs="Times New Roman"/>
+          <w:kern w:val="0"/>
+          <w:lang w:val="en-US"/>
+        </w:rPr>
+      </w:pPr>
+    </w:p>
+    <w:p>
+      <w:pPr>
+        <w:spacing w:after="0" w:line="240" w:lineRule="auto"/>
+        <w:rPr>
+          <w:rFonts w:ascii="Times New Roman" w:hAnsi="Times New Roman" w:cs="Times New Roman"/>
+          <w:kern w:val="0"/>
+          <w:lang w:val="en-US"/>
+        </w:rPr>
+      </w:pPr>
+    </w:p>
+    <w:p>
+      <w:pPr>
+        <w:spacing w:after="0" w:line="240" w:lineRule="auto"/>
+        <w:rPr>
+          <w:rFonts w:ascii="Times New Roman" w:hAnsi="Times New Roman" w:cs="Times New Roman"/>
+          <w:kern w:val="0"/>
+          <w:lang w:val="en-US"/>
+        </w:rPr>
+      </w:pPr>
+    </w:p>
+    <w:p>
+      <w:pPr>
+        <w:spacing w:after="0" w:line="240" w:lineRule="auto"/>
+        <w:rPr>
+          <w:rFonts w:ascii="Times New Roman" w:hAnsi="Times New Roman" w:cs="Times New Roman"/>
+          <w:kern w:val="0"/>
+          <w:lang w:val="en-US"/>
+        </w:rPr>
+      </w:pPr>
+    </w:p>
+    <w:p>
+      <w:pPr>
+        <w:spacing w:after="0" w:line="240" w:lineRule="auto"/>
+        <w:rPr>
+          <w:rFonts w:ascii="Times New Roman" w:hAnsi="Times New Roman" w:cs="Times New Roman"/>
+          <w:kern w:val="0"/>
+          <w:lang w:val="en-US"/>
+        </w:rPr>
+      </w:pPr>
+    </w:p>
+    <w:p>
+      <w:pPr>
+        <w:spacing w:after="0" w:line="240" w:lineRule="auto"/>
+        <w:rPr>
+          <w:rFonts w:ascii="Times New Roman" w:hAnsi="Times New Roman" w:cs="Times New Roman"/>
+          <w:kern w:val="0"/>
+          <w:lang w:val="en-US"/>
+        </w:rPr>
+      </w:pPr>
+    </w:p>
+    <w:p>
+      <w:pPr>
+        <w:spacing w:after="0" w:line="240" w:lineRule="auto"/>
+        <w:rPr>
+          <w:rFonts w:ascii="Times New Roman" w:hAnsi="Times New Roman" w:cs="Times New Roman"/>
+          <w:kern w:val="0"/>
+          <w:lang w:val="en-US"/>
+        </w:rPr>
+      </w:pPr>
+    </w:p>
+    <w:p>
+      <w:pPr>
+        <w:spacing w:after="0" w:line="240" w:lineRule="auto"/>
+        <w:rPr>
+          <w:rFonts w:ascii="Times New Roman" w:hAnsi="Times New Roman" w:cs="Times New Roman"/>
+          <w:kern w:val="0"/>
+          <w:lang w:val="en-US"/>
+        </w:rPr>
+      </w:pPr>
+    </w:p>
+    <w:p>
+      <w:pPr>
+        <w:spacing w:after="0" w:line="240" w:lineRule="auto"/>
+        <w:rPr>
+          <w:rFonts w:ascii="Times New Roman" w:hAnsi="Times New Roman" w:cs="Times New Roman"/>
+          <w:kern w:val="0"/>
+          <w:lang w:val="en-US"/>
+        </w:rPr>
+      </w:pPr>
+    </w:p>
+    <w:p>
+      <w:pPr>
+        <w:spacing w:after="0" w:line="240" w:lineRule="auto"/>
+        <w:rPr>
+          <w:rFonts w:ascii="Times New Roman" w:hAnsi="Times New Roman" w:cs="Times New Roman"/>
+          <w:kern w:val="0"/>
+          <w:lang w:val="en-US"/>
+        </w:rPr>
+      </w:pPr>
+    </w:p>
+    <w:p>
+      <w:pPr>
+        <w:spacing w:after="0" w:line="240" w:lineRule="auto"/>
+        <w:rPr>
+          <w:rFonts w:ascii="Times New Roman" w:hAnsi="Times New Roman" w:cs="Times New Roman"/>
+          <w:kern w:val="0"/>
+          <w:lang w:val="en-US"/>
+        </w:rPr>
+      </w:pPr>
+    </w:p>
+    <w:p>
+      <w:pPr>
+        <w:spacing w:after="0" w:line="240" w:lineRule="auto"/>
+        <w:rPr>
+          <w:rFonts w:ascii="Times New Roman" w:hAnsi="Times New Roman" w:cs="Times New Roman"/>
+          <w:kern w:val="0"/>
+          <w:lang w:val="en-US"/>
+        </w:rPr>
+      </w:pPr>
+    </w:p>
+    <w:p>
+      <w:pPr>
+        <w:spacing w:after="0" w:line="240" w:lineRule="auto"/>
+        <w:rPr>
+          <w:rFonts w:ascii="Times New Roman" w:hAnsi="Times New Roman" w:cs="Times New Roman"/>
+          <w:kern w:val="0"/>
+          <w:lang w:val="en-US"/>
+        </w:rPr>
+      </w:pPr>
+    </w:p>
+    <w:p>
+      <w:pPr>
+        <w:spacing w:after="0" w:line="240" w:lineRule="auto"/>
+        <w:rPr>
+          <w:rFonts w:ascii="Times New Roman" w:hAnsi="Times New Roman" w:cs="Times New Roman"/>
+          <w:kern w:val="0"/>
+          <w:lang w:val="en-US"/>
+        </w:rPr>
+      </w:pPr>
+    </w:p>
+    <w:p>
+      <w:pPr>
+        <w:spacing w:after="0" w:line="240" w:lineRule="auto"/>
+        <w:rPr>
+          <w:rFonts w:ascii="Times New Roman" w:hAnsi="Times New Roman" w:cs="Times New Roman"/>
+          <w:kern w:val="0"/>
+          <w:lang w:val="en-US"/>
+        </w:rPr>
+      </w:pPr>
+    </w:p>
+    <w:p>
+      <w:pPr>
+        <w:spacing w:after="0" w:line="240" w:lineRule="auto"/>
+        <w:rPr>
+          <w:rFonts w:ascii="Times New Roman" w:hAnsi="Times New Roman" w:cs="Times New Roman"/>
+          <w:kern w:val="0"/>
+          <w:lang w:val="en-US"/>
+        </w:rPr>
+      </w:pPr>
+    </w:p>
+    <w:p>
+      <w:pPr>
+        <w:spacing w:after="0" w:line="240" w:lineRule="auto"/>
+        <w:rPr>
+          <w:rFonts w:ascii="Times New Roman" w:hAnsi="Times New Roman" w:cs="Times New Roman"/>
+          <w:kern w:val="0"/>
+          <w:lang w:val="en-US"/>
+        </w:rPr>
+      </w:pPr>
+    </w:p>
+    <w:p>
+      <w:pPr>
+        <w:spacing w:after="0" w:line="240" w:lineRule="auto"/>
+        <w:rPr>
+          <w:rFonts w:ascii="Times New Roman" w:hAnsi="Times New Roman" w:cs="Times New Roman"/>
+          <w:kern w:val="0"/>
+          <w:lang w:val="en-US"/>
+        </w:rPr>
+      </w:pPr>
+    </w:p>
+    <w:p>
+      <w:pPr>
+        <w:spacing w:after="0" w:line="240" w:lineRule="auto"/>
+        <w:rPr>
+          <w:rFonts w:ascii="Times New Roman" w:hAnsi="Times New Roman" w:cs="Times New Roman"/>
+          <w:kern w:val="0"/>
+          <w:lang w:val="en-US"/>
+        </w:rPr>
+      </w:pPr>
+    </w:p>
+    <w:p>
+      <w:pPr>
+        <w:spacing w:after="0" w:line="240" w:lineRule="auto"/>
+        <w:rPr>
+          <w:rFonts w:ascii="Times New Roman" w:hAnsi="Times New Roman" w:cs="Times New Roman"/>
+          <w:kern w:val="0"/>
+          <w:lang w:val="en-US"/>
+        </w:rPr>
+      </w:pPr>
+    </w:p>
+    <w:p>
+      <w:pPr>
+        <w:spacing w:after="0" w:line="240" w:lineRule="auto"/>
+        <w:rPr>
+          <w:rFonts w:ascii="Times New Roman" w:hAnsi="Times New Roman" w:cs="Times New Roman"/>
+          <w:kern w:val="0"/>
+          <w:lang w:val="en-US"/>
+        </w:rPr>
+      </w:pPr>
+    </w:p>
+    <w:p>
+      <w:pPr>
+        <w:spacing w:after="0" w:line="240" w:lineRule="auto"/>
+        <w:rPr>
+          <w:rFonts w:ascii="Times New Roman" w:hAnsi="Times New Roman" w:cs="Times New Roman"/>
+          <w:kern w:val="0"/>
+          <w:lang w:val="en-US"/>
+        </w:rPr>
+      </w:pPr>
+    </w:p>
+    <w:p>
+      <w:pPr>
+        <w:spacing w:after="0" w:line="240" w:lineRule="auto"/>
+        <w:rPr>
+          <w:rFonts w:ascii="Times New Roman" w:hAnsi="Times New Roman" w:cs="Times New Roman"/>
+          <w:kern w:val="0"/>
+          <w:lang w:val="en-US"/>
+        </w:rPr>
+      </w:pPr>
+    </w:p>
+    <w:p>
+      <w:pPr>
+        <w:spacing w:after="0" w:line="240" w:lineRule="auto"/>
+        <w:rPr>
+          <w:rFonts w:ascii="Times New Roman" w:hAnsi="Times New Roman" w:cs="Times New Roman"/>
+          <w:kern w:val="0"/>
+          <w:lang w:val="en-US"/>
+        </w:rPr>
+      </w:pPr>
+    </w:p>
+    <w:p>
+      <w:pPr>
+        <w:spacing w:after="0" w:line="240" w:lineRule="auto"/>
+        <w:rPr>
+          <w:rFonts w:ascii="Times New Roman" w:hAnsi="Times New Roman" w:cs="Times New Roman"/>
+          <w:kern w:val="0"/>
+          <w:lang w:val="en-US"/>
+        </w:rPr>
+      </w:pPr>
+    </w:p>
+    <w:p>
+      <w:pPr>
+        <w:spacing w:after="0" w:line="240" w:lineRule="auto"/>
+        <w:rPr>
+          <w:rFonts w:ascii="Times New Roman" w:hAnsi="Times New Roman" w:cs="Times New Roman"/>
+          <w:kern w:val="0"/>
+          <w:lang w:val="en-US"/>
+        </w:rPr>
+      </w:pPr>
+    </w:p>
+    <w:p>
+      <w:pPr>
+        <w:spacing w:after="0" w:line="240" w:lineRule="auto"/>
+        <w:rPr>
+          <w:rFonts w:ascii="Times New Roman" w:hAnsi="Times New Roman" w:cs="Times New Roman"/>
+          <w:kern w:val="0"/>
+          <w:lang w:val="en-US"/>
+        </w:rPr>
+      </w:pPr>
+    </w:p>
+    <w:p>
+      <w:pPr>
+        <w:spacing w:after="0" w:line="240" w:lineRule="auto"/>
+        <w:rPr>
+          <w:rFonts w:ascii="Times New Roman" w:hAnsi="Times New Roman" w:cs="Times New Roman"/>
+          <w:kern w:val="0"/>
+          <w:lang w:val="en-US"/>
+        </w:rPr>
+      </w:pPr>
+    </w:p>
+    <w:p>
+      <w:pPr>
+        <w:spacing w:after="0" w:line="240" w:lineRule="auto"/>
+        <w:rPr>
+          <w:rFonts w:ascii="Times New Roman" w:hAnsi="Times New Roman" w:cs="Times New Roman"/>
+          <w:kern w:val="0"/>
+          <w:lang w:val="en-US"/>
+        </w:rPr>
+      </w:pPr>
+    </w:p>
+    <w:p>
+      <w:pPr>
+        <w:spacing w:after="0" w:line="240" w:lineRule="auto"/>
+        <w:rPr>
+          <w:rFonts w:ascii="Times New Roman" w:hAnsi="Times New Roman" w:cs="Times New Roman"/>
+          <w:kern w:val="0"/>
+          <w:lang w:val="en-US"/>
+        </w:rPr>
+      </w:pPr>
+    </w:p>
+    <w:p>
+      <w:pPr>
+        <w:spacing w:after="0" w:line="240" w:lineRule="auto"/>
+        <w:rPr>
+          <w:rFonts w:ascii="Times New Roman" w:hAnsi="Times New Roman" w:cs="Times New Roman"/>
+          <w:kern w:val="0"/>
+          <w:lang w:val="en-US"/>
+        </w:rPr>
+      </w:pPr>
+    </w:p>
+    <w:p>
+      <w:pPr>
+        <w:spacing w:after="0" w:line="240" w:lineRule="auto"/>
+        <w:rPr>
+          <w:rFonts w:ascii="Times New Roman" w:hAnsi="Times New Roman" w:cs="Times New Roman"/>
+          <w:kern w:val="0"/>
+          <w:lang w:val="en-US"/>
+        </w:rPr>
+      </w:pPr>
+    </w:p>
+    <w:p>
+      <w:pPr>
+        <w:spacing w:after="0" w:line="276" w:lineRule="auto"/>
+        <w:rPr>
+          <w:rFonts w:ascii="Times New Roman" w:hAnsi="Times New Roman" w:cs="Times New Roman"/>
+        </w:rPr>
+      </w:pPr>
+      <w:r>
+        <w:rPr>
+          <w:rFonts w:ascii="Times New Roman" w:hAnsi="Times New Roman" w:cs="Times New Roman"/>
+          <w:b/>
+          <w:bCs/>
+        </w:rPr>
+        <w:lastRenderedPageBreak/>
+        <w:t xml:space="preserve">Week </w:t>
+      </w:r>
+      <w:r>
+        <w:rPr>
+          <w:rFonts w:ascii="Times New Roman" w:hAnsi="Times New Roman" w:cs="Times New Roman"/>
+          <w:b/>
+          <w:bCs/>
+        </w:rPr>
+        <w:t>5</w:t>
+      </w:r>
+      <w:r>
+        <w:rPr>
+          <w:rFonts w:ascii="Times New Roman" w:hAnsi="Times New Roman" w:cs="Times New Roman"/>
+          <w:b/>
+          <w:bCs/>
+        </w:rPr>
+        <w:t>:</w:t>
+      </w:r>
+      <w:r>
+        <w:rPr>
+          <w:rFonts w:ascii="Times New Roman" w:hAnsi="Times New Roman" w:cs="Times New Roman"/>
+        </w:rPr>
+        <w:t xml:space="preserve"> Feb </w:t>
+      </w:r>
+      <w:r>
+        <w:rPr>
+          <w:rFonts w:ascii="Times New Roman" w:hAnsi="Times New Roman" w:cs="Times New Roman"/>
+        </w:rPr>
+        <w:t>18</w:t>
+      </w:r>
+      <w:r>
+        <w:rPr>
+          <w:rFonts w:ascii="Times New Roman" w:hAnsi="Times New Roman" w:cs="Times New Roman"/>
+        </w:rPr>
+        <w:t xml:space="preserve"> – Feb </w:t>
+      </w:r>
+      <w:r>
+        <w:rPr>
+          <w:rFonts w:ascii="Times New Roman" w:hAnsi="Times New Roman" w:cs="Times New Roman"/>
+        </w:rPr>
+        <w:t>24</w:t>
+      </w:r>
+    </w:p>
+    <w:p>
+      <w:pPr>
+        <w:spacing w:after="0" w:line="276" w:lineRule="auto"/>
+        <w:rPr>
+          <w:rFonts w:ascii="Times New Roman" w:hAnsi="Times New Roman" w:cs="Times New Roman"/>
+        </w:rPr>
+      </w:pPr>
+    </w:p>
+    <w:p>
+      <w:pPr>
+        <w:spacing w:after="0" w:line="276" w:lineRule="auto"/>
+        <w:rPr>
+          <w:rFonts w:ascii="Times New Roman" w:hAnsi="Times New Roman" w:cs="Times New Roman"/>
+        </w:rPr>
+      </w:pPr>
+      <w:r>
+        <w:rPr>
+          <w:rFonts w:ascii="Times New Roman" w:hAnsi="Times New Roman" w:cs="Times New Roman"/>
+          <w:b/>
+          <w:bCs/>
+        </w:rPr>
+        <w:t xml:space="preserve">Date: </w:t>
+      </w:r>
+      <w:r>
+        <w:rPr>
+          <w:rFonts w:ascii="Times New Roman" w:hAnsi="Times New Roman" w:cs="Times New Roman"/>
+        </w:rPr>
+        <w:t xml:space="preserve">Feb </w:t>
+      </w:r>
+      <w:r>
+        <w:rPr>
+          <w:rFonts w:ascii="Times New Roman" w:hAnsi="Times New Roman" w:cs="Times New Roman"/>
+        </w:rPr>
+        <w:t>24</w:t>
+      </w:r>
+      <w:r>
+        <w:rPr>
+          <w:rFonts w:ascii="Times New Roman" w:hAnsi="Times New Roman" w:cs="Times New Roman"/>
+        </w:rPr>
+        <w:t>, 2024</w:t>
+      </w:r>
+    </w:p>
+    <w:p>
+      <w:pPr>
+        <w:spacing w:after="0" w:line="276" w:lineRule="auto"/>
+        <w:rPr>
+          <w:rFonts w:ascii="Times New Roman" w:hAnsi="Times New Roman" w:cs="Times New Roman"/>
+        </w:rPr>
+      </w:pPr>
+    </w:p>
+    <w:p>
+      <w:pPr>
+        <w:spacing w:after="0" w:line="276" w:lineRule="auto"/>
+        <w:rPr>
+          <w:rFonts w:ascii="Times New Roman" w:hAnsi="Times New Roman" w:cs="Times New Roman"/>
+        </w:rPr>
+      </w:pPr>
+      <w:r>
+        <w:rPr>
+          <w:rFonts w:ascii="Times New Roman" w:hAnsi="Times New Roman" w:cs="Times New Roman"/>
+          <w:b/>
+          <w:bCs/>
+        </w:rPr>
+        <w:t>Key Concepts Learned</w:t>
+      </w:r>
+      <w:r>
+        <w:rPr>
+          <w:rFonts w:ascii="Times New Roman" w:hAnsi="Times New Roman" w:cs="Times New Roman"/>
+          <w:b/>
+          <w:bCs/>
+        </w:rPr>
+        <w:t>:</w:t>
+      </w:r>
+    </w:p>
+    <w:p>
+      <w:pPr>
+        <w:spacing w:after="0" w:line="276" w:lineRule="auto"/>
+        <w:rPr>
+          <w:rFonts w:ascii="Times New Roman" w:hAnsi="Times New Roman" w:cs="Times New Roman"/>
+          <w:kern w:val="0"/>
+          <w:lang w:val="en-US"/>
+        </w:rPr>
+      </w:pPr>
+    </w:p>
+    <w:p>
+      <w:pPr>
+        <w:pStyle w:val="ListParagraph"/>
+        <w:numPr>
+          <w:ilvl w:val="0"/>
+          <w:numId w:val="21"/>
+        </w:numPr>
+        <w:spacing w:after="0" w:line="276" w:lineRule="auto"/>
+        <w:rPr>
+          <w:rFonts w:ascii="Times New Roman" w:hAnsi="Times New Roman" w:cs="Times New Roman"/>
+          <w:b/>
+          <w:bCs/>
+          <w:kern w:val="0"/>
+          <w:lang w:val="en-US"/>
+        </w:rPr>
+      </w:pPr>
+      <w:r>
+        <w:rPr>
+          <w:rFonts w:ascii="Times New Roman" w:hAnsi="Times New Roman" w:cs="Times New Roman"/>
+          <w:b/>
+          <w:bCs/>
+          <w:kern w:val="0"/>
+          <w:lang w:val="en-US"/>
+        </w:rPr>
+        <w:t>Foundational Principles of Project Management</w:t>
+      </w:r>
+    </w:p>
+    <w:p>
+      <w:pPr>
+        <w:spacing w:after="0" w:line="276" w:lineRule="auto"/>
+        <w:rPr>
+          <w:rFonts w:ascii="Times New Roman" w:hAnsi="Times New Roman" w:cs="Times New Roman"/>
+          <w:kern w:val="0"/>
+          <w:lang w:val="en-US"/>
+        </w:rPr>
+      </w:pPr>
+      <w:r>
+        <w:rPr>
+          <w:rFonts w:ascii="Times New Roman" w:hAnsi="Times New Roman" w:cs="Times New Roman"/>
+          <w:kern w:val="0"/>
+          <w:lang w:val="en-US"/>
+        </w:rPr>
+        <w:t xml:space="preserve">1. </w:t>
+      </w:r>
+      <w:r>
+        <w:rPr>
+          <w:rFonts w:ascii="Times New Roman" w:hAnsi="Times New Roman" w:cs="Times New Roman"/>
+          <w:b/>
+          <w:bCs/>
+          <w:kern w:val="0"/>
+          <w:lang w:val="en-US"/>
+        </w:rPr>
+        <w:t>Integration of Planning Components:</w:t>
+      </w:r>
+      <w:r>
+        <w:rPr>
+          <w:rFonts w:ascii="Times New Roman" w:hAnsi="Times New Roman" w:cs="Times New Roman"/>
+          <w:kern w:val="0"/>
+          <w:lang w:val="en-US"/>
+        </w:rPr>
+        <w:t xml:space="preserve"> In orchestrating the Virtual Fitness Trainer project, I recognized the critical need to integrate various planning components comprehensively. This meant harmonizing effort estimates, cost management, risk assessment, and resource allocation from the outset. The process highlighted the </w:t>
+      </w:r>
+      <w:r>
+        <w:rPr>
+          <w:rFonts w:ascii="Times New Roman" w:hAnsi="Times New Roman" w:cs="Times New Roman"/>
+          <w:kern w:val="0"/>
+          <w:lang w:val="en-US"/>
+        </w:rPr>
+        <w:t>need for</w:t>
+      </w:r>
+      <w:r>
+        <w:rPr>
+          <w:rFonts w:ascii="Times New Roman" w:hAnsi="Times New Roman" w:cs="Times New Roman"/>
+          <w:kern w:val="0"/>
+          <w:lang w:val="en-US"/>
+        </w:rPr>
+        <w:t xml:space="preserve"> a holistic approach to planning that encapsulates every facet of the project lifecycle, ensuring no aspect is overlooked. Creating a unified project plan that adapts dynamically to the evolving needs of the project was </w:t>
+      </w:r>
+      <w:r>
+        <w:rPr>
+          <w:rFonts w:ascii="Times New Roman" w:hAnsi="Times New Roman" w:cs="Times New Roman"/>
+          <w:kern w:val="0"/>
+          <w:lang w:val="en-US"/>
+        </w:rPr>
+        <w:t>necessary</w:t>
+      </w:r>
+      <w:r>
+        <w:rPr>
+          <w:rFonts w:ascii="Times New Roman" w:hAnsi="Times New Roman" w:cs="Times New Roman"/>
+          <w:kern w:val="0"/>
+          <w:lang w:val="en-US"/>
+        </w:rPr>
+        <w:t>, particularly given the multifaceted nature of developing a virtual fitness platform.</w:t>
+      </w:r>
+    </w:p>
+    <w:p>
+      <w:pPr>
+        <w:spacing w:after="0" w:line="276" w:lineRule="auto"/>
+        <w:rPr>
+          <w:rFonts w:ascii="Times New Roman" w:hAnsi="Times New Roman" w:cs="Times New Roman"/>
+          <w:kern w:val="0"/>
+          <w:lang w:val="en-US"/>
+        </w:rPr>
+      </w:pPr>
+    </w:p>
+    <w:p>
+      <w:pPr>
+        <w:spacing w:after="0" w:line="276" w:lineRule="auto"/>
+        <w:rPr>
+          <w:rFonts w:ascii="Times New Roman" w:hAnsi="Times New Roman" w:cs="Times New Roman"/>
+          <w:kern w:val="0"/>
+          <w:lang w:val="en-US"/>
+        </w:rPr>
+      </w:pPr>
+      <w:r>
+        <w:rPr>
+          <w:rFonts w:ascii="Times New Roman" w:hAnsi="Times New Roman" w:cs="Times New Roman"/>
+          <w:kern w:val="0"/>
+          <w:lang w:val="en-US"/>
+        </w:rPr>
+        <w:t xml:space="preserve">2. </w:t>
+      </w:r>
+      <w:r>
+        <w:rPr>
+          <w:rFonts w:ascii="Times New Roman" w:hAnsi="Times New Roman" w:cs="Times New Roman"/>
+          <w:b/>
+          <w:bCs/>
+          <w:kern w:val="0"/>
+          <w:lang w:val="en-US"/>
+        </w:rPr>
+        <w:t>Adaptability to Software Development Lifecycle (SDLC):</w:t>
+      </w:r>
+      <w:r>
+        <w:rPr>
+          <w:rFonts w:ascii="Times New Roman" w:hAnsi="Times New Roman" w:cs="Times New Roman"/>
+          <w:kern w:val="0"/>
+          <w:lang w:val="en-US"/>
+        </w:rPr>
+        <w:t xml:space="preserve"> Tailoring the project plan to the chosen SDLC</w:t>
+      </w:r>
+      <w:r>
+        <w:rPr>
+          <w:rFonts w:ascii="Times New Roman" w:hAnsi="Times New Roman" w:cs="Times New Roman"/>
+          <w:kern w:val="0"/>
+          <w:lang w:val="en-US"/>
+        </w:rPr>
+        <w:t xml:space="preserve"> - </w:t>
+      </w:r>
+      <w:r>
+        <w:rPr>
+          <w:rFonts w:ascii="Times New Roman" w:hAnsi="Times New Roman" w:cs="Times New Roman"/>
+          <w:kern w:val="0"/>
+          <w:lang w:val="en-US"/>
+        </w:rPr>
+        <w:t>Agile, Waterfall, or an Iterative model</w:t>
+      </w:r>
+      <w:r>
+        <w:rPr>
+          <w:rFonts w:ascii="Times New Roman" w:hAnsi="Times New Roman" w:cs="Times New Roman"/>
+          <w:kern w:val="0"/>
+          <w:lang w:val="en-US"/>
+        </w:rPr>
+        <w:t xml:space="preserve">, </w:t>
+      </w:r>
+      <w:r>
+        <w:rPr>
+          <w:rFonts w:ascii="Times New Roman" w:hAnsi="Times New Roman" w:cs="Times New Roman"/>
+          <w:kern w:val="0"/>
+          <w:lang w:val="en-US"/>
+        </w:rPr>
+        <w:t>underscored the plan's adaptability. This flexibility was crucial in responding effectively to the unique requirements of the Virtual Fitness Trainer project. By aligning the planning process with the development approach, we ensured that our strategies were not only responsive but also conducive to the project's success, allowing us to navigate through the complexities of software development with agility and precision.</w:t>
+      </w:r>
+    </w:p>
+    <w:p>
+      <w:pPr>
+        <w:spacing w:after="0" w:line="276" w:lineRule="auto"/>
+        <w:rPr>
+          <w:rFonts w:ascii="Times New Roman" w:hAnsi="Times New Roman" w:cs="Times New Roman"/>
+          <w:kern w:val="0"/>
+          <w:lang w:val="en-US"/>
+        </w:rPr>
+      </w:pPr>
+    </w:p>
+    <w:p>
+      <w:pPr>
+        <w:spacing w:after="0" w:line="276" w:lineRule="auto"/>
+        <w:rPr>
+          <w:rFonts w:ascii="Times New Roman" w:hAnsi="Times New Roman" w:cs="Times New Roman"/>
+          <w:kern w:val="0"/>
+          <w:lang w:val="en-US"/>
+        </w:rPr>
+      </w:pPr>
+      <w:r>
+        <w:rPr>
+          <w:rFonts w:ascii="Times New Roman" w:hAnsi="Times New Roman" w:cs="Times New Roman"/>
+          <w:kern w:val="0"/>
+          <w:lang w:val="en-US"/>
+        </w:rPr>
+        <w:t xml:space="preserve">3. </w:t>
+      </w:r>
+      <w:r>
+        <w:rPr>
+          <w:rFonts w:ascii="Times New Roman" w:hAnsi="Times New Roman" w:cs="Times New Roman"/>
+          <w:b/>
+          <w:bCs/>
+          <w:kern w:val="0"/>
+          <w:lang w:val="en-US"/>
+        </w:rPr>
+        <w:t>Planning Artifacts:</w:t>
+      </w:r>
+      <w:r>
+        <w:rPr>
+          <w:rFonts w:ascii="Times New Roman" w:hAnsi="Times New Roman" w:cs="Times New Roman"/>
+          <w:kern w:val="0"/>
+          <w:lang w:val="en-US"/>
+        </w:rPr>
+        <w:t xml:space="preserve"> The development of key planning artifacts, such as the Use Case Model, Risk Assessment, Effort Estimate, Master Test Plan, and notably the Work Breakdown Structure (WBS), </w:t>
+      </w:r>
+      <w:r>
+        <w:rPr>
+          <w:rFonts w:ascii="Times New Roman" w:hAnsi="Times New Roman" w:cs="Times New Roman"/>
+          <w:kern w:val="0"/>
+          <w:lang w:val="en-US"/>
+        </w:rPr>
+        <w:t>is</w:t>
+      </w:r>
+      <w:r>
+        <w:rPr>
+          <w:rFonts w:ascii="Times New Roman" w:hAnsi="Times New Roman" w:cs="Times New Roman"/>
+          <w:kern w:val="0"/>
+          <w:lang w:val="en-US"/>
+        </w:rPr>
+        <w:t xml:space="preserve"> integral to steering the project execution phase. These artifacts serve as the cornerstone of our planning process, offering a tangible blueprint to guide the team’s efforts. The WBS, </w:t>
+      </w:r>
+      <w:r>
+        <w:rPr>
+          <w:rFonts w:ascii="Times New Roman" w:hAnsi="Times New Roman" w:cs="Times New Roman"/>
+          <w:kern w:val="0"/>
+          <w:lang w:val="en-US"/>
+        </w:rPr>
+        <w:t>is</w:t>
+      </w:r>
+      <w:r>
+        <w:rPr>
+          <w:rFonts w:ascii="Times New Roman" w:hAnsi="Times New Roman" w:cs="Times New Roman"/>
+          <w:kern w:val="0"/>
+          <w:lang w:val="en-US"/>
+        </w:rPr>
+        <w:t xml:space="preserve"> instrumental in decomposing the project tasks into manageable chunks, facilitating a clearer understanding of project deliverables and milestones.</w:t>
+      </w:r>
+    </w:p>
+    <w:p>
+      <w:pPr>
+        <w:spacing w:after="0" w:line="276" w:lineRule="auto"/>
+        <w:rPr>
+          <w:rFonts w:ascii="Times New Roman" w:hAnsi="Times New Roman" w:cs="Times New Roman"/>
+          <w:kern w:val="0"/>
+          <w:lang w:val="en-US"/>
+        </w:rPr>
+      </w:pPr>
+    </w:p>
+    <w:p>
+      <w:pPr>
+        <w:pStyle w:val="ListParagraph"/>
+        <w:numPr>
+          <w:ilvl w:val="0"/>
+          <w:numId w:val="21"/>
+        </w:numPr>
+        <w:spacing w:after="0" w:line="276" w:lineRule="auto"/>
+        <w:rPr>
+          <w:rFonts w:ascii="Times New Roman" w:hAnsi="Times New Roman" w:cs="Times New Roman"/>
+          <w:b/>
+          <w:bCs/>
+          <w:kern w:val="0"/>
+          <w:lang w:val="en-US"/>
+        </w:rPr>
+      </w:pPr>
+      <w:r>
+        <w:rPr>
+          <w:rFonts w:ascii="Times New Roman" w:hAnsi="Times New Roman" w:cs="Times New Roman"/>
+          <w:b/>
+          <w:bCs/>
+          <w:kern w:val="0"/>
+          <w:lang w:val="en-US"/>
+        </w:rPr>
+        <w:t>Importance of Scope Management</w:t>
+      </w:r>
+    </w:p>
+    <w:p>
+      <w:pPr>
+        <w:spacing w:after="0" w:line="276" w:lineRule="auto"/>
+        <w:rPr>
+          <w:rFonts w:ascii="Times New Roman" w:hAnsi="Times New Roman" w:cs="Times New Roman"/>
+          <w:kern w:val="0"/>
+          <w:lang w:val="en-US"/>
+        </w:rPr>
+      </w:pPr>
+      <w:r>
+        <w:rPr>
+          <w:rFonts w:ascii="Times New Roman" w:hAnsi="Times New Roman" w:cs="Times New Roman"/>
+          <w:kern w:val="0"/>
+          <w:lang w:val="en-US"/>
+        </w:rPr>
+        <w:t xml:space="preserve">1. </w:t>
+      </w:r>
+      <w:r>
+        <w:rPr>
+          <w:rFonts w:ascii="Times New Roman" w:hAnsi="Times New Roman" w:cs="Times New Roman"/>
+          <w:b/>
+          <w:bCs/>
+          <w:kern w:val="0"/>
+          <w:lang w:val="en-US"/>
+        </w:rPr>
+        <w:t>Detailed Scope Planning:</w:t>
+      </w:r>
+      <w:r>
+        <w:rPr>
+          <w:rFonts w:ascii="Times New Roman" w:hAnsi="Times New Roman" w:cs="Times New Roman"/>
+          <w:kern w:val="0"/>
+          <w:lang w:val="en-US"/>
+        </w:rPr>
+        <w:t xml:space="preserve"> Emphasizing detailed scope planning was pivotal in delineating clear project boundaries and deliverables for the Virtual Fitness Trainer. This approach ensured that the project objectives were not only well-defined but also uniformly understood by all stakeholders. By establishing a solid foundation through comprehensive scope documentation, we safeguarded the project against scope creep and misinterpretations.</w:t>
+      </w:r>
+    </w:p>
+    <w:p>
+      <w:pPr>
+        <w:spacing w:after="0" w:line="276" w:lineRule="auto"/>
+        <w:rPr>
+          <w:rFonts w:ascii="Times New Roman" w:hAnsi="Times New Roman" w:cs="Times New Roman"/>
+          <w:kern w:val="0"/>
+          <w:lang w:val="en-US"/>
+        </w:rPr>
+      </w:pPr>
+    </w:p>
+    <w:p>
+      <w:pPr>
+        <w:spacing w:after="0" w:line="276" w:lineRule="auto"/>
+        <w:rPr>
+          <w:rFonts w:ascii="Times New Roman" w:hAnsi="Times New Roman" w:cs="Times New Roman"/>
+          <w:kern w:val="0"/>
+          <w:lang w:val="en-US"/>
+        </w:rPr>
+      </w:pPr>
+      <w:r>
+        <w:rPr>
+          <w:rFonts w:ascii="Times New Roman" w:hAnsi="Times New Roman" w:cs="Times New Roman"/>
+          <w:kern w:val="0"/>
+          <w:lang w:val="en-US"/>
+        </w:rPr>
+        <w:t xml:space="preserve">2. </w:t>
+      </w:r>
+      <w:r>
+        <w:rPr>
+          <w:rFonts w:ascii="Times New Roman" w:hAnsi="Times New Roman" w:cs="Times New Roman"/>
+          <w:b/>
+          <w:bCs/>
+          <w:kern w:val="0"/>
+          <w:lang w:val="en-US"/>
+        </w:rPr>
+        <w:t>Feature Selection and Prioritization:</w:t>
+      </w:r>
+      <w:r>
+        <w:rPr>
+          <w:rFonts w:ascii="Times New Roman" w:hAnsi="Times New Roman" w:cs="Times New Roman"/>
+          <w:kern w:val="0"/>
+          <w:lang w:val="en-US"/>
+        </w:rPr>
+        <w:t xml:space="preserve"> The process of identifying and prioritizing features was critical in aligning our development efforts with both business goals and user expectations. This approach was particularly beneficial in managing the inherently dynamic scope of software projects like ours, where features could evolve based on user feedback or market trends. The prioritization process directly influenced our effort estimation, highlighting the interdependence of scope management and resource planning.</w:t>
+      </w:r>
+    </w:p>
+    <w:p>
+      <w:pPr>
+        <w:spacing w:after="0" w:line="276" w:lineRule="auto"/>
+        <w:rPr>
+          <w:rFonts w:ascii="Times New Roman" w:hAnsi="Times New Roman" w:cs="Times New Roman"/>
+          <w:kern w:val="0"/>
+          <w:lang w:val="en-US"/>
+        </w:rPr>
+      </w:pPr>
+    </w:p>
+    <w:p>
+      <w:pPr>
+        <w:spacing w:after="0" w:line="276" w:lineRule="auto"/>
+        <w:rPr>
+          <w:rFonts w:ascii="Times New Roman" w:hAnsi="Times New Roman" w:cs="Times New Roman"/>
+          <w:kern w:val="0"/>
+          <w:lang w:val="en-US"/>
+        </w:rPr>
+      </w:pPr>
+      <w:r>
+        <w:rPr>
+          <w:rFonts w:ascii="Times New Roman" w:hAnsi="Times New Roman" w:cs="Times New Roman"/>
+          <w:kern w:val="0"/>
+          <w:lang w:val="en-US"/>
+        </w:rPr>
+        <w:lastRenderedPageBreak/>
+        <w:t xml:space="preserve">3. </w:t>
+      </w:r>
+      <w:r>
+        <w:rPr>
+          <w:rFonts w:ascii="Times New Roman" w:hAnsi="Times New Roman" w:cs="Times New Roman"/>
+          <w:b/>
+          <w:bCs/>
+          <w:kern w:val="0"/>
+          <w:lang w:val="en-US"/>
+        </w:rPr>
+        <w:t>Effort Estimation Integration:</w:t>
+      </w:r>
+      <w:r>
+        <w:rPr>
+          <w:rFonts w:ascii="Times New Roman" w:hAnsi="Times New Roman" w:cs="Times New Roman"/>
+          <w:kern w:val="0"/>
+          <w:lang w:val="en-US"/>
+        </w:rPr>
+        <w:t xml:space="preserve"> Integrating effort estimation within scope management illuminated the direct correlation between project scope and the requisite volume of work. This relationship was fundamental in informing our project scheduling and resource allocation strategies, allowing us to align our efforts with the project's scope accurately.</w:t>
+      </w:r>
+    </w:p>
+    <w:p>
+      <w:pPr>
+        <w:spacing w:after="0" w:line="276" w:lineRule="auto"/>
+        <w:rPr>
+          <w:rFonts w:ascii="Times New Roman" w:hAnsi="Times New Roman" w:cs="Times New Roman"/>
+          <w:kern w:val="0"/>
+          <w:lang w:val="en-US"/>
+        </w:rPr>
+      </w:pPr>
+    </w:p>
+    <w:p>
+      <w:pPr>
+        <w:pStyle w:val="ListParagraph"/>
+        <w:numPr>
+          <w:ilvl w:val="0"/>
+          <w:numId w:val="21"/>
+        </w:numPr>
+        <w:spacing w:after="0" w:line="276" w:lineRule="auto"/>
+        <w:rPr>
+          <w:rFonts w:ascii="Times New Roman" w:hAnsi="Times New Roman" w:cs="Times New Roman"/>
+          <w:b/>
+          <w:bCs/>
+          <w:kern w:val="0"/>
+          <w:lang w:val="en-US"/>
+        </w:rPr>
+      </w:pPr>
+      <w:r>
+        <w:rPr>
+          <w:rFonts w:ascii="Times New Roman" w:hAnsi="Times New Roman" w:cs="Times New Roman"/>
+          <w:b/>
+          <w:bCs/>
+          <w:kern w:val="0"/>
+          <w:lang w:val="en-US"/>
+        </w:rPr>
+        <w:t>Essentials of Time and Cost Management</w:t>
+      </w:r>
+    </w:p>
+    <w:p>
+      <w:pPr>
+        <w:spacing w:after="0" w:line="276" w:lineRule="auto"/>
+        <w:rPr>
+          <w:rFonts w:ascii="Times New Roman" w:hAnsi="Times New Roman" w:cs="Times New Roman"/>
+          <w:kern w:val="0"/>
+          <w:lang w:val="en-US"/>
+        </w:rPr>
+      </w:pPr>
+      <w:r>
+        <w:rPr>
+          <w:rFonts w:ascii="Times New Roman" w:hAnsi="Times New Roman" w:cs="Times New Roman"/>
+          <w:kern w:val="0"/>
+          <w:lang w:val="en-US"/>
+        </w:rPr>
+        <w:t xml:space="preserve">1. </w:t>
+      </w:r>
+      <w:r>
+        <w:rPr>
+          <w:rFonts w:ascii="Times New Roman" w:hAnsi="Times New Roman" w:cs="Times New Roman"/>
+          <w:b/>
+          <w:bCs/>
+          <w:kern w:val="0"/>
+          <w:lang w:val="en-US"/>
+        </w:rPr>
+        <w:t>Critical Path and Chain Methods:</w:t>
+      </w:r>
+      <w:r>
+        <w:rPr>
+          <w:rFonts w:ascii="Times New Roman" w:hAnsi="Times New Roman" w:cs="Times New Roman"/>
+          <w:kern w:val="0"/>
+          <w:lang w:val="en-US"/>
+        </w:rPr>
+        <w:t xml:space="preserve"> Leveraging the Critical Path Method (CPM) and Goldratt’s Critical Chain Method provide us with robust frameworks for project scheduling. These methodologies were instrumental in identifying the longest stretch of dependent tasks (critical path) and accounting for project uncertainties (critical chain). Applying these techniques ensured that our project schedule was both realistic and adaptable, especially crucial in managing the timelines of the Virtual Fitness Trainer development.</w:t>
+      </w:r>
+    </w:p>
+    <w:p>
+      <w:pPr>
+        <w:spacing w:after="0" w:line="276" w:lineRule="auto"/>
+        <w:rPr>
+          <w:rFonts w:ascii="Times New Roman" w:hAnsi="Times New Roman" w:cs="Times New Roman"/>
+          <w:kern w:val="0"/>
+          <w:lang w:val="en-US"/>
+        </w:rPr>
+      </w:pPr>
+    </w:p>
+    <w:p>
+      <w:pPr>
+        <w:spacing w:after="0" w:line="276" w:lineRule="auto"/>
+        <w:rPr>
+          <w:rFonts w:ascii="Times New Roman" w:hAnsi="Times New Roman" w:cs="Times New Roman"/>
+          <w:kern w:val="0"/>
+          <w:lang w:val="en-US"/>
+        </w:rPr>
+      </w:pPr>
+      <w:r>
+        <w:rPr>
+          <w:rFonts w:ascii="Times New Roman" w:hAnsi="Times New Roman" w:cs="Times New Roman"/>
+          <w:kern w:val="0"/>
+          <w:lang w:val="en-US"/>
+        </w:rPr>
+        <w:t xml:space="preserve">2. </w:t>
+      </w:r>
+      <w:r>
+        <w:rPr>
+          <w:rFonts w:ascii="Times New Roman" w:hAnsi="Times New Roman" w:cs="Times New Roman"/>
+          <w:b/>
+          <w:bCs/>
+          <w:kern w:val="0"/>
+          <w:lang w:val="en-US"/>
+        </w:rPr>
+        <w:t>Resource and Budget Allocation:</w:t>
+      </w:r>
+      <w:r>
+        <w:rPr>
+          <w:rFonts w:ascii="Times New Roman" w:hAnsi="Times New Roman" w:cs="Times New Roman"/>
+          <w:kern w:val="0"/>
+          <w:lang w:val="en-US"/>
+        </w:rPr>
+        <w:t xml:space="preserve"> The strategic allocation of resources and budget, particularly to different iterations of the project, underscored our commitment to efficiency and flexibility. This structured yet adaptable approach enabled us to allocate our resources and budget effectively, ensuring that critical project milestones were met without compromising on quality or timelines.</w:t>
+      </w:r>
+    </w:p>
+    <w:p>
+      <w:pPr>
+        <w:spacing w:after="0" w:line="276" w:lineRule="auto"/>
+        <w:rPr>
+          <w:rFonts w:ascii="Times New Roman" w:hAnsi="Times New Roman" w:cs="Times New Roman"/>
+          <w:kern w:val="0"/>
+          <w:lang w:val="en-US"/>
+        </w:rPr>
+      </w:pPr>
+    </w:p>
+    <w:p>
+      <w:pPr>
+        <w:spacing w:after="0" w:line="276" w:lineRule="auto"/>
+        <w:rPr>
+          <w:rFonts w:ascii="Times New Roman" w:hAnsi="Times New Roman" w:cs="Times New Roman"/>
+          <w:kern w:val="0"/>
+          <w:lang w:val="en-US"/>
+        </w:rPr>
+      </w:pPr>
+      <w:r>
+        <w:rPr>
+          <w:rFonts w:ascii="Times New Roman" w:hAnsi="Times New Roman" w:cs="Times New Roman"/>
+          <w:kern w:val="0"/>
+          <w:lang w:val="en-US"/>
+        </w:rPr>
+        <w:t xml:space="preserve">3. </w:t>
+      </w:r>
+      <w:r>
+        <w:rPr>
+          <w:rFonts w:ascii="Times New Roman" w:hAnsi="Times New Roman" w:cs="Times New Roman"/>
+          <w:b/>
+          <w:bCs/>
+          <w:kern w:val="0"/>
+          <w:lang w:val="en-US"/>
+        </w:rPr>
+        <w:t>Iteration Planning:</w:t>
+      </w:r>
+      <w:r>
+        <w:rPr>
+          <w:rFonts w:ascii="Times New Roman" w:hAnsi="Times New Roman" w:cs="Times New Roman"/>
+          <w:kern w:val="0"/>
+          <w:lang w:val="en-US"/>
+        </w:rPr>
+        <w:t xml:space="preserve"> In adopting Agile methodologies, iteration planning became a cornerstone of our project management approach. Planning for time-boxed iterations allowed us to manage costs and efforts more predictably, ensuring that each phase of the project contributed meaningfully towards the final deliverable. This method was particularly effective in accommodating changes and ensuring the project remained on course towards achieving its objectives.</w:t>
+      </w:r>
+    </w:p>
+    <w:p>
+      <w:pPr>
+        <w:spacing w:after="0" w:line="276" w:lineRule="auto"/>
+        <w:rPr>
+          <w:rFonts w:ascii="Times New Roman" w:hAnsi="Times New Roman" w:cs="Times New Roman"/>
+          <w:kern w:val="0"/>
+          <w:lang w:val="en-US"/>
+        </w:rPr>
+      </w:pPr>
+    </w:p>
+    <w:p>
+      <w:pPr>
+        <w:spacing w:after="0" w:line="276" w:lineRule="auto"/>
+        <w:rPr>
+          <w:rFonts w:ascii="Times New Roman" w:hAnsi="Times New Roman" w:cs="Times New Roman"/>
+          <w:b/>
+          <w:bCs/>
+          <w:kern w:val="0"/>
+          <w:lang w:val="en-US"/>
+        </w:rPr>
+      </w:pPr>
+      <w:r>
+        <w:rPr>
+          <w:rFonts w:ascii="Times New Roman" w:hAnsi="Times New Roman" w:cs="Times New Roman"/>
+          <w:b/>
+          <w:bCs/>
+          <w:kern w:val="0"/>
+          <w:lang w:val="en-US"/>
+        </w:rPr>
+        <w:t>Application in Real Projects:</w:t>
+      </w:r>
+    </w:p>
+    <w:p>
+      <w:pPr>
+        <w:spacing w:after="0" w:line="276" w:lineRule="auto"/>
+        <w:rPr>
+          <w:rFonts w:ascii="Times New Roman" w:hAnsi="Times New Roman" w:cs="Times New Roman"/>
+          <w:kern w:val="0"/>
+          <w:lang w:val="en-US"/>
+        </w:rPr>
+      </w:pPr>
+    </w:p>
+    <w:p>
+      <w:pPr>
+        <w:spacing w:after="0" w:line="276" w:lineRule="auto"/>
+        <w:rPr>
+          <w:rFonts w:ascii="Times New Roman" w:hAnsi="Times New Roman" w:cs="Times New Roman"/>
+          <w:kern w:val="0"/>
+          <w:lang w:val="en-US"/>
+        </w:rPr>
+      </w:pPr>
+      <w:r>
+        <w:rPr>
+          <w:rFonts w:ascii="Times New Roman" w:hAnsi="Times New Roman" w:cs="Times New Roman"/>
+          <w:kern w:val="0"/>
+          <w:lang w:val="en-US"/>
+        </w:rPr>
+        <w:t xml:space="preserve">1. </w:t>
+      </w:r>
+      <w:r>
+        <w:rPr>
+          <w:rFonts w:ascii="Times New Roman" w:hAnsi="Times New Roman" w:cs="Times New Roman"/>
+          <w:b/>
+          <w:bCs/>
+          <w:kern w:val="0"/>
+          <w:lang w:val="en-US"/>
+        </w:rPr>
+        <w:t>Real-Time Communication Planning:</w:t>
+      </w:r>
+      <w:r>
+        <w:rPr>
+          <w:rFonts w:ascii="Times New Roman" w:hAnsi="Times New Roman" w:cs="Times New Roman"/>
+          <w:kern w:val="0"/>
+          <w:lang w:val="en-US"/>
+        </w:rPr>
+        <w:t xml:space="preserve"> Implementing a communication management plan based on the principles we established proved crucial for maintaining clear and constant communication across our distributed development team. By using a combination of asynchronous and synchronous communication tools, we ensured that every team member, regardless of their location, was updated on project progress, changes, and decisions in real-time, fostering a cohesive and informed project environment.</w:t>
+      </w:r>
+    </w:p>
+    <w:p>
+      <w:pPr>
+        <w:spacing w:after="0" w:line="276" w:lineRule="auto"/>
+        <w:rPr>
+          <w:rFonts w:ascii="Times New Roman" w:hAnsi="Times New Roman" w:cs="Times New Roman"/>
+          <w:kern w:val="0"/>
+          <w:lang w:val="en-US"/>
+        </w:rPr>
+      </w:pPr>
+    </w:p>
+    <w:p>
+      <w:pPr>
+        <w:spacing w:after="0" w:line="276" w:lineRule="auto"/>
+        <w:rPr>
+          <w:rFonts w:ascii="Times New Roman" w:hAnsi="Times New Roman" w:cs="Times New Roman"/>
+          <w:kern w:val="0"/>
+          <w:lang w:val="en-US"/>
+        </w:rPr>
+      </w:pPr>
+      <w:r>
+        <w:rPr>
+          <w:rFonts w:ascii="Times New Roman" w:hAnsi="Times New Roman" w:cs="Times New Roman"/>
+          <w:kern w:val="0"/>
+          <w:lang w:val="en-US"/>
+        </w:rPr>
+        <w:t>2</w:t>
+      </w:r>
+      <w:r>
+        <w:rPr>
+          <w:rFonts w:ascii="Times New Roman" w:hAnsi="Times New Roman" w:cs="Times New Roman"/>
+          <w:kern w:val="0"/>
+          <w:lang w:val="en-US"/>
+        </w:rPr>
+        <w:t xml:space="preserve">. </w:t>
+      </w:r>
+      <w:r>
+        <w:rPr>
+          <w:rFonts w:ascii="Times New Roman" w:hAnsi="Times New Roman" w:cs="Times New Roman"/>
+          <w:b/>
+          <w:bCs/>
+          <w:kern w:val="0"/>
+          <w:lang w:val="en-US"/>
+        </w:rPr>
+        <w:t>Adaptive Scope Management Through User Feedback:</w:t>
+      </w:r>
+      <w:r>
+        <w:rPr>
+          <w:rFonts w:ascii="Times New Roman" w:hAnsi="Times New Roman" w:cs="Times New Roman"/>
+          <w:kern w:val="0"/>
+          <w:lang w:val="en-US"/>
+        </w:rPr>
+        <w:t xml:space="preserve"> The agility of our scope management process </w:t>
+      </w:r>
+      <w:r>
+        <w:rPr>
+          <w:rFonts w:ascii="Times New Roman" w:hAnsi="Times New Roman" w:cs="Times New Roman"/>
+          <w:kern w:val="0"/>
+          <w:lang w:val="en-US"/>
+        </w:rPr>
+        <w:t>is</w:t>
+      </w:r>
+      <w:r>
+        <w:rPr>
+          <w:rFonts w:ascii="Times New Roman" w:hAnsi="Times New Roman" w:cs="Times New Roman"/>
+          <w:kern w:val="0"/>
+          <w:lang w:val="en-US"/>
+        </w:rPr>
+        <w:t xml:space="preserve"> tested and validated through continuous user feedback loops. Integrating user insights directly into our project scope allow</w:t>
+      </w:r>
+      <w:r>
+        <w:rPr>
+          <w:rFonts w:ascii="Times New Roman" w:hAnsi="Times New Roman" w:cs="Times New Roman"/>
+          <w:kern w:val="0"/>
+          <w:lang w:val="en-US"/>
+        </w:rPr>
+        <w:t>s</w:t>
+      </w:r>
+      <w:r>
+        <w:rPr>
+          <w:rFonts w:ascii="Times New Roman" w:hAnsi="Times New Roman" w:cs="Times New Roman"/>
+          <w:kern w:val="0"/>
+          <w:lang w:val="en-US"/>
+        </w:rPr>
+        <w:t xml:space="preserve"> us to adapt features to better meet user needs. For example, user feedback highlight</w:t>
+      </w:r>
+      <w:r>
+        <w:rPr>
+          <w:rFonts w:ascii="Times New Roman" w:hAnsi="Times New Roman" w:cs="Times New Roman"/>
+          <w:kern w:val="0"/>
+          <w:lang w:val="en-US"/>
+        </w:rPr>
+        <w:t>s</w:t>
+      </w:r>
+      <w:r>
+        <w:rPr>
+          <w:rFonts w:ascii="Times New Roman" w:hAnsi="Times New Roman" w:cs="Times New Roman"/>
+          <w:kern w:val="0"/>
+          <w:lang w:val="en-US"/>
+        </w:rPr>
+        <w:t xml:space="preserve"> the demand for more diverse workout plans, leading us to expand our scope to include a wider range of fitness levels and preferences, thereby increasing the app's market appeal.</w:t>
+      </w:r>
+    </w:p>
+    <w:p>
+      <w:pPr>
+        <w:spacing w:after="0" w:line="276" w:lineRule="auto"/>
+        <w:rPr>
+          <w:rFonts w:ascii="Times New Roman" w:hAnsi="Times New Roman" w:cs="Times New Roman"/>
+          <w:kern w:val="0"/>
+          <w:lang w:val="en-US"/>
+        </w:rPr>
+      </w:pPr>
+    </w:p>
+    <w:p>
+      <w:pPr>
+        <w:spacing w:after="0" w:line="276" w:lineRule="auto"/>
+        <w:rPr>
+          <w:rFonts w:ascii="Times New Roman" w:hAnsi="Times New Roman" w:cs="Times New Roman"/>
+          <w:kern w:val="0"/>
+          <w:lang w:val="en-US"/>
+        </w:rPr>
+      </w:pPr>
+      <w:r>
+        <w:rPr>
+          <w:rFonts w:ascii="Times New Roman" w:hAnsi="Times New Roman" w:cs="Times New Roman"/>
+          <w:kern w:val="0"/>
+          <w:lang w:val="en-US"/>
+        </w:rPr>
+        <w:t>3</w:t>
+      </w:r>
+      <w:r>
+        <w:rPr>
+          <w:rFonts w:ascii="Times New Roman" w:hAnsi="Times New Roman" w:cs="Times New Roman"/>
+          <w:kern w:val="0"/>
+          <w:lang w:val="en-US"/>
+        </w:rPr>
+        <w:t xml:space="preserve">. </w:t>
+      </w:r>
+      <w:r>
+        <w:rPr>
+          <w:rFonts w:ascii="Times New Roman" w:hAnsi="Times New Roman" w:cs="Times New Roman"/>
+          <w:b/>
+          <w:bCs/>
+          <w:kern w:val="0"/>
+          <w:lang w:val="en-US"/>
+        </w:rPr>
+        <w:t>Utilizing WBS for Vendor Management:</w:t>
+      </w:r>
+      <w:r>
+        <w:rPr>
+          <w:rFonts w:ascii="Times New Roman" w:hAnsi="Times New Roman" w:cs="Times New Roman"/>
+          <w:kern w:val="0"/>
+          <w:lang w:val="en-US"/>
+        </w:rPr>
+        <w:t xml:space="preserve"> The Work Breakdown Structure </w:t>
+      </w:r>
+      <w:r>
+        <w:rPr>
+          <w:rFonts w:ascii="Times New Roman" w:hAnsi="Times New Roman" w:cs="Times New Roman"/>
+          <w:kern w:val="0"/>
+          <w:lang w:val="en-US"/>
+        </w:rPr>
+        <w:t>is</w:t>
+      </w:r>
+      <w:r>
+        <w:rPr>
+          <w:rFonts w:ascii="Times New Roman" w:hAnsi="Times New Roman" w:cs="Times New Roman"/>
+          <w:kern w:val="0"/>
+          <w:lang w:val="en-US"/>
+        </w:rPr>
+        <w:t xml:space="preserve"> not only pivotal for internal task management but also play</w:t>
+      </w:r>
+      <w:r>
+        <w:rPr>
+          <w:rFonts w:ascii="Times New Roman" w:hAnsi="Times New Roman" w:cs="Times New Roman"/>
+          <w:kern w:val="0"/>
+          <w:lang w:val="en-US"/>
+        </w:rPr>
+        <w:t>s</w:t>
+      </w:r>
+      <w:r>
+        <w:rPr>
+          <w:rFonts w:ascii="Times New Roman" w:hAnsi="Times New Roman" w:cs="Times New Roman"/>
+          <w:kern w:val="0"/>
+          <w:lang w:val="en-US"/>
+        </w:rPr>
+        <w:t xml:space="preserve"> a significant role in managing our relationships with external vendors, particularly those supplying us with fitness equipment data integration services. By breaking down the project into detailed components, we could communicate our needs more effectively to our vendors, ensuring that their deliverables </w:t>
+      </w:r>
+      <w:r>
+        <w:rPr>
+          <w:rFonts w:ascii="Times New Roman" w:hAnsi="Times New Roman" w:cs="Times New Roman"/>
+          <w:kern w:val="0"/>
+          <w:lang w:val="en-US"/>
+        </w:rPr>
+        <w:t>are</w:t>
+      </w:r>
+      <w:r>
+        <w:rPr>
+          <w:rFonts w:ascii="Times New Roman" w:hAnsi="Times New Roman" w:cs="Times New Roman"/>
+          <w:kern w:val="0"/>
+          <w:lang w:val="en-US"/>
+        </w:rPr>
+        <w:t xml:space="preserve"> aligned with our project timelines and quality standards.</w:t>
+      </w:r>
+    </w:p>
+    <w:p>
+      <w:pPr>
+        <w:spacing w:after="0" w:line="276" w:lineRule="auto"/>
+        <w:rPr>
+          <w:rFonts w:ascii="Times New Roman" w:hAnsi="Times New Roman" w:cs="Times New Roman"/>
+          <w:kern w:val="0"/>
+          <w:lang w:val="en-US"/>
+        </w:rPr>
+      </w:pPr>
+    </w:p>
+    <w:p>
+      <w:pPr>
+        <w:spacing w:after="0" w:line="276" w:lineRule="auto"/>
+        <w:rPr>
+          <w:rFonts w:ascii="Times New Roman" w:hAnsi="Times New Roman" w:cs="Times New Roman"/>
+          <w:kern w:val="0"/>
+          <w:lang w:val="en-US"/>
+        </w:rPr>
+      </w:pPr>
+      <w:r>
+        <w:rPr>
+          <w:rFonts w:ascii="Times New Roman" w:hAnsi="Times New Roman" w:cs="Times New Roman"/>
+          <w:kern w:val="0"/>
+          <w:lang w:val="en-US"/>
+        </w:rPr>
+        <w:lastRenderedPageBreak/>
+        <w:t>4</w:t>
+      </w:r>
+      <w:r>
+        <w:rPr>
+          <w:rFonts w:ascii="Times New Roman" w:hAnsi="Times New Roman" w:cs="Times New Roman"/>
+          <w:kern w:val="0"/>
+          <w:lang w:val="en-US"/>
+        </w:rPr>
+        <w:t xml:space="preserve">. </w:t>
+      </w:r>
+      <w:r>
+        <w:rPr>
+          <w:rFonts w:ascii="Times New Roman" w:hAnsi="Times New Roman" w:cs="Times New Roman"/>
+          <w:b/>
+          <w:bCs/>
+          <w:kern w:val="0"/>
+          <w:lang w:val="en-US"/>
+        </w:rPr>
+        <w:t>Proactive Iteration Adjustments for Cost Efficiency:</w:t>
+      </w:r>
+      <w:r>
+        <w:rPr>
+          <w:rFonts w:ascii="Times New Roman" w:hAnsi="Times New Roman" w:cs="Times New Roman"/>
+          <w:kern w:val="0"/>
+          <w:lang w:val="en-US"/>
+        </w:rPr>
+        <w:t xml:space="preserve"> Throughout the development of the Virtual Fitness Trainer, we actively utilize iteration planning to manage costs effectively. This </w:t>
+      </w:r>
+      <w:r>
+        <w:rPr>
+          <w:rFonts w:ascii="Times New Roman" w:hAnsi="Times New Roman" w:cs="Times New Roman"/>
+          <w:kern w:val="0"/>
+          <w:lang w:val="en-US"/>
+        </w:rPr>
+        <w:t>is</w:t>
+      </w:r>
+      <w:r>
+        <w:rPr>
+          <w:rFonts w:ascii="Times New Roman" w:hAnsi="Times New Roman" w:cs="Times New Roman"/>
+          <w:kern w:val="0"/>
+          <w:lang w:val="en-US"/>
+        </w:rPr>
+        <w:t xml:space="preserve"> evident when we encounter</w:t>
+      </w:r>
+      <w:r>
+        <w:rPr>
+          <w:rFonts w:ascii="Times New Roman" w:hAnsi="Times New Roman" w:cs="Times New Roman"/>
+          <w:kern w:val="0"/>
+          <w:lang w:val="en-US"/>
+        </w:rPr>
+        <w:t xml:space="preserve"> </w:t>
+      </w:r>
+      <w:r>
+        <w:rPr>
+          <w:rFonts w:ascii="Times New Roman" w:hAnsi="Times New Roman" w:cs="Times New Roman"/>
+          <w:kern w:val="0"/>
+          <w:lang w:val="en-US"/>
+        </w:rPr>
+        <w:t xml:space="preserve">a significant spike in user data processing costs. By swiftly adjusting our development iterations, we </w:t>
+      </w:r>
+      <w:r>
+        <w:rPr>
+          <w:rFonts w:ascii="Times New Roman" w:hAnsi="Times New Roman" w:cs="Times New Roman"/>
+          <w:kern w:val="0"/>
+          <w:lang w:val="en-US"/>
+        </w:rPr>
+        <w:t>can</w:t>
+      </w:r>
+      <w:r>
+        <w:rPr>
+          <w:rFonts w:ascii="Times New Roman" w:hAnsi="Times New Roman" w:cs="Times New Roman"/>
+          <w:kern w:val="0"/>
+          <w:lang w:val="en-US"/>
+        </w:rPr>
+        <w:t xml:space="preserve"> incorporate more efficient data processing algorithms sooner in the development cycle than initially planned, significantly reducing our operational costs without compromising on performance or user experience.</w:t>
+      </w:r>
+    </w:p>
+    <w:p>
+      <w:pPr>
+        <w:spacing w:after="0" w:line="276" w:lineRule="auto"/>
+        <w:rPr>
+          <w:rFonts w:ascii="Times New Roman" w:hAnsi="Times New Roman" w:cs="Times New Roman"/>
+          <w:kern w:val="0"/>
+          <w:lang w:val="en-US"/>
+        </w:rPr>
+      </w:pPr>
+    </w:p>
+    <w:p>
+      <w:pPr>
+        <w:spacing w:after="0" w:line="276" w:lineRule="auto"/>
+        <w:rPr>
+          <w:rFonts w:ascii="Times New Roman" w:hAnsi="Times New Roman" w:cs="Times New Roman"/>
+          <w:kern w:val="0"/>
+          <w:lang w:val="en-US"/>
+        </w:rPr>
+      </w:pPr>
+      <w:r>
+        <w:rPr>
+          <w:rFonts w:ascii="Times New Roman" w:hAnsi="Times New Roman" w:cs="Times New Roman"/>
+          <w:kern w:val="0"/>
+          <w:lang w:val="en-US"/>
+        </w:rPr>
+        <w:t>5.</w:t>
+      </w:r>
+      <w:r>
+        <w:rPr>
+          <w:rFonts w:ascii="Times New Roman" w:hAnsi="Times New Roman" w:cs="Times New Roman"/>
+          <w:kern w:val="0"/>
+          <w:lang w:val="en-US"/>
+        </w:rPr>
+        <w:t xml:space="preserve"> </w:t>
+      </w:r>
+      <w:r>
+        <w:rPr>
+          <w:rFonts w:ascii="Times New Roman" w:hAnsi="Times New Roman" w:cs="Times New Roman"/>
+          <w:b/>
+          <w:bCs/>
+          <w:kern w:val="0"/>
+          <w:lang w:val="en-US"/>
+        </w:rPr>
+        <w:t>Comprehensive Integration:</w:t>
+      </w:r>
+      <w:r>
+        <w:rPr>
+          <w:rFonts w:ascii="Times New Roman" w:hAnsi="Times New Roman" w:cs="Times New Roman"/>
+          <w:kern w:val="0"/>
+          <w:lang w:val="en-US"/>
+        </w:rPr>
+        <w:t xml:space="preserve"> Early in the project, we integrated effort estimates with risk assessments in our planning phase. This combination allowed us to preemptively allocate resources to high-risk areas, significantly mitigating potential delays in developing key features of the Virtual Fitness Trainer.</w:t>
+      </w:r>
+    </w:p>
+    <w:p>
+      <w:pPr>
+        <w:spacing w:after="0" w:line="276" w:lineRule="auto"/>
+        <w:rPr>
+          <w:rFonts w:ascii="Times New Roman" w:hAnsi="Times New Roman" w:cs="Times New Roman"/>
+          <w:kern w:val="0"/>
+          <w:lang w:val="en-US"/>
+        </w:rPr>
+      </w:pPr>
+    </w:p>
+    <w:p>
+      <w:pPr>
+        <w:spacing w:after="0" w:line="276" w:lineRule="auto"/>
+        <w:rPr>
+          <w:rFonts w:ascii="Times New Roman" w:hAnsi="Times New Roman" w:cs="Times New Roman"/>
+          <w:kern w:val="0"/>
+          <w:lang w:val="en-US"/>
+        </w:rPr>
+      </w:pPr>
+      <w:r>
+        <w:rPr>
+          <w:rFonts w:ascii="Times New Roman" w:hAnsi="Times New Roman" w:cs="Times New Roman"/>
+          <w:kern w:val="0"/>
+          <w:lang w:val="en-US"/>
+        </w:rPr>
+        <w:t>6.</w:t>
+      </w:r>
+      <w:r>
+        <w:rPr>
+          <w:rFonts w:ascii="Times New Roman" w:hAnsi="Times New Roman" w:cs="Times New Roman"/>
+          <w:kern w:val="0"/>
+          <w:lang w:val="en-US"/>
+        </w:rPr>
+        <w:t xml:space="preserve"> </w:t>
+      </w:r>
+      <w:r>
+        <w:rPr>
+          <w:rFonts w:ascii="Times New Roman" w:hAnsi="Times New Roman" w:cs="Times New Roman"/>
+          <w:b/>
+          <w:bCs/>
+          <w:kern w:val="0"/>
+          <w:lang w:val="en-US"/>
+        </w:rPr>
+        <w:t>Flexible SDLC Selection:</w:t>
+      </w:r>
+      <w:r>
+        <w:rPr>
+          <w:rFonts w:ascii="Times New Roman" w:hAnsi="Times New Roman" w:cs="Times New Roman"/>
+          <w:kern w:val="0"/>
+          <w:lang w:val="en-US"/>
+        </w:rPr>
+        <w:t xml:space="preserve"> Given the dynamic nature of fitness technology, we opted for an Agile development lifecycle. This choice </w:t>
+      </w:r>
+      <w:r>
+        <w:rPr>
+          <w:rFonts w:ascii="Times New Roman" w:hAnsi="Times New Roman" w:cs="Times New Roman"/>
+          <w:kern w:val="0"/>
+          <w:lang w:val="en-US"/>
+        </w:rPr>
+        <w:t>will prove</w:t>
+      </w:r>
+      <w:r>
+        <w:rPr>
+          <w:rFonts w:ascii="Times New Roman" w:hAnsi="Times New Roman" w:cs="Times New Roman"/>
+          <w:kern w:val="0"/>
+          <w:lang w:val="en-US"/>
+        </w:rPr>
+        <w:t xml:space="preserve"> invaluable, as it allow</w:t>
+      </w:r>
+      <w:r>
+        <w:rPr>
+          <w:rFonts w:ascii="Times New Roman" w:hAnsi="Times New Roman" w:cs="Times New Roman"/>
+          <w:kern w:val="0"/>
+          <w:lang w:val="en-US"/>
+        </w:rPr>
+        <w:t>s</w:t>
+      </w:r>
+      <w:r>
+        <w:rPr>
+          <w:rFonts w:ascii="Times New Roman" w:hAnsi="Times New Roman" w:cs="Times New Roman"/>
+          <w:kern w:val="0"/>
+          <w:lang w:val="en-US"/>
+        </w:rPr>
+        <w:t xml:space="preserve"> for rapid iteration based on user feedback on prototype fitness modules, enhancing the adaptability of our project plan to real-world demands.</w:t>
+      </w:r>
+    </w:p>
+    <w:p>
+      <w:pPr>
+        <w:spacing w:after="0" w:line="276" w:lineRule="auto"/>
+        <w:rPr>
+          <w:rFonts w:ascii="Times New Roman" w:hAnsi="Times New Roman" w:cs="Times New Roman"/>
+          <w:kern w:val="0"/>
+          <w:lang w:val="en-US"/>
+        </w:rPr>
+      </w:pPr>
+    </w:p>
+    <w:p>
+      <w:pPr>
+        <w:spacing w:after="0" w:line="276" w:lineRule="auto"/>
+        <w:rPr>
+          <w:rFonts w:ascii="Times New Roman" w:hAnsi="Times New Roman" w:cs="Times New Roman"/>
+          <w:kern w:val="0"/>
+          <w:lang w:val="en-US"/>
+        </w:rPr>
+      </w:pPr>
+      <w:r>
+        <w:rPr>
+          <w:rFonts w:ascii="Times New Roman" w:hAnsi="Times New Roman" w:cs="Times New Roman"/>
+          <w:kern w:val="0"/>
+          <w:lang w:val="en-US"/>
+        </w:rPr>
+        <w:t xml:space="preserve">7. </w:t>
+      </w:r>
+      <w:r>
+        <w:rPr>
+          <w:rFonts w:ascii="Times New Roman" w:hAnsi="Times New Roman" w:cs="Times New Roman"/>
+          <w:b/>
+          <w:bCs/>
+          <w:kern w:val="0"/>
+          <w:lang w:val="en-US"/>
+        </w:rPr>
+        <w:t>Artifact Utilization:</w:t>
+      </w:r>
+      <w:r>
+        <w:rPr>
+          <w:rFonts w:ascii="Times New Roman" w:hAnsi="Times New Roman" w:cs="Times New Roman"/>
+          <w:kern w:val="0"/>
+          <w:lang w:val="en-US"/>
+        </w:rPr>
+        <w:t xml:space="preserve"> The creation and utilization of planning artifacts, particularly the Work Breakdown Structure (WBS), were instrumental. The WBS enabled us to delineate complex development tasks into manageable units, streamlining the collaboration between our software developers and content creators.</w:t>
+      </w:r>
+    </w:p>
+    <w:p>
+      <w:pPr>
+        <w:spacing w:after="0" w:line="276" w:lineRule="auto"/>
+        <w:rPr>
+          <w:rFonts w:ascii="Times New Roman" w:hAnsi="Times New Roman" w:cs="Times New Roman"/>
+          <w:kern w:val="0"/>
+          <w:lang w:val="en-US"/>
+        </w:rPr>
+      </w:pPr>
+    </w:p>
+    <w:p>
+      <w:pPr>
+        <w:spacing w:after="0" w:line="276" w:lineRule="auto"/>
+        <w:rPr>
+          <w:rFonts w:ascii="Times New Roman" w:hAnsi="Times New Roman" w:cs="Times New Roman"/>
+          <w:kern w:val="0"/>
+          <w:lang w:val="en-US"/>
+        </w:rPr>
+      </w:pPr>
+      <w:r>
+        <w:rPr>
+          <w:rFonts w:ascii="Times New Roman" w:hAnsi="Times New Roman" w:cs="Times New Roman"/>
+          <w:kern w:val="0"/>
+          <w:lang w:val="en-US"/>
+        </w:rPr>
+        <w:t xml:space="preserve">8. </w:t>
+      </w:r>
+      <w:r>
+        <w:rPr>
+          <w:rFonts w:ascii="Times New Roman" w:hAnsi="Times New Roman" w:cs="Times New Roman"/>
+          <w:b/>
+          <w:bCs/>
+          <w:kern w:val="0"/>
+          <w:lang w:val="en-US"/>
+        </w:rPr>
+        <w:t>Scope Definition in Action:</w:t>
+      </w:r>
+      <w:r>
+        <w:rPr>
+          <w:rFonts w:ascii="Times New Roman" w:hAnsi="Times New Roman" w:cs="Times New Roman"/>
+          <w:kern w:val="0"/>
+          <w:lang w:val="en-US"/>
+        </w:rPr>
+        <w:t xml:space="preserve"> Detailed scope planning was not just a theoretical exercise. By defining the project scope meticulously, we </w:t>
+      </w:r>
+      <w:r>
+        <w:rPr>
+          <w:rFonts w:ascii="Times New Roman" w:hAnsi="Times New Roman" w:cs="Times New Roman"/>
+          <w:kern w:val="0"/>
+          <w:lang w:val="en-US"/>
+        </w:rPr>
+        <w:t xml:space="preserve">are </w:t>
+      </w:r>
+      <w:r>
+        <w:rPr>
+          <w:rFonts w:ascii="Times New Roman" w:hAnsi="Times New Roman" w:cs="Times New Roman"/>
+          <w:kern w:val="0"/>
+          <w:lang w:val="en-US"/>
+        </w:rPr>
+        <w:t>avoid</w:t>
+      </w:r>
+      <w:r>
+        <w:rPr>
+          <w:rFonts w:ascii="Times New Roman" w:hAnsi="Times New Roman" w:cs="Times New Roman"/>
+          <w:kern w:val="0"/>
+          <w:lang w:val="en-US"/>
+        </w:rPr>
+        <w:t>ing</w:t>
+      </w:r>
+      <w:r>
+        <w:rPr>
+          <w:rFonts w:ascii="Times New Roman" w:hAnsi="Times New Roman" w:cs="Times New Roman"/>
+          <w:kern w:val="0"/>
+          <w:lang w:val="en-US"/>
+        </w:rPr>
+        <w:t xml:space="preserve"> feature creep, especially when integrating new fitness</w:t>
+      </w:r>
+      <w:r>
+        <w:rPr>
+          <w:rFonts w:ascii="Times New Roman" w:hAnsi="Times New Roman" w:cs="Times New Roman"/>
+          <w:kern w:val="0"/>
+          <w:lang w:val="en-US"/>
+        </w:rPr>
+        <w:t>-</w:t>
+      </w:r>
+      <w:r>
+        <w:rPr>
+          <w:rFonts w:ascii="Times New Roman" w:hAnsi="Times New Roman" w:cs="Times New Roman"/>
+          <w:kern w:val="0"/>
+          <w:lang w:val="en-US"/>
+        </w:rPr>
+        <w:t>tracking technologies, ensuring that the project remain</w:t>
+      </w:r>
+      <w:r>
+        <w:rPr>
+          <w:rFonts w:ascii="Times New Roman" w:hAnsi="Times New Roman" w:cs="Times New Roman"/>
+          <w:kern w:val="0"/>
+          <w:lang w:val="en-US"/>
+        </w:rPr>
+        <w:t>s</w:t>
+      </w:r>
+      <w:r>
+        <w:rPr>
+          <w:rFonts w:ascii="Times New Roman" w:hAnsi="Times New Roman" w:cs="Times New Roman"/>
+          <w:kern w:val="0"/>
+          <w:lang w:val="en-US"/>
+        </w:rPr>
+        <w:t xml:space="preserve"> focused on its core objectives.</w:t>
+      </w:r>
+    </w:p>
+    <w:p>
+      <w:pPr>
+        <w:spacing w:after="0" w:line="276" w:lineRule="auto"/>
+        <w:rPr>
+          <w:rFonts w:ascii="Times New Roman" w:hAnsi="Times New Roman" w:cs="Times New Roman"/>
+          <w:kern w:val="0"/>
+          <w:lang w:val="en-US"/>
+        </w:rPr>
+      </w:pPr>
+    </w:p>
+    <w:p>
+      <w:pPr>
+        <w:spacing w:after="0" w:line="276" w:lineRule="auto"/>
+        <w:rPr>
+          <w:rFonts w:ascii="Times New Roman" w:hAnsi="Times New Roman" w:cs="Times New Roman"/>
+          <w:kern w:val="0"/>
+          <w:lang w:val="en-US"/>
+        </w:rPr>
+      </w:pPr>
+      <w:r>
+        <w:rPr>
+          <w:rFonts w:ascii="Times New Roman" w:hAnsi="Times New Roman" w:cs="Times New Roman"/>
+          <w:kern w:val="0"/>
+          <w:lang w:val="en-US"/>
+        </w:rPr>
+        <w:t xml:space="preserve">9. </w:t>
+      </w:r>
+      <w:r>
+        <w:rPr>
+          <w:rFonts w:ascii="Times New Roman" w:hAnsi="Times New Roman" w:cs="Times New Roman"/>
+          <w:b/>
+          <w:bCs/>
+          <w:kern w:val="0"/>
+          <w:lang w:val="en-US"/>
+        </w:rPr>
+        <w:t>Practical Feature Prioritization:</w:t>
+      </w:r>
+      <w:r>
+        <w:rPr>
+          <w:rFonts w:ascii="Times New Roman" w:hAnsi="Times New Roman" w:cs="Times New Roman"/>
+          <w:kern w:val="0"/>
+          <w:lang w:val="en-US"/>
+        </w:rPr>
+        <w:t xml:space="preserve"> The real-world application of feature selection and prioritization </w:t>
+      </w:r>
+      <w:r>
+        <w:rPr>
+          <w:rFonts w:ascii="Times New Roman" w:hAnsi="Times New Roman" w:cs="Times New Roman"/>
+          <w:kern w:val="0"/>
+          <w:lang w:val="en-US"/>
+        </w:rPr>
+        <w:t xml:space="preserve">is </w:t>
+      </w:r>
+      <w:r>
+        <w:rPr>
+          <w:rFonts w:ascii="Times New Roman" w:hAnsi="Times New Roman" w:cs="Times New Roman"/>
+          <w:kern w:val="0"/>
+          <w:lang w:val="en-US"/>
+        </w:rPr>
+        <w:t xml:space="preserve">evident when we </w:t>
+      </w:r>
+      <w:r>
+        <w:rPr>
+          <w:rFonts w:ascii="Times New Roman" w:hAnsi="Times New Roman" w:cs="Times New Roman"/>
+          <w:kern w:val="0"/>
+          <w:lang w:val="en-US"/>
+        </w:rPr>
+        <w:t>must</w:t>
+      </w:r>
+      <w:r>
+        <w:rPr>
+          <w:rFonts w:ascii="Times New Roman" w:hAnsi="Times New Roman" w:cs="Times New Roman"/>
+          <w:kern w:val="0"/>
+          <w:lang w:val="en-US"/>
+        </w:rPr>
+        <w:t xml:space="preserve"> decide between incorporating an advanced calorie</w:t>
+      </w:r>
+      <w:r>
+        <w:rPr>
+          <w:rFonts w:ascii="Times New Roman" w:hAnsi="Times New Roman" w:cs="Times New Roman"/>
+          <w:kern w:val="0"/>
+          <w:lang w:val="en-US"/>
+        </w:rPr>
+        <w:t>-</w:t>
+      </w:r>
+      <w:r>
+        <w:rPr>
+          <w:rFonts w:ascii="Times New Roman" w:hAnsi="Times New Roman" w:cs="Times New Roman"/>
+          <w:kern w:val="0"/>
+          <w:lang w:val="en-US"/>
+        </w:rPr>
+        <w:t xml:space="preserve">tracking algorithm or enhancing the existing workout recommendation engine. Prioritization </w:t>
+      </w:r>
+      <w:r>
+        <w:rPr>
+          <w:rFonts w:ascii="Times New Roman" w:hAnsi="Times New Roman" w:cs="Times New Roman"/>
+          <w:kern w:val="0"/>
+          <w:lang w:val="en-US"/>
+        </w:rPr>
+        <w:t>helps</w:t>
+      </w:r>
+      <w:r>
+        <w:rPr>
+          <w:rFonts w:ascii="Times New Roman" w:hAnsi="Times New Roman" w:cs="Times New Roman"/>
+          <w:kern w:val="0"/>
+          <w:lang w:val="en-US"/>
+        </w:rPr>
+        <w:t xml:space="preserve"> us align with our strategic goal of providing personalized fitness guidance.</w:t>
+      </w:r>
+    </w:p>
+    <w:p>
+      <w:pPr>
+        <w:spacing w:after="0" w:line="276" w:lineRule="auto"/>
+        <w:rPr>
+          <w:rFonts w:ascii="Times New Roman" w:hAnsi="Times New Roman" w:cs="Times New Roman"/>
+          <w:kern w:val="0"/>
+          <w:lang w:val="en-US"/>
+        </w:rPr>
+      </w:pPr>
+    </w:p>
+    <w:p>
+      <w:pPr>
+        <w:spacing w:after="0" w:line="276" w:lineRule="auto"/>
+        <w:rPr>
+          <w:rFonts w:ascii="Times New Roman" w:hAnsi="Times New Roman" w:cs="Times New Roman"/>
+          <w:kern w:val="0"/>
+          <w:lang w:val="en-US"/>
+        </w:rPr>
+      </w:pPr>
+      <w:r>
+        <w:rPr>
+          <w:rFonts w:ascii="Times New Roman" w:hAnsi="Times New Roman" w:cs="Times New Roman"/>
+          <w:kern w:val="0"/>
+          <w:lang w:val="en-US"/>
+        </w:rPr>
+        <w:t xml:space="preserve">10. </w:t>
+      </w:r>
+      <w:r>
+        <w:rPr>
+          <w:rFonts w:ascii="Times New Roman" w:hAnsi="Times New Roman" w:cs="Times New Roman"/>
+          <w:b/>
+          <w:bCs/>
+          <w:kern w:val="0"/>
+          <w:lang w:val="en-US"/>
+        </w:rPr>
+        <w:t>Effort Estimation Impact:</w:t>
+      </w:r>
+      <w:r>
+        <w:rPr>
+          <w:rFonts w:ascii="Times New Roman" w:hAnsi="Times New Roman" w:cs="Times New Roman"/>
+          <w:kern w:val="0"/>
+          <w:lang w:val="en-US"/>
+        </w:rPr>
+        <w:t xml:space="preserve"> By closely integrating effort estimation with scope management, we </w:t>
+      </w:r>
+      <w:r>
+        <w:rPr>
+          <w:rFonts w:ascii="Times New Roman" w:hAnsi="Times New Roman" w:cs="Times New Roman"/>
+          <w:kern w:val="0"/>
+          <w:lang w:val="en-US"/>
+        </w:rPr>
+        <w:t>can</w:t>
+      </w:r>
+      <w:r>
+        <w:rPr>
+          <w:rFonts w:ascii="Times New Roman" w:hAnsi="Times New Roman" w:cs="Times New Roman"/>
+          <w:kern w:val="0"/>
+          <w:lang w:val="en-US"/>
+        </w:rPr>
+        <w:t xml:space="preserve"> allocate our development efforts more effectively. This </w:t>
+      </w:r>
+      <w:r>
+        <w:rPr>
+          <w:rFonts w:ascii="Times New Roman" w:hAnsi="Times New Roman" w:cs="Times New Roman"/>
+          <w:kern w:val="0"/>
+          <w:lang w:val="en-US"/>
+        </w:rPr>
+        <w:t>will be</w:t>
+      </w:r>
+      <w:r>
+        <w:rPr>
+          <w:rFonts w:ascii="Times New Roman" w:hAnsi="Times New Roman" w:cs="Times New Roman"/>
+          <w:kern w:val="0"/>
+          <w:lang w:val="en-US"/>
+        </w:rPr>
+        <w:t xml:space="preserve"> particularly evident when expanding our library of workout videos, where accurate effort estimation ensure</w:t>
+      </w:r>
+      <w:r>
+        <w:rPr>
+          <w:rFonts w:ascii="Times New Roman" w:hAnsi="Times New Roman" w:cs="Times New Roman"/>
+          <w:kern w:val="0"/>
+          <w:lang w:val="en-US"/>
+        </w:rPr>
+        <w:t>s</w:t>
+      </w:r>
+      <w:r>
+        <w:rPr>
+          <w:rFonts w:ascii="Times New Roman" w:hAnsi="Times New Roman" w:cs="Times New Roman"/>
+          <w:kern w:val="0"/>
+          <w:lang w:val="en-US"/>
+        </w:rPr>
+        <w:t xml:space="preserve"> timely content availability.</w:t>
+      </w:r>
+    </w:p>
+    <w:p>
+      <w:pPr>
+        <w:spacing w:after="0" w:line="276" w:lineRule="auto"/>
+        <w:rPr>
+          <w:rFonts w:ascii="Times New Roman" w:hAnsi="Times New Roman" w:cs="Times New Roman"/>
+          <w:kern w:val="0"/>
+          <w:lang w:val="en-US"/>
+        </w:rPr>
+      </w:pPr>
+    </w:p>
+    <w:p>
+      <w:pPr>
+        <w:spacing w:after="0" w:line="276" w:lineRule="auto"/>
+        <w:rPr>
+          <w:rFonts w:ascii="Times New Roman" w:hAnsi="Times New Roman" w:cs="Times New Roman"/>
+          <w:kern w:val="0"/>
+          <w:lang w:val="en-US"/>
+        </w:rPr>
+      </w:pPr>
+      <w:r>
+        <w:rPr>
+          <w:rFonts w:ascii="Times New Roman" w:hAnsi="Times New Roman" w:cs="Times New Roman"/>
+          <w:kern w:val="0"/>
+          <w:lang w:val="en-US"/>
+        </w:rPr>
+        <w:t xml:space="preserve">11. </w:t>
+      </w:r>
+      <w:r>
+        <w:rPr>
+          <w:rFonts w:ascii="Times New Roman" w:hAnsi="Times New Roman" w:cs="Times New Roman"/>
+          <w:b/>
+          <w:bCs/>
+          <w:kern w:val="0"/>
+          <w:lang w:val="en-US"/>
+        </w:rPr>
+        <w:t>Scheduling with CPM:</w:t>
+      </w:r>
+      <w:r>
+        <w:rPr>
+          <w:rFonts w:ascii="Times New Roman" w:hAnsi="Times New Roman" w:cs="Times New Roman"/>
+          <w:kern w:val="0"/>
+          <w:lang w:val="en-US"/>
+        </w:rPr>
+        <w:t xml:space="preserve"> Employing the Critical Path Method in scheduling enabled us to identify bottleneck activities in our project's timeline. Focusing on these critical tasks first, like the development of the user interface, ensured that subsequent tasks were not delayed.</w:t>
+      </w:r>
+    </w:p>
+    <w:p>
+      <w:pPr>
+        <w:spacing w:after="0" w:line="276" w:lineRule="auto"/>
+        <w:rPr>
+          <w:rFonts w:ascii="Times New Roman" w:hAnsi="Times New Roman" w:cs="Times New Roman"/>
+          <w:kern w:val="0"/>
+          <w:lang w:val="en-US"/>
+        </w:rPr>
+      </w:pPr>
+    </w:p>
+    <w:p>
+      <w:pPr>
+        <w:spacing w:after="0" w:line="276" w:lineRule="auto"/>
+        <w:rPr>
+          <w:rFonts w:ascii="Times New Roman" w:hAnsi="Times New Roman" w:cs="Times New Roman"/>
+          <w:kern w:val="0"/>
+          <w:lang w:val="en-US"/>
+        </w:rPr>
+      </w:pPr>
+      <w:r>
+        <w:rPr>
+          <w:rFonts w:ascii="Times New Roman" w:hAnsi="Times New Roman" w:cs="Times New Roman"/>
+          <w:kern w:val="0"/>
+          <w:lang w:val="en-US"/>
+        </w:rPr>
+        <w:t xml:space="preserve">12. </w:t>
+      </w:r>
+      <w:r>
+        <w:rPr>
+          <w:rFonts w:ascii="Times New Roman" w:hAnsi="Times New Roman" w:cs="Times New Roman"/>
+          <w:b/>
+          <w:bCs/>
+          <w:kern w:val="0"/>
+          <w:lang w:val="en-US"/>
+        </w:rPr>
+        <w:t>Resource Allocation Efficiency:</w:t>
+      </w:r>
+      <w:r>
+        <w:rPr>
+          <w:rFonts w:ascii="Times New Roman" w:hAnsi="Times New Roman" w:cs="Times New Roman"/>
+          <w:kern w:val="0"/>
+          <w:lang w:val="en-US"/>
+        </w:rPr>
+        <w:t xml:space="preserve"> Strategic resource and budget allocation to project iterations allow us to navigate through unexpected challenges, such as adapting to new health guidelines during development. This flexibility </w:t>
+      </w:r>
+      <w:r>
+        <w:rPr>
+          <w:rFonts w:ascii="Times New Roman" w:hAnsi="Times New Roman" w:cs="Times New Roman"/>
+          <w:kern w:val="0"/>
+          <w:lang w:val="en-US"/>
+        </w:rPr>
+        <w:t>is</w:t>
+      </w:r>
+      <w:r>
+        <w:rPr>
+          <w:rFonts w:ascii="Times New Roman" w:hAnsi="Times New Roman" w:cs="Times New Roman"/>
+          <w:kern w:val="0"/>
+          <w:lang w:val="en-US"/>
+        </w:rPr>
+        <w:t xml:space="preserve"> crucial in maintaining project momentum despite external uncertainties.</w:t>
+      </w:r>
+    </w:p>
+    <w:p>
+      <w:pPr>
+        <w:spacing w:after="0" w:line="276" w:lineRule="auto"/>
+        <w:rPr>
+          <w:rFonts w:ascii="Times New Roman" w:hAnsi="Times New Roman" w:cs="Times New Roman"/>
+          <w:kern w:val="0"/>
+          <w:lang w:val="en-US"/>
+        </w:rPr>
+      </w:pPr>
+    </w:p>
+    <w:p>
+      <w:pPr>
+        <w:spacing w:after="0" w:line="276" w:lineRule="auto"/>
+        <w:rPr>
+          <w:rFonts w:ascii="Times New Roman" w:hAnsi="Times New Roman" w:cs="Times New Roman"/>
+          <w:kern w:val="0"/>
+          <w:lang w:val="en-US"/>
+        </w:rPr>
+      </w:pPr>
+      <w:r>
+        <w:rPr>
+          <w:rFonts w:ascii="Times New Roman" w:hAnsi="Times New Roman" w:cs="Times New Roman"/>
+          <w:kern w:val="0"/>
+          <w:lang w:val="en-US"/>
+        </w:rPr>
+        <w:lastRenderedPageBreak/>
+        <w:t xml:space="preserve">13. </w:t>
+      </w:r>
+      <w:r>
+        <w:rPr>
+          <w:rFonts w:ascii="Times New Roman" w:hAnsi="Times New Roman" w:cs="Times New Roman"/>
+          <w:b/>
+          <w:bCs/>
+          <w:kern w:val="0"/>
+          <w:lang w:val="en-US"/>
+        </w:rPr>
+        <w:t>Agile Iteration Planning:</w:t>
+      </w:r>
+      <w:r>
+        <w:rPr>
+          <w:rFonts w:ascii="Times New Roman" w:hAnsi="Times New Roman" w:cs="Times New Roman"/>
+          <w:kern w:val="0"/>
+          <w:lang w:val="en-US"/>
+        </w:rPr>
+        <w:t xml:space="preserve"> Iteration planning within our Agile framework facilitat</w:t>
+      </w:r>
+      <w:r>
+        <w:rPr>
+          <w:rFonts w:ascii="Times New Roman" w:hAnsi="Times New Roman" w:cs="Times New Roman"/>
+          <w:kern w:val="0"/>
+          <w:lang w:val="en-US"/>
+        </w:rPr>
+        <w:t>es</w:t>
+      </w:r>
+      <w:r>
+        <w:rPr>
+          <w:rFonts w:ascii="Times New Roman" w:hAnsi="Times New Roman" w:cs="Times New Roman"/>
+          <w:kern w:val="0"/>
+          <w:lang w:val="en-US"/>
+        </w:rPr>
+        <w:t xml:space="preserve"> a structured yet flexible approach to development. This </w:t>
+      </w:r>
+      <w:r>
+        <w:rPr>
+          <w:rFonts w:ascii="Times New Roman" w:hAnsi="Times New Roman" w:cs="Times New Roman"/>
+          <w:kern w:val="0"/>
+          <w:lang w:val="en-US"/>
+        </w:rPr>
+        <w:t>is</w:t>
+      </w:r>
+      <w:r>
+        <w:rPr>
+          <w:rFonts w:ascii="Times New Roman" w:hAnsi="Times New Roman" w:cs="Times New Roman"/>
+          <w:kern w:val="0"/>
+          <w:lang w:val="en-US"/>
+        </w:rPr>
+        <w:t xml:space="preserve"> particularly beneficial when we integrate user feedback from our beta testing phase, allowing us to refine features incrementally without overextending our resources.</w:t>
+      </w:r>
+    </w:p>
+    <w:p>
+      <w:pPr>
+        <w:spacing w:after="0" w:line="276" w:lineRule="auto"/>
+        <w:rPr>
+          <w:rFonts w:ascii="Times New Roman" w:hAnsi="Times New Roman" w:cs="Times New Roman"/>
+          <w:kern w:val="0"/>
+          <w:lang w:val="en-US"/>
+        </w:rPr>
+      </w:pPr>
+    </w:p>
+    <w:p>
+      <w:pPr>
+        <w:spacing w:after="0" w:line="276" w:lineRule="auto"/>
+        <w:rPr>
+          <w:rFonts w:ascii="Times New Roman" w:hAnsi="Times New Roman" w:cs="Times New Roman"/>
+          <w:kern w:val="0"/>
+          <w:lang w:val="en-US"/>
+        </w:rPr>
+      </w:pPr>
+      <w:r>
+        <w:rPr>
+          <w:rFonts w:ascii="Times New Roman" w:hAnsi="Times New Roman" w:cs="Times New Roman"/>
+          <w:kern w:val="0"/>
+          <w:lang w:val="en-US"/>
+        </w:rPr>
+        <w:t xml:space="preserve">14. </w:t>
+      </w:r>
+      <w:r>
+        <w:rPr>
+          <w:rFonts w:ascii="Times New Roman" w:hAnsi="Times New Roman" w:cs="Times New Roman"/>
+          <w:b/>
+          <w:bCs/>
+          <w:kern w:val="0"/>
+          <w:lang w:val="en-US"/>
+        </w:rPr>
+        <w:t>Cost Management Strategies:</w:t>
+      </w:r>
+      <w:r>
+        <w:rPr>
+          <w:rFonts w:ascii="Times New Roman" w:hAnsi="Times New Roman" w:cs="Times New Roman"/>
+          <w:kern w:val="0"/>
+          <w:lang w:val="en-US"/>
+        </w:rPr>
+        <w:t xml:space="preserve"> Effective cost management ensure</w:t>
+      </w:r>
+      <w:r>
+        <w:rPr>
+          <w:rFonts w:ascii="Times New Roman" w:hAnsi="Times New Roman" w:cs="Times New Roman"/>
+          <w:kern w:val="0"/>
+          <w:lang w:val="en-US"/>
+        </w:rPr>
+        <w:t>s</w:t>
+      </w:r>
+      <w:r>
+        <w:rPr>
+          <w:rFonts w:ascii="Times New Roman" w:hAnsi="Times New Roman" w:cs="Times New Roman"/>
+          <w:kern w:val="0"/>
+          <w:lang w:val="en-US"/>
+        </w:rPr>
+        <w:t xml:space="preserve"> that the project remain</w:t>
+      </w:r>
+      <w:r>
+        <w:rPr>
+          <w:rFonts w:ascii="Times New Roman" w:hAnsi="Times New Roman" w:cs="Times New Roman"/>
+          <w:kern w:val="0"/>
+          <w:lang w:val="en-US"/>
+        </w:rPr>
+        <w:t>s</w:t>
+      </w:r>
+      <w:r>
+        <w:rPr>
+          <w:rFonts w:ascii="Times New Roman" w:hAnsi="Times New Roman" w:cs="Times New Roman"/>
+          <w:kern w:val="0"/>
+          <w:lang w:val="en-US"/>
+        </w:rPr>
+        <w:t xml:space="preserve"> within budget. Regular cost reviews and adjustments in response to shifting project requirements, such as the need for additional cloud storage for user data, ke</w:t>
+      </w:r>
+      <w:r>
+        <w:rPr>
+          <w:rFonts w:ascii="Times New Roman" w:hAnsi="Times New Roman" w:cs="Times New Roman"/>
+          <w:kern w:val="0"/>
+          <w:lang w:val="en-US"/>
+        </w:rPr>
+        <w:t>ep</w:t>
+      </w:r>
+      <w:r>
+        <w:rPr>
+          <w:rFonts w:ascii="Times New Roman" w:hAnsi="Times New Roman" w:cs="Times New Roman"/>
+          <w:kern w:val="0"/>
+          <w:lang w:val="en-US"/>
+        </w:rPr>
+        <w:t xml:space="preserve"> financial resources aligned with project goals.</w:t>
+      </w:r>
+    </w:p>
+    <w:p>
+      <w:pPr>
+        <w:spacing w:after="0" w:line="276" w:lineRule="auto"/>
+        <w:rPr>
+          <w:rFonts w:ascii="Times New Roman" w:hAnsi="Times New Roman" w:cs="Times New Roman"/>
+          <w:kern w:val="0"/>
+          <w:lang w:val="en-US"/>
+        </w:rPr>
+      </w:pPr>
+    </w:p>
+    <w:p>
+      <w:pPr>
+        <w:spacing w:after="0" w:line="276" w:lineRule="auto"/>
+        <w:rPr>
+          <w:rFonts w:ascii="Times New Roman" w:hAnsi="Times New Roman" w:cs="Times New Roman"/>
+          <w:kern w:val="0"/>
+          <w:lang w:val="en-US"/>
+        </w:rPr>
+      </w:pPr>
+      <w:r>
+        <w:rPr>
+          <w:rFonts w:ascii="Times New Roman" w:hAnsi="Times New Roman" w:cs="Times New Roman"/>
+          <w:b/>
+          <w:bCs/>
+          <w:kern w:val="0"/>
+          <w:lang w:val="en-US"/>
+        </w:rPr>
+        <w:t>Peer Interactions:</w:t>
+      </w:r>
+      <w:r>
+        <w:rPr>
+          <w:rFonts w:ascii="Times New Roman" w:hAnsi="Times New Roman" w:cs="Times New Roman"/>
+          <w:b/>
+          <w:bCs/>
+          <w:kern w:val="0"/>
+          <w:lang w:val="en-US"/>
+        </w:rPr>
+        <w:br/>
+      </w:r>
+      <w:r>
+        <w:rPr>
+          <w:rFonts w:ascii="Times New Roman" w:hAnsi="Times New Roman" w:cs="Times New Roman"/>
+          <w:kern w:val="0"/>
+          <w:lang w:val="en-US"/>
+        </w:rPr>
+        <w:t xml:space="preserve">1. </w:t>
+      </w:r>
+      <w:r>
+        <w:rPr>
+          <w:rFonts w:ascii="Times New Roman" w:hAnsi="Times New Roman" w:cs="Times New Roman"/>
+          <w:kern w:val="0"/>
+          <w:lang w:val="en-US"/>
+        </w:rPr>
+        <w:t xml:space="preserve">The role of peer collaboration was pivotal in deepening our collective understanding of project management and development strategies tailored for the Virtual Fitness Trainer. Regularly scheduled peer review sessions </w:t>
+      </w:r>
+      <w:r>
+        <w:rPr>
+          <w:rFonts w:ascii="Times New Roman" w:hAnsi="Times New Roman" w:cs="Times New Roman"/>
+          <w:kern w:val="0"/>
+          <w:lang w:val="en-US"/>
+        </w:rPr>
+        <w:t>encourage</w:t>
+      </w:r>
+      <w:r>
+        <w:rPr>
+          <w:rFonts w:ascii="Times New Roman" w:hAnsi="Times New Roman" w:cs="Times New Roman"/>
+          <w:kern w:val="0"/>
+          <w:lang w:val="en-US"/>
+        </w:rPr>
+        <w:t xml:space="preserve"> a culture of openness and constructive criticism, enabling us to refine and enhance our project execution plans continually.</w:t>
+      </w:r>
+    </w:p>
+    <w:p>
+      <w:pPr>
+        <w:spacing w:after="0" w:line="276" w:lineRule="auto"/>
+        <w:rPr>
+          <w:rFonts w:ascii="Times New Roman" w:hAnsi="Times New Roman" w:cs="Times New Roman"/>
+          <w:kern w:val="0"/>
+          <w:lang w:val="en-US"/>
+        </w:rPr>
+      </w:pPr>
+    </w:p>
+    <w:p>
+      <w:pPr>
+        <w:spacing w:after="0" w:line="276" w:lineRule="auto"/>
+        <w:rPr>
+          <w:rFonts w:ascii="Times New Roman" w:hAnsi="Times New Roman" w:cs="Times New Roman"/>
+          <w:kern w:val="0"/>
+          <w:lang w:val="en-US"/>
+        </w:rPr>
+      </w:pPr>
+      <w:r>
+        <w:rPr>
+          <w:rFonts w:ascii="Times New Roman" w:hAnsi="Times New Roman" w:cs="Times New Roman"/>
+          <w:kern w:val="0"/>
+          <w:lang w:val="en-US"/>
+        </w:rPr>
+        <w:t>2.</w:t>
+      </w:r>
+      <w:r>
+        <w:rPr>
+          <w:rFonts w:ascii="Times New Roman" w:hAnsi="Times New Roman" w:cs="Times New Roman"/>
+          <w:kern w:val="0"/>
+          <w:lang w:val="en-US"/>
+        </w:rPr>
+        <w:t xml:space="preserve"> </w:t>
+      </w:r>
+      <w:r>
+        <w:rPr>
+          <w:rFonts w:ascii="Times New Roman" w:hAnsi="Times New Roman" w:cs="Times New Roman"/>
+          <w:kern w:val="0"/>
+          <w:lang w:val="en-US"/>
+        </w:rPr>
+        <w:t>Through engaging in comprehensive peer reviews and discussion forums, we solicited and incorporated feedback on the Virtual Fitness Trainer's design, user interface, and functionality.</w:t>
+      </w:r>
+      <w:r>
+        <w:rPr>
+          <w:rFonts w:ascii="Times New Roman" w:hAnsi="Times New Roman" w:cs="Times New Roman"/>
+          <w:kern w:val="0"/>
+          <w:lang w:val="en-US"/>
+        </w:rPr>
+        <w:t xml:space="preserve"> </w:t>
+      </w:r>
+      <w:r>
+        <w:rPr>
+          <w:rFonts w:ascii="Times New Roman" w:hAnsi="Times New Roman" w:cs="Times New Roman"/>
+          <w:kern w:val="0"/>
+          <w:lang w:val="en-US"/>
+        </w:rPr>
+        <w:t>We actively</w:t>
+      </w:r>
+      <w:r>
+        <w:rPr>
+          <w:rFonts w:ascii="Times New Roman" w:hAnsi="Times New Roman" w:cs="Times New Roman"/>
+          <w:kern w:val="0"/>
+          <w:lang w:val="en-US"/>
+        </w:rPr>
+        <w:t xml:space="preserve"> </w:t>
+      </w:r>
+      <w:r>
+        <w:rPr>
+          <w:rFonts w:ascii="Times New Roman" w:hAnsi="Times New Roman" w:cs="Times New Roman"/>
+          <w:kern w:val="0"/>
+          <w:lang w:val="en-US"/>
+        </w:rPr>
+        <w:t>participated in peer reviews and discussions, providing feedback on project plans and</w:t>
+      </w:r>
+    </w:p>
+    <w:p>
+      <w:pPr>
+        <w:spacing w:after="0" w:line="276" w:lineRule="auto"/>
+        <w:rPr>
+          <w:rFonts w:ascii="Times New Roman" w:hAnsi="Times New Roman" w:cs="Times New Roman"/>
+          <w:kern w:val="0"/>
+          <w:lang w:val="en-US"/>
+        </w:rPr>
+      </w:pPr>
+      <w:r>
+        <w:rPr>
+          <w:rFonts w:ascii="Times New Roman" w:hAnsi="Times New Roman" w:cs="Times New Roman"/>
+          <w:kern w:val="0"/>
+          <w:lang w:val="en-US"/>
+        </w:rPr>
+        <w:t xml:space="preserve">documentation for </w:t>
+      </w:r>
+      <w:r>
+        <w:rPr>
+          <w:rFonts w:ascii="Times New Roman" w:hAnsi="Times New Roman" w:cs="Times New Roman"/>
+          <w:kern w:val="0"/>
+          <w:lang w:val="en-US"/>
+        </w:rPr>
+        <w:t>Virtual Fitness Trainer</w:t>
+      </w:r>
+      <w:r>
+        <w:rPr>
+          <w:rFonts w:ascii="Times New Roman" w:hAnsi="Times New Roman" w:cs="Times New Roman"/>
+          <w:kern w:val="0"/>
+          <w:lang w:val="en-US"/>
+        </w:rPr>
+        <w:t>.</w:t>
+      </w:r>
+    </w:p>
+    <w:p>
+      <w:pPr>
+        <w:spacing w:after="0" w:line="276" w:lineRule="auto"/>
+        <w:rPr>
+          <w:rFonts w:ascii="Times New Roman" w:hAnsi="Times New Roman" w:cs="Times New Roman"/>
+          <w:kern w:val="0"/>
+          <w:lang w:val="en-US"/>
+        </w:rPr>
+      </w:pPr>
+    </w:p>
+    <w:p>
+      <w:pPr>
+        <w:spacing w:after="0" w:line="276" w:lineRule="auto"/>
+        <w:rPr>
+          <w:rFonts w:ascii="Times New Roman" w:hAnsi="Times New Roman" w:cs="Times New Roman"/>
+          <w:kern w:val="0"/>
+          <w:lang w:val="en-US"/>
+        </w:rPr>
+      </w:pPr>
+      <w:r>
+        <w:rPr>
+          <w:rFonts w:ascii="Times New Roman" w:hAnsi="Times New Roman" w:cs="Times New Roman"/>
+          <w:kern w:val="0"/>
+          <w:lang w:val="en-US"/>
+        </w:rPr>
+        <w:t>3.</w:t>
+      </w:r>
+      <w:r>
+        <w:rPr>
+          <w:rFonts w:ascii="Times New Roman" w:hAnsi="Times New Roman" w:cs="Times New Roman"/>
+          <w:kern w:val="0"/>
+          <w:lang w:val="en-US"/>
+        </w:rPr>
+        <w:t xml:space="preserve"> </w:t>
+      </w:r>
+      <w:r>
+        <w:rPr>
+          <w:rFonts w:ascii="Times New Roman" w:hAnsi="Times New Roman" w:cs="Times New Roman"/>
+          <w:kern w:val="0"/>
+          <w:lang w:val="en-US"/>
+        </w:rPr>
+        <w:t>Collaborative brainstorming sessions were instrumental in identifying and addressing potential risks associated with the Virtual Fitness Trainer project. Given the project's reliance on real-time data and user engagement, we were particularly focused on identifying risks related to data privacy, user retention, and technology integration.</w:t>
+      </w:r>
+    </w:p>
+    <w:p>
+      <w:pPr>
+        <w:spacing w:after="0" w:line="276" w:lineRule="auto"/>
+        <w:rPr>
+          <w:rFonts w:ascii="Times New Roman" w:hAnsi="Times New Roman" w:cs="Times New Roman"/>
+          <w:kern w:val="0"/>
+          <w:lang w:val="en-US"/>
+        </w:rPr>
+      </w:pPr>
+    </w:p>
+    <w:p>
+      <w:pPr>
+        <w:spacing w:after="0" w:line="276" w:lineRule="auto"/>
+        <w:rPr>
+          <w:rFonts w:ascii="Times New Roman" w:hAnsi="Times New Roman" w:cs="Times New Roman"/>
+          <w:kern w:val="0"/>
+          <w:lang w:val="en-US"/>
+        </w:rPr>
+      </w:pPr>
+      <w:r>
+        <w:rPr>
+          <w:rFonts w:ascii="Times New Roman" w:hAnsi="Times New Roman" w:cs="Times New Roman"/>
+          <w:kern w:val="0"/>
+          <w:lang w:val="en-US"/>
+        </w:rPr>
+        <w:t>4.</w:t>
+      </w:r>
+      <w:r>
+        <w:rPr>
+          <w:rFonts w:ascii="Times New Roman" w:hAnsi="Times New Roman" w:cs="Times New Roman"/>
+          <w:kern w:val="0"/>
+          <w:lang w:val="en-US"/>
+        </w:rPr>
+        <w:t xml:space="preserve"> </w:t>
+      </w:r>
+      <w:r>
+        <w:rPr>
+          <w:rFonts w:ascii="Times New Roman" w:hAnsi="Times New Roman" w:cs="Times New Roman"/>
+          <w:kern w:val="0"/>
+          <w:lang w:val="en-US"/>
+        </w:rPr>
+        <w:t>By sharing and analyzing lessons learned from previous projects within our fields of expertise, we were able to identify key factors that contribute to the success of digital fitness platforms. These insights guide our decision-making processes and strategy formulation, helping us to circumvent common pitfalls and leverage opportunities more effectively.</w:t>
+      </w:r>
+    </w:p>
+    <w:p>
+      <w:pPr>
+        <w:spacing w:after="0" w:line="276" w:lineRule="auto"/>
+        <w:rPr>
+          <w:rFonts w:ascii="Times New Roman" w:hAnsi="Times New Roman" w:cs="Times New Roman"/>
+          <w:kern w:val="0"/>
+          <w:lang w:val="en-US"/>
+        </w:rPr>
+      </w:pPr>
+    </w:p>
+    <w:p>
+      <w:pPr>
+        <w:spacing w:after="0" w:line="276" w:lineRule="auto"/>
+        <w:rPr>
+          <w:rFonts w:ascii="Times New Roman" w:hAnsi="Times New Roman" w:cs="Times New Roman"/>
+          <w:lang w:val="en-US"/>
+        </w:rPr>
+      </w:pPr>
+      <w:r>
+        <w:rPr>
+          <w:rFonts w:ascii="Times New Roman" w:hAnsi="Times New Roman" w:cs="Times New Roman"/>
+          <w:lang w:val="en-US"/>
+        </w:rPr>
+        <w:t xml:space="preserve">5. </w:t>
+      </w:r>
+      <w:r>
+        <w:rPr>
+          <w:rFonts w:ascii="Times New Roman" w:hAnsi="Times New Roman" w:cs="Times New Roman"/>
+          <w:lang w:val="en-US"/>
+        </w:rPr>
+        <w:t xml:space="preserve">We engaged </w:t>
+      </w:r>
+      <w:r>
+        <w:rPr>
+          <w:rFonts w:ascii="Times New Roman" w:hAnsi="Times New Roman" w:cs="Times New Roman"/>
+          <w:lang w:val="en-US"/>
+        </w:rPr>
+        <w:t xml:space="preserve">in discussions related to </w:t>
+      </w:r>
+      <w:r>
+        <w:rPr>
+          <w:rFonts w:ascii="Times New Roman" w:hAnsi="Times New Roman" w:cs="Times New Roman"/>
+          <w:lang w:val="en-US"/>
+        </w:rPr>
+        <w:t>other fitness technology companies, gaining valuable insights into emerging trends and technologies in the fitness domain. This engagement not only broadened our perspective but also helped us identify innovative features that could differentiate the Virtual Fitness Trainer in a competitive market.</w:t>
+      </w:r>
+    </w:p>
+    <w:p>
+      <w:pPr>
+        <w:spacing w:after="0" w:line="276" w:lineRule="auto"/>
+        <w:rPr>
+          <w:rFonts w:ascii="Times New Roman" w:hAnsi="Times New Roman" w:cs="Times New Roman"/>
+          <w:kern w:val="0"/>
+          <w:lang w:val="en-US"/>
+        </w:rPr>
+      </w:pPr>
+    </w:p>
+    <w:p>
+      <w:pPr>
+        <w:spacing w:after="0" w:line="276" w:lineRule="auto"/>
+        <w:rPr>
+          <w:rFonts w:ascii="Times New Roman" w:hAnsi="Times New Roman" w:cs="Times New Roman"/>
+          <w:b/>
+          <w:bCs/>
+          <w:kern w:val="0"/>
+          <w:lang w:val="en-US"/>
+        </w:rPr>
+      </w:pPr>
+      <w:r>
+        <w:rPr>
+          <w:rFonts w:ascii="Times New Roman" w:hAnsi="Times New Roman" w:cs="Times New Roman"/>
+          <w:b/>
+          <w:bCs/>
+          <w:kern w:val="0"/>
+          <w:lang w:val="en-US"/>
+        </w:rPr>
+        <w:t>Challenges Faced:</w:t>
+      </w:r>
+    </w:p>
+    <w:p>
+      <w:pPr>
+        <w:spacing w:after="0" w:line="276" w:lineRule="auto"/>
+        <w:rPr>
+          <w:rFonts w:ascii="Times New Roman" w:hAnsi="Times New Roman" w:cs="Times New Roman"/>
+          <w:kern w:val="0"/>
+          <w:lang w:val="en-US"/>
+        </w:rPr>
+      </w:pPr>
+      <w:r>
+        <w:rPr>
+          <w:rFonts w:ascii="Times New Roman" w:hAnsi="Times New Roman" w:cs="Times New Roman"/>
+          <w:kern w:val="0"/>
+          <w:lang w:val="en-US"/>
+        </w:rPr>
+        <w:t>1.</w:t>
+      </w:r>
+      <w:r>
+        <w:rPr>
+          <w:rFonts w:ascii="Times New Roman" w:hAnsi="Times New Roman" w:cs="Times New Roman"/>
+          <w:kern w:val="0"/>
+          <w:lang w:val="en-US"/>
+        </w:rPr>
+        <w:t xml:space="preserve"> Despite our concerted efforts, we encountered several challenges during the project planning</w:t>
+      </w:r>
+    </w:p>
+    <w:p>
+      <w:pPr>
+        <w:spacing w:after="0" w:line="276" w:lineRule="auto"/>
+        <w:rPr>
+          <w:rFonts w:ascii="Times New Roman" w:hAnsi="Times New Roman" w:cs="Times New Roman"/>
+          <w:kern w:val="0"/>
+          <w:lang w:val="en-US"/>
+        </w:rPr>
+      </w:pPr>
+      <w:r>
+        <w:rPr>
+          <w:rFonts w:ascii="Times New Roman" w:hAnsi="Times New Roman" w:cs="Times New Roman"/>
+          <w:kern w:val="0"/>
+          <w:lang w:val="en-US"/>
+        </w:rPr>
+        <w:t>phase.</w:t>
+      </w:r>
+    </w:p>
+    <w:p>
+      <w:pPr>
+        <w:spacing w:after="0" w:line="276" w:lineRule="auto"/>
+        <w:rPr>
+          <w:rFonts w:ascii="Times New Roman" w:hAnsi="Times New Roman" w:cs="Times New Roman"/>
+          <w:kern w:val="0"/>
+          <w:lang w:val="en-US"/>
+        </w:rPr>
+      </w:pPr>
+      <w:r>
+        <w:rPr>
+          <w:rFonts w:ascii="Times New Roman" w:hAnsi="Times New Roman" w:cs="Times New Roman"/>
+          <w:kern w:val="0"/>
+          <w:lang w:val="en-US"/>
+        </w:rPr>
+        <w:t>2.</w:t>
+      </w:r>
+      <w:r>
+        <w:rPr>
+          <w:rFonts w:ascii="Times New Roman" w:hAnsi="Times New Roman" w:cs="Times New Roman"/>
+          <w:kern w:val="0"/>
+          <w:lang w:val="en-US"/>
+        </w:rPr>
+        <w:t xml:space="preserve"> Accurately estimating project timelines and resource requirements, particularly in the dynamic</w:t>
+      </w:r>
+    </w:p>
+    <w:p>
+      <w:pPr>
+        <w:spacing w:after="0" w:line="276" w:lineRule="auto"/>
+        <w:rPr>
+          <w:rFonts w:ascii="Times New Roman" w:hAnsi="Times New Roman" w:cs="Times New Roman"/>
+          <w:kern w:val="0"/>
+          <w:lang w:val="en-US"/>
+        </w:rPr>
+      </w:pPr>
+      <w:r>
+        <w:rPr>
+          <w:rFonts w:ascii="Times New Roman" w:hAnsi="Times New Roman" w:cs="Times New Roman"/>
+          <w:kern w:val="0"/>
+          <w:lang w:val="en-US"/>
+        </w:rPr>
+        <w:t xml:space="preserve">field of </w:t>
+      </w:r>
+      <w:r>
+        <w:rPr>
+          <w:rFonts w:ascii="Times New Roman" w:hAnsi="Times New Roman" w:cs="Times New Roman"/>
+          <w:kern w:val="0"/>
+          <w:lang w:val="en-US"/>
+        </w:rPr>
+        <w:t>technology stack usage</w:t>
+      </w:r>
+      <w:r>
+        <w:rPr>
+          <w:rFonts w:ascii="Times New Roman" w:hAnsi="Times New Roman" w:cs="Times New Roman"/>
+          <w:kern w:val="0"/>
+          <w:lang w:val="en-US"/>
+        </w:rPr>
+        <w:t>, proved to be challenging. Navigating discrepancies in stakeholder expectations and</w:t>
+      </w:r>
+      <w:r>
+        <w:rPr>
+          <w:rFonts w:ascii="Times New Roman" w:hAnsi="Times New Roman" w:cs="Times New Roman"/>
+          <w:kern w:val="0"/>
+          <w:lang w:val="en-US"/>
+        </w:rPr>
+        <w:t xml:space="preserve"> </w:t>
+      </w:r>
+      <w:r>
+        <w:rPr>
+          <w:rFonts w:ascii="Times New Roman" w:hAnsi="Times New Roman" w:cs="Times New Roman"/>
+          <w:kern w:val="0"/>
+          <w:lang w:val="en-US"/>
+        </w:rPr>
+        <w:t>requirements required iterative refinement of our project plans and documentation.</w:t>
+      </w:r>
+    </w:p>
+    <w:p>
+      <w:pPr>
+        <w:spacing w:after="0" w:line="276" w:lineRule="auto"/>
+        <w:rPr>
+          <w:rFonts w:ascii="Times New Roman" w:hAnsi="Times New Roman" w:cs="Times New Roman"/>
+          <w:kern w:val="0"/>
+          <w:lang w:val="en-US"/>
+        </w:rPr>
+      </w:pPr>
+      <w:r>
+        <w:rPr>
+          <w:rFonts w:ascii="Times New Roman" w:hAnsi="Times New Roman" w:cs="Times New Roman"/>
+          <w:kern w:val="0"/>
+          <w:lang w:val="en-US"/>
+        </w:rPr>
+        <w:t>3.</w:t>
+      </w:r>
+      <w:r>
+        <w:rPr>
+          <w:rFonts w:ascii="Times New Roman" w:hAnsi="Times New Roman" w:cs="Times New Roman"/>
+          <w:kern w:val="0"/>
+          <w:lang w:val="en-US"/>
+        </w:rPr>
+        <w:t xml:space="preserve"> </w:t>
+      </w:r>
+      <w:r>
+        <w:rPr>
+          <w:rFonts w:ascii="Times New Roman" w:hAnsi="Times New Roman" w:cs="Times New Roman"/>
+          <w:kern w:val="0"/>
+          <w:lang w:val="en-US"/>
+        </w:rPr>
+        <w:t>To address the challenges</w:t>
+      </w:r>
+      <w:r>
+        <w:rPr>
+          <w:rFonts w:ascii="Times New Roman" w:hAnsi="Times New Roman" w:cs="Times New Roman"/>
+          <w:kern w:val="0"/>
+          <w:lang w:val="en-US"/>
+        </w:rPr>
+        <w:t xml:space="preserve"> of stakeholder expectations</w:t>
+      </w:r>
+      <w:r>
+        <w:rPr>
+          <w:rFonts w:ascii="Times New Roman" w:hAnsi="Times New Roman" w:cs="Times New Roman"/>
+          <w:kern w:val="0"/>
+          <w:lang w:val="en-US"/>
+        </w:rPr>
+        <w:t>, we engaged in iterative refinement of our project plans and documentation</w:t>
+      </w:r>
+      <w:r>
+        <w:rPr>
+          <w:rFonts w:ascii="Times New Roman" w:hAnsi="Times New Roman" w:cs="Times New Roman"/>
+          <w:kern w:val="0"/>
+          <w:lang w:val="en-US"/>
+        </w:rPr>
+        <w:t xml:space="preserve"> </w:t>
+      </w:r>
+      <w:r>
+        <w:rPr>
+          <w:rFonts w:ascii="Times New Roman" w:hAnsi="Times New Roman" w:cs="Times New Roman"/>
+          <w:kern w:val="0"/>
+          <w:lang w:val="en-US"/>
+        </w:rPr>
+        <w:t>particularly in terms of feature</w:t>
+      </w:r>
+      <w:r>
+        <w:rPr>
+          <w:rFonts w:ascii="Times New Roman" w:hAnsi="Times New Roman" w:cs="Times New Roman"/>
+          <w:kern w:val="0"/>
+          <w:lang w:val="en-US"/>
+        </w:rPr>
+        <w:t xml:space="preserve"> enhancement</w:t>
+      </w:r>
+      <w:r>
+        <w:rPr>
+          <w:rFonts w:ascii="Times New Roman" w:hAnsi="Times New Roman" w:cs="Times New Roman"/>
+          <w:kern w:val="0"/>
+          <w:lang w:val="en-US"/>
+        </w:rPr>
+        <w:t xml:space="preserve"> and platform scalability.</w:t>
+      </w:r>
+    </w:p>
+    <w:p>
+      <w:pPr>
+        <w:spacing w:after="0" w:line="276" w:lineRule="auto"/>
+        <w:rPr>
+          <w:rFonts w:ascii="Times New Roman" w:hAnsi="Times New Roman" w:cs="Times New Roman"/>
+          <w:kern w:val="0"/>
+          <w:lang w:val="en-US"/>
+        </w:rPr>
+      </w:pPr>
+      <w:r>
+        <w:rPr>
+          <w:rFonts w:ascii="Times New Roman" w:hAnsi="Times New Roman" w:cs="Times New Roman"/>
+          <w:kern w:val="0"/>
+          <w:lang w:val="en-US"/>
+        </w:rPr>
+        <w:t xml:space="preserve">4. </w:t>
+      </w:r>
+      <w:r>
+        <w:rPr>
+          <w:rFonts w:ascii="Times New Roman" w:hAnsi="Times New Roman" w:cs="Times New Roman"/>
+          <w:kern w:val="0"/>
+          <w:lang w:val="en-US"/>
+        </w:rPr>
+        <w:t>The unique nature of creating a fitness platform that integrates cutting-edge technologies with user-centric design principles pose</w:t>
+      </w:r>
+      <w:r>
+        <w:rPr>
+          <w:rFonts w:ascii="Times New Roman" w:hAnsi="Times New Roman" w:cs="Times New Roman"/>
+          <w:kern w:val="0"/>
+          <w:lang w:val="en-US"/>
+        </w:rPr>
+        <w:t>d</w:t>
+      </w:r>
+      <w:r>
+        <w:rPr>
+          <w:rFonts w:ascii="Times New Roman" w:hAnsi="Times New Roman" w:cs="Times New Roman"/>
+          <w:kern w:val="0"/>
+          <w:lang w:val="en-US"/>
+        </w:rPr>
+        <w:t xml:space="preserve"> unexpected hurdles.</w:t>
+      </w:r>
+    </w:p>
+    <w:p>
+      <w:pPr>
+        <w:spacing w:after="0" w:line="276" w:lineRule="auto"/>
+        <w:rPr>
+          <w:rFonts w:ascii="Times New Roman" w:hAnsi="Times New Roman" w:cs="Times New Roman"/>
+          <w:kern w:val="0"/>
+          <w:lang w:val="en-US"/>
+        </w:rPr>
+      </w:pPr>
+    </w:p>
+    <w:p>
+      <w:pPr>
+        <w:spacing w:after="0" w:line="276" w:lineRule="auto"/>
+        <w:rPr>
+          <w:rFonts w:ascii="Times New Roman" w:hAnsi="Times New Roman" w:cs="Times New Roman"/>
+          <w:b/>
+          <w:bCs/>
+          <w:kern w:val="0"/>
+          <w:lang w:val="en-US"/>
+        </w:rPr>
+      </w:pPr>
+      <w:r>
+        <w:rPr>
+          <w:rFonts w:ascii="Times New Roman" w:hAnsi="Times New Roman" w:cs="Times New Roman"/>
+          <w:b/>
+          <w:bCs/>
+          <w:kern w:val="0"/>
+          <w:lang w:val="en-US"/>
+        </w:rPr>
+        <w:t>Personal Development Activities:</w:t>
+      </w:r>
+    </w:p>
+    <w:p>
+      <w:pPr>
+        <w:spacing w:after="0" w:line="276" w:lineRule="auto"/>
+        <w:rPr>
+          <w:rFonts w:ascii="Times New Roman" w:hAnsi="Times New Roman" w:cs="Times New Roman"/>
+          <w:kern w:val="0"/>
+          <w:lang w:val="en-US"/>
+        </w:rPr>
+      </w:pPr>
+      <w:r>
+        <w:rPr>
+          <w:rFonts w:ascii="Times New Roman" w:hAnsi="Times New Roman" w:cs="Times New Roman"/>
+          <w:kern w:val="0"/>
+          <w:lang w:val="en-US"/>
+        </w:rPr>
+        <w:t>1.</w:t>
+      </w:r>
+      <w:r>
+        <w:rPr>
+          <w:rFonts w:ascii="Times New Roman" w:hAnsi="Times New Roman" w:cs="Times New Roman"/>
+          <w:kern w:val="0"/>
+          <w:lang w:val="en-US"/>
+        </w:rPr>
+        <w:t xml:space="preserve"> </w:t>
+      </w:r>
+      <w:r>
+        <w:rPr>
+          <w:rFonts w:ascii="Times New Roman" w:hAnsi="Times New Roman" w:cs="Times New Roman"/>
+          <w:b/>
+          <w:bCs/>
+          <w:kern w:val="0"/>
+          <w:lang w:val="en-US"/>
+        </w:rPr>
+        <w:t>Enhancing Project Management Competencies</w:t>
+      </w:r>
+      <w:r>
+        <w:rPr>
+          <w:rFonts w:ascii="Times New Roman" w:hAnsi="Times New Roman" w:cs="Times New Roman"/>
+          <w:kern w:val="0"/>
+          <w:lang w:val="en-US"/>
+        </w:rPr>
+        <w:t>: Our commitment to improving our proficiency in project management was evident through dedicated personal development initiatives. We actively sought out and engaged with a variety of educational resources to deepen our understanding of project management within the context of AI-driven fitness solutions.</w:t>
+      </w:r>
+    </w:p>
+    <w:p>
+      <w:pPr>
+        <w:spacing w:after="0" w:line="276" w:lineRule="auto"/>
+        <w:rPr>
+          <w:rFonts w:ascii="Times New Roman" w:hAnsi="Times New Roman" w:cs="Times New Roman"/>
+          <w:kern w:val="0"/>
+          <w:lang w:val="en-US"/>
+        </w:rPr>
+      </w:pPr>
+    </w:p>
+    <w:p>
+      <w:pPr>
+        <w:spacing w:after="0" w:line="276" w:lineRule="auto"/>
+        <w:rPr>
+          <w:rFonts w:ascii="Times New Roman" w:hAnsi="Times New Roman" w:cs="Times New Roman"/>
+          <w:kern w:val="0"/>
+          <w:lang w:val="en-US"/>
+        </w:rPr>
+      </w:pPr>
+      <w:r>
+        <w:rPr>
+          <w:rFonts w:ascii="Times New Roman" w:hAnsi="Times New Roman" w:cs="Times New Roman"/>
+          <w:kern w:val="0"/>
+          <w:lang w:val="en-US"/>
+        </w:rPr>
+        <w:t>2.</w:t>
+      </w:r>
+      <w:r>
+        <w:rPr>
+          <w:rFonts w:ascii="Times New Roman" w:hAnsi="Times New Roman" w:cs="Times New Roman"/>
+          <w:kern w:val="0"/>
+          <w:lang w:val="en-US"/>
+        </w:rPr>
+        <w:t xml:space="preserve"> </w:t>
+      </w:r>
+      <w:r>
+        <w:rPr>
+          <w:rFonts w:ascii="Times New Roman" w:hAnsi="Times New Roman" w:cs="Times New Roman"/>
+          <w:b/>
+          <w:bCs/>
+          <w:kern w:val="0"/>
+          <w:lang w:val="en-US"/>
+        </w:rPr>
+        <w:t>Leveraging Educational Content:</w:t>
+      </w:r>
+      <w:r>
+        <w:rPr>
+          <w:rFonts w:ascii="Times New Roman" w:hAnsi="Times New Roman" w:cs="Times New Roman"/>
+          <w:kern w:val="0"/>
+          <w:lang w:val="en-US"/>
+        </w:rPr>
+        <w:t xml:space="preserve"> Delving into online platforms, we accessed a wealth of resources, including webinars, courses, and tutorials focused on the intricacies of managing</w:t>
+      </w:r>
+      <w:r>
+        <w:rPr>
+          <w:rFonts w:ascii="Times New Roman" w:hAnsi="Times New Roman" w:cs="Times New Roman"/>
+          <w:kern w:val="0"/>
+          <w:lang w:val="en-US"/>
+        </w:rPr>
+        <w:t xml:space="preserve"> fitness application</w:t>
+      </w:r>
+      <w:r>
+        <w:rPr>
+          <w:rFonts w:ascii="Times New Roman" w:hAnsi="Times New Roman" w:cs="Times New Roman"/>
+          <w:kern w:val="0"/>
+          <w:lang w:val="en-US"/>
+        </w:rPr>
+        <w:t xml:space="preserve"> projects. These resources provided us with a comprehensive overview of contemporary project management strategies, tools, and industry best practices, enriching our skill set in managing technologically advanced projects.</w:t>
+      </w:r>
+    </w:p>
+    <w:p>
+      <w:pPr>
+        <w:spacing w:after="0" w:line="276" w:lineRule="auto"/>
+        <w:rPr>
+          <w:rFonts w:ascii="Times New Roman" w:hAnsi="Times New Roman" w:cs="Times New Roman"/>
+          <w:kern w:val="0"/>
+          <w:lang w:val="en-US"/>
+        </w:rPr>
+      </w:pPr>
+    </w:p>
+    <w:p>
+      <w:pPr>
+        <w:spacing w:after="0" w:line="276" w:lineRule="auto"/>
+        <w:rPr>
+          <w:rFonts w:ascii="Times New Roman" w:hAnsi="Times New Roman" w:cs="Times New Roman"/>
+          <w:kern w:val="0"/>
+          <w:lang w:val="en-US"/>
+        </w:rPr>
+      </w:pPr>
+      <w:r>
+        <w:rPr>
+          <w:rFonts w:ascii="Times New Roman" w:hAnsi="Times New Roman" w:cs="Times New Roman"/>
+          <w:kern w:val="0"/>
+          <w:lang w:val="en-US"/>
+        </w:rPr>
+        <w:t>3.</w:t>
+      </w:r>
+      <w:r>
+        <w:rPr>
+          <w:rFonts w:ascii="Times New Roman" w:hAnsi="Times New Roman" w:cs="Times New Roman"/>
+          <w:kern w:val="0"/>
+          <w:lang w:val="en-US"/>
+        </w:rPr>
+        <w:t xml:space="preserve"> </w:t>
+      </w:r>
+      <w:r>
+        <w:rPr>
+          <w:rFonts w:ascii="Times New Roman" w:hAnsi="Times New Roman" w:cs="Times New Roman"/>
+          <w:b/>
+          <w:bCs/>
+          <w:kern w:val="0"/>
+          <w:lang w:val="en-US"/>
+        </w:rPr>
+        <w:t xml:space="preserve">Professional Development through </w:t>
+      </w:r>
+      <w:r>
+        <w:rPr>
+          <w:rFonts w:ascii="Times New Roman" w:hAnsi="Times New Roman" w:cs="Times New Roman"/>
+          <w:b/>
+          <w:bCs/>
+          <w:kern w:val="0"/>
+          <w:lang w:val="en-US"/>
+        </w:rPr>
+        <w:t xml:space="preserve">Online </w:t>
+      </w:r>
+      <w:r>
+        <w:rPr>
+          <w:rFonts w:ascii="Times New Roman" w:hAnsi="Times New Roman" w:cs="Times New Roman"/>
+          <w:b/>
+          <w:bCs/>
+          <w:kern w:val="0"/>
+          <w:lang w:val="en-US"/>
+        </w:rPr>
+        <w:t>Learning</w:t>
+      </w:r>
+      <w:r>
+        <w:rPr>
+          <w:rFonts w:ascii="Times New Roman" w:hAnsi="Times New Roman" w:cs="Times New Roman"/>
+          <w:kern w:val="0"/>
+          <w:lang w:val="en-US"/>
+        </w:rPr>
+        <w:t xml:space="preserve">: We took part in </w:t>
+      </w:r>
+      <w:r>
+        <w:rPr>
+          <w:rFonts w:ascii="Times New Roman" w:hAnsi="Times New Roman" w:cs="Times New Roman"/>
+          <w:kern w:val="0"/>
+          <w:lang w:val="en-US"/>
+        </w:rPr>
+        <w:t>online</w:t>
+      </w:r>
+      <w:r>
+        <w:rPr>
+          <w:rFonts w:ascii="Times New Roman" w:hAnsi="Times New Roman" w:cs="Times New Roman"/>
+          <w:kern w:val="0"/>
+          <w:lang w:val="en-US"/>
+        </w:rPr>
+        <w:t xml:space="preserve"> training programs designed to enhance our capabilities in key areas such as effective communication, negotiation tactics, and managing stakeholder relationships within the ambit of </w:t>
+      </w:r>
+      <w:r>
+        <w:rPr>
+          <w:rFonts w:ascii="Times New Roman" w:hAnsi="Times New Roman" w:cs="Times New Roman"/>
+          <w:kern w:val="0"/>
+          <w:lang w:val="en-US"/>
+        </w:rPr>
+        <w:t>AI</w:t>
+      </w:r>
+      <w:r>
+        <w:rPr>
+          <w:rFonts w:ascii="Times New Roman" w:hAnsi="Times New Roman" w:cs="Times New Roman"/>
+          <w:kern w:val="0"/>
+          <w:lang w:val="en-US"/>
+        </w:rPr>
+        <w:t>-focused projects. These interactive sessions offered practical insights and strategies, facilitating our ability to navigate the complexities of project management in a high-tech environment.</w:t>
+      </w:r>
+    </w:p>
+    <w:p>
+      <w:pPr>
+        <w:spacing w:after="0" w:line="276" w:lineRule="auto"/>
+        <w:rPr>
+          <w:rFonts w:ascii="Times New Roman" w:hAnsi="Times New Roman" w:cs="Times New Roman"/>
+          <w:kern w:val="0"/>
+          <w:lang w:val="en-US"/>
+        </w:rPr>
+      </w:pPr>
+    </w:p>
+    <w:p>
+      <w:pPr>
+        <w:spacing w:after="0" w:line="276" w:lineRule="auto"/>
+        <w:rPr>
+          <w:rFonts w:ascii="Times New Roman" w:hAnsi="Times New Roman" w:cs="Times New Roman"/>
+          <w:kern w:val="0"/>
+          <w:lang w:val="en-US"/>
+        </w:rPr>
+      </w:pPr>
+      <w:r>
+        <w:rPr>
+          <w:rFonts w:ascii="Times New Roman" w:hAnsi="Times New Roman" w:cs="Times New Roman"/>
+          <w:kern w:val="0"/>
+          <w:lang w:val="en-US"/>
+        </w:rPr>
+        <w:t>4.</w:t>
+      </w:r>
+      <w:r>
+        <w:rPr>
+          <w:rFonts w:ascii="Times New Roman" w:hAnsi="Times New Roman" w:cs="Times New Roman"/>
+          <w:kern w:val="0"/>
+          <w:lang w:val="en-US"/>
+        </w:rPr>
+        <w:t xml:space="preserve"> </w:t>
+      </w:r>
+      <w:r>
+        <w:rPr>
+          <w:rFonts w:ascii="Times New Roman" w:hAnsi="Times New Roman" w:cs="Times New Roman"/>
+          <w:b/>
+          <w:bCs/>
+          <w:kern w:val="0"/>
+          <w:lang w:val="en-US"/>
+        </w:rPr>
+        <w:t>Reflective Practices for Continuous Improvement</w:t>
+      </w:r>
+      <w:r>
+        <w:rPr>
+          <w:rFonts w:ascii="Times New Roman" w:hAnsi="Times New Roman" w:cs="Times New Roman"/>
+          <w:kern w:val="0"/>
+          <w:lang w:val="en-US"/>
+        </w:rPr>
+        <w:t>: By engaging in reflective practices and self-assessment, we critically evaluated our project management approach, identifying specific strengths and pinpointing areas in need of development. This introspective process was instrumental in setting targeted objectives for our professional growth, ensuring a structured approach to enhancing our project management competencies.</w:t>
+      </w:r>
+    </w:p>
+    <w:p>
+      <w:pPr>
+        <w:spacing w:after="0" w:line="276" w:lineRule="auto"/>
+        <w:rPr>
+          <w:rFonts w:ascii="Times New Roman" w:hAnsi="Times New Roman" w:cs="Times New Roman"/>
+          <w:kern w:val="0"/>
+          <w:lang w:val="en-US"/>
+        </w:rPr>
+      </w:pPr>
+    </w:p>
+    <w:p>
+      <w:pPr>
+        <w:spacing w:after="0" w:line="276" w:lineRule="auto"/>
+        <w:rPr>
+          <w:rFonts w:ascii="Times New Roman" w:hAnsi="Times New Roman" w:cs="Times New Roman"/>
+          <w:kern w:val="0"/>
+          <w:lang w:val="en-US"/>
+        </w:rPr>
+      </w:pPr>
+      <w:r>
+        <w:rPr>
+          <w:rFonts w:ascii="Times New Roman" w:hAnsi="Times New Roman" w:cs="Times New Roman"/>
+          <w:kern w:val="0"/>
+          <w:lang w:val="en-US"/>
+        </w:rPr>
+        <w:t>5.</w:t>
+      </w:r>
+      <w:r>
+        <w:rPr>
+          <w:rFonts w:ascii="Times New Roman" w:hAnsi="Times New Roman" w:cs="Times New Roman"/>
+          <w:kern w:val="0"/>
+          <w:lang w:val="en-US"/>
+        </w:rPr>
+        <w:t xml:space="preserve"> </w:t>
+      </w:r>
+      <w:r>
+        <w:rPr>
+          <w:rFonts w:ascii="Times New Roman" w:hAnsi="Times New Roman" w:cs="Times New Roman"/>
+          <w:b/>
+          <w:bCs/>
+          <w:kern w:val="0"/>
+          <w:lang w:val="en-US"/>
+        </w:rPr>
+        <w:t>Adopting Agile Methodology Training</w:t>
+      </w:r>
+      <w:r>
+        <w:rPr>
+          <w:rFonts w:ascii="Times New Roman" w:hAnsi="Times New Roman" w:cs="Times New Roman"/>
+          <w:kern w:val="0"/>
+          <w:lang w:val="en-US"/>
+        </w:rPr>
+        <w:t>: Recognizing the importance of agility in project management, especially for technology-driven projects like the Virtual Fitness Trainer, we undertook specialized training in Agile methodologies. This equipped us with the tools to implement flexible planning, improve team collaboration, and enhance product delivery efficiency.</w:t>
+      </w:r>
+    </w:p>
+    <w:p>
+      <w:pPr>
+        <w:spacing w:after="0" w:line="276" w:lineRule="auto"/>
+        <w:rPr>
+          <w:rFonts w:ascii="Times New Roman" w:hAnsi="Times New Roman" w:cs="Times New Roman"/>
+          <w:kern w:val="0"/>
+          <w:lang w:val="en-US"/>
+        </w:rPr>
+      </w:pPr>
+    </w:p>
+    <w:p>
+      <w:pPr>
+        <w:spacing w:after="0" w:line="276" w:lineRule="auto"/>
+        <w:rPr>
+          <w:rFonts w:ascii="Times New Roman" w:hAnsi="Times New Roman" w:cs="Times New Roman"/>
+          <w:b/>
+          <w:bCs/>
+          <w:kern w:val="0"/>
+          <w:lang w:val="en-US"/>
+        </w:rPr>
+      </w:pPr>
+      <w:r>
+        <w:rPr>
+          <w:rFonts w:ascii="Times New Roman" w:hAnsi="Times New Roman" w:cs="Times New Roman"/>
+          <w:b/>
+          <w:bCs/>
+          <w:kern w:val="0"/>
+          <w:lang w:val="en-US"/>
+        </w:rPr>
+        <w:t>Goals for the Next Week:</w:t>
+      </w:r>
+    </w:p>
+    <w:p>
+      <w:pPr>
+        <w:spacing w:after="0" w:line="276" w:lineRule="auto"/>
+        <w:rPr>
+          <w:rFonts w:ascii="Times New Roman" w:hAnsi="Times New Roman" w:cs="Times New Roman"/>
+          <w:kern w:val="0"/>
+          <w:lang w:val="en-US"/>
+        </w:rPr>
+      </w:pPr>
+      <w:r>
+        <w:rPr>
+          <w:rFonts w:ascii="Times New Roman" w:hAnsi="Times New Roman" w:cs="Times New Roman"/>
+          <w:kern w:val="0"/>
+          <w:lang w:val="en-US"/>
+        </w:rPr>
+        <w:t>1.</w:t>
+      </w:r>
+      <w:r>
+        <w:rPr>
+          <w:rFonts w:ascii="Times New Roman" w:hAnsi="Times New Roman" w:cs="Times New Roman"/>
+          <w:kern w:val="0"/>
+          <w:lang w:val="en-US"/>
+        </w:rPr>
+        <w:t xml:space="preserve"> Looking ahead, our focus for the next week will be on refining our project documentation for</w:t>
+      </w:r>
+    </w:p>
+    <w:p>
+      <w:pPr>
+        <w:spacing w:after="0" w:line="276" w:lineRule="auto"/>
+        <w:rPr>
+          <w:rFonts w:ascii="Times New Roman" w:hAnsi="Times New Roman" w:cs="Times New Roman"/>
+          <w:kern w:val="0"/>
+          <w:lang w:val="en-US"/>
+        </w:rPr>
+      </w:pPr>
+      <w:r>
+        <w:rPr>
+          <w:rFonts w:ascii="Times New Roman" w:hAnsi="Times New Roman" w:cs="Times New Roman"/>
+          <w:kern w:val="0"/>
+          <w:lang w:val="en-US"/>
+        </w:rPr>
+        <w:t>Virtual Fitness Trainer</w:t>
+      </w:r>
+      <w:r>
+        <w:rPr>
+          <w:rFonts w:ascii="Times New Roman" w:hAnsi="Times New Roman" w:cs="Times New Roman"/>
+          <w:kern w:val="0"/>
+          <w:lang w:val="en-US"/>
+        </w:rPr>
+        <w:t>.</w:t>
+      </w:r>
+    </w:p>
+    <w:p>
+      <w:pPr>
+        <w:spacing w:after="0" w:line="276" w:lineRule="auto"/>
+        <w:rPr>
+          <w:rFonts w:ascii="Times New Roman" w:hAnsi="Times New Roman" w:cs="Times New Roman"/>
+          <w:kern w:val="0"/>
+          <w:lang w:val="en-US"/>
+        </w:rPr>
+      </w:pPr>
+      <w:r>
+        <w:rPr>
+          <w:rFonts w:ascii="Times New Roman" w:hAnsi="Times New Roman" w:cs="Times New Roman"/>
+          <w:kern w:val="0"/>
+          <w:lang w:val="en-US"/>
+        </w:rPr>
+        <w:t>2.</w:t>
+      </w:r>
+      <w:r>
+        <w:rPr>
+          <w:rFonts w:ascii="Times New Roman" w:hAnsi="Times New Roman" w:cs="Times New Roman"/>
+          <w:kern w:val="0"/>
+          <w:lang w:val="en-US"/>
+        </w:rPr>
+        <w:t xml:space="preserve"> We aim to incorporate feedback and adjustments from peer reviews and stakeholder consultations</w:t>
+      </w:r>
+    </w:p>
+    <w:p>
+      <w:pPr>
+        <w:spacing w:after="0" w:line="276" w:lineRule="auto"/>
+        <w:rPr>
+          <w:rFonts w:ascii="Times New Roman" w:hAnsi="Times New Roman" w:cs="Times New Roman"/>
+          <w:kern w:val="0"/>
+          <w:lang w:val="en-US"/>
+        </w:rPr>
+      </w:pPr>
+      <w:r>
+        <w:rPr>
+          <w:rFonts w:ascii="Times New Roman" w:hAnsi="Times New Roman" w:cs="Times New Roman"/>
+          <w:kern w:val="0"/>
+          <w:lang w:val="en-US"/>
+        </w:rPr>
+        <w:t>to ensure clarity and accuracy.</w:t>
+      </w:r>
+    </w:p>
+    <w:p>
+      <w:pPr>
+        <w:spacing w:after="0" w:line="276" w:lineRule="auto"/>
+        <w:rPr>
+          <w:rFonts w:ascii="Times New Roman" w:hAnsi="Times New Roman" w:cs="Times New Roman"/>
+          <w:kern w:val="0"/>
+          <w:lang w:val="en-US"/>
+        </w:rPr>
+      </w:pPr>
+      <w:r>
+        <w:rPr>
+          <w:rFonts w:ascii="Times New Roman" w:hAnsi="Times New Roman" w:cs="Times New Roman"/>
+          <w:kern w:val="0"/>
+          <w:lang w:val="en-US"/>
+        </w:rPr>
+        <w:t>3.</w:t>
+      </w:r>
+      <w:r>
+        <w:rPr>
+          <w:rFonts w:ascii="Times New Roman" w:hAnsi="Times New Roman" w:cs="Times New Roman"/>
+          <w:kern w:val="0"/>
+          <w:lang w:val="en-US"/>
+        </w:rPr>
+        <w:t xml:space="preserve"> Additionally, we seek to enhance our proficiency in project management tools for </w:t>
+      </w:r>
+      <w:r>
+        <w:rPr>
+          <w:rFonts w:ascii="Times New Roman" w:hAnsi="Times New Roman" w:cs="Times New Roman"/>
+          <w:kern w:val="0"/>
+          <w:lang w:val="en-US"/>
+        </w:rPr>
+        <w:t>fitness application</w:t>
+      </w:r>
+      <w:r>
+        <w:rPr>
+          <w:rFonts w:ascii="Times New Roman" w:hAnsi="Times New Roman" w:cs="Times New Roman"/>
+          <w:kern w:val="0"/>
+          <w:lang w:val="en-US"/>
+        </w:rPr>
+        <w:t xml:space="preserve"> projects by</w:t>
+      </w:r>
+      <w:r>
+        <w:rPr>
+          <w:rFonts w:ascii="Times New Roman" w:hAnsi="Times New Roman" w:cs="Times New Roman"/>
+          <w:kern w:val="0"/>
+          <w:lang w:val="en-US"/>
+        </w:rPr>
+        <w:t xml:space="preserve"> </w:t>
+      </w:r>
+      <w:r>
+        <w:rPr>
+          <w:rFonts w:ascii="Times New Roman" w:hAnsi="Times New Roman" w:cs="Times New Roman"/>
+          <w:kern w:val="0"/>
+          <w:lang w:val="en-US"/>
+        </w:rPr>
+        <w:t>exploring advanced features and functionalities further.</w:t>
+      </w:r>
+    </w:p>
+    <w:p>
+      <w:pPr>
+        <w:spacing w:after="0" w:line="276" w:lineRule="auto"/>
+        <w:rPr>
+          <w:rFonts w:ascii="Times New Roman" w:hAnsi="Times New Roman" w:cs="Times New Roman"/>
+          <w:kern w:val="0"/>
+          <w:lang w:val="en-US"/>
+        </w:rPr>
+      </w:pPr>
+      <w:r>
+        <w:rPr>
+          <w:rFonts w:ascii="Times New Roman" w:hAnsi="Times New Roman" w:cs="Times New Roman"/>
+          <w:kern w:val="0"/>
+          <w:lang w:val="en-US"/>
+        </w:rPr>
+        <w:t>4.</w:t>
+      </w:r>
+      <w:r>
+        <w:rPr>
+          <w:rFonts w:ascii="Times New Roman" w:hAnsi="Times New Roman" w:cs="Times New Roman"/>
+          <w:kern w:val="0"/>
+          <w:lang w:val="en-US"/>
+        </w:rPr>
+        <w:t xml:space="preserve"> Finally, we will prioritize stakeholder engagement and communication for </w:t>
+      </w:r>
+      <w:r>
+        <w:rPr>
+          <w:rFonts w:ascii="Times New Roman" w:hAnsi="Times New Roman" w:cs="Times New Roman"/>
+          <w:kern w:val="0"/>
+          <w:lang w:val="en-US"/>
+        </w:rPr>
+        <w:t>Virtual Fitness Trainer</w:t>
+      </w:r>
+      <w:r>
+        <w:rPr>
+          <w:rFonts w:ascii="Times New Roman" w:hAnsi="Times New Roman" w:cs="Times New Roman"/>
+          <w:kern w:val="0"/>
+          <w:lang w:val="en-US"/>
+        </w:rPr>
+        <w:t>, actively</w:t>
+      </w:r>
+      <w:r>
+        <w:rPr>
+          <w:rFonts w:ascii="Times New Roman" w:hAnsi="Times New Roman" w:cs="Times New Roman"/>
+          <w:kern w:val="0"/>
+          <w:lang w:val="en-US"/>
+        </w:rPr>
+        <w:t xml:space="preserve"> </w:t>
+      </w:r>
+      <w:r>
+        <w:rPr>
+          <w:rFonts w:ascii="Times New Roman" w:hAnsi="Times New Roman" w:cs="Times New Roman"/>
+          <w:kern w:val="0"/>
+          <w:lang w:val="en-US"/>
+        </w:rPr>
+        <w:t>seeking input and feedback to maintain alignment from all stakeholders.</w:t>
+      </w:r>
+    </w:p>
+    <w:p>
+      <w:pPr>
+        <w:spacing w:after="0" w:line="276" w:lineRule="auto"/>
+        <w:rPr>
+          <w:rFonts w:ascii="Times New Roman" w:hAnsi="Times New Roman" w:cs="Times New Roman"/>
+          <w:kern w:val="0"/>
+          <w:lang w:val="en-US"/>
+        </w:rPr>
+      </w:pPr>
+    </w:p>
+    <w:p>
+      <w:pPr>
+        <w:spacing w:after="0" w:line="276" w:lineRule="auto"/>
+        <w:rPr>
+          <w:rFonts w:ascii="Times New Roman" w:hAnsi="Times New Roman" w:cs="Times New Roman"/>
+          <w:kern w:val="0"/>
+          <w:lang w:val="en-US"/>
+        </w:rPr>
+      </w:pPr>
+    </w:p>
+    <w:p>
+      <w:pPr>
+        <w:spacing w:after="0" w:line="276" w:lineRule="auto"/>
+        <w:rPr>
+          <w:rFonts w:ascii="Times New Roman" w:hAnsi="Times New Roman" w:cs="Times New Roman"/>
+          <w:kern w:val="0"/>
+          <w:lang w:val="en-US"/>
+        </w:rPr>
+      </w:pPr>
+    </w:p>
+    <w:p>
+      <w:pPr>
+        <w:spacing w:after="0" w:line="240" w:lineRule="auto"/>
+        <w:rPr>
+          <w:rFonts w:ascii="Times New Roman" w:hAnsi="Times New Roman" w:cs="Times New Roman"/>
+          <w:kern w:val="0"/>
+          <w:lang w:val="en-US"/>
+        </w:rPr>
+      </w:pPr>
+    </w:p>
+    <w:p>
+      <w:pPr>
+        <w:spacing w:after="0" w:line="276" w:lineRule="auto"/>
+        <w:rPr>
+          <w:rFonts w:ascii="Times New Roman" w:hAnsi="Times New Roman" w:cs="Times New Roman"/>
+          <w:b/>
+          <w:bCs/>
+        </w:rPr>
+      </w:pPr>
+    </w:p>
+    <w:p>
+      <w:pPr>
+        <w:spacing w:after="0" w:line="276" w:lineRule="auto"/>
+        <w:rPr>
+          <w:rFonts w:ascii="Times New Roman" w:hAnsi="Times New Roman" w:cs="Times New Roman"/>
+        </w:rPr>
+      </w:pPr>
+      <w:r>
+        <w:rPr>
+          <w:rFonts w:ascii="Times New Roman" w:hAnsi="Times New Roman" w:cs="Times New Roman"/>
+          <w:b/>
+          <w:bCs/>
+        </w:rPr>
+        <w:lastRenderedPageBreak/>
+        <w:t xml:space="preserve">Week </w:t>
+      </w:r>
+      <w:r>
+        <w:rPr>
+          <w:rFonts w:ascii="Times New Roman" w:hAnsi="Times New Roman" w:cs="Times New Roman"/>
+          <w:b/>
+          <w:bCs/>
+        </w:rPr>
+        <w:t>6</w:t>
+      </w:r>
+      <w:r>
+        <w:rPr>
+          <w:rFonts w:ascii="Times New Roman" w:hAnsi="Times New Roman" w:cs="Times New Roman"/>
+          <w:b/>
+          <w:bCs/>
+        </w:rPr>
+        <w:t>:</w:t>
+      </w:r>
+      <w:r>
+        <w:rPr>
+          <w:rFonts w:ascii="Times New Roman" w:hAnsi="Times New Roman" w:cs="Times New Roman"/>
+        </w:rPr>
+        <w:t xml:space="preserve"> Feb </w:t>
+      </w:r>
+      <w:r>
+        <w:rPr>
+          <w:rFonts w:ascii="Times New Roman" w:hAnsi="Times New Roman" w:cs="Times New Roman"/>
+        </w:rPr>
+        <w:t>25</w:t>
+      </w:r>
+      <w:r>
+        <w:rPr>
+          <w:rFonts w:ascii="Times New Roman" w:hAnsi="Times New Roman" w:cs="Times New Roman"/>
+        </w:rPr>
+        <w:t xml:space="preserve"> – </w:t>
+      </w:r>
+      <w:r>
+        <w:rPr>
+          <w:rFonts w:ascii="Times New Roman" w:hAnsi="Times New Roman" w:cs="Times New Roman"/>
+        </w:rPr>
+        <w:t>March 2</w:t>
+      </w:r>
+    </w:p>
+    <w:p>
+      <w:pPr>
+        <w:spacing w:after="0" w:line="276" w:lineRule="auto"/>
+        <w:rPr>
+          <w:rFonts w:ascii="Times New Roman" w:hAnsi="Times New Roman" w:cs="Times New Roman"/>
+        </w:rPr>
+      </w:pPr>
+    </w:p>
+    <w:p>
+      <w:pPr>
+        <w:spacing w:after="0" w:line="276" w:lineRule="auto"/>
+        <w:rPr>
+          <w:rFonts w:ascii="Times New Roman" w:hAnsi="Times New Roman" w:cs="Times New Roman"/>
+        </w:rPr>
+      </w:pPr>
+      <w:r>
+        <w:rPr>
+          <w:rFonts w:ascii="Times New Roman" w:hAnsi="Times New Roman" w:cs="Times New Roman"/>
+          <w:b/>
+          <w:bCs/>
+        </w:rPr>
+        <w:t xml:space="preserve">Date: </w:t>
+      </w:r>
+      <w:r>
+        <w:rPr>
+          <w:rFonts w:ascii="Times New Roman" w:hAnsi="Times New Roman" w:cs="Times New Roman"/>
+        </w:rPr>
+        <w:t>March 2</w:t>
+      </w:r>
+      <w:r>
+        <w:rPr>
+          <w:rFonts w:ascii="Times New Roman" w:hAnsi="Times New Roman" w:cs="Times New Roman"/>
+        </w:rPr>
+        <w:t>, 2024</w:t>
+      </w:r>
+    </w:p>
+    <w:p>
+      <w:pPr>
+        <w:spacing w:after="0" w:line="276" w:lineRule="auto"/>
+        <w:rPr>
+          <w:rFonts w:ascii="Times New Roman" w:hAnsi="Times New Roman" w:cs="Times New Roman"/>
+        </w:rPr>
+      </w:pPr>
+    </w:p>
+    <w:p>
+      <w:pPr>
+        <w:spacing w:after="0" w:line="276" w:lineRule="auto"/>
+        <w:rPr>
+          <w:rFonts w:ascii="Times New Roman" w:hAnsi="Times New Roman" w:cs="Times New Roman"/>
+        </w:rPr>
+      </w:pPr>
+      <w:r>
+        <w:rPr>
+          <w:rFonts w:ascii="Times New Roman" w:hAnsi="Times New Roman" w:cs="Times New Roman"/>
+          <w:b/>
+          <w:bCs/>
+        </w:rPr>
+        <w:t>Key Concepts Learned</w:t>
+      </w:r>
+      <w:r>
+        <w:rPr>
+          <w:rFonts w:ascii="Times New Roman" w:hAnsi="Times New Roman" w:cs="Times New Roman"/>
+          <w:b/>
+          <w:bCs/>
+        </w:rPr>
+        <w:t>:</w:t>
+      </w:r>
+    </w:p>
+    <w:p>
+      <w:pPr>
+        <w:spacing w:after="0" w:line="276" w:lineRule="auto"/>
+        <w:rPr>
+          <w:rFonts w:ascii="Times New Roman" w:hAnsi="Times New Roman" w:cs="Times New Roman"/>
+          <w:kern w:val="0"/>
+          <w:lang w:val="en-US"/>
+        </w:rPr>
+      </w:pPr>
+    </w:p>
+    <w:p>
+      <w:pPr>
+        <w:pStyle w:val="ListParagraph"/>
+        <w:numPr>
+          <w:ilvl w:val="0"/>
+          <w:numId w:val="21"/>
+        </w:numPr>
+        <w:spacing w:after="0" w:line="276" w:lineRule="auto"/>
+        <w:rPr>
+          <w:rFonts w:ascii="Times New Roman" w:hAnsi="Times New Roman" w:cs="Times New Roman"/>
+          <w:b/>
+          <w:bCs/>
+          <w:kern w:val="0"/>
+          <w:lang w:val="en-US"/>
+        </w:rPr>
+      </w:pPr>
+      <w:r>
+        <w:rPr>
+          <w:rFonts w:ascii="Times New Roman" w:hAnsi="Times New Roman" w:cs="Times New Roman"/>
+          <w:b/>
+          <w:bCs/>
+          <w:kern w:val="0"/>
+          <w:lang w:val="en-US"/>
+        </w:rPr>
+        <w:t xml:space="preserve">Risk Management </w:t>
+      </w:r>
+      <w:r>
+        <w:rPr>
+          <w:rFonts w:ascii="Times New Roman" w:hAnsi="Times New Roman" w:cs="Times New Roman"/>
+          <w:b/>
+          <w:bCs/>
+          <w:kern w:val="0"/>
+          <w:lang w:val="en-US"/>
+        </w:rPr>
+        <w:t>Strategies</w:t>
+      </w:r>
+      <w:r>
+        <w:rPr>
+          <w:rFonts w:ascii="Times New Roman" w:hAnsi="Times New Roman" w:cs="Times New Roman"/>
+          <w:b/>
+          <w:bCs/>
+          <w:kern w:val="0"/>
+          <w:lang w:val="en-US"/>
+        </w:rPr>
+        <w:t>:</w:t>
+      </w:r>
+    </w:p>
+    <w:p>
+      <w:pPr>
+        <w:spacing w:after="0" w:line="276" w:lineRule="auto"/>
+        <w:rPr>
+          <w:rFonts w:ascii="Times New Roman" w:hAnsi="Times New Roman" w:cs="Times New Roman"/>
+          <w:kern w:val="0"/>
+          <w:lang w:val="en-US"/>
+        </w:rPr>
+      </w:pPr>
+      <w:r>
+        <w:rPr>
+          <w:rFonts w:ascii="Times New Roman" w:hAnsi="Times New Roman" w:cs="Times New Roman"/>
+          <w:kern w:val="0"/>
+          <w:lang w:val="en-US"/>
+        </w:rPr>
+        <w:t>1.</w:t>
+      </w:r>
+      <w:r>
+        <w:rPr>
+          <w:rFonts w:ascii="Times New Roman" w:hAnsi="Times New Roman" w:cs="Times New Roman"/>
+          <w:kern w:val="0"/>
+          <w:lang w:val="en-US"/>
+        </w:rPr>
+        <w:t xml:space="preserve"> This </w:t>
+      </w:r>
+      <w:r>
+        <w:rPr>
+          <w:rFonts w:ascii="Times New Roman" w:hAnsi="Times New Roman" w:cs="Times New Roman"/>
+          <w:kern w:val="0"/>
+          <w:lang w:val="en-US"/>
+        </w:rPr>
+        <w:t>week</w:t>
+      </w:r>
+      <w:r>
+        <w:rPr>
+          <w:rFonts w:ascii="Times New Roman" w:hAnsi="Times New Roman" w:cs="Times New Roman"/>
+          <w:kern w:val="0"/>
+          <w:lang w:val="en-US"/>
+        </w:rPr>
+        <w:t xml:space="preserve"> was marked by a concentrated effort to grasp and apply risk management tactics designed specifically for the Virtual Fitness Trainer project. We embarked on a thorough process to pinpoint, evaluate, prioritize, and address risks unique to our </w:t>
+      </w:r>
+      <w:proofErr w:type="spellStart"/>
+      <w:r>
+        <w:rPr>
+          <w:rFonts w:ascii="Times New Roman" w:hAnsi="Times New Roman" w:cs="Times New Roman"/>
+          <w:kern w:val="0"/>
+          <w:lang w:val="en-US"/>
+        </w:rPr>
+        <w:t>endeavo</w:t>
+      </w:r>
+      <w:r>
+        <w:rPr>
+          <w:rFonts w:ascii="Times New Roman" w:hAnsi="Times New Roman" w:cs="Times New Roman"/>
+          <w:kern w:val="0"/>
+          <w:lang w:val="en-US"/>
+        </w:rPr>
+        <w:t>u</w:t>
+      </w:r>
+      <w:r>
+        <w:rPr>
+          <w:rFonts w:ascii="Times New Roman" w:hAnsi="Times New Roman" w:cs="Times New Roman"/>
+          <w:kern w:val="0"/>
+          <w:lang w:val="en-US"/>
+        </w:rPr>
+        <w:t>r</w:t>
+      </w:r>
+      <w:proofErr w:type="spellEnd"/>
+      <w:r>
+        <w:rPr>
+          <w:rFonts w:ascii="Times New Roman" w:hAnsi="Times New Roman" w:cs="Times New Roman"/>
+          <w:kern w:val="0"/>
+          <w:lang w:val="en-US"/>
+        </w:rPr>
+        <w:t>.</w:t>
+      </w:r>
+    </w:p>
+    <w:p>
+      <w:pPr>
+        <w:spacing w:after="0" w:line="276" w:lineRule="auto"/>
+        <w:rPr>
+          <w:rFonts w:ascii="Times New Roman" w:hAnsi="Times New Roman" w:cs="Times New Roman"/>
+          <w:kern w:val="0"/>
+          <w:lang w:val="en-US"/>
+        </w:rPr>
+      </w:pPr>
+      <w:r>
+        <w:rPr>
+          <w:rFonts w:ascii="Times New Roman" w:hAnsi="Times New Roman" w:cs="Times New Roman"/>
+          <w:kern w:val="0"/>
+          <w:lang w:val="en-US"/>
+        </w:rPr>
+        <w:t>2.</w:t>
+      </w:r>
+      <w:r>
+        <w:rPr>
+          <w:rFonts w:ascii="Times New Roman" w:hAnsi="Times New Roman" w:cs="Times New Roman"/>
+          <w:kern w:val="0"/>
+          <w:lang w:val="en-US"/>
+        </w:rPr>
+        <w:t xml:space="preserve"> In our quest to preempt potential obstacles, we categorized risks into several groups, including technological challenges, data security concerns, compliance with regulations, and managing expectations of stakeholders, aiming to foresee and counteract any issues that might derail our project goals.</w:t>
+      </w:r>
+    </w:p>
+    <w:p>
+      <w:pPr>
+        <w:spacing w:after="0" w:line="276" w:lineRule="auto"/>
+        <w:rPr>
+          <w:rFonts w:ascii="Times New Roman" w:hAnsi="Times New Roman" w:cs="Times New Roman"/>
+          <w:kern w:val="0"/>
+          <w:lang w:val="en-US"/>
+        </w:rPr>
+      </w:pPr>
+      <w:r>
+        <w:rPr>
+          <w:rFonts w:ascii="Times New Roman" w:hAnsi="Times New Roman" w:cs="Times New Roman"/>
+          <w:kern w:val="0"/>
+          <w:lang w:val="en-US"/>
+        </w:rPr>
+        <w:t>3.</w:t>
+      </w:r>
+      <w:r>
+        <w:rPr>
+          <w:rFonts w:ascii="Times New Roman" w:hAnsi="Times New Roman" w:cs="Times New Roman"/>
+          <w:kern w:val="0"/>
+          <w:lang w:val="en-US"/>
+        </w:rPr>
+        <w:t xml:space="preserve"> Our discussions extended to exploring various strategies for responding to these risks, such as avoiding risks when feasible, reducing their impact, sharing the risk burden, or accepting some level of risk. This led to the formulation of advanced contingency plans, allowing us to manage risks with greater agility and confidence.</w:t>
+      </w:r>
+    </w:p>
+    <w:p>
+      <w:pPr>
+        <w:spacing w:after="0" w:line="276" w:lineRule="auto"/>
+        <w:rPr>
+          <w:rFonts w:ascii="Times New Roman" w:hAnsi="Times New Roman" w:cs="Times New Roman"/>
+          <w:kern w:val="0"/>
+          <w:lang w:val="en-US"/>
+        </w:rPr>
+      </w:pPr>
+      <w:r>
+        <w:rPr>
+          <w:rFonts w:ascii="Times New Roman" w:hAnsi="Times New Roman" w:cs="Times New Roman"/>
+          <w:kern w:val="0"/>
+          <w:lang w:val="en-US"/>
+        </w:rPr>
+        <w:t>4.</w:t>
+      </w:r>
+      <w:r>
+        <w:rPr>
+          <w:rFonts w:ascii="Times New Roman" w:hAnsi="Times New Roman" w:cs="Times New Roman"/>
+          <w:kern w:val="0"/>
+          <w:lang w:val="en-US"/>
+        </w:rPr>
+        <w:t xml:space="preserve"> We also introduced an initiative to simulate potential risk scenarios, enhancing our preparedness and response strategies. This proactive approach aimed to fortify our project against unexpected setbacks, ensuring continuity and resilience.</w:t>
+      </w:r>
+    </w:p>
+    <w:p>
+      <w:pPr>
+        <w:spacing w:after="0" w:line="276" w:lineRule="auto"/>
+        <w:rPr>
+          <w:rFonts w:ascii="Times New Roman" w:hAnsi="Times New Roman" w:cs="Times New Roman"/>
+          <w:kern w:val="0"/>
+          <w:lang w:val="en-US"/>
+        </w:rPr>
+      </w:pPr>
+    </w:p>
+    <w:p>
+      <w:pPr>
+        <w:pStyle w:val="ListParagraph"/>
+        <w:numPr>
+          <w:ilvl w:val="0"/>
+          <w:numId w:val="21"/>
+        </w:numPr>
+        <w:spacing w:after="0" w:line="276" w:lineRule="auto"/>
+        <w:rPr>
+          <w:rFonts w:ascii="Times New Roman" w:hAnsi="Times New Roman" w:cs="Times New Roman"/>
+          <w:b/>
+          <w:bCs/>
+          <w:kern w:val="0"/>
+          <w:lang w:val="en-US"/>
+        </w:rPr>
+      </w:pPr>
+      <w:r>
+        <w:rPr>
+          <w:rFonts w:ascii="Times New Roman" w:hAnsi="Times New Roman" w:cs="Times New Roman"/>
+          <w:b/>
+          <w:bCs/>
+          <w:kern w:val="0"/>
+          <w:lang w:val="en-US"/>
+        </w:rPr>
+        <w:t>Techniques for Quantitative Risk Analysis:</w:t>
+      </w:r>
+    </w:p>
+    <w:p>
+      <w:pPr>
+        <w:spacing w:after="0" w:line="276" w:lineRule="auto"/>
+        <w:rPr>
+          <w:rFonts w:ascii="Times New Roman" w:hAnsi="Times New Roman" w:cs="Times New Roman"/>
+          <w:kern w:val="0"/>
+          <w:lang w:val="en-US"/>
+        </w:rPr>
+      </w:pPr>
+      <w:r>
+        <w:rPr>
+          <w:rFonts w:ascii="Times New Roman" w:hAnsi="Times New Roman" w:cs="Times New Roman"/>
+          <w:kern w:val="0"/>
+          <w:lang w:val="en-US"/>
+        </w:rPr>
+        <w:t>1.</w:t>
+      </w:r>
+      <w:r>
+        <w:rPr>
+          <w:rFonts w:ascii="Times New Roman" w:hAnsi="Times New Roman" w:cs="Times New Roman"/>
+          <w:kern w:val="0"/>
+          <w:lang w:val="en-US"/>
+        </w:rPr>
+        <w:t xml:space="preserve"> In managing the project’s risks, we employed an array of methods to identify and gauge risks, with a special focus on those tied to the integration of AI within the Virtual Fitness Trainer platform.</w:t>
+      </w:r>
+    </w:p>
+    <w:p>
+      <w:pPr>
+        <w:spacing w:after="0" w:line="276" w:lineRule="auto"/>
+        <w:rPr>
+          <w:rFonts w:ascii="Times New Roman" w:hAnsi="Times New Roman" w:cs="Times New Roman"/>
+          <w:kern w:val="0"/>
+          <w:lang w:val="en-US"/>
+        </w:rPr>
+      </w:pPr>
+      <w:r>
+        <w:rPr>
+          <w:rFonts w:ascii="Times New Roman" w:hAnsi="Times New Roman" w:cs="Times New Roman"/>
+          <w:kern w:val="0"/>
+          <w:lang w:val="en-US"/>
+        </w:rPr>
+        <w:t>2.</w:t>
+      </w:r>
+      <w:r>
+        <w:rPr>
+          <w:rFonts w:ascii="Times New Roman" w:hAnsi="Times New Roman" w:cs="Times New Roman"/>
+          <w:kern w:val="0"/>
+          <w:lang w:val="en-US"/>
+        </w:rPr>
+        <w:t xml:space="preserve"> Techniques such as brainstorming sessions, utilizing risk identification checklists, and conducting interviews with experts in the field were pivotal in comprehensively outlining potential risks.</w:t>
+      </w:r>
+    </w:p>
+    <w:p>
+      <w:pPr>
+        <w:spacing w:after="0" w:line="276" w:lineRule="auto"/>
+        <w:rPr>
+          <w:rFonts w:ascii="Times New Roman" w:hAnsi="Times New Roman" w:cs="Times New Roman"/>
+          <w:kern w:val="0"/>
+          <w:lang w:val="en-US"/>
+        </w:rPr>
+      </w:pPr>
+      <w:r>
+        <w:rPr>
+          <w:rFonts w:ascii="Times New Roman" w:hAnsi="Times New Roman" w:cs="Times New Roman"/>
+          <w:kern w:val="0"/>
+          <w:lang w:val="en-US"/>
+        </w:rPr>
+        <w:t>3.</w:t>
+      </w:r>
+      <w:r>
+        <w:rPr>
+          <w:rFonts w:ascii="Times New Roman" w:hAnsi="Times New Roman" w:cs="Times New Roman"/>
+          <w:kern w:val="0"/>
+          <w:lang w:val="en-US"/>
+        </w:rPr>
+        <w:t xml:space="preserve"> A risk register was meticulously compiled for the Virtual Fitness Trainer, capturing the essence of each identified risk, its expected impact, probability of occurrence, and planned mitigation tactics, establishing a robust framework for risk management.</w:t>
+      </w:r>
+    </w:p>
+    <w:p>
+      <w:pPr>
+        <w:spacing w:after="0" w:line="276" w:lineRule="auto"/>
+        <w:rPr>
+          <w:rFonts w:ascii="Times New Roman" w:hAnsi="Times New Roman" w:cs="Times New Roman"/>
+          <w:kern w:val="0"/>
+          <w:lang w:val="en-US"/>
+        </w:rPr>
+      </w:pPr>
+      <w:r>
+        <w:rPr>
+          <w:rFonts w:ascii="Times New Roman" w:hAnsi="Times New Roman" w:cs="Times New Roman"/>
+          <w:kern w:val="0"/>
+          <w:lang w:val="en-US"/>
+        </w:rPr>
+        <w:t>4.</w:t>
+      </w:r>
+      <w:r>
+        <w:rPr>
+          <w:rFonts w:ascii="Times New Roman" w:hAnsi="Times New Roman" w:cs="Times New Roman"/>
+          <w:kern w:val="0"/>
+          <w:lang w:val="en-US"/>
+        </w:rPr>
+        <w:t xml:space="preserve"> Collaborations with stakeholders and industry experts were instrumental in enriching our understanding of the risks associated with AI implementations, allowing us to benefit from a wealth of external knowledge and experience.</w:t>
+      </w:r>
+    </w:p>
+    <w:p>
+      <w:pPr>
+        <w:spacing w:after="0" w:line="276" w:lineRule="auto"/>
+        <w:rPr>
+          <w:rFonts w:ascii="Times New Roman" w:hAnsi="Times New Roman" w:cs="Times New Roman"/>
+          <w:kern w:val="0"/>
+          <w:lang w:val="en-US"/>
+        </w:rPr>
+      </w:pPr>
+      <w:r>
+        <w:rPr>
+          <w:rFonts w:ascii="Times New Roman" w:hAnsi="Times New Roman" w:cs="Times New Roman"/>
+          <w:kern w:val="0"/>
+          <w:lang w:val="en-US"/>
+        </w:rPr>
+        <w:t>5.</w:t>
+      </w:r>
+      <w:r>
+        <w:rPr>
+          <w:rFonts w:ascii="Times New Roman" w:hAnsi="Times New Roman" w:cs="Times New Roman"/>
+          <w:kern w:val="0"/>
+          <w:lang w:val="en-US"/>
+        </w:rPr>
+        <w:t xml:space="preserve"> To augment our risk assessment efforts, we adopted quantitative risk analysis software tools. These tools provided a data-driven approach to evaluating the likelihood and impact of identified risks, enabling more precise and informed decision-making.</w:t>
+      </w:r>
+    </w:p>
+    <w:p>
+      <w:pPr>
+        <w:spacing w:after="0" w:line="276" w:lineRule="auto"/>
+        <w:rPr>
+          <w:rFonts w:ascii="Times New Roman" w:hAnsi="Times New Roman" w:cs="Times New Roman"/>
+          <w:kern w:val="0"/>
+          <w:lang w:val="en-US"/>
+        </w:rPr>
+      </w:pPr>
+    </w:p>
+    <w:p>
+      <w:pPr>
+        <w:spacing w:after="0" w:line="276" w:lineRule="auto"/>
+        <w:rPr>
+          <w:rFonts w:ascii="Times New Roman" w:hAnsi="Times New Roman" w:cs="Times New Roman"/>
+          <w:kern w:val="0"/>
+          <w:lang w:val="en-US"/>
+        </w:rPr>
+      </w:pPr>
+      <w:r>
+        <w:rPr>
+          <w:rFonts w:ascii="Times New Roman" w:hAnsi="Times New Roman" w:cs="Times New Roman"/>
+          <w:b/>
+          <w:bCs/>
+          <w:kern w:val="0"/>
+          <w:lang w:val="en-US"/>
+        </w:rPr>
+        <w:t>Application in Real Projects:</w:t>
+      </w:r>
+    </w:p>
+    <w:p>
+      <w:pPr>
+        <w:spacing w:after="0" w:line="276" w:lineRule="auto"/>
+        <w:rPr>
+          <w:rFonts w:ascii="Times New Roman" w:hAnsi="Times New Roman" w:cs="Times New Roman"/>
+          <w:kern w:val="0"/>
+          <w:lang w:val="en-US"/>
+        </w:rPr>
+      </w:pPr>
+      <w:r>
+        <w:rPr>
+          <w:rFonts w:ascii="Times New Roman" w:hAnsi="Times New Roman" w:cs="Times New Roman"/>
+          <w:kern w:val="0"/>
+          <w:lang w:val="en-US"/>
+        </w:rPr>
+        <w:t>1.</w:t>
+      </w:r>
+      <w:r>
+        <w:rPr>
+          <w:rFonts w:ascii="Times New Roman" w:hAnsi="Times New Roman" w:cs="Times New Roman"/>
+          <w:kern w:val="0"/>
+          <w:lang w:val="en-US"/>
+        </w:rPr>
+        <w:t xml:space="preserve"> Our grasp of risk management theories was put to the test in the Virtual Fitness Trainer project</w:t>
+      </w:r>
+      <w:r>
+        <w:rPr>
+          <w:rFonts w:ascii="Times New Roman" w:hAnsi="Times New Roman" w:cs="Times New Roman"/>
+          <w:kern w:val="0"/>
+          <w:lang w:val="en-US"/>
+        </w:rPr>
+        <w:t xml:space="preserve"> where</w:t>
+      </w:r>
+      <w:r>
+        <w:rPr>
+          <w:rFonts w:ascii="Times New Roman" w:hAnsi="Times New Roman" w:cs="Times New Roman"/>
+          <w:kern w:val="0"/>
+          <w:lang w:val="en-US"/>
+        </w:rPr>
+        <w:t xml:space="preserve"> </w:t>
+      </w:r>
+      <w:r>
+        <w:rPr>
+          <w:rFonts w:ascii="Times New Roman" w:hAnsi="Times New Roman" w:cs="Times New Roman"/>
+          <w:kern w:val="0"/>
+          <w:lang w:val="en-US"/>
+        </w:rPr>
+        <w:t>we</w:t>
+      </w:r>
+      <w:r>
+        <w:rPr>
+          <w:rFonts w:ascii="Times New Roman" w:hAnsi="Times New Roman" w:cs="Times New Roman"/>
+          <w:kern w:val="0"/>
+          <w:lang w:val="en-US"/>
+        </w:rPr>
+        <w:t xml:space="preserve"> integrat</w:t>
+      </w:r>
+      <w:r>
+        <w:rPr>
+          <w:rFonts w:ascii="Times New Roman" w:hAnsi="Times New Roman" w:cs="Times New Roman"/>
+          <w:kern w:val="0"/>
+          <w:lang w:val="en-US"/>
+        </w:rPr>
+        <w:t>ed</w:t>
+      </w:r>
+      <w:r>
+        <w:rPr>
+          <w:rFonts w:ascii="Times New Roman" w:hAnsi="Times New Roman" w:cs="Times New Roman"/>
+          <w:kern w:val="0"/>
+          <w:lang w:val="en-US"/>
+        </w:rPr>
+        <w:t xml:space="preserve"> these principles into every stage of </w:t>
+      </w:r>
+      <w:r>
+        <w:rPr>
+          <w:rFonts w:ascii="Times New Roman" w:hAnsi="Times New Roman" w:cs="Times New Roman"/>
+          <w:kern w:val="0"/>
+          <w:lang w:val="en-US"/>
+        </w:rPr>
+        <w:t>execution</w:t>
+      </w:r>
+      <w:r>
+        <w:rPr>
+          <w:rFonts w:ascii="Times New Roman" w:hAnsi="Times New Roman" w:cs="Times New Roman"/>
+          <w:kern w:val="0"/>
+          <w:lang w:val="en-US"/>
+        </w:rPr>
+        <w:t>, we ensured a solid foundation for identifying and tackling potential risks head-on.</w:t>
+      </w:r>
+    </w:p>
+    <w:p>
+      <w:pPr>
+        <w:spacing w:after="0" w:line="276" w:lineRule="auto"/>
+        <w:rPr>
+          <w:rFonts w:ascii="Times New Roman" w:hAnsi="Times New Roman" w:cs="Times New Roman"/>
+          <w:kern w:val="0"/>
+          <w:lang w:val="en-US"/>
+        </w:rPr>
+      </w:pPr>
+      <w:r>
+        <w:rPr>
+          <w:rFonts w:ascii="Times New Roman" w:hAnsi="Times New Roman" w:cs="Times New Roman"/>
+          <w:kern w:val="0"/>
+          <w:lang w:val="en-US"/>
+        </w:rPr>
+        <w:t>2.</w:t>
+      </w:r>
+      <w:r>
+        <w:rPr>
+          <w:rFonts w:ascii="Times New Roman" w:hAnsi="Times New Roman" w:cs="Times New Roman"/>
+          <w:kern w:val="0"/>
+          <w:lang w:val="en-US"/>
+        </w:rPr>
+        <w:t xml:space="preserve"> Through meticulous risk assessments, we pinpointed specific hazards and formulated tailored mitigation strategies. This proactive stance on risk management allow</w:t>
+      </w:r>
+      <w:r>
+        <w:rPr>
+          <w:rFonts w:ascii="Times New Roman" w:hAnsi="Times New Roman" w:cs="Times New Roman"/>
+          <w:kern w:val="0"/>
+          <w:lang w:val="en-US"/>
+        </w:rPr>
+        <w:t>s</w:t>
+      </w:r>
+      <w:r>
+        <w:rPr>
+          <w:rFonts w:ascii="Times New Roman" w:hAnsi="Times New Roman" w:cs="Times New Roman"/>
+          <w:kern w:val="0"/>
+          <w:lang w:val="en-US"/>
+        </w:rPr>
+        <w:t xml:space="preserve"> us to navigate the project's lifecycle more securely, ready to adapt to challenges as they ar</w:t>
+      </w:r>
+      <w:r>
+        <w:rPr>
+          <w:rFonts w:ascii="Times New Roman" w:hAnsi="Times New Roman" w:cs="Times New Roman"/>
+          <w:kern w:val="0"/>
+          <w:lang w:val="en-US"/>
+        </w:rPr>
+        <w:t>i</w:t>
+      </w:r>
+      <w:r>
+        <w:rPr>
+          <w:rFonts w:ascii="Times New Roman" w:hAnsi="Times New Roman" w:cs="Times New Roman"/>
+          <w:kern w:val="0"/>
+          <w:lang w:val="en-US"/>
+        </w:rPr>
+        <w:t>se.</w:t>
+      </w:r>
+    </w:p>
+    <w:p>
+      <w:pPr>
+        <w:spacing w:after="0" w:line="276" w:lineRule="auto"/>
+        <w:rPr>
+          <w:rFonts w:ascii="Times New Roman" w:hAnsi="Times New Roman" w:cs="Times New Roman"/>
+          <w:kern w:val="0"/>
+          <w:lang w:val="en-US"/>
+        </w:rPr>
+      </w:pPr>
+      <w:r>
+        <w:rPr>
+          <w:rFonts w:ascii="Times New Roman" w:hAnsi="Times New Roman" w:cs="Times New Roman"/>
+          <w:kern w:val="0"/>
+          <w:lang w:val="en-US"/>
+        </w:rPr>
+        <w:lastRenderedPageBreak/>
+        <w:t>3.</w:t>
+      </w:r>
+      <w:r>
+        <w:rPr>
+          <w:rFonts w:ascii="Times New Roman" w:hAnsi="Times New Roman" w:cs="Times New Roman"/>
+          <w:kern w:val="0"/>
+          <w:lang w:val="en-US"/>
+        </w:rPr>
+        <w:t xml:space="preserve"> In collaboration with stakeholders, we diligently review</w:t>
+      </w:r>
+      <w:r>
+        <w:rPr>
+          <w:rFonts w:ascii="Times New Roman" w:hAnsi="Times New Roman" w:cs="Times New Roman"/>
+          <w:kern w:val="0"/>
+          <w:lang w:val="en-US"/>
+        </w:rPr>
+        <w:t>ed</w:t>
+      </w:r>
+      <w:r>
+        <w:rPr>
+          <w:rFonts w:ascii="Times New Roman" w:hAnsi="Times New Roman" w:cs="Times New Roman"/>
+          <w:kern w:val="0"/>
+          <w:lang w:val="en-US"/>
+        </w:rPr>
+        <w:t xml:space="preserve"> and refined our risk assessments. This collaborative approach help</w:t>
+      </w:r>
+      <w:r>
+        <w:rPr>
+          <w:rFonts w:ascii="Times New Roman" w:hAnsi="Times New Roman" w:cs="Times New Roman"/>
+          <w:kern w:val="0"/>
+          <w:lang w:val="en-US"/>
+        </w:rPr>
+        <w:t>s</w:t>
+      </w:r>
+      <w:r>
+        <w:rPr>
+          <w:rFonts w:ascii="Times New Roman" w:hAnsi="Times New Roman" w:cs="Times New Roman"/>
+          <w:kern w:val="0"/>
+          <w:lang w:val="en-US"/>
+        </w:rPr>
+        <w:t xml:space="preserve"> us </w:t>
+      </w:r>
+      <w:r>
+        <w:rPr>
+          <w:rFonts w:ascii="Times New Roman" w:hAnsi="Times New Roman" w:cs="Times New Roman"/>
+          <w:kern w:val="0"/>
+          <w:lang w:val="en-US"/>
+        </w:rPr>
+        <w:t xml:space="preserve">to </w:t>
+      </w:r>
+      <w:r>
+        <w:rPr>
+          <w:rFonts w:ascii="Times New Roman" w:hAnsi="Times New Roman" w:cs="Times New Roman"/>
+          <w:kern w:val="0"/>
+          <w:lang w:val="en-US"/>
+        </w:rPr>
+        <w:t xml:space="preserve">ensure that our risk management efforts </w:t>
+      </w:r>
+      <w:r>
+        <w:rPr>
+          <w:rFonts w:ascii="Times New Roman" w:hAnsi="Times New Roman" w:cs="Times New Roman"/>
+          <w:kern w:val="0"/>
+          <w:lang w:val="en-US"/>
+        </w:rPr>
+        <w:t>a</w:t>
+      </w:r>
+      <w:r>
+        <w:rPr>
+          <w:rFonts w:ascii="Times New Roman" w:hAnsi="Times New Roman" w:cs="Times New Roman"/>
+          <w:kern w:val="0"/>
+          <w:lang w:val="en-US"/>
+        </w:rPr>
+        <w:t>re in perfect harmony with the overarching project goals and within acceptable risk tolerance levels.</w:t>
+      </w:r>
+    </w:p>
+    <w:p>
+      <w:pPr>
+        <w:spacing w:after="0" w:line="276" w:lineRule="auto"/>
+        <w:rPr>
+          <w:rFonts w:ascii="Times New Roman" w:hAnsi="Times New Roman" w:cs="Times New Roman"/>
+          <w:kern w:val="0"/>
+          <w:lang w:val="en-US"/>
+        </w:rPr>
+      </w:pPr>
+      <w:r>
+        <w:rPr>
+          <w:rFonts w:ascii="Times New Roman" w:hAnsi="Times New Roman" w:cs="Times New Roman"/>
+          <w:kern w:val="0"/>
+          <w:lang w:val="en-US"/>
+        </w:rPr>
+        <w:t>4.</w:t>
+      </w:r>
+      <w:r>
+        <w:rPr>
+          <w:rFonts w:ascii="Times New Roman" w:hAnsi="Times New Roman" w:cs="Times New Roman"/>
+          <w:kern w:val="0"/>
+          <w:lang w:val="en-US"/>
+        </w:rPr>
+        <w:t xml:space="preserve"> By leveraging advanced risk management tools and methodologies, we ke</w:t>
+      </w:r>
+      <w:r>
+        <w:rPr>
+          <w:rFonts w:ascii="Times New Roman" w:hAnsi="Times New Roman" w:cs="Times New Roman"/>
+          <w:kern w:val="0"/>
+          <w:lang w:val="en-US"/>
+        </w:rPr>
+        <w:t>ep</w:t>
+      </w:r>
+      <w:r>
+        <w:rPr>
+          <w:rFonts w:ascii="Times New Roman" w:hAnsi="Times New Roman" w:cs="Times New Roman"/>
+          <w:kern w:val="0"/>
+          <w:lang w:val="en-US"/>
+        </w:rPr>
+        <w:t xml:space="preserve"> a vigilant eye on risk indicators. Quick response</w:t>
+      </w:r>
+      <w:r>
+        <w:rPr>
+          <w:rFonts w:ascii="Times New Roman" w:hAnsi="Times New Roman" w:cs="Times New Roman"/>
+          <w:kern w:val="0"/>
+          <w:lang w:val="en-US"/>
+        </w:rPr>
+        <w:t>s</w:t>
+      </w:r>
+      <w:r>
+        <w:rPr>
+          <w:rFonts w:ascii="Times New Roman" w:hAnsi="Times New Roman" w:cs="Times New Roman"/>
+          <w:kern w:val="0"/>
+          <w:lang w:val="en-US"/>
+        </w:rPr>
+        <w:t xml:space="preserve"> to emerging risks help us minimize their impact, ensuring the project remain</w:t>
+      </w:r>
+      <w:r>
+        <w:rPr>
+          <w:rFonts w:ascii="Times New Roman" w:hAnsi="Times New Roman" w:cs="Times New Roman"/>
+          <w:kern w:val="0"/>
+          <w:lang w:val="en-US"/>
+        </w:rPr>
+        <w:t>s</w:t>
+      </w:r>
+      <w:r>
+        <w:rPr>
+          <w:rFonts w:ascii="Times New Roman" w:hAnsi="Times New Roman" w:cs="Times New Roman"/>
+          <w:kern w:val="0"/>
+          <w:lang w:val="en-US"/>
+        </w:rPr>
+        <w:t xml:space="preserve"> on track toward its strategic outcomes.</w:t>
+      </w:r>
+    </w:p>
+    <w:p>
+      <w:pPr>
+        <w:spacing w:after="0" w:line="276" w:lineRule="auto"/>
+        <w:rPr>
+          <w:rFonts w:ascii="Times New Roman" w:hAnsi="Times New Roman" w:cs="Times New Roman"/>
+          <w:kern w:val="0"/>
+          <w:lang w:val="en-US"/>
+        </w:rPr>
+      </w:pPr>
+      <w:r>
+        <w:rPr>
+          <w:rFonts w:ascii="Times New Roman" w:hAnsi="Times New Roman" w:cs="Times New Roman"/>
+          <w:kern w:val="0"/>
+          <w:lang w:val="en-US"/>
+        </w:rPr>
+        <w:t>5.</w:t>
+      </w:r>
+      <w:r>
+        <w:rPr>
+          <w:rFonts w:ascii="Times New Roman" w:hAnsi="Times New Roman" w:cs="Times New Roman"/>
+          <w:kern w:val="0"/>
+          <w:lang w:val="en-US"/>
+        </w:rPr>
+        <w:t xml:space="preserve"> In an innovative step, we </w:t>
+      </w:r>
+      <w:r>
+        <w:rPr>
+          <w:rFonts w:ascii="Times New Roman" w:hAnsi="Times New Roman" w:cs="Times New Roman"/>
+          <w:kern w:val="0"/>
+          <w:lang w:val="en-US"/>
+        </w:rPr>
+        <w:t xml:space="preserve">plan to </w:t>
+      </w:r>
+      <w:r>
+        <w:rPr>
+          <w:rFonts w:ascii="Times New Roman" w:hAnsi="Times New Roman" w:cs="Times New Roman"/>
+          <w:kern w:val="0"/>
+          <w:lang w:val="en-US"/>
+        </w:rPr>
+        <w:t>implement AI-driven analytics to predict potential risks before they could materialize. This predictive risk management strategy empower</w:t>
+      </w:r>
+      <w:r>
+        <w:rPr>
+          <w:rFonts w:ascii="Times New Roman" w:hAnsi="Times New Roman" w:cs="Times New Roman"/>
+          <w:kern w:val="0"/>
+          <w:lang w:val="en-US"/>
+        </w:rPr>
+        <w:t>s</w:t>
+      </w:r>
+      <w:r>
+        <w:rPr>
+          <w:rFonts w:ascii="Times New Roman" w:hAnsi="Times New Roman" w:cs="Times New Roman"/>
+          <w:kern w:val="0"/>
+          <w:lang w:val="en-US"/>
+        </w:rPr>
+        <w:t xml:space="preserve"> us to take preemptive actions, significantly reducing the likelihood of risk occurrence and its possible impact on the Virtual Fitness Trainer project.</w:t>
+      </w:r>
+    </w:p>
+    <w:p>
+      <w:pPr>
+        <w:spacing w:after="0" w:line="276" w:lineRule="auto"/>
+        <w:rPr>
+          <w:rFonts w:ascii="Times New Roman" w:hAnsi="Times New Roman" w:cs="Times New Roman"/>
+          <w:kern w:val="0"/>
+          <w:lang w:val="en-US"/>
+        </w:rPr>
+      </w:pPr>
+      <w:r>
+        <w:rPr>
+          <w:rFonts w:ascii="Times New Roman" w:hAnsi="Times New Roman" w:cs="Times New Roman"/>
+          <w:kern w:val="0"/>
+          <w:lang w:val="en-US"/>
+        </w:rPr>
+        <w:t xml:space="preserve">6. </w:t>
+      </w:r>
+      <w:r>
+        <w:rPr>
+          <w:rFonts w:ascii="Times New Roman" w:hAnsi="Times New Roman" w:cs="Times New Roman"/>
+          <w:kern w:val="0"/>
+          <w:lang w:val="en-US"/>
+        </w:rPr>
+        <w:t xml:space="preserve">We </w:t>
+      </w:r>
+      <w:r>
+        <w:rPr>
+          <w:rFonts w:ascii="Times New Roman" w:hAnsi="Times New Roman" w:cs="Times New Roman"/>
+          <w:kern w:val="0"/>
+          <w:lang w:val="en-US"/>
+        </w:rPr>
+        <w:t xml:space="preserve">planned to </w:t>
+      </w:r>
+      <w:r>
+        <w:rPr>
+          <w:rFonts w:ascii="Times New Roman" w:hAnsi="Times New Roman" w:cs="Times New Roman"/>
+          <w:kern w:val="0"/>
+          <w:lang w:val="en-US"/>
+        </w:rPr>
+        <w:t xml:space="preserve">integrate a feedback loop mechanism, allowing us to learn from every risk encountered. This not only </w:t>
+      </w:r>
+      <w:r>
+        <w:rPr>
+          <w:rFonts w:ascii="Times New Roman" w:hAnsi="Times New Roman" w:cs="Times New Roman"/>
+          <w:kern w:val="0"/>
+          <w:lang w:val="en-US"/>
+        </w:rPr>
+        <w:t xml:space="preserve">will </w:t>
+      </w:r>
+      <w:r>
+        <w:rPr>
+          <w:rFonts w:ascii="Times New Roman" w:hAnsi="Times New Roman" w:cs="Times New Roman"/>
+          <w:kern w:val="0"/>
+          <w:lang w:val="en-US"/>
+        </w:rPr>
+        <w:t>improv</w:t>
+      </w:r>
+      <w:r>
+        <w:rPr>
+          <w:rFonts w:ascii="Times New Roman" w:hAnsi="Times New Roman" w:cs="Times New Roman"/>
+          <w:kern w:val="0"/>
+          <w:lang w:val="en-US"/>
+        </w:rPr>
+        <w:t>e</w:t>
+      </w:r>
+      <w:r>
+        <w:rPr>
+          <w:rFonts w:ascii="Times New Roman" w:hAnsi="Times New Roman" w:cs="Times New Roman"/>
+          <w:kern w:val="0"/>
+          <w:lang w:val="en-US"/>
+        </w:rPr>
+        <w:t xml:space="preserve"> our immediate response to risks but also enrich our risk management </w:t>
+      </w:r>
+      <w:r>
+        <w:rPr>
+          <w:rFonts w:ascii="Times New Roman" w:hAnsi="Times New Roman" w:cs="Times New Roman"/>
+          <w:kern w:val="0"/>
+          <w:lang w:val="en-US"/>
+        </w:rPr>
+        <w:t>techniques</w:t>
+      </w:r>
+      <w:r>
+        <w:rPr>
+          <w:rFonts w:ascii="Times New Roman" w:hAnsi="Times New Roman" w:cs="Times New Roman"/>
+          <w:kern w:val="0"/>
+          <w:lang w:val="en-US"/>
+        </w:rPr>
+        <w:t>, making us better prepared for future projects.</w:t>
+      </w:r>
+    </w:p>
+    <w:p>
+      <w:pPr>
+        <w:spacing w:after="0" w:line="276" w:lineRule="auto"/>
+        <w:rPr>
+          <w:rFonts w:ascii="Times New Roman" w:hAnsi="Times New Roman" w:cs="Times New Roman"/>
+          <w:kern w:val="0"/>
+          <w:lang w:val="en-US"/>
+        </w:rPr>
+      </w:pPr>
+    </w:p>
+    <w:p>
+      <w:pPr>
+        <w:spacing w:after="0" w:line="276" w:lineRule="auto"/>
+        <w:rPr>
+          <w:rFonts w:ascii="Times New Roman" w:hAnsi="Times New Roman" w:cs="Times New Roman"/>
+          <w:b/>
+          <w:bCs/>
+          <w:kern w:val="0"/>
+          <w:lang w:val="en-US"/>
+        </w:rPr>
+      </w:pPr>
+      <w:r>
+        <w:rPr>
+          <w:rFonts w:ascii="Times New Roman" w:hAnsi="Times New Roman" w:cs="Times New Roman"/>
+          <w:b/>
+          <w:bCs/>
+          <w:kern w:val="0"/>
+          <w:lang w:val="en-US"/>
+        </w:rPr>
+        <w:t>Peer Interactions:</w:t>
+      </w:r>
+    </w:p>
+    <w:p>
+      <w:pPr>
+        <w:spacing w:after="0" w:line="276" w:lineRule="auto"/>
+        <w:rPr>
+          <w:rFonts w:ascii="Times New Roman" w:hAnsi="Times New Roman" w:cs="Times New Roman"/>
+          <w:kern w:val="0"/>
+          <w:lang w:val="en-US"/>
+        </w:rPr>
+      </w:pPr>
+      <w:r>
+        <w:rPr>
+          <w:rFonts w:ascii="Times New Roman" w:hAnsi="Times New Roman" w:cs="Times New Roman"/>
+          <w:kern w:val="0"/>
+          <w:lang w:val="en-US"/>
+        </w:rPr>
+        <w:t>1.</w:t>
+      </w:r>
+      <w:r>
+        <w:rPr>
+          <w:rFonts w:ascii="Times New Roman" w:hAnsi="Times New Roman" w:cs="Times New Roman"/>
+          <w:kern w:val="0"/>
+          <w:lang w:val="en-US"/>
+        </w:rPr>
+        <w:t xml:space="preserve"> The collaboration with our colleagues was crucial in enriching our grasp of risk management practices applicable to the Virtual Fitness Trainer initiative. This cooperative effort played a significant role in enhancing our strategic approach to foreseeing and addressing project risks.</w:t>
+      </w:r>
+    </w:p>
+    <w:p>
+      <w:pPr>
+        <w:spacing w:after="0" w:line="276" w:lineRule="auto"/>
+        <w:rPr>
+          <w:rFonts w:ascii="Times New Roman" w:hAnsi="Times New Roman" w:cs="Times New Roman"/>
+          <w:kern w:val="0"/>
+          <w:lang w:val="en-US"/>
+        </w:rPr>
+      </w:pPr>
+      <w:r>
+        <w:rPr>
+          <w:rFonts w:ascii="Times New Roman" w:hAnsi="Times New Roman" w:cs="Times New Roman"/>
+          <w:kern w:val="0"/>
+          <w:lang w:val="en-US"/>
+        </w:rPr>
+        <w:t>2.</w:t>
+      </w:r>
+      <w:r>
+        <w:rPr>
+          <w:rFonts w:ascii="Times New Roman" w:hAnsi="Times New Roman" w:cs="Times New Roman"/>
+          <w:kern w:val="0"/>
+          <w:lang w:val="en-US"/>
+        </w:rPr>
+        <w:t xml:space="preserve"> During our team discussions, we shared and received valuable insights related to identifying and mitigating risks, particularly those associated with integrating AI technologies into fitness applications. These exchanges were pivotal in refining our risk management methodologies.</w:t>
+      </w:r>
+    </w:p>
+    <w:p>
+      <w:pPr>
+        <w:spacing w:after="0" w:line="276" w:lineRule="auto"/>
+        <w:rPr>
+          <w:rFonts w:ascii="Times New Roman" w:hAnsi="Times New Roman" w:cs="Times New Roman"/>
+          <w:kern w:val="0"/>
+          <w:lang w:val="en-US"/>
+        </w:rPr>
+      </w:pPr>
+      <w:r>
+        <w:rPr>
+          <w:rFonts w:ascii="Times New Roman" w:hAnsi="Times New Roman" w:cs="Times New Roman"/>
+          <w:kern w:val="0"/>
+          <w:lang w:val="en-US"/>
+        </w:rPr>
+        <w:t>3.</w:t>
+      </w:r>
+      <w:r>
+        <w:rPr>
+          <w:rFonts w:ascii="Times New Roman" w:hAnsi="Times New Roman" w:cs="Times New Roman"/>
+          <w:kern w:val="0"/>
+          <w:lang w:val="en-US"/>
+        </w:rPr>
+        <w:t xml:space="preserve"> Working closely with</w:t>
+      </w:r>
+      <w:r>
+        <w:rPr>
+          <w:rFonts w:ascii="Times New Roman" w:hAnsi="Times New Roman" w:cs="Times New Roman"/>
+          <w:kern w:val="0"/>
+          <w:lang w:val="en-US"/>
+        </w:rPr>
+        <w:t>in</w:t>
+      </w:r>
+      <w:r>
+        <w:rPr>
+          <w:rFonts w:ascii="Times New Roman" w:hAnsi="Times New Roman" w:cs="Times New Roman"/>
+          <w:kern w:val="0"/>
+          <w:lang w:val="en-US"/>
+        </w:rPr>
+        <w:t xml:space="preserve"> our</w:t>
+      </w:r>
+      <w:r>
+        <w:rPr>
+          <w:rFonts w:ascii="Times New Roman" w:hAnsi="Times New Roman" w:cs="Times New Roman"/>
+          <w:kern w:val="0"/>
+          <w:lang w:val="en-US"/>
+        </w:rPr>
+        <w:t xml:space="preserve"> group</w:t>
+      </w:r>
+      <w:r>
+        <w:rPr>
+          <w:rFonts w:ascii="Times New Roman" w:hAnsi="Times New Roman" w:cs="Times New Roman"/>
+          <w:kern w:val="0"/>
+          <w:lang w:val="en-US"/>
+        </w:rPr>
+        <w:t>, we meticulously evaluated and ranked the potential risks associated with the Virtual Fitness Trainer project. This collective effort allowed us to pool our varied skills and knowledge, crafting well-rounded and robust risk mitigation strategies.</w:t>
+      </w:r>
+    </w:p>
+    <w:p>
+      <w:pPr>
+        <w:spacing w:after="0" w:line="276" w:lineRule="auto"/>
+        <w:rPr>
+          <w:rFonts w:ascii="Times New Roman" w:hAnsi="Times New Roman" w:cs="Times New Roman"/>
+          <w:kern w:val="0"/>
+          <w:lang w:val="en-US"/>
+        </w:rPr>
+      </w:pPr>
+      <w:r>
+        <w:rPr>
+          <w:rFonts w:ascii="Times New Roman" w:hAnsi="Times New Roman" w:cs="Times New Roman"/>
+          <w:kern w:val="0"/>
+          <w:lang w:val="en-US"/>
+        </w:rPr>
+        <w:t>4.</w:t>
+      </w:r>
+      <w:r>
+        <w:rPr>
+          <w:rFonts w:ascii="Times New Roman" w:hAnsi="Times New Roman" w:cs="Times New Roman"/>
+          <w:kern w:val="0"/>
+          <w:lang w:val="en-US"/>
+        </w:rPr>
+        <w:t xml:space="preserve"> We also took the opportunity to share with the team the valuable lessons we had learned from past projects. This was part of our commitment to spreading best practices and pioneering risk management solutions, aimed at elevating our project's success and setting new standards in the industry.</w:t>
+      </w:r>
+    </w:p>
+    <w:p>
+      <w:pPr>
+        <w:spacing w:after="0" w:line="276" w:lineRule="auto"/>
+        <w:rPr>
+          <w:rFonts w:ascii="Times New Roman" w:hAnsi="Times New Roman" w:cs="Times New Roman"/>
+          <w:kern w:val="0"/>
+          <w:lang w:val="en-US"/>
+        </w:rPr>
+      </w:pPr>
+    </w:p>
+    <w:p>
+      <w:pPr>
+        <w:spacing w:after="0" w:line="276" w:lineRule="auto"/>
+        <w:rPr>
+          <w:rFonts w:ascii="Times New Roman" w:hAnsi="Times New Roman" w:cs="Times New Roman"/>
+          <w:b/>
+          <w:bCs/>
+          <w:kern w:val="0"/>
+          <w:lang w:val="en-US"/>
+        </w:rPr>
+      </w:pPr>
+      <w:r>
+        <w:rPr>
+          <w:rFonts w:ascii="Times New Roman" w:hAnsi="Times New Roman" w:cs="Times New Roman"/>
+          <w:b/>
+          <w:bCs/>
+          <w:kern w:val="0"/>
+          <w:lang w:val="en-US"/>
+        </w:rPr>
+        <w:t>Challenges Faced:</w:t>
+      </w:r>
+    </w:p>
+    <w:p>
+      <w:pPr>
+        <w:spacing w:after="0" w:line="276" w:lineRule="auto"/>
+        <w:rPr>
+          <w:rFonts w:ascii="Times New Roman" w:hAnsi="Times New Roman" w:cs="Times New Roman"/>
+          <w:kern w:val="0"/>
+          <w:lang w:val="en-US"/>
+        </w:rPr>
+      </w:pPr>
+      <w:r>
+        <w:rPr>
+          <w:rFonts w:ascii="Times New Roman" w:hAnsi="Times New Roman" w:cs="Times New Roman"/>
+          <w:kern w:val="0"/>
+          <w:lang w:val="en-US"/>
+        </w:rPr>
+        <w:t>1.</w:t>
+      </w:r>
+      <w:r>
+        <w:rPr>
+          <w:rFonts w:ascii="Times New Roman" w:hAnsi="Times New Roman" w:cs="Times New Roman"/>
+          <w:kern w:val="0"/>
+          <w:lang w:val="en-US"/>
+        </w:rPr>
+        <w:t xml:space="preserve"> Throughout the Virtual Fitness Trainer project</w:t>
+      </w:r>
+      <w:r>
+        <w:rPr>
+          <w:rFonts w:ascii="Times New Roman" w:hAnsi="Times New Roman" w:cs="Times New Roman"/>
+          <w:kern w:val="0"/>
+          <w:lang w:val="en-US"/>
+        </w:rPr>
+        <w:t xml:space="preserve"> planning</w:t>
+      </w:r>
+      <w:r>
+        <w:rPr>
+          <w:rFonts w:ascii="Times New Roman" w:hAnsi="Times New Roman" w:cs="Times New Roman"/>
+          <w:kern w:val="0"/>
+          <w:lang w:val="en-US"/>
+        </w:rPr>
+        <w:t>, we faced significant hurdles despite our dedicated risk management efforts. These challenges required innovative solutions and adaptability on our part.</w:t>
+      </w:r>
+    </w:p>
+    <w:p>
+      <w:pPr>
+        <w:spacing w:after="0" w:line="276" w:lineRule="auto"/>
+        <w:rPr>
+          <w:rFonts w:ascii="Times New Roman" w:hAnsi="Times New Roman" w:cs="Times New Roman"/>
+          <w:kern w:val="0"/>
+          <w:lang w:val="en-US"/>
+        </w:rPr>
+      </w:pPr>
+      <w:r>
+        <w:rPr>
+          <w:rFonts w:ascii="Times New Roman" w:hAnsi="Times New Roman" w:cs="Times New Roman"/>
+          <w:kern w:val="0"/>
+          <w:lang w:val="en-US"/>
+        </w:rPr>
+        <w:t>2.</w:t>
+      </w:r>
+      <w:r>
+        <w:rPr>
+          <w:rFonts w:ascii="Times New Roman" w:hAnsi="Times New Roman" w:cs="Times New Roman"/>
+          <w:kern w:val="0"/>
+          <w:lang w:val="en-US"/>
+        </w:rPr>
+        <w:t xml:space="preserve"> Determining the exact impact and probability of risks related to the AI technology powering our fitness platform was a complex task. The nuances of AI in predicting and adapting to user fitness </w:t>
+      </w:r>
+      <w:proofErr w:type="spellStart"/>
+      <w:r>
+        <w:rPr>
+          <w:rFonts w:ascii="Times New Roman" w:hAnsi="Times New Roman" w:cs="Times New Roman"/>
+          <w:kern w:val="0"/>
+          <w:lang w:val="en-US"/>
+        </w:rPr>
+        <w:t>behavio</w:t>
+      </w:r>
+      <w:r>
+        <w:rPr>
+          <w:rFonts w:ascii="Times New Roman" w:hAnsi="Times New Roman" w:cs="Times New Roman"/>
+          <w:kern w:val="0"/>
+          <w:lang w:val="en-US"/>
+        </w:rPr>
+        <w:t>u</w:t>
+      </w:r>
+      <w:r>
+        <w:rPr>
+          <w:rFonts w:ascii="Times New Roman" w:hAnsi="Times New Roman" w:cs="Times New Roman"/>
+          <w:kern w:val="0"/>
+          <w:lang w:val="en-US"/>
+        </w:rPr>
+        <w:t>rs</w:t>
+      </w:r>
+      <w:proofErr w:type="spellEnd"/>
+      <w:r>
+        <w:rPr>
+          <w:rFonts w:ascii="Times New Roman" w:hAnsi="Times New Roman" w:cs="Times New Roman"/>
+          <w:kern w:val="0"/>
+          <w:lang w:val="en-US"/>
+        </w:rPr>
+        <w:t xml:space="preserve"> </w:t>
+      </w:r>
+      <w:r>
+        <w:rPr>
+          <w:rFonts w:ascii="Times New Roman" w:hAnsi="Times New Roman" w:cs="Times New Roman"/>
+          <w:kern w:val="0"/>
+          <w:lang w:val="en-US"/>
+        </w:rPr>
+        <w:t xml:space="preserve">can </w:t>
+      </w:r>
+      <w:r>
+        <w:rPr>
+          <w:rFonts w:ascii="Times New Roman" w:hAnsi="Times New Roman" w:cs="Times New Roman"/>
+          <w:kern w:val="0"/>
+          <w:lang w:val="en-US"/>
+        </w:rPr>
+        <w:t xml:space="preserve">introduce technical and data security risks that </w:t>
+      </w:r>
+      <w:r>
+        <w:rPr>
+          <w:rFonts w:ascii="Times New Roman" w:hAnsi="Times New Roman" w:cs="Times New Roman"/>
+          <w:kern w:val="0"/>
+          <w:lang w:val="en-US"/>
+        </w:rPr>
+        <w:t>a</w:t>
+      </w:r>
+      <w:r>
+        <w:rPr>
+          <w:rFonts w:ascii="Times New Roman" w:hAnsi="Times New Roman" w:cs="Times New Roman"/>
+          <w:kern w:val="0"/>
+          <w:lang w:val="en-US"/>
+        </w:rPr>
+        <w:t>re difficult to quantify.</w:t>
+      </w:r>
+    </w:p>
+    <w:p>
+      <w:pPr>
+        <w:spacing w:after="0" w:line="276" w:lineRule="auto"/>
+        <w:rPr>
+          <w:rFonts w:ascii="Times New Roman" w:hAnsi="Times New Roman" w:cs="Times New Roman"/>
+          <w:kern w:val="0"/>
+          <w:lang w:val="en-US"/>
+        </w:rPr>
+      </w:pPr>
+      <w:r>
+        <w:rPr>
+          <w:rFonts w:ascii="Times New Roman" w:hAnsi="Times New Roman" w:cs="Times New Roman"/>
+          <w:kern w:val="0"/>
+          <w:lang w:val="en-US"/>
+        </w:rPr>
+        <w:t>3.</w:t>
+      </w:r>
+      <w:r>
+        <w:rPr>
+          <w:rFonts w:ascii="Times New Roman" w:hAnsi="Times New Roman" w:cs="Times New Roman"/>
+          <w:kern w:val="0"/>
+          <w:lang w:val="en-US"/>
+        </w:rPr>
+        <w:t xml:space="preserve"> The project </w:t>
+      </w:r>
+      <w:r>
+        <w:rPr>
+          <w:rFonts w:ascii="Times New Roman" w:hAnsi="Times New Roman" w:cs="Times New Roman"/>
+          <w:kern w:val="0"/>
+          <w:lang w:val="en-US"/>
+        </w:rPr>
+        <w:t xml:space="preserve">planning </w:t>
+      </w:r>
+      <w:r>
+        <w:rPr>
+          <w:rFonts w:ascii="Times New Roman" w:hAnsi="Times New Roman" w:cs="Times New Roman"/>
+          <w:kern w:val="0"/>
+          <w:lang w:val="en-US"/>
+        </w:rPr>
+        <w:t>also navigate</w:t>
+      </w:r>
+      <w:r>
+        <w:rPr>
+          <w:rFonts w:ascii="Times New Roman" w:hAnsi="Times New Roman" w:cs="Times New Roman"/>
+          <w:kern w:val="0"/>
+          <w:lang w:val="en-US"/>
+        </w:rPr>
+        <w:t>d</w:t>
+      </w:r>
+      <w:r>
+        <w:rPr>
+          <w:rFonts w:ascii="Times New Roman" w:hAnsi="Times New Roman" w:cs="Times New Roman"/>
+          <w:kern w:val="0"/>
+          <w:lang w:val="en-US"/>
+        </w:rPr>
+        <w:t xml:space="preserve"> through a maze of regulatory standards and ethical considerations unique to fitness and health data management. Establishing a clear dialogue and cooperation with regulatory stakeholders </w:t>
+      </w:r>
+      <w:r>
+        <w:rPr>
+          <w:rFonts w:ascii="Times New Roman" w:hAnsi="Times New Roman" w:cs="Times New Roman"/>
+          <w:kern w:val="0"/>
+          <w:lang w:val="en-US"/>
+        </w:rPr>
+        <w:t>is</w:t>
+      </w:r>
+      <w:r>
+        <w:rPr>
+          <w:rFonts w:ascii="Times New Roman" w:hAnsi="Times New Roman" w:cs="Times New Roman"/>
+          <w:kern w:val="0"/>
+          <w:lang w:val="en-US"/>
+        </w:rPr>
+        <w:t xml:space="preserve"> essential to ensure our AI-driven fitness recommendations compl</w:t>
+      </w:r>
+      <w:r>
+        <w:rPr>
+          <w:rFonts w:ascii="Times New Roman" w:hAnsi="Times New Roman" w:cs="Times New Roman"/>
+          <w:kern w:val="0"/>
+          <w:lang w:val="en-US"/>
+        </w:rPr>
+        <w:t>y</w:t>
+      </w:r>
+      <w:r>
+        <w:rPr>
+          <w:rFonts w:ascii="Times New Roman" w:hAnsi="Times New Roman" w:cs="Times New Roman"/>
+          <w:kern w:val="0"/>
+          <w:lang w:val="en-US"/>
+        </w:rPr>
+        <w:t xml:space="preserve"> with all legal and ethical norms.</w:t>
+      </w:r>
+    </w:p>
+    <w:p>
+      <w:pPr>
+        <w:spacing w:after="0" w:line="276" w:lineRule="auto"/>
+        <w:rPr>
+          <w:rFonts w:ascii="Times New Roman" w:hAnsi="Times New Roman" w:cs="Times New Roman"/>
+          <w:kern w:val="0"/>
+          <w:lang w:val="en-US"/>
+        </w:rPr>
+      </w:pPr>
+      <w:r>
+        <w:rPr>
+          <w:rFonts w:ascii="Times New Roman" w:hAnsi="Times New Roman" w:cs="Times New Roman"/>
+          <w:kern w:val="0"/>
+          <w:lang w:val="en-US"/>
+        </w:rPr>
+        <w:t>4.</w:t>
+      </w:r>
+      <w:r>
+        <w:rPr>
+          <w:rFonts w:ascii="Times New Roman" w:hAnsi="Times New Roman" w:cs="Times New Roman"/>
+          <w:kern w:val="0"/>
+          <w:lang w:val="en-US"/>
+        </w:rPr>
+        <w:t xml:space="preserve"> Furthermore, we took measures to address and dispel any concerns or misconceptions our stakeholders had regarding the use of AI in fitness training. This involved implementing transparent communication strategies and educating our users and partners about the benefits and limitations of AI technologies in personal fitness.</w:t>
+      </w:r>
+    </w:p>
+    <w:p>
+      <w:pPr>
+        <w:spacing w:after="0" w:line="276" w:lineRule="auto"/>
+        <w:rPr>
+          <w:rFonts w:ascii="Times New Roman" w:hAnsi="Times New Roman" w:cs="Times New Roman"/>
+          <w:kern w:val="0"/>
+          <w:lang w:val="en-US"/>
+        </w:rPr>
+      </w:pPr>
+    </w:p>
+    <w:p>
+      <w:pPr>
+        <w:spacing w:after="0" w:line="276" w:lineRule="auto"/>
+        <w:rPr>
+          <w:rFonts w:ascii="Times New Roman" w:hAnsi="Times New Roman" w:cs="Times New Roman"/>
+          <w:b/>
+          <w:bCs/>
+          <w:kern w:val="0"/>
+          <w:lang w:val="en-US"/>
+        </w:rPr>
+      </w:pPr>
+      <w:r>
+        <w:rPr>
+          <w:rFonts w:ascii="Times New Roman" w:hAnsi="Times New Roman" w:cs="Times New Roman"/>
+          <w:b/>
+          <w:bCs/>
+          <w:kern w:val="0"/>
+          <w:lang w:val="en-US"/>
+        </w:rPr>
+        <w:lastRenderedPageBreak/>
+        <w:t>Personal Development Activities:</w:t>
+      </w:r>
+    </w:p>
+    <w:p>
+      <w:pPr>
+        <w:spacing w:after="0" w:line="276" w:lineRule="auto"/>
+        <w:rPr>
+          <w:rFonts w:ascii="Times New Roman" w:hAnsi="Times New Roman" w:cs="Times New Roman"/>
+          <w:kern w:val="0"/>
+          <w:lang w:val="en-US"/>
+        </w:rPr>
+      </w:pPr>
+      <w:r>
+        <w:rPr>
+          <w:rFonts w:ascii="Times New Roman" w:hAnsi="Times New Roman" w:cs="Times New Roman"/>
+          <w:kern w:val="0"/>
+          <w:lang w:val="en-US"/>
+        </w:rPr>
+        <w:t>1.</w:t>
+      </w:r>
+      <w:r>
+        <w:rPr>
+          <w:rFonts w:ascii="Times New Roman" w:hAnsi="Times New Roman" w:cs="Times New Roman"/>
+          <w:kern w:val="0"/>
+          <w:lang w:val="en-US"/>
+        </w:rPr>
+        <w:t xml:space="preserve"> Recognizing the need to bolster our risk management capabilities, the team and I embarked on a series of personal development </w:t>
+      </w:r>
+      <w:proofErr w:type="spellStart"/>
+      <w:r>
+        <w:rPr>
+          <w:rFonts w:ascii="Times New Roman" w:hAnsi="Times New Roman" w:cs="Times New Roman"/>
+          <w:kern w:val="0"/>
+          <w:lang w:val="en-US"/>
+        </w:rPr>
+        <w:t>endeavo</w:t>
+      </w:r>
+      <w:r>
+        <w:rPr>
+          <w:rFonts w:ascii="Times New Roman" w:hAnsi="Times New Roman" w:cs="Times New Roman"/>
+          <w:kern w:val="0"/>
+          <w:lang w:val="en-US"/>
+        </w:rPr>
+        <w:t>u</w:t>
+      </w:r>
+      <w:r>
+        <w:rPr>
+          <w:rFonts w:ascii="Times New Roman" w:hAnsi="Times New Roman" w:cs="Times New Roman"/>
+          <w:kern w:val="0"/>
+          <w:lang w:val="en-US"/>
+        </w:rPr>
+        <w:t>rs</w:t>
+      </w:r>
+      <w:proofErr w:type="spellEnd"/>
+      <w:r>
+        <w:rPr>
+          <w:rFonts w:ascii="Times New Roman" w:hAnsi="Times New Roman" w:cs="Times New Roman"/>
+          <w:kern w:val="0"/>
+          <w:lang w:val="en-US"/>
+        </w:rPr>
+        <w:t xml:space="preserve"> aimed at mastering this critical aspect of project management.</w:t>
+      </w:r>
+    </w:p>
+    <w:p>
+      <w:pPr>
+        <w:spacing w:after="0" w:line="276" w:lineRule="auto"/>
+        <w:rPr>
+          <w:rFonts w:ascii="Times New Roman" w:hAnsi="Times New Roman" w:cs="Times New Roman"/>
+          <w:kern w:val="0"/>
+          <w:lang w:val="en-US"/>
+        </w:rPr>
+      </w:pPr>
+      <w:r>
+        <w:rPr>
+          <w:rFonts w:ascii="Times New Roman" w:hAnsi="Times New Roman" w:cs="Times New Roman"/>
+          <w:kern w:val="0"/>
+          <w:lang w:val="en-US"/>
+        </w:rPr>
+        <w:t>2.</w:t>
+      </w:r>
+      <w:r>
+        <w:rPr>
+          <w:rFonts w:ascii="Times New Roman" w:hAnsi="Times New Roman" w:cs="Times New Roman"/>
+          <w:kern w:val="0"/>
+          <w:lang w:val="en-US"/>
+        </w:rPr>
+        <w:t xml:space="preserve"> We delved into specialized online courses and immersed ourselves in case studies focusing on risk management within AI-driven projects. This exploration helped us stay abreast of the latest trends, techniques, and best practices in the field.</w:t>
+      </w:r>
+    </w:p>
+    <w:p>
+      <w:pPr>
+        <w:spacing w:after="0" w:line="276" w:lineRule="auto"/>
+        <w:rPr>
+          <w:rFonts w:ascii="Times New Roman" w:hAnsi="Times New Roman" w:cs="Times New Roman"/>
+          <w:kern w:val="0"/>
+          <w:lang w:val="en-US"/>
+        </w:rPr>
+      </w:pPr>
+      <w:r>
+        <w:rPr>
+          <w:rFonts w:ascii="Times New Roman" w:hAnsi="Times New Roman" w:cs="Times New Roman"/>
+          <w:kern w:val="0"/>
+          <w:lang w:val="en-US"/>
+        </w:rPr>
+        <w:t>3.</w:t>
+      </w:r>
+      <w:r>
+        <w:rPr>
+          <w:rFonts w:ascii="Times New Roman" w:hAnsi="Times New Roman" w:cs="Times New Roman"/>
+          <w:kern w:val="0"/>
+          <w:lang w:val="en-US"/>
+        </w:rPr>
+        <w:t xml:space="preserve"> By participating in </w:t>
+      </w:r>
+      <w:r>
+        <w:rPr>
+          <w:rFonts w:ascii="Times New Roman" w:hAnsi="Times New Roman" w:cs="Times New Roman"/>
+          <w:kern w:val="0"/>
+          <w:lang w:val="en-US"/>
+        </w:rPr>
+        <w:t>online tutorials</w:t>
+      </w:r>
+      <w:r>
+        <w:rPr>
+          <w:rFonts w:ascii="Times New Roman" w:hAnsi="Times New Roman" w:cs="Times New Roman"/>
+          <w:kern w:val="0"/>
+          <w:lang w:val="en-US"/>
+        </w:rPr>
+        <w:t xml:space="preserve"> dedicated to quantitative risk analysis, we sharpened our abilities in utilizing probabilistic model</w:t>
+      </w:r>
+      <w:r>
+        <w:rPr>
+          <w:rFonts w:ascii="Times New Roman" w:hAnsi="Times New Roman" w:cs="Times New Roman"/>
+          <w:kern w:val="0"/>
+          <w:lang w:val="en-US"/>
+        </w:rPr>
+        <w:t>l</w:t>
+      </w:r>
+      <w:r>
+        <w:rPr>
+          <w:rFonts w:ascii="Times New Roman" w:hAnsi="Times New Roman" w:cs="Times New Roman"/>
+          <w:kern w:val="0"/>
+          <w:lang w:val="en-US"/>
+        </w:rPr>
+        <w:t>ing and simulation tools. These skills proved invaluable in evaluating and mitigating the complex risks associated with the Virtual Fitness Trainer.</w:t>
+      </w:r>
+    </w:p>
+    <w:p>
+      <w:pPr>
+        <w:spacing w:after="0" w:line="276" w:lineRule="auto"/>
+        <w:rPr>
+          <w:rFonts w:ascii="Times New Roman" w:hAnsi="Times New Roman" w:cs="Times New Roman"/>
+          <w:kern w:val="0"/>
+          <w:lang w:val="en-US"/>
+        </w:rPr>
+      </w:pPr>
+      <w:r>
+        <w:rPr>
+          <w:rFonts w:ascii="Times New Roman" w:hAnsi="Times New Roman" w:cs="Times New Roman"/>
+          <w:kern w:val="0"/>
+          <w:lang w:val="en-US"/>
+        </w:rPr>
+        <w:t>4.</w:t>
+      </w:r>
+      <w:r>
+        <w:rPr>
+          <w:rFonts w:ascii="Times New Roman" w:hAnsi="Times New Roman" w:cs="Times New Roman"/>
+          <w:kern w:val="0"/>
+          <w:lang w:val="en-US"/>
+        </w:rPr>
+        <w:t xml:space="preserve"> Regular self-assessment exercises were integral to our development process, allowing us to reflect on our progress and identify areas requiring further improvement. This introspective practice helped us set specific, actionable goals for enhancing our risk management proficiency</w:t>
+      </w:r>
+      <w:r>
+        <w:rPr>
+          <w:rFonts w:ascii="Times New Roman" w:hAnsi="Times New Roman" w:cs="Times New Roman"/>
+          <w:kern w:val="0"/>
+          <w:lang w:val="en-US"/>
+        </w:rPr>
+        <w:t>.</w:t>
+      </w:r>
+    </w:p>
+    <w:p>
+      <w:pPr>
+        <w:spacing w:after="0" w:line="276" w:lineRule="auto"/>
+        <w:rPr>
+          <w:rFonts w:ascii="Times New Roman" w:hAnsi="Times New Roman" w:cs="Times New Roman"/>
+          <w:kern w:val="0"/>
+          <w:lang w:val="en-US"/>
+        </w:rPr>
+      </w:pPr>
+    </w:p>
+    <w:p>
+      <w:pPr>
+        <w:spacing w:after="0" w:line="276" w:lineRule="auto"/>
+        <w:rPr>
+          <w:rFonts w:ascii="Times New Roman" w:hAnsi="Times New Roman" w:cs="Times New Roman"/>
+          <w:b/>
+          <w:bCs/>
+          <w:kern w:val="0"/>
+          <w:lang w:val="en-US"/>
+        </w:rPr>
+      </w:pPr>
+    </w:p>
+    <w:p>
+      <w:pPr>
+        <w:spacing w:after="0" w:line="276" w:lineRule="auto"/>
+        <w:rPr>
+          <w:rFonts w:ascii="Times New Roman" w:hAnsi="Times New Roman" w:cs="Times New Roman"/>
+          <w:b/>
+          <w:bCs/>
+          <w:kern w:val="0"/>
+          <w:lang w:val="en-US"/>
+        </w:rPr>
+      </w:pPr>
+    </w:p>
+    <w:p>
+      <w:pPr>
+        <w:spacing w:after="0" w:line="276" w:lineRule="auto"/>
+        <w:rPr>
+          <w:rFonts w:ascii="Times New Roman" w:hAnsi="Times New Roman" w:cs="Times New Roman"/>
+          <w:b/>
+          <w:bCs/>
+          <w:kern w:val="0"/>
+          <w:lang w:val="en-US"/>
+        </w:rPr>
+      </w:pPr>
+      <w:r>
+        <w:rPr>
+          <w:rFonts w:ascii="Times New Roman" w:hAnsi="Times New Roman" w:cs="Times New Roman"/>
+          <w:b/>
+          <w:bCs/>
+          <w:kern w:val="0"/>
+          <w:lang w:val="en-US"/>
+        </w:rPr>
+        <w:t>Goals for the Next Week:</w:t>
+      </w:r>
+    </w:p>
+    <w:p>
+      <w:pPr>
+        <w:spacing w:after="0" w:line="276" w:lineRule="auto"/>
+        <w:rPr>
+          <w:rFonts w:ascii="Times New Roman" w:hAnsi="Times New Roman" w:cs="Times New Roman"/>
+          <w:b/>
+          <w:bCs/>
+          <w:kern w:val="0"/>
+          <w:lang w:val="en-US"/>
+        </w:rPr>
+      </w:pPr>
+      <w:r>
+        <w:rPr>
+          <w:rFonts w:ascii="Times New Roman" w:hAnsi="Times New Roman" w:cs="Times New Roman"/>
+          <w:kern w:val="0"/>
+          <w:lang w:val="en-US"/>
+        </w:rPr>
+        <w:t>1.</w:t>
+      </w:r>
+      <w:r>
+        <w:rPr>
+          <w:rFonts w:ascii="Times New Roman" w:hAnsi="Times New Roman" w:cs="Times New Roman"/>
+          <w:kern w:val="0"/>
+          <w:lang w:val="en-US"/>
+        </w:rPr>
+        <w:t xml:space="preserve"> Moving into the upcoming week, our primary goal is to refine and improve the risk management frameworks specifically tailored for the Virtual Fitness Trainer project. This involves a meticulous review and enhancement of our current practices to better anticipate and mitigate potential risks.</w:t>
+      </w:r>
+    </w:p>
+    <w:p>
+      <w:pPr>
+        <w:spacing w:after="0" w:line="276" w:lineRule="auto"/>
+        <w:rPr>
+          <w:rFonts w:ascii="Times New Roman" w:hAnsi="Times New Roman" w:cs="Times New Roman"/>
+          <w:kern w:val="0"/>
+          <w:lang w:val="en-US"/>
+        </w:rPr>
+      </w:pPr>
+      <w:r>
+        <w:rPr>
+          <w:rFonts w:ascii="Times New Roman" w:hAnsi="Times New Roman" w:cs="Times New Roman"/>
+          <w:kern w:val="0"/>
+          <w:lang w:val="en-US"/>
+        </w:rPr>
+        <w:t>2.</w:t>
+      </w:r>
+      <w:r>
+        <w:rPr>
+          <w:rFonts w:ascii="Times New Roman" w:hAnsi="Times New Roman" w:cs="Times New Roman"/>
+          <w:kern w:val="0"/>
+          <w:lang w:val="en-US"/>
+        </w:rPr>
+        <w:t xml:space="preserve"> We are committed to integrating insights and suggestions gathered from recent stakeholder consultations and peer review sessions. Our objective is to leverage these perspectives to fortify our risk mitigation strategies, ensuring they are robust and responsive to the unique challenges of our project.</w:t>
+      </w:r>
+    </w:p>
+    <w:p>
+      <w:pPr>
+        <w:spacing w:after="0" w:line="276" w:lineRule="auto"/>
+        <w:rPr>
+          <w:rFonts w:ascii="Times New Roman" w:hAnsi="Times New Roman" w:cs="Times New Roman"/>
+          <w:kern w:val="0"/>
+          <w:lang w:val="en-US"/>
+        </w:rPr>
+      </w:pPr>
+      <w:r>
+        <w:rPr>
+          <w:rFonts w:ascii="Times New Roman" w:hAnsi="Times New Roman" w:cs="Times New Roman"/>
+          <w:kern w:val="0"/>
+          <w:lang w:val="en-US"/>
+        </w:rPr>
+        <w:t>3.</w:t>
+      </w:r>
+      <w:r>
+        <w:rPr>
+          <w:rFonts w:ascii="Times New Roman" w:hAnsi="Times New Roman" w:cs="Times New Roman"/>
+          <w:kern w:val="0"/>
+          <w:lang w:val="en-US"/>
+        </w:rPr>
+        <w:t xml:space="preserve"> In our pursuit of excellence in risk management, we plan to expand our expertise in quantitative risk analysis. This includes delving into more sophisticated models and tools designed for AI-driven projects, thereby enhancing our capability to accurately assess and manage project risks.</w:t>
+      </w:r>
+    </w:p>
+    <w:p>
+      <w:pPr>
+        <w:spacing w:after="0" w:line="276" w:lineRule="auto"/>
+        <w:rPr>
+          <w:rFonts w:ascii="Times New Roman" w:hAnsi="Times New Roman" w:cs="Times New Roman"/>
+          <w:kern w:val="0"/>
+          <w:lang w:val="en-US"/>
+        </w:rPr>
+      </w:pPr>
+      <w:r>
+        <w:rPr>
+          <w:rFonts w:ascii="Times New Roman" w:hAnsi="Times New Roman" w:cs="Times New Roman"/>
+          <w:kern w:val="0"/>
+          <w:lang w:val="en-US"/>
+        </w:rPr>
+        <w:t>4.</w:t>
+      </w:r>
+      <w:r>
+        <w:rPr>
+          <w:rFonts w:ascii="Times New Roman" w:hAnsi="Times New Roman" w:cs="Times New Roman"/>
+          <w:kern w:val="0"/>
+          <w:lang w:val="en-US"/>
+        </w:rPr>
+        <w:t xml:space="preserve"> Emphasizing the ethos of continuous improvement, we will actively seek out and apply feedback from our team members. Experimenting with innovative risk management techniques and drawing on the valuable lessons from our ongoing project </w:t>
+      </w:r>
+      <w:proofErr w:type="spellStart"/>
+      <w:r>
+        <w:rPr>
+          <w:rFonts w:ascii="Times New Roman" w:hAnsi="Times New Roman" w:cs="Times New Roman"/>
+          <w:kern w:val="0"/>
+          <w:lang w:val="en-US"/>
+        </w:rPr>
+        <w:t>endeavo</w:t>
+      </w:r>
+      <w:r>
+        <w:rPr>
+          <w:rFonts w:ascii="Times New Roman" w:hAnsi="Times New Roman" w:cs="Times New Roman"/>
+          <w:kern w:val="0"/>
+          <w:lang w:val="en-US"/>
+        </w:rPr>
+        <w:t>ur</w:t>
+      </w:r>
+      <w:r>
+        <w:rPr>
+          <w:rFonts w:ascii="Times New Roman" w:hAnsi="Times New Roman" w:cs="Times New Roman"/>
+          <w:kern w:val="0"/>
+          <w:lang w:val="en-US"/>
+        </w:rPr>
+        <w:t>s</w:t>
+      </w:r>
+      <w:proofErr w:type="spellEnd"/>
+      <w:r>
+        <w:rPr>
+          <w:rFonts w:ascii="Times New Roman" w:hAnsi="Times New Roman" w:cs="Times New Roman"/>
+          <w:kern w:val="0"/>
+          <w:lang w:val="en-US"/>
+        </w:rPr>
+        <w:t xml:space="preserve"> will remain a key focus. </w:t>
+      </w:r>
+      <w:r>
+        <w:rPr>
+          <w:rFonts w:ascii="Times New Roman" w:hAnsi="Times New Roman" w:cs="Times New Roman"/>
+          <w:kern w:val="0"/>
+          <w:lang w:val="en-US"/>
+        </w:rPr>
+        <w:t>We aim</w:t>
+      </w:r>
+      <w:r>
+        <w:rPr>
+          <w:rFonts w:ascii="Times New Roman" w:hAnsi="Times New Roman" w:cs="Times New Roman"/>
+          <w:kern w:val="0"/>
+          <w:lang w:val="en-US"/>
+        </w:rPr>
+        <w:t xml:space="preserve"> to cultivate a learning environment that fosters growth, adaptation, and resilience in the face of project challenges.</w:t>
+      </w:r>
+    </w:p>
+    <w:p>
+      <w:pPr>
+        <w:spacing w:after="0" w:line="276" w:lineRule="auto"/>
+        <w:rPr>
+          <w:rFonts w:ascii="Times New Roman" w:hAnsi="Times New Roman" w:cs="Times New Roman"/>
+          <w:kern w:val="0"/>
+          <w:lang w:val="en-US"/>
+        </w:rPr>
+      </w:pPr>
+      <w:r>
+        <w:rPr>
+          <w:rFonts w:ascii="Times New Roman" w:hAnsi="Times New Roman" w:cs="Times New Roman"/>
+          <w:kern w:val="0"/>
+          <w:lang w:val="en-US"/>
+        </w:rPr>
+        <w:t>5. Delve into chapters 7 and 8 to understand Project Monitoring &amp; Control and Project Closure in depth.</w:t>
+      </w:r>
+    </w:p>
+    <w:p>
+      <w:pPr>
+        <w:spacing w:after="0" w:line="276" w:lineRule="auto"/>
+        <w:rPr>
+          <w:rFonts w:ascii="Times New Roman" w:hAnsi="Times New Roman" w:cs="Times New Roman"/>
+          <w:kern w:val="0"/>
+          <w:lang w:val="en-US"/>
+        </w:rPr>
+      </w:pPr>
+    </w:p>
+    <w:p>
+      <w:pPr>
+        <w:spacing w:after="0" w:line="276" w:lineRule="auto"/>
+        <w:rPr>
+          <w:rFonts w:ascii="Times New Roman" w:hAnsi="Times New Roman" w:cs="Times New Roman"/>
+          <w:kern w:val="0"/>
+          <w:lang w:val="en-US"/>
+        </w:rPr>
+      </w:pPr>
+    </w:p>
+    <w:p>
+      <w:pPr>
+        <w:spacing w:after="0" w:line="276" w:lineRule="auto"/>
+        <w:rPr>
+          <w:rFonts w:ascii="Times New Roman" w:hAnsi="Times New Roman" w:cs="Times New Roman"/>
+          <w:kern w:val="0"/>
+          <w:lang w:val="en-US"/>
+        </w:rPr>
+      </w:pPr>
+    </w:p>
+    <w:p>
+      <w:pPr>
+        <w:spacing w:after="0" w:line="276" w:lineRule="auto"/>
+        <w:rPr>
+          <w:rFonts w:ascii="Times New Roman" w:hAnsi="Times New Roman" w:cs="Times New Roman"/>
+          <w:kern w:val="0"/>
+          <w:lang w:val="en-US"/>
+        </w:rPr>
+      </w:pPr>
+    </w:p>
+    <w:p>
+      <w:pPr>
+        <w:spacing w:after="0" w:line="276" w:lineRule="auto"/>
+        <w:rPr>
+          <w:rFonts w:ascii="Times New Roman" w:hAnsi="Times New Roman" w:cs="Times New Roman"/>
+          <w:kern w:val="0"/>
+          <w:lang w:val="en-US"/>
+        </w:rPr>
+      </w:pPr>
+    </w:p>
+    <w:p>
+      <w:pPr>
+        <w:spacing w:after="0" w:line="276" w:lineRule="auto"/>
+        <w:rPr>
+          <w:rFonts w:ascii="Times New Roman" w:hAnsi="Times New Roman" w:cs="Times New Roman"/>
+          <w:kern w:val="0"/>
+          <w:lang w:val="en-US"/>
+        </w:rPr>
+      </w:pPr>
+    </w:p>
+    <w:p>
+      <w:pPr>
+        <w:spacing w:after="0" w:line="276" w:lineRule="auto"/>
+        <w:rPr>
+          <w:rFonts w:ascii="Times New Roman" w:hAnsi="Times New Roman" w:cs="Times New Roman"/>
+          <w:kern w:val="0"/>
+          <w:lang w:val="en-US"/>
+        </w:rPr>
+      </w:pPr>
+    </w:p>
+    <w:p>
+      <w:pPr>
+        <w:spacing w:after="0" w:line="276" w:lineRule="auto"/>
+        <w:rPr>
+          <w:rFonts w:ascii="Times New Roman" w:hAnsi="Times New Roman" w:cs="Times New Roman"/>
+          <w:kern w:val="0"/>
+          <w:lang w:val="en-US"/>
+        </w:rPr>
+      </w:pPr>
+    </w:p>
+    <w:p>
+      <w:pPr>
+        <w:spacing w:after="0" w:line="276" w:lineRule="auto"/>
+        <w:rPr>
+          <w:rFonts w:ascii="Times New Roman" w:hAnsi="Times New Roman" w:cs="Times New Roman"/>
+          <w:kern w:val="0"/>
+          <w:lang w:val="en-US"/>
+        </w:rPr>
+      </w:pPr>
+    </w:p>
+    <w:p>
+      <w:pPr>
+        <w:spacing w:after="0" w:line="276" w:lineRule="auto"/>
+        <w:rPr>
+          <w:rFonts w:ascii="Times New Roman" w:hAnsi="Times New Roman" w:cs="Times New Roman"/>
+          <w:kern w:val="0"/>
+          <w:lang w:val="en-US"/>
+        </w:rPr>
+      </w:pPr>
+    </w:p>
+    <w:p>
+      <w:pPr>
+        <w:spacing w:after="0" w:line="276" w:lineRule="auto"/>
+        <w:rPr>
+          <w:rFonts w:ascii="Times New Roman" w:hAnsi="Times New Roman" w:cs="Times New Roman"/>
+          <w:kern w:val="0"/>
+          <w:lang w:val="en-US"/>
+        </w:rPr>
+      </w:pPr>
+    </w:p>
+    <w:p>
+      <w:pPr>
+        <w:spacing w:after="0" w:line="276" w:lineRule="auto"/>
+        <w:rPr>
+          <w:rFonts w:ascii="Times New Roman" w:hAnsi="Times New Roman" w:cs="Times New Roman"/>
+          <w:kern w:val="0"/>
+          <w:lang w:val="en-US"/>
+        </w:rPr>
+      </w:pPr>
+    </w:p>
+    <w:p>
+      <w:pPr>
+        <w:spacing w:after="0" w:line="276" w:lineRule="auto"/>
+        <w:rPr>
+          <w:rFonts w:ascii="Times New Roman" w:hAnsi="Times New Roman" w:cs="Times New Roman"/>
+          <w:kern w:val="0"/>
+          <w:lang w:val="en-US"/>
+        </w:rPr>
+      </w:pPr>
+    </w:p>
+    <w:p>
+      <w:pPr>
+        <w:spacing w:after="0" w:line="276" w:lineRule="auto"/>
+        <w:rPr>
+          <w:rFonts w:ascii="Times New Roman" w:hAnsi="Times New Roman" w:cs="Times New Roman"/>
+          <w:kern w:val="0"/>
+          <w:lang w:val="en-US"/>
+        </w:rPr>
+      </w:pPr>
+    </w:p>
+    <w:p>
+      <w:pPr>
+        <w:spacing w:after="0" w:line="276" w:lineRule="auto"/>
+        <w:rPr>
+          <w:rFonts w:ascii="Times New Roman" w:hAnsi="Times New Roman" w:cs="Times New Roman"/>
+        </w:rPr>
+      </w:pPr>
+      <w:r>
+        <w:rPr>
+          <w:rFonts w:ascii="Times New Roman" w:hAnsi="Times New Roman" w:cs="Times New Roman"/>
+          <w:b/>
+          <w:bCs/>
+        </w:rPr>
+        <w:lastRenderedPageBreak/>
+        <w:t xml:space="preserve">Week </w:t>
+      </w:r>
+      <w:r>
+        <w:rPr>
+          <w:rFonts w:ascii="Times New Roman" w:hAnsi="Times New Roman" w:cs="Times New Roman"/>
+          <w:b/>
+          <w:bCs/>
+        </w:rPr>
+        <w:t>7</w:t>
+      </w:r>
+      <w:r>
+        <w:rPr>
+          <w:rFonts w:ascii="Times New Roman" w:hAnsi="Times New Roman" w:cs="Times New Roman"/>
+          <w:b/>
+          <w:bCs/>
+        </w:rPr>
+        <w:t>:</w:t>
+      </w:r>
+      <w:r>
+        <w:rPr>
+          <w:rFonts w:ascii="Times New Roman" w:hAnsi="Times New Roman" w:cs="Times New Roman"/>
+        </w:rPr>
+        <w:t xml:space="preserve"> </w:t>
+      </w:r>
+      <w:r>
+        <w:rPr>
+          <w:rFonts w:ascii="Times New Roman" w:hAnsi="Times New Roman" w:cs="Times New Roman"/>
+        </w:rPr>
+        <w:t>March</w:t>
+      </w:r>
+      <w:r>
+        <w:rPr>
+          <w:rFonts w:ascii="Times New Roman" w:hAnsi="Times New Roman" w:cs="Times New Roman"/>
+        </w:rPr>
+        <w:t xml:space="preserve"> </w:t>
+      </w:r>
+      <w:r>
+        <w:rPr>
+          <w:rFonts w:ascii="Times New Roman" w:hAnsi="Times New Roman" w:cs="Times New Roman"/>
+        </w:rPr>
+        <w:t>3</w:t>
+      </w:r>
+      <w:r>
+        <w:rPr>
+          <w:rFonts w:ascii="Times New Roman" w:hAnsi="Times New Roman" w:cs="Times New Roman"/>
+        </w:rPr>
+        <w:t xml:space="preserve"> – </w:t>
+      </w:r>
+      <w:r>
+        <w:rPr>
+          <w:rFonts w:ascii="Times New Roman" w:hAnsi="Times New Roman" w:cs="Times New Roman"/>
+        </w:rPr>
+        <w:t xml:space="preserve">March </w:t>
+      </w:r>
+      <w:r>
+        <w:rPr>
+          <w:rFonts w:ascii="Times New Roman" w:hAnsi="Times New Roman" w:cs="Times New Roman"/>
+        </w:rPr>
+        <w:t>9</w:t>
+      </w:r>
+    </w:p>
+    <w:p>
+      <w:pPr>
+        <w:spacing w:after="0" w:line="276" w:lineRule="auto"/>
+        <w:rPr>
+          <w:rFonts w:ascii="Times New Roman" w:hAnsi="Times New Roman" w:cs="Times New Roman"/>
+        </w:rPr>
+      </w:pPr>
+    </w:p>
+    <w:p>
+      <w:pPr>
+        <w:spacing w:after="0" w:line="276" w:lineRule="auto"/>
+        <w:rPr>
+          <w:rFonts w:ascii="Times New Roman" w:hAnsi="Times New Roman" w:cs="Times New Roman"/>
+        </w:rPr>
+      </w:pPr>
+      <w:r>
+        <w:rPr>
+          <w:rFonts w:ascii="Times New Roman" w:hAnsi="Times New Roman" w:cs="Times New Roman"/>
+          <w:b/>
+          <w:bCs/>
+        </w:rPr>
+        <w:t xml:space="preserve">Date: </w:t>
+      </w:r>
+      <w:r>
+        <w:rPr>
+          <w:rFonts w:ascii="Times New Roman" w:hAnsi="Times New Roman" w:cs="Times New Roman"/>
+        </w:rPr>
+        <w:t xml:space="preserve">March </w:t>
+      </w:r>
+      <w:r>
+        <w:rPr>
+          <w:rFonts w:ascii="Times New Roman" w:hAnsi="Times New Roman" w:cs="Times New Roman"/>
+        </w:rPr>
+        <w:t>9</w:t>
+      </w:r>
+      <w:r>
+        <w:rPr>
+          <w:rFonts w:ascii="Times New Roman" w:hAnsi="Times New Roman" w:cs="Times New Roman"/>
+        </w:rPr>
+        <w:t>, 2024</w:t>
+      </w:r>
+    </w:p>
+    <w:p>
+      <w:pPr>
+        <w:spacing w:after="0" w:line="276" w:lineRule="auto"/>
+        <w:rPr>
+          <w:rFonts w:ascii="Times New Roman" w:hAnsi="Times New Roman" w:cs="Times New Roman"/>
+        </w:rPr>
+      </w:pPr>
+    </w:p>
+    <w:p>
+      <w:pPr>
+        <w:spacing w:after="0" w:line="276" w:lineRule="auto"/>
+        <w:rPr>
+          <w:rFonts w:ascii="Times New Roman" w:hAnsi="Times New Roman" w:cs="Times New Roman"/>
+          <w:kern w:val="0"/>
+          <w:lang w:val="en-US"/>
+        </w:rPr>
+      </w:pPr>
+      <w:r>
+        <w:rPr>
+          <w:rFonts w:ascii="Times New Roman" w:hAnsi="Times New Roman" w:cs="Times New Roman"/>
+          <w:b/>
+          <w:bCs/>
+        </w:rPr>
+        <w:t>Key Concepts Learned</w:t>
+      </w:r>
+      <w:r>
+        <w:rPr>
+          <w:rFonts w:ascii="Times New Roman" w:hAnsi="Times New Roman" w:cs="Times New Roman"/>
+          <w:b/>
+          <w:bCs/>
+        </w:rPr>
+        <w:t>:</w:t>
+      </w:r>
+    </w:p>
+    <w:p>
+      <w:pPr>
+        <w:spacing w:after="0" w:line="276" w:lineRule="auto"/>
+        <w:rPr>
+          <w:rFonts w:ascii="Times New Roman" w:hAnsi="Times New Roman" w:cs="Times New Roman"/>
+          <w:kern w:val="0"/>
+          <w:lang w:val="en-US"/>
+        </w:rPr>
+      </w:pPr>
+    </w:p>
+    <w:p>
+      <w:pPr>
+        <w:spacing w:after="0" w:line="276" w:lineRule="auto"/>
+        <w:rPr>
+          <w:rFonts w:ascii="Times New Roman" w:hAnsi="Times New Roman" w:cs="Times New Roman"/>
+          <w:kern w:val="0"/>
+          <w:lang w:val="en-US"/>
+        </w:rPr>
+      </w:pPr>
+      <w:r>
+        <w:rPr>
+          <w:rFonts w:ascii="Times New Roman" w:hAnsi="Times New Roman" w:cs="Times New Roman"/>
+          <w:kern w:val="0"/>
+          <w:lang w:val="en-US"/>
+        </w:rPr>
+        <w:t xml:space="preserve">1. </w:t>
+      </w:r>
+      <w:r>
+        <w:rPr>
+          <w:rFonts w:ascii="Times New Roman" w:hAnsi="Times New Roman" w:cs="Times New Roman"/>
+          <w:b/>
+          <w:bCs/>
+          <w:kern w:val="0"/>
+          <w:lang w:val="en-US"/>
+        </w:rPr>
+        <w:t>Continuous Monitoring and Adaptation:</w:t>
+      </w:r>
+      <w:r>
+        <w:rPr>
+          <w:rFonts w:ascii="Times New Roman" w:hAnsi="Times New Roman" w:cs="Times New Roman"/>
+          <w:kern w:val="0"/>
+          <w:lang w:val="en-US"/>
+        </w:rPr>
+        <w:t xml:space="preserve"> Projects, especially in software, are dynamic entities requiring ongoing monitoring to ensure alignment with the plan. </w:t>
+      </w:r>
+      <w:r>
+        <w:rPr>
+          <w:rFonts w:ascii="Times New Roman" w:hAnsi="Times New Roman" w:cs="Times New Roman"/>
+          <w:kern w:val="0"/>
+          <w:lang w:val="en-US"/>
+        </w:rPr>
+        <w:t>Underst</w:t>
+      </w:r>
+      <w:r>
+        <w:rPr>
+          <w:rFonts w:ascii="Times New Roman" w:hAnsi="Times New Roman" w:cs="Times New Roman"/>
+          <w:kern w:val="0"/>
+          <w:lang w:val="en-US"/>
+        </w:rPr>
+        <w:t>ood</w:t>
+      </w:r>
+      <w:r>
+        <w:rPr>
+          <w:rFonts w:ascii="Times New Roman" w:hAnsi="Times New Roman" w:cs="Times New Roman"/>
+          <w:kern w:val="0"/>
+          <w:lang w:val="en-US"/>
+        </w:rPr>
+        <w:t xml:space="preserve"> t</w:t>
+      </w:r>
+      <w:r>
+        <w:rPr>
+          <w:rFonts w:ascii="Times New Roman" w:hAnsi="Times New Roman" w:cs="Times New Roman"/>
+          <w:kern w:val="0"/>
+          <w:lang w:val="en-US"/>
+        </w:rPr>
+        <w:t>he importance of adaptability in project management practices to accommodate changes and unforeseen challenges</w:t>
+      </w:r>
+      <w:r>
+        <w:rPr>
+          <w:rFonts w:ascii="Times New Roman" w:hAnsi="Times New Roman" w:cs="Times New Roman"/>
+          <w:kern w:val="0"/>
+          <w:lang w:val="en-US"/>
+        </w:rPr>
+        <w:t>.</w:t>
+      </w:r>
+    </w:p>
+    <w:p>
+      <w:pPr>
+        <w:spacing w:after="0" w:line="276" w:lineRule="auto"/>
+        <w:rPr>
+          <w:rFonts w:ascii="Times New Roman" w:hAnsi="Times New Roman" w:cs="Times New Roman"/>
+          <w:kern w:val="0"/>
+          <w:lang w:val="en-US"/>
+        </w:rPr>
+      </w:pPr>
+    </w:p>
+    <w:p>
+      <w:pPr>
+        <w:spacing w:after="0" w:line="276" w:lineRule="auto"/>
+        <w:rPr>
+          <w:rFonts w:ascii="Times New Roman" w:hAnsi="Times New Roman" w:cs="Times New Roman"/>
+          <w:kern w:val="0"/>
+          <w:lang w:val="en-US"/>
+        </w:rPr>
+      </w:pPr>
+      <w:r>
+        <w:rPr>
+          <w:rFonts w:ascii="Times New Roman" w:hAnsi="Times New Roman" w:cs="Times New Roman"/>
+          <w:kern w:val="0"/>
+          <w:lang w:val="en-US"/>
+        </w:rPr>
+        <w:t xml:space="preserve">2. </w:t>
+      </w:r>
+      <w:r>
+        <w:rPr>
+          <w:rFonts w:ascii="Times New Roman" w:hAnsi="Times New Roman" w:cs="Times New Roman"/>
+          <w:b/>
+          <w:bCs/>
+          <w:kern w:val="0"/>
+          <w:lang w:val="en-US"/>
+        </w:rPr>
+        <w:t>Measurement Against the Plan:</w:t>
+      </w:r>
+      <w:r>
+        <w:rPr>
+          <w:rFonts w:ascii="Times New Roman" w:hAnsi="Times New Roman" w:cs="Times New Roman"/>
+          <w:kern w:val="0"/>
+          <w:lang w:val="en-US"/>
+        </w:rPr>
+        <w:t xml:space="preserve"> The utility of measuring actual progress against the project plan is highlighted as a fundamental method for obtaining accurate project status reports. This includes tracking major and minor milestones to assess performance.</w:t>
+      </w:r>
+    </w:p>
+    <w:p>
+      <w:pPr>
+        <w:spacing w:after="0" w:line="276" w:lineRule="auto"/>
+        <w:rPr>
+          <w:rFonts w:ascii="Times New Roman" w:hAnsi="Times New Roman" w:cs="Times New Roman"/>
+          <w:kern w:val="0"/>
+          <w:lang w:val="en-US"/>
+        </w:rPr>
+      </w:pPr>
+    </w:p>
+    <w:p>
+      <w:pPr>
+        <w:spacing w:after="0" w:line="276" w:lineRule="auto"/>
+        <w:rPr>
+          <w:rFonts w:ascii="Times New Roman" w:hAnsi="Times New Roman" w:cs="Times New Roman"/>
+          <w:kern w:val="0"/>
+          <w:lang w:val="en-US"/>
+        </w:rPr>
+      </w:pPr>
+      <w:r>
+        <w:rPr>
+          <w:rFonts w:ascii="Times New Roman" w:hAnsi="Times New Roman" w:cs="Times New Roman"/>
+          <w:kern w:val="0"/>
+          <w:lang w:val="en-US"/>
+        </w:rPr>
+        <w:t xml:space="preserve">3. </w:t>
+      </w:r>
+      <w:r>
+        <w:rPr>
+          <w:rFonts w:ascii="Times New Roman" w:hAnsi="Times New Roman" w:cs="Times New Roman"/>
+          <w:b/>
+          <w:bCs/>
+          <w:kern w:val="0"/>
+          <w:lang w:val="en-US"/>
+        </w:rPr>
+        <w:t>Performance Indicators:</w:t>
+      </w:r>
+      <w:r>
+        <w:rPr>
+          <w:rFonts w:ascii="Times New Roman" w:hAnsi="Times New Roman" w:cs="Times New Roman"/>
+          <w:kern w:val="0"/>
+          <w:lang w:val="en-US"/>
+        </w:rPr>
+        <w:t xml:space="preserve"> Identifying and employing key performance indicators (KPIs), such as schedule adherence, cost variance, and quality metrics, to gauge project health and make informed decisions.</w:t>
+      </w:r>
+    </w:p>
+    <w:p>
+      <w:pPr>
+        <w:spacing w:after="0" w:line="276" w:lineRule="auto"/>
+        <w:rPr>
+          <w:rFonts w:ascii="Times New Roman" w:hAnsi="Times New Roman" w:cs="Times New Roman"/>
+          <w:kern w:val="0"/>
+          <w:lang w:val="en-US"/>
+        </w:rPr>
+      </w:pPr>
+    </w:p>
+    <w:p>
+      <w:pPr>
+        <w:spacing w:after="0" w:line="276" w:lineRule="auto"/>
+        <w:rPr>
+          <w:rFonts w:ascii="Times New Roman" w:hAnsi="Times New Roman" w:cs="Times New Roman"/>
+          <w:kern w:val="0"/>
+          <w:lang w:val="en-US"/>
+        </w:rPr>
+      </w:pPr>
+      <w:r>
+        <w:rPr>
+          <w:rFonts w:ascii="Times New Roman" w:hAnsi="Times New Roman" w:cs="Times New Roman"/>
+          <w:kern w:val="0"/>
+          <w:lang w:val="en-US"/>
+        </w:rPr>
+        <w:t xml:space="preserve">4. </w:t>
+      </w:r>
+      <w:r>
+        <w:rPr>
+          <w:rFonts w:ascii="Times New Roman" w:hAnsi="Times New Roman" w:cs="Times New Roman"/>
+          <w:b/>
+          <w:bCs/>
+          <w:kern w:val="0"/>
+          <w:lang w:val="en-US"/>
+        </w:rPr>
+        <w:t>Corrective Actions:</w:t>
+      </w:r>
+      <w:r>
+        <w:rPr>
+          <w:rFonts w:ascii="Times New Roman" w:hAnsi="Times New Roman" w:cs="Times New Roman"/>
+          <w:kern w:val="0"/>
+          <w:lang w:val="en-US"/>
+        </w:rPr>
+        <w:t xml:space="preserve"> The necessity of taking immediate corrective actions in response to deviations from the plan is underscored. This includes adjusting schedules, reallocating resources, and addressing quality issues as they arise.</w:t>
+      </w:r>
+    </w:p>
+    <w:p>
+      <w:pPr>
+        <w:spacing w:after="0" w:line="276" w:lineRule="auto"/>
+        <w:rPr>
+          <w:rFonts w:ascii="Times New Roman" w:hAnsi="Times New Roman" w:cs="Times New Roman"/>
+          <w:kern w:val="0"/>
+          <w:lang w:val="en-US"/>
+        </w:rPr>
+      </w:pPr>
+    </w:p>
+    <w:p>
+      <w:pPr>
+        <w:spacing w:after="0" w:line="276" w:lineRule="auto"/>
+        <w:rPr>
+          <w:rFonts w:ascii="Times New Roman" w:hAnsi="Times New Roman" w:cs="Times New Roman"/>
+          <w:kern w:val="0"/>
+          <w:lang w:val="en-US"/>
+        </w:rPr>
+      </w:pPr>
+      <w:r>
+        <w:rPr>
+          <w:rFonts w:ascii="Times New Roman" w:hAnsi="Times New Roman" w:cs="Times New Roman"/>
+          <w:kern w:val="0"/>
+          <w:lang w:val="en-US"/>
+        </w:rPr>
+        <w:t xml:space="preserve">5. </w:t>
+      </w:r>
+      <w:r>
+        <w:rPr>
+          <w:rFonts w:ascii="Times New Roman" w:hAnsi="Times New Roman" w:cs="Times New Roman"/>
+          <w:b/>
+          <w:bCs/>
+          <w:kern w:val="0"/>
+          <w:lang w:val="en-US"/>
+        </w:rPr>
+        <w:t>Project Control Techniques:</w:t>
+      </w:r>
+      <w:r>
+        <w:rPr>
+          <w:rFonts w:ascii="Times New Roman" w:hAnsi="Times New Roman" w:cs="Times New Roman"/>
+          <w:kern w:val="0"/>
+          <w:lang w:val="en-US"/>
+        </w:rPr>
+        <w:t xml:space="preserve"> Techniques such as resource leveling, schedule optimization, and resource optimization are discussed as essential tools for maintaining control over project execution.</w:t>
+      </w:r>
+    </w:p>
+    <w:p>
+      <w:pPr>
+        <w:spacing w:after="0" w:line="276" w:lineRule="auto"/>
+        <w:rPr>
+          <w:rFonts w:ascii="Times New Roman" w:hAnsi="Times New Roman" w:cs="Times New Roman"/>
+          <w:kern w:val="0"/>
+          <w:lang w:val="en-US"/>
+        </w:rPr>
+      </w:pPr>
+    </w:p>
+    <w:p>
+      <w:pPr>
+        <w:spacing w:after="0" w:line="276" w:lineRule="auto"/>
+        <w:rPr>
+          <w:rFonts w:ascii="Times New Roman" w:hAnsi="Times New Roman" w:cs="Times New Roman"/>
+          <w:kern w:val="0"/>
+          <w:lang w:val="en-US"/>
+        </w:rPr>
+      </w:pPr>
+      <w:r>
+        <w:rPr>
+          <w:rFonts w:ascii="Times New Roman" w:hAnsi="Times New Roman" w:cs="Times New Roman"/>
+          <w:kern w:val="0"/>
+          <w:lang w:val="en-US"/>
+        </w:rPr>
+        <w:t xml:space="preserve">6. </w:t>
+      </w:r>
+      <w:r>
+        <w:rPr>
+          <w:rFonts w:ascii="Times New Roman" w:hAnsi="Times New Roman" w:cs="Times New Roman"/>
+          <w:b/>
+          <w:bCs/>
+          <w:kern w:val="0"/>
+          <w:lang w:val="en-US"/>
+        </w:rPr>
+        <w:t>Earned Value Management (EVM):</w:t>
+      </w:r>
+      <w:r>
+        <w:rPr>
+          <w:rFonts w:ascii="Times New Roman" w:hAnsi="Times New Roman" w:cs="Times New Roman"/>
+          <w:kern w:val="0"/>
+          <w:lang w:val="en-US"/>
+        </w:rPr>
+        <w:t xml:space="preserve"> EVM is presented as a critical tool for measuring project performance and progress, combining scope, schedule, and cost data for a comprehensive overview.</w:t>
+      </w:r>
+    </w:p>
+    <w:p>
+      <w:pPr>
+        <w:spacing w:after="0" w:line="276" w:lineRule="auto"/>
+        <w:rPr>
+          <w:rFonts w:ascii="Times New Roman" w:hAnsi="Times New Roman" w:cs="Times New Roman"/>
+          <w:kern w:val="0"/>
+          <w:lang w:val="en-US"/>
+        </w:rPr>
+      </w:pPr>
+    </w:p>
+    <w:p>
+      <w:pPr>
+        <w:spacing w:after="0" w:line="276" w:lineRule="auto"/>
+        <w:rPr>
+          <w:rFonts w:ascii="Times New Roman" w:hAnsi="Times New Roman" w:cs="Times New Roman"/>
+          <w:kern w:val="0"/>
+          <w:lang w:val="en-US"/>
+        </w:rPr>
+      </w:pPr>
+      <w:r>
+        <w:rPr>
+          <w:rFonts w:ascii="Times New Roman" w:hAnsi="Times New Roman" w:cs="Times New Roman"/>
+          <w:kern w:val="0"/>
+          <w:lang w:val="en-US"/>
+        </w:rPr>
+        <w:t xml:space="preserve">7. </w:t>
+      </w:r>
+      <w:r>
+        <w:rPr>
+          <w:rFonts w:ascii="Times New Roman" w:hAnsi="Times New Roman" w:cs="Times New Roman"/>
+          <w:b/>
+          <w:bCs/>
+          <w:kern w:val="0"/>
+          <w:lang w:val="en-US"/>
+        </w:rPr>
+        <w:t>Iterative Model Monitoring:</w:t>
+      </w:r>
+      <w:r>
+        <w:rPr>
+          <w:rFonts w:ascii="Times New Roman" w:hAnsi="Times New Roman" w:cs="Times New Roman"/>
+          <w:kern w:val="0"/>
+          <w:lang w:val="en-US"/>
+        </w:rPr>
+        <w:t xml:space="preserve"> For projects following an iterative development model, monitoring and control processes are adapted to fit shorter development cycles, emphasizing the manageability of risks and changes through incremental progress.</w:t>
+      </w:r>
+    </w:p>
+    <w:p>
+      <w:pPr>
+        <w:spacing w:after="0" w:line="276" w:lineRule="auto"/>
+        <w:rPr>
+          <w:rFonts w:ascii="Times New Roman" w:hAnsi="Times New Roman" w:cs="Times New Roman"/>
+          <w:kern w:val="0"/>
+          <w:lang w:val="en-US"/>
+        </w:rPr>
+      </w:pPr>
+    </w:p>
+    <w:p>
+      <w:pPr>
+        <w:spacing w:after="0" w:line="276" w:lineRule="auto"/>
+        <w:rPr>
+          <w:rFonts w:ascii="Times New Roman" w:hAnsi="Times New Roman" w:cs="Times New Roman"/>
+          <w:kern w:val="0"/>
+          <w:lang w:val="en-US"/>
+        </w:rPr>
+      </w:pPr>
+      <w:r>
+        <w:rPr>
+          <w:rFonts w:ascii="Times New Roman" w:hAnsi="Times New Roman" w:cs="Times New Roman"/>
+          <w:kern w:val="0"/>
+          <w:lang w:val="en-US"/>
+        </w:rPr>
+        <w:t xml:space="preserve">8. </w:t>
+      </w:r>
+      <w:r>
+        <w:rPr>
+          <w:rFonts w:ascii="Times New Roman" w:hAnsi="Times New Roman" w:cs="Times New Roman"/>
+          <w:b/>
+          <w:bCs/>
+          <w:kern w:val="0"/>
+          <w:lang w:val="en-US"/>
+        </w:rPr>
+        <w:t>Source Code and Data Management:</w:t>
+      </w:r>
+      <w:r>
+        <w:rPr>
+          <w:rFonts w:ascii="Times New Roman" w:hAnsi="Times New Roman" w:cs="Times New Roman"/>
+          <w:kern w:val="0"/>
+          <w:lang w:val="en-US"/>
+        </w:rPr>
+        <w:t xml:space="preserve"> The importance of managing multiple versions of source code and project data, ensuring that the final product is consistent with project requirements and ready for delivery.</w:t>
+      </w:r>
+    </w:p>
+    <w:p>
+      <w:pPr>
+        <w:spacing w:after="0" w:line="276" w:lineRule="auto"/>
+        <w:rPr>
+          <w:rFonts w:ascii="Times New Roman" w:hAnsi="Times New Roman" w:cs="Times New Roman"/>
+          <w:kern w:val="0"/>
+          <w:lang w:val="en-US"/>
+        </w:rPr>
+      </w:pPr>
+    </w:p>
+    <w:p>
+      <w:pPr>
+        <w:spacing w:after="0" w:line="276" w:lineRule="auto"/>
+        <w:rPr>
+          <w:rFonts w:ascii="Times New Roman" w:hAnsi="Times New Roman" w:cs="Times New Roman"/>
+          <w:kern w:val="0"/>
+          <w:lang w:val="en-US"/>
+        </w:rPr>
+      </w:pPr>
+      <w:r>
+        <w:rPr>
+          <w:rFonts w:ascii="Times New Roman" w:hAnsi="Times New Roman" w:cs="Times New Roman"/>
+          <w:kern w:val="0"/>
+          <w:lang w:val="en-US"/>
+        </w:rPr>
+        <w:t xml:space="preserve">9. </w:t>
+      </w:r>
+      <w:r>
+        <w:rPr>
+          <w:rFonts w:ascii="Times New Roman" w:hAnsi="Times New Roman" w:cs="Times New Roman"/>
+          <w:b/>
+          <w:bCs/>
+          <w:kern w:val="0"/>
+          <w:lang w:val="en-US"/>
+        </w:rPr>
+        <w:t>Project Closure Activities:</w:t>
+      </w:r>
+      <w:r>
+        <w:rPr>
+          <w:rFonts w:ascii="Times New Roman" w:hAnsi="Times New Roman" w:cs="Times New Roman"/>
+          <w:kern w:val="0"/>
+          <w:lang w:val="en-US"/>
+        </w:rPr>
+        <w:t xml:space="preserve"> Detailed explanation of activities involved in project closure, including the formal release of resources, archiving of project documents, and the capture of lessons learned for future reference.</w:t>
+      </w:r>
+    </w:p>
+    <w:p>
+      <w:pPr>
+        <w:spacing w:after="0" w:line="276" w:lineRule="auto"/>
+        <w:rPr>
+          <w:rFonts w:ascii="Times New Roman" w:hAnsi="Times New Roman" w:cs="Times New Roman"/>
+          <w:kern w:val="0"/>
+          <w:lang w:val="en-US"/>
+        </w:rPr>
+      </w:pPr>
+    </w:p>
+    <w:p>
+      <w:pPr>
+        <w:spacing w:after="0" w:line="276" w:lineRule="auto"/>
+        <w:rPr>
+          <w:rFonts w:ascii="Times New Roman" w:hAnsi="Times New Roman" w:cs="Times New Roman"/>
+          <w:kern w:val="0"/>
+          <w:lang w:val="en-US"/>
+        </w:rPr>
+      </w:pPr>
+      <w:r>
+        <w:rPr>
+          <w:rFonts w:ascii="Times New Roman" w:hAnsi="Times New Roman" w:cs="Times New Roman"/>
+          <w:kern w:val="0"/>
+          <w:lang w:val="en-US"/>
+        </w:rPr>
+        <w:t xml:space="preserve">10. </w:t>
+      </w:r>
+      <w:r>
+        <w:rPr>
+          <w:rFonts w:ascii="Times New Roman" w:hAnsi="Times New Roman" w:cs="Times New Roman"/>
+          <w:b/>
+          <w:bCs/>
+          <w:kern w:val="0"/>
+          <w:lang w:val="en-US"/>
+        </w:rPr>
+        <w:t>Lessons Learned Documentation:</w:t>
+      </w:r>
+      <w:r>
+        <w:rPr>
+          <w:rFonts w:ascii="Times New Roman" w:hAnsi="Times New Roman" w:cs="Times New Roman"/>
+          <w:kern w:val="0"/>
+          <w:lang w:val="en-US"/>
+        </w:rPr>
+        <w:t xml:space="preserve"> Stresses the significance of documenting lessons learned throughout the project lifecycle to inform future projects, highlighting both successes and areas for improvement.</w:t>
+      </w:r>
+    </w:p>
+    <w:p>
+      <w:pPr>
+        <w:spacing w:after="0" w:line="276" w:lineRule="auto"/>
+        <w:rPr>
+          <w:rFonts w:ascii="Times New Roman" w:hAnsi="Times New Roman" w:cs="Times New Roman"/>
+          <w:kern w:val="0"/>
+          <w:lang w:val="en-US"/>
+        </w:rPr>
+      </w:pPr>
+    </w:p>
+    <w:p>
+      <w:pPr>
+        <w:spacing w:after="0" w:line="276" w:lineRule="auto"/>
+        <w:rPr>
+          <w:rFonts w:ascii="Times New Roman" w:hAnsi="Times New Roman" w:cs="Times New Roman"/>
+          <w:kern w:val="0"/>
+          <w:lang w:val="en-US"/>
+        </w:rPr>
+      </w:pPr>
+      <w:r>
+        <w:rPr>
+          <w:rFonts w:ascii="Times New Roman" w:hAnsi="Times New Roman" w:cs="Times New Roman"/>
+          <w:kern w:val="0"/>
+          <w:lang w:val="en-US"/>
+        </w:rPr>
+        <w:lastRenderedPageBreak/>
+        <w:t xml:space="preserve">11. </w:t>
+      </w:r>
+      <w:r>
+        <w:rPr>
+          <w:rFonts w:ascii="Times New Roman" w:hAnsi="Times New Roman" w:cs="Times New Roman"/>
+          <w:b/>
+          <w:bCs/>
+          <w:kern w:val="0"/>
+          <w:lang w:val="en-US"/>
+        </w:rPr>
+        <w:t>Final Project Evaluation:</w:t>
+      </w:r>
+      <w:r>
+        <w:rPr>
+          <w:rFonts w:ascii="Times New Roman" w:hAnsi="Times New Roman" w:cs="Times New Roman"/>
+          <w:kern w:val="0"/>
+          <w:lang w:val="en-US"/>
+        </w:rPr>
+        <w:t xml:space="preserve"> Discusses the evaluation of project success based on customer feedback, project metrics, and the team's performance, providing closure and insights for continuous improvement.</w:t>
+      </w:r>
+    </w:p>
+    <w:p>
+      <w:pPr>
+        <w:spacing w:after="0" w:line="276" w:lineRule="auto"/>
+        <w:rPr>
+          <w:rFonts w:ascii="Times New Roman" w:hAnsi="Times New Roman" w:cs="Times New Roman"/>
+          <w:kern w:val="0"/>
+          <w:lang w:val="en-US"/>
+        </w:rPr>
+      </w:pPr>
+    </w:p>
+    <w:p>
+      <w:pPr>
+        <w:spacing w:after="0" w:line="276" w:lineRule="auto"/>
+        <w:rPr>
+          <w:rFonts w:ascii="Times New Roman" w:hAnsi="Times New Roman" w:cs="Times New Roman"/>
+          <w:kern w:val="0"/>
+          <w:lang w:val="en-US"/>
+        </w:rPr>
+      </w:pPr>
+      <w:r>
+        <w:rPr>
+          <w:rFonts w:ascii="Times New Roman" w:hAnsi="Times New Roman" w:cs="Times New Roman"/>
+          <w:kern w:val="0"/>
+          <w:lang w:val="en-US"/>
+        </w:rPr>
+        <w:t xml:space="preserve">12. </w:t>
+      </w:r>
+      <w:r>
+        <w:rPr>
+          <w:rFonts w:ascii="Times New Roman" w:hAnsi="Times New Roman" w:cs="Times New Roman"/>
+          <w:b/>
+          <w:bCs/>
+          <w:kern w:val="0"/>
+          <w:lang w:val="en-US"/>
+        </w:rPr>
+        <w:t>Stakeholder Communication During Closure:</w:t>
+      </w:r>
+      <w:r>
+        <w:rPr>
+          <w:rFonts w:ascii="Times New Roman" w:hAnsi="Times New Roman" w:cs="Times New Roman"/>
+          <w:kern w:val="0"/>
+          <w:lang w:val="en-US"/>
+        </w:rPr>
+        <w:t xml:space="preserve"> The critical role of communicating effectively with stakeholders during the project closure phase to ensure all parties are informed of project outcomes and any outstanding issues are addressed.</w:t>
+      </w:r>
+    </w:p>
+    <w:p>
+      <w:pPr>
+        <w:spacing w:after="0" w:line="276" w:lineRule="auto"/>
+        <w:rPr>
+          <w:rFonts w:ascii="Times New Roman" w:hAnsi="Times New Roman" w:cs="Times New Roman"/>
+          <w:kern w:val="0"/>
+          <w:lang w:val="en-US"/>
+        </w:rPr>
+      </w:pPr>
+    </w:p>
+    <w:p>
+      <w:pPr>
+        <w:spacing w:after="0" w:line="276" w:lineRule="auto"/>
+        <w:rPr>
+          <w:rFonts w:ascii="Times New Roman" w:hAnsi="Times New Roman" w:cs="Times New Roman"/>
+          <w:kern w:val="0"/>
+          <w:lang w:val="en-US"/>
+        </w:rPr>
+      </w:pPr>
+      <w:r>
+        <w:rPr>
+          <w:rFonts w:ascii="Times New Roman" w:hAnsi="Times New Roman" w:cs="Times New Roman"/>
+          <w:kern w:val="0"/>
+          <w:lang w:val="en-US"/>
+        </w:rPr>
+        <w:t xml:space="preserve">13. </w:t>
+      </w:r>
+      <w:r>
+        <w:rPr>
+          <w:rFonts w:ascii="Times New Roman" w:hAnsi="Times New Roman" w:cs="Times New Roman"/>
+          <w:b/>
+          <w:bCs/>
+          <w:kern w:val="0"/>
+          <w:lang w:val="en-US"/>
+        </w:rPr>
+        <w:t>Archiving Project Artifacts:</w:t>
+      </w:r>
+      <w:r>
+        <w:rPr>
+          <w:rFonts w:ascii="Times New Roman" w:hAnsi="Times New Roman" w:cs="Times New Roman"/>
+          <w:kern w:val="0"/>
+          <w:lang w:val="en-US"/>
+        </w:rPr>
+        <w:t xml:space="preserve"> The process of archiving all project artifacts, including documents, code, and data, in a central repository for easy access and reference in future projects, is explained as a best practice.</w:t>
+      </w:r>
+    </w:p>
+    <w:p>
+      <w:pPr>
+        <w:spacing w:after="0" w:line="276" w:lineRule="auto"/>
+        <w:rPr>
+          <w:rFonts w:ascii="Times New Roman" w:hAnsi="Times New Roman" w:cs="Times New Roman"/>
+          <w:kern w:val="0"/>
+          <w:lang w:val="en-US"/>
+        </w:rPr>
+      </w:pPr>
+    </w:p>
+    <w:p>
+      <w:pPr>
+        <w:spacing w:after="0" w:line="276" w:lineRule="auto"/>
+        <w:rPr>
+          <w:rFonts w:ascii="Times New Roman" w:hAnsi="Times New Roman" w:cs="Times New Roman"/>
+          <w:kern w:val="0"/>
+          <w:lang w:val="en-US"/>
+        </w:rPr>
+      </w:pPr>
+      <w:r>
+        <w:rPr>
+          <w:rFonts w:ascii="Times New Roman" w:hAnsi="Times New Roman" w:cs="Times New Roman"/>
+          <w:kern w:val="0"/>
+          <w:lang w:val="en-US"/>
+        </w:rPr>
+        <w:t xml:space="preserve">14. </w:t>
+      </w:r>
+      <w:r>
+        <w:rPr>
+          <w:rFonts w:ascii="Times New Roman" w:hAnsi="Times New Roman" w:cs="Times New Roman"/>
+          <w:b/>
+          <w:bCs/>
+          <w:kern w:val="0"/>
+          <w:lang w:val="en-US"/>
+        </w:rPr>
+        <w:t>Resource Release and Reallocation:</w:t>
+      </w:r>
+      <w:r>
+        <w:rPr>
+          <w:rFonts w:ascii="Times New Roman" w:hAnsi="Times New Roman" w:cs="Times New Roman"/>
+          <w:kern w:val="0"/>
+          <w:lang w:val="en-US"/>
+        </w:rPr>
+        <w:t xml:space="preserve"> Outlines the procedures for formally releasing project resources and, where applicable, reallocating them to other projects, ensuring a smooth transition and efficient use of organizational assets.</w:t>
+      </w:r>
+    </w:p>
+    <w:p>
+      <w:pPr>
+        <w:spacing w:after="0" w:line="276" w:lineRule="auto"/>
+        <w:rPr>
+          <w:rFonts w:ascii="Times New Roman" w:hAnsi="Times New Roman" w:cs="Times New Roman"/>
+          <w:kern w:val="0"/>
+          <w:lang w:val="en-US"/>
+        </w:rPr>
+      </w:pPr>
+    </w:p>
+    <w:p>
+      <w:pPr>
+        <w:spacing w:after="0" w:line="276" w:lineRule="auto"/>
+        <w:rPr>
+          <w:rFonts w:ascii="Times New Roman" w:hAnsi="Times New Roman" w:cs="Times New Roman"/>
+          <w:kern w:val="0"/>
+          <w:lang w:val="en-US"/>
+        </w:rPr>
+      </w:pPr>
+      <w:r>
+        <w:rPr>
+          <w:rFonts w:ascii="Times New Roman" w:hAnsi="Times New Roman" w:cs="Times New Roman"/>
+          <w:kern w:val="0"/>
+          <w:lang w:val="en-US"/>
+        </w:rPr>
+        <w:t xml:space="preserve">15. </w:t>
+      </w:r>
+      <w:r>
+        <w:rPr>
+          <w:rFonts w:ascii="Times New Roman" w:hAnsi="Times New Roman" w:cs="Times New Roman"/>
+          <w:b/>
+          <w:bCs/>
+          <w:kern w:val="0"/>
+          <w:lang w:val="en-US"/>
+        </w:rPr>
+        <w:t>Post-Project Review Meetings:</w:t>
+      </w:r>
+      <w:r>
+        <w:rPr>
+          <w:rFonts w:ascii="Times New Roman" w:hAnsi="Times New Roman" w:cs="Times New Roman"/>
+          <w:kern w:val="0"/>
+          <w:lang w:val="en-US"/>
+        </w:rPr>
+        <w:t xml:space="preserve"> The value of conducting post-project review meetings to evaluate the project's overall performance, discuss the effectiveness of risk management strategies, and solidify lessons learned </w:t>
+      </w:r>
+      <w:r>
+        <w:rPr>
+          <w:rFonts w:ascii="Times New Roman" w:hAnsi="Times New Roman" w:cs="Times New Roman"/>
+          <w:kern w:val="0"/>
+          <w:lang w:val="en-US"/>
+        </w:rPr>
+        <w:t>are</w:t>
+      </w:r>
+      <w:r>
+        <w:rPr>
+          <w:rFonts w:ascii="Times New Roman" w:hAnsi="Times New Roman" w:cs="Times New Roman"/>
+          <w:kern w:val="0"/>
+          <w:lang w:val="en-US"/>
+        </w:rPr>
+        <w:t xml:space="preserve"> highlighted.</w:t>
+      </w:r>
+    </w:p>
+    <w:p>
+      <w:pPr>
+        <w:spacing w:after="0" w:line="276" w:lineRule="auto"/>
+        <w:rPr>
+          <w:rFonts w:ascii="Times New Roman" w:hAnsi="Times New Roman" w:cs="Times New Roman"/>
+          <w:kern w:val="0"/>
+          <w:lang w:val="en-US"/>
+        </w:rPr>
+      </w:pPr>
+    </w:p>
+    <w:p>
+      <w:pPr>
+        <w:spacing w:after="0" w:line="276" w:lineRule="auto"/>
+        <w:rPr>
+          <w:rFonts w:ascii="Times New Roman" w:hAnsi="Times New Roman" w:cs="Times New Roman"/>
+          <w:b/>
+          <w:bCs/>
+          <w:kern w:val="0"/>
+          <w:lang w:val="en-US"/>
+        </w:rPr>
+      </w:pPr>
+      <w:r>
+        <w:rPr>
+          <w:rFonts w:ascii="Times New Roman" w:hAnsi="Times New Roman" w:cs="Times New Roman"/>
+          <w:b/>
+          <w:bCs/>
+          <w:kern w:val="0"/>
+          <w:lang w:val="en-US"/>
+        </w:rPr>
+        <w:t>Application in Real Project</w:t>
+      </w:r>
+      <w:r>
+        <w:rPr>
+          <w:rFonts w:ascii="Times New Roman" w:hAnsi="Times New Roman" w:cs="Times New Roman"/>
+          <w:b/>
+          <w:bCs/>
+          <w:kern w:val="0"/>
+          <w:lang w:val="en-US"/>
+        </w:rPr>
+        <w:t>s</w:t>
+      </w:r>
+      <w:r>
+        <w:rPr>
+          <w:rFonts w:ascii="Times New Roman" w:hAnsi="Times New Roman" w:cs="Times New Roman"/>
+          <w:b/>
+          <w:bCs/>
+          <w:kern w:val="0"/>
+          <w:lang w:val="en-US"/>
+        </w:rPr>
+        <w:t>:</w:t>
+      </w:r>
+    </w:p>
+    <w:p>
+      <w:pPr>
+        <w:spacing w:after="0" w:line="276" w:lineRule="auto"/>
+        <w:rPr>
+          <w:rFonts w:ascii="Times New Roman" w:hAnsi="Times New Roman" w:cs="Times New Roman"/>
+          <w:kern w:val="0"/>
+          <w:lang w:val="en-US"/>
+        </w:rPr>
+      </w:pPr>
+      <w:r>
+        <w:rPr>
+          <w:rFonts w:ascii="Times New Roman" w:hAnsi="Times New Roman" w:cs="Times New Roman"/>
+          <w:kern w:val="0"/>
+          <w:lang w:val="en-US"/>
+        </w:rPr>
+        <w:t>1.</w:t>
+      </w:r>
+      <w:r>
+        <w:rPr>
+          <w:rFonts w:ascii="Times New Roman" w:hAnsi="Times New Roman" w:cs="Times New Roman"/>
+          <w:kern w:val="0"/>
+          <w:lang w:val="en-US"/>
+        </w:rPr>
+        <w:t xml:space="preserve"> The foundational theories of stakeholder engagement, change management, and communication planning were actively applied in the development of the Virtual Fitness Trainer. These principles guided our approach to creating a responsive and user-centric fitness platform.</w:t>
+      </w:r>
+    </w:p>
+    <w:p>
+      <w:pPr>
+        <w:spacing w:after="0" w:line="276" w:lineRule="auto"/>
+        <w:rPr>
+          <w:rFonts w:ascii="Times New Roman" w:hAnsi="Times New Roman" w:cs="Times New Roman"/>
+          <w:kern w:val="0"/>
+          <w:lang w:val="en-US"/>
+        </w:rPr>
+      </w:pPr>
+      <w:r>
+        <w:rPr>
+          <w:rFonts w:ascii="Times New Roman" w:hAnsi="Times New Roman" w:cs="Times New Roman"/>
+          <w:kern w:val="0"/>
+          <w:lang w:val="en-US"/>
+        </w:rPr>
+        <w:t>2.</w:t>
+      </w:r>
+      <w:r>
+        <w:rPr>
+          <w:rFonts w:ascii="Times New Roman" w:hAnsi="Times New Roman" w:cs="Times New Roman"/>
+          <w:kern w:val="0"/>
+          <w:lang w:val="en-US"/>
+        </w:rPr>
+        <w:t xml:space="preserve"> We transformed our conceptual knowledge into practical, executable plans that clearly outlined the project's goals, scope, expected outcomes, and milestones. This structured approach facilitated a clear roadmap for the project's progression.</w:t>
+      </w:r>
+    </w:p>
+    <w:p>
+      <w:pPr>
+        <w:spacing w:after="0" w:line="276" w:lineRule="auto"/>
+        <w:rPr>
+          <w:rFonts w:ascii="Times New Roman" w:hAnsi="Times New Roman" w:cs="Times New Roman"/>
+          <w:kern w:val="0"/>
+          <w:lang w:val="en-US"/>
+        </w:rPr>
+      </w:pPr>
+      <w:r>
+        <w:rPr>
+          <w:rFonts w:ascii="Times New Roman" w:hAnsi="Times New Roman" w:cs="Times New Roman"/>
+          <w:kern w:val="0"/>
+          <w:lang w:val="en-US"/>
+        </w:rPr>
+        <w:t>3.</w:t>
+      </w:r>
+      <w:r>
+        <w:rPr>
+          <w:rFonts w:ascii="Times New Roman" w:hAnsi="Times New Roman" w:cs="Times New Roman"/>
+          <w:kern w:val="0"/>
+          <w:lang w:val="en-US"/>
+        </w:rPr>
+        <w:t xml:space="preserve"> Leveraging advanced project management software and methodologies, we efficiently orchestrated the sequencing of project tasks, ensuring optimal allocation of resources and continuous tracking of our progress against the established timelines.</w:t>
+      </w:r>
+    </w:p>
+    <w:p>
+      <w:pPr>
+        <w:spacing w:after="0" w:line="276" w:lineRule="auto"/>
+        <w:rPr>
+          <w:rFonts w:ascii="Times New Roman" w:hAnsi="Times New Roman" w:cs="Times New Roman"/>
+          <w:kern w:val="0"/>
+          <w:lang w:val="en-US"/>
+        </w:rPr>
+      </w:pPr>
+      <w:r>
+        <w:rPr>
+          <w:rFonts w:ascii="Times New Roman" w:hAnsi="Times New Roman" w:cs="Times New Roman"/>
+          <w:kern w:val="0"/>
+          <w:lang w:val="en-US"/>
+        </w:rPr>
+        <w:t>4.</w:t>
+      </w:r>
+      <w:r>
+        <w:rPr>
+          <w:rFonts w:ascii="Times New Roman" w:hAnsi="Times New Roman" w:cs="Times New Roman"/>
+          <w:kern w:val="0"/>
+          <w:lang w:val="en-US"/>
+        </w:rPr>
+        <w:t xml:space="preserve"> Regular interactions with our stakeholders, including fitness experts, technology partners, and end-users, were crucial. These discussions enabled us to refine our project strategies and maintain a course that resonated with our audience's needs and expectations.</w:t>
+      </w:r>
+    </w:p>
+    <w:p>
+      <w:pPr>
+        <w:spacing w:after="0" w:line="276" w:lineRule="auto"/>
+        <w:rPr>
+          <w:rFonts w:ascii="Times New Roman" w:hAnsi="Times New Roman" w:cs="Times New Roman"/>
+          <w:kern w:val="0"/>
+          <w:lang w:val="en-US"/>
+        </w:rPr>
+      </w:pPr>
+      <w:r>
+        <w:rPr>
+          <w:rFonts w:ascii="Times New Roman" w:hAnsi="Times New Roman" w:cs="Times New Roman"/>
+          <w:kern w:val="0"/>
+          <w:lang w:val="en-US"/>
+        </w:rPr>
+        <w:t>5.</w:t>
+      </w:r>
+      <w:r>
+        <w:rPr>
+          <w:rFonts w:ascii="Times New Roman" w:hAnsi="Times New Roman" w:cs="Times New Roman"/>
+          <w:kern w:val="0"/>
+          <w:lang w:val="en-US"/>
+        </w:rPr>
+        <w:t xml:space="preserve"> The adoption of agile project management practices allow</w:t>
+      </w:r>
+      <w:r>
+        <w:rPr>
+          <w:rFonts w:ascii="Times New Roman" w:hAnsi="Times New Roman" w:cs="Times New Roman"/>
+          <w:kern w:val="0"/>
+          <w:lang w:val="en-US"/>
+        </w:rPr>
+        <w:t>s</w:t>
+      </w:r>
+      <w:r>
+        <w:rPr>
+          <w:rFonts w:ascii="Times New Roman" w:hAnsi="Times New Roman" w:cs="Times New Roman"/>
+          <w:kern w:val="0"/>
+          <w:lang w:val="en-US"/>
+        </w:rPr>
+        <w:t xml:space="preserve"> for flexibility in responding to new insights and requirements. This agility </w:t>
+      </w:r>
+      <w:r>
+        <w:rPr>
+          <w:rFonts w:ascii="Times New Roman" w:hAnsi="Times New Roman" w:cs="Times New Roman"/>
+          <w:kern w:val="0"/>
+          <w:lang w:val="en-US"/>
+        </w:rPr>
+        <w:t>is</w:t>
+      </w:r>
+      <w:r>
+        <w:rPr>
+          <w:rFonts w:ascii="Times New Roman" w:hAnsi="Times New Roman" w:cs="Times New Roman"/>
+          <w:kern w:val="0"/>
+          <w:lang w:val="en-US"/>
+        </w:rPr>
+        <w:t xml:space="preserve"> essential in iteratively enhancing the Virtual Fitness Trainer, ensuring it remain</w:t>
+      </w:r>
+      <w:r>
+        <w:rPr>
+          <w:rFonts w:ascii="Times New Roman" w:hAnsi="Times New Roman" w:cs="Times New Roman"/>
+          <w:kern w:val="0"/>
+          <w:lang w:val="en-US"/>
+        </w:rPr>
+        <w:t>s</w:t>
+      </w:r>
+      <w:r>
+        <w:rPr>
+          <w:rFonts w:ascii="Times New Roman" w:hAnsi="Times New Roman" w:cs="Times New Roman"/>
+          <w:kern w:val="0"/>
+          <w:lang w:val="en-US"/>
+        </w:rPr>
+        <w:t xml:space="preserve"> adaptive to user feedback and emerging fitness trends.</w:t>
+      </w:r>
+    </w:p>
+    <w:p>
+      <w:pPr>
+        <w:spacing w:after="0" w:line="276" w:lineRule="auto"/>
+        <w:rPr>
+          <w:rFonts w:ascii="Times New Roman" w:hAnsi="Times New Roman" w:cs="Times New Roman"/>
+          <w:kern w:val="0"/>
+          <w:lang w:val="en-US"/>
+        </w:rPr>
+      </w:pPr>
+      <w:r>
+        <w:rPr>
+          <w:rFonts w:ascii="Times New Roman" w:hAnsi="Times New Roman" w:cs="Times New Roman"/>
+          <w:kern w:val="0"/>
+          <w:lang w:val="en-US"/>
+        </w:rPr>
+        <w:t>6.</w:t>
+      </w:r>
+      <w:r>
+        <w:rPr>
+          <w:rFonts w:ascii="Times New Roman" w:hAnsi="Times New Roman" w:cs="Times New Roman"/>
+          <w:kern w:val="0"/>
+          <w:lang w:val="en-US"/>
+        </w:rPr>
+        <w:t xml:space="preserve"> We instituted a robust change management protocol to systematically handle any adjustments or enhancements requested by stakeholders. This ensure</w:t>
+      </w:r>
+      <w:r>
+        <w:rPr>
+          <w:rFonts w:ascii="Times New Roman" w:hAnsi="Times New Roman" w:cs="Times New Roman"/>
+          <w:kern w:val="0"/>
+          <w:lang w:val="en-US"/>
+        </w:rPr>
+        <w:t>s</w:t>
+      </w:r>
+      <w:r>
+        <w:rPr>
+          <w:rFonts w:ascii="Times New Roman" w:hAnsi="Times New Roman" w:cs="Times New Roman"/>
+          <w:kern w:val="0"/>
+          <w:lang w:val="en-US"/>
+        </w:rPr>
+        <w:t xml:space="preserve"> that changes </w:t>
+      </w:r>
+      <w:r>
+        <w:rPr>
+          <w:rFonts w:ascii="Times New Roman" w:hAnsi="Times New Roman" w:cs="Times New Roman"/>
+          <w:kern w:val="0"/>
+          <w:lang w:val="en-US"/>
+        </w:rPr>
+        <w:t>are</w:t>
+      </w:r>
+      <w:r>
+        <w:rPr>
+          <w:rFonts w:ascii="Times New Roman" w:hAnsi="Times New Roman" w:cs="Times New Roman"/>
+          <w:kern w:val="0"/>
+          <w:lang w:val="en-US"/>
+        </w:rPr>
+        <w:t xml:space="preserve"> assessed, approved, and integrated into the project workflow without disrupting the overall project trajectory.</w:t>
+      </w:r>
+    </w:p>
+    <w:p>
+      <w:pPr>
+        <w:spacing w:after="0" w:line="276" w:lineRule="auto"/>
+        <w:rPr>
+          <w:rFonts w:ascii="Times New Roman" w:hAnsi="Times New Roman" w:cs="Times New Roman"/>
+          <w:kern w:val="0"/>
+          <w:lang w:val="en-US"/>
+        </w:rPr>
+      </w:pPr>
+      <w:r>
+        <w:rPr>
+          <w:rFonts w:ascii="Times New Roman" w:hAnsi="Times New Roman" w:cs="Times New Roman"/>
+          <w:kern w:val="0"/>
+          <w:lang w:val="en-US"/>
+        </w:rPr>
+        <w:t>7.</w:t>
+      </w:r>
+      <w:r>
+        <w:rPr>
+          <w:rFonts w:ascii="Times New Roman" w:hAnsi="Times New Roman" w:cs="Times New Roman"/>
+          <w:kern w:val="0"/>
+          <w:lang w:val="en-US"/>
+        </w:rPr>
+        <w:t xml:space="preserve"> Our communication strategy </w:t>
+      </w:r>
+      <w:r>
+        <w:rPr>
+          <w:rFonts w:ascii="Times New Roman" w:hAnsi="Times New Roman" w:cs="Times New Roman"/>
+          <w:kern w:val="0"/>
+          <w:lang w:val="en-US"/>
+        </w:rPr>
+        <w:t>is</w:t>
+      </w:r>
+      <w:r>
+        <w:rPr>
+          <w:rFonts w:ascii="Times New Roman" w:hAnsi="Times New Roman" w:cs="Times New Roman"/>
+          <w:kern w:val="0"/>
+          <w:lang w:val="en-US"/>
+        </w:rPr>
+        <w:t xml:space="preserve"> meticulously planned and executed, employing a variety of channels to ensure clear, consistent, and transparent dialogue with all project participants. This foster</w:t>
+      </w:r>
+      <w:r>
+        <w:rPr>
+          <w:rFonts w:ascii="Times New Roman" w:hAnsi="Times New Roman" w:cs="Times New Roman"/>
+          <w:kern w:val="0"/>
+          <w:lang w:val="en-US"/>
+        </w:rPr>
+        <w:t>s</w:t>
+      </w:r>
+      <w:r>
+        <w:rPr>
+          <w:rFonts w:ascii="Times New Roman" w:hAnsi="Times New Roman" w:cs="Times New Roman"/>
+          <w:kern w:val="0"/>
+          <w:lang w:val="en-US"/>
+        </w:rPr>
+        <w:t xml:space="preserve"> a collaborative environment and facilitate</w:t>
+      </w:r>
+      <w:r>
+        <w:rPr>
+          <w:rFonts w:ascii="Times New Roman" w:hAnsi="Times New Roman" w:cs="Times New Roman"/>
+          <w:kern w:val="0"/>
+          <w:lang w:val="en-US"/>
+        </w:rPr>
+        <w:t>s</w:t>
+      </w:r>
+      <w:r>
+        <w:rPr>
+          <w:rFonts w:ascii="Times New Roman" w:hAnsi="Times New Roman" w:cs="Times New Roman"/>
+          <w:kern w:val="0"/>
+          <w:lang w:val="en-US"/>
+        </w:rPr>
+        <w:t xml:space="preserve"> stakeholder buy-in throughout the project lifecycle.</w:t>
+      </w:r>
+    </w:p>
+    <w:p>
+      <w:pPr>
+        <w:spacing w:after="0" w:line="276" w:lineRule="auto"/>
+        <w:rPr>
+          <w:rFonts w:ascii="Times New Roman" w:hAnsi="Times New Roman" w:cs="Times New Roman"/>
+          <w:kern w:val="0"/>
+          <w:lang w:val="en-US"/>
+        </w:rPr>
+      </w:pPr>
+      <w:r>
+        <w:rPr>
+          <w:rFonts w:ascii="Times New Roman" w:hAnsi="Times New Roman" w:cs="Times New Roman"/>
+          <w:kern w:val="0"/>
+          <w:lang w:val="en-US"/>
+        </w:rPr>
+        <w:t>8.</w:t>
+      </w:r>
+      <w:r>
+        <w:rPr>
+          <w:rFonts w:ascii="Times New Roman" w:hAnsi="Times New Roman" w:cs="Times New Roman"/>
+          <w:kern w:val="0"/>
+          <w:lang w:val="en-US"/>
+        </w:rPr>
+        <w:t xml:space="preserve"> The implementation of a comprehensive risk management framework enabled us to identify potential obstacles early and devise preemptive strategies to mitigate their impact. This proactive stance on risk management safeguard</w:t>
+      </w:r>
+      <w:r>
+        <w:rPr>
+          <w:rFonts w:ascii="Times New Roman" w:hAnsi="Times New Roman" w:cs="Times New Roman"/>
+          <w:kern w:val="0"/>
+          <w:lang w:val="en-US"/>
+        </w:rPr>
+        <w:t>s</w:t>
+      </w:r>
+      <w:r>
+        <w:rPr>
+          <w:rFonts w:ascii="Times New Roman" w:hAnsi="Times New Roman" w:cs="Times New Roman"/>
+          <w:kern w:val="0"/>
+          <w:lang w:val="en-US"/>
+        </w:rPr>
+        <w:t xml:space="preserve"> the project against unforeseen challenges.</w:t>
+      </w:r>
+    </w:p>
+    <w:p>
+      <w:pPr>
+        <w:spacing w:after="0" w:line="276" w:lineRule="auto"/>
+        <w:rPr>
+          <w:rFonts w:ascii="Times New Roman" w:hAnsi="Times New Roman" w:cs="Times New Roman"/>
+          <w:kern w:val="0"/>
+          <w:lang w:val="en-US"/>
+        </w:rPr>
+      </w:pPr>
+      <w:r>
+        <w:rPr>
+          <w:rFonts w:ascii="Times New Roman" w:hAnsi="Times New Roman" w:cs="Times New Roman"/>
+          <w:kern w:val="0"/>
+          <w:lang w:val="en-US"/>
+        </w:rPr>
+        <w:lastRenderedPageBreak/>
+        <w:t>9.</w:t>
+      </w:r>
+      <w:r>
+        <w:rPr>
+          <w:rFonts w:ascii="Times New Roman" w:hAnsi="Times New Roman" w:cs="Times New Roman"/>
+          <w:kern w:val="0"/>
+          <w:lang w:val="en-US"/>
+        </w:rPr>
+        <w:t xml:space="preserve"> Continuous learning and adaptation were integral to our project methodology. By reflecting on each phase of the project and incorporating lessons learned, we continuously refined our processes, enhancing efficiency and effectiveness.</w:t>
+      </w:r>
+    </w:p>
+    <w:p>
+      <w:pPr>
+        <w:spacing w:after="0" w:line="276" w:lineRule="auto"/>
+        <w:rPr>
+          <w:rFonts w:ascii="Times New Roman" w:hAnsi="Times New Roman" w:cs="Times New Roman"/>
+          <w:kern w:val="0"/>
+          <w:lang w:val="en-US"/>
+        </w:rPr>
+      </w:pPr>
+      <w:r>
+        <w:rPr>
+          <w:rFonts w:ascii="Times New Roman" w:hAnsi="Times New Roman" w:cs="Times New Roman"/>
+          <w:kern w:val="0"/>
+          <w:lang w:val="en-US"/>
+        </w:rPr>
+        <w:t>10.</w:t>
+      </w:r>
+      <w:r>
+        <w:rPr>
+          <w:rFonts w:ascii="Times New Roman" w:hAnsi="Times New Roman" w:cs="Times New Roman"/>
+          <w:kern w:val="0"/>
+          <w:lang w:val="en-US"/>
+        </w:rPr>
+        <w:t xml:space="preserve"> Finally, the successful deployment of the Virtual Fitness Trainer </w:t>
+      </w:r>
+      <w:r>
+        <w:rPr>
+          <w:rFonts w:ascii="Times New Roman" w:hAnsi="Times New Roman" w:cs="Times New Roman"/>
+          <w:kern w:val="0"/>
+          <w:lang w:val="en-US"/>
+        </w:rPr>
+        <w:t>will be</w:t>
+      </w:r>
+      <w:r>
+        <w:rPr>
+          <w:rFonts w:ascii="Times New Roman" w:hAnsi="Times New Roman" w:cs="Times New Roman"/>
+          <w:kern w:val="0"/>
+          <w:lang w:val="en-US"/>
+        </w:rPr>
+        <w:t xml:space="preserve"> a testament to our strategic planning, execution, and continuous engagement with stakeholders. It underscor</w:t>
+      </w:r>
+      <w:r>
+        <w:rPr>
+          <w:rFonts w:ascii="Times New Roman" w:hAnsi="Times New Roman" w:cs="Times New Roman"/>
+          <w:kern w:val="0"/>
+          <w:lang w:val="en-US"/>
+        </w:rPr>
+        <w:t>es</w:t>
+      </w:r>
+      <w:r>
+        <w:rPr>
+          <w:rFonts w:ascii="Times New Roman" w:hAnsi="Times New Roman" w:cs="Times New Roman"/>
+          <w:kern w:val="0"/>
+          <w:lang w:val="en-US"/>
+        </w:rPr>
+        <w:t xml:space="preserve"> the practical application of our theoretical understanding in delivering a project that met and exceeded our objectives.</w:t>
+      </w:r>
+    </w:p>
+    <w:p>
+      <w:pPr>
+        <w:spacing w:after="0" w:line="276" w:lineRule="auto"/>
+        <w:rPr>
+          <w:rFonts w:ascii="Times New Roman" w:hAnsi="Times New Roman" w:cs="Times New Roman"/>
+          <w:kern w:val="0"/>
+          <w:lang w:val="en-US"/>
+        </w:rPr>
+      </w:pPr>
+    </w:p>
+    <w:p>
+      <w:pPr>
+        <w:spacing w:after="0" w:line="276" w:lineRule="auto"/>
+        <w:rPr>
+          <w:rFonts w:ascii="Times New Roman" w:hAnsi="Times New Roman" w:cs="Times New Roman"/>
+          <w:b/>
+          <w:bCs/>
+          <w:kern w:val="0"/>
+          <w:lang w:val="en-US"/>
+        </w:rPr>
+      </w:pPr>
+      <w:r>
+        <w:rPr>
+          <w:rFonts w:ascii="Times New Roman" w:hAnsi="Times New Roman" w:cs="Times New Roman"/>
+          <w:b/>
+          <w:bCs/>
+          <w:kern w:val="0"/>
+          <w:lang w:val="en-US"/>
+        </w:rPr>
+        <w:t>Peer Interactions:</w:t>
+      </w:r>
+    </w:p>
+    <w:p>
+      <w:pPr>
+        <w:spacing w:after="0" w:line="276" w:lineRule="auto"/>
+        <w:rPr>
+          <w:rFonts w:ascii="Times New Roman" w:hAnsi="Times New Roman" w:cs="Times New Roman"/>
+          <w:kern w:val="0"/>
+          <w:lang w:val="en-US"/>
+        </w:rPr>
+      </w:pPr>
+      <w:r>
+        <w:rPr>
+          <w:rFonts w:ascii="Times New Roman" w:hAnsi="Times New Roman" w:cs="Times New Roman"/>
+          <w:kern w:val="0"/>
+          <w:lang w:val="en-US"/>
+        </w:rPr>
+        <w:t>1.</w:t>
+      </w:r>
+      <w:r>
+        <w:rPr>
+          <w:rFonts w:ascii="Times New Roman" w:hAnsi="Times New Roman" w:cs="Times New Roman"/>
+          <w:kern w:val="0"/>
+          <w:lang w:val="en-US"/>
+        </w:rPr>
+        <w:t xml:space="preserve"> Our journey of creating the Virtual Fitness Trainer was significantly enriched by the continuous collaboration with our peers. These collaborations were instrumental in deepening our understanding of how to effectively engage stakeholders, manage project changes, and plan our communications strategically.</w:t>
+      </w:r>
+    </w:p>
+    <w:p>
+      <w:pPr>
+        <w:spacing w:after="0" w:line="276" w:lineRule="auto"/>
+        <w:rPr>
+          <w:rFonts w:ascii="Times New Roman" w:hAnsi="Times New Roman" w:cs="Times New Roman"/>
+          <w:kern w:val="0"/>
+          <w:lang w:val="en-US"/>
+        </w:rPr>
+      </w:pPr>
+      <w:r>
+        <w:rPr>
+          <w:rFonts w:ascii="Times New Roman" w:hAnsi="Times New Roman" w:cs="Times New Roman"/>
+          <w:kern w:val="0"/>
+          <w:lang w:val="en-US"/>
+        </w:rPr>
+        <w:t>2.</w:t>
+      </w:r>
+      <w:r>
+        <w:rPr>
+          <w:rFonts w:ascii="Times New Roman" w:hAnsi="Times New Roman" w:cs="Times New Roman"/>
+          <w:kern w:val="0"/>
+          <w:lang w:val="en-US"/>
+        </w:rPr>
+        <w:t xml:space="preserve"> Through mutual discussions, we meticulously evaluated feedback from users and stakeholders, fine-tuning our approach to communication. This process was pivotal in selecting the most effective channels and crafting messages that resonated well with the audience of our Virtual Fitness Trainer project.</w:t>
+      </w:r>
+    </w:p>
+    <w:p>
+      <w:pPr>
+        <w:spacing w:after="0" w:line="276" w:lineRule="auto"/>
+        <w:rPr>
+          <w:rFonts w:ascii="Times New Roman" w:hAnsi="Times New Roman" w:cs="Times New Roman"/>
+          <w:kern w:val="0"/>
+          <w:lang w:val="en-US"/>
+        </w:rPr>
+      </w:pPr>
+      <w:r>
+        <w:rPr>
+          <w:rFonts w:ascii="Times New Roman" w:hAnsi="Times New Roman" w:cs="Times New Roman"/>
+          <w:kern w:val="0"/>
+          <w:lang w:val="en-US"/>
+        </w:rPr>
+        <w:t>3.</w:t>
+      </w:r>
+      <w:r>
+        <w:rPr>
+          <w:rFonts w:ascii="Times New Roman" w:hAnsi="Times New Roman" w:cs="Times New Roman"/>
+          <w:kern w:val="0"/>
+          <w:lang w:val="en-US"/>
+        </w:rPr>
+        <w:t xml:space="preserve"> Sharing our individual experiences and insights from past </w:t>
+      </w:r>
+      <w:proofErr w:type="spellStart"/>
+      <w:r>
+        <w:rPr>
+          <w:rFonts w:ascii="Times New Roman" w:hAnsi="Times New Roman" w:cs="Times New Roman"/>
+          <w:kern w:val="0"/>
+          <w:lang w:val="en-US"/>
+        </w:rPr>
+        <w:t>endeavo</w:t>
+      </w:r>
+      <w:r>
+        <w:rPr>
+          <w:rFonts w:ascii="Times New Roman" w:hAnsi="Times New Roman" w:cs="Times New Roman"/>
+          <w:kern w:val="0"/>
+          <w:lang w:val="en-US"/>
+        </w:rPr>
+        <w:t>u</w:t>
+      </w:r>
+      <w:r>
+        <w:rPr>
+          <w:rFonts w:ascii="Times New Roman" w:hAnsi="Times New Roman" w:cs="Times New Roman"/>
+          <w:kern w:val="0"/>
+          <w:lang w:val="en-US"/>
+        </w:rPr>
+        <w:t>rs</w:t>
+      </w:r>
+      <w:proofErr w:type="spellEnd"/>
+      <w:r>
+        <w:rPr>
+          <w:rFonts w:ascii="Times New Roman" w:hAnsi="Times New Roman" w:cs="Times New Roman"/>
+          <w:kern w:val="0"/>
+          <w:lang w:val="en-US"/>
+        </w:rPr>
+        <w:t>, we collectively aimed to elevate our practices in stakeholder engagement and communication. This collaborative effort fostered the adoption of best practices and the exploration of innovative strategies tailored to enhance user experience and stakeholder satisfaction.</w:t>
+      </w:r>
+    </w:p>
+    <w:p>
+      <w:pPr>
+        <w:spacing w:after="0" w:line="276" w:lineRule="auto"/>
+        <w:rPr>
+          <w:rFonts w:ascii="Times New Roman" w:hAnsi="Times New Roman" w:cs="Times New Roman"/>
+          <w:kern w:val="0"/>
+          <w:lang w:val="en-US"/>
+        </w:rPr>
+      </w:pPr>
+      <w:r>
+        <w:rPr>
+          <w:rFonts w:ascii="Times New Roman" w:hAnsi="Times New Roman" w:cs="Times New Roman"/>
+          <w:kern w:val="0"/>
+          <w:lang w:val="en-US"/>
+        </w:rPr>
+        <w:t>4.</w:t>
+      </w:r>
+      <w:r>
+        <w:rPr>
+          <w:rFonts w:ascii="Times New Roman" w:hAnsi="Times New Roman" w:cs="Times New Roman"/>
+          <w:kern w:val="0"/>
+          <w:lang w:val="en-US"/>
+        </w:rPr>
+        <w:t xml:space="preserve"> We also initiated </w:t>
+      </w:r>
+      <w:r>
+        <w:rPr>
+          <w:rFonts w:ascii="Times New Roman" w:hAnsi="Times New Roman" w:cs="Times New Roman"/>
+          <w:kern w:val="0"/>
+          <w:lang w:val="en-US"/>
+        </w:rPr>
+        <w:t>discussions</w:t>
+      </w:r>
+      <w:r>
+        <w:rPr>
+          <w:rFonts w:ascii="Times New Roman" w:hAnsi="Times New Roman" w:cs="Times New Roman"/>
+          <w:kern w:val="0"/>
+          <w:lang w:val="en-US"/>
+        </w:rPr>
+        <w:t xml:space="preserve"> focused on developing skills in advanced project management tools and emerging communication technologies. These were aimed at equipping the team with the latest techniques to enhance project efficiency and stakeholder interactions.</w:t>
+      </w:r>
+    </w:p>
+    <w:p>
+      <w:pPr>
+        <w:spacing w:after="0" w:line="276" w:lineRule="auto"/>
+        <w:rPr>
+          <w:rFonts w:ascii="Times New Roman" w:hAnsi="Times New Roman" w:cs="Times New Roman"/>
+          <w:kern w:val="0"/>
+          <w:lang w:val="en-US"/>
+        </w:rPr>
+      </w:pPr>
+    </w:p>
+    <w:p>
+      <w:pPr>
+        <w:spacing w:after="0" w:line="276" w:lineRule="auto"/>
+        <w:rPr>
+          <w:rFonts w:ascii="Times New Roman" w:hAnsi="Times New Roman" w:cs="Times New Roman"/>
+          <w:b/>
+          <w:bCs/>
+          <w:kern w:val="0"/>
+          <w:lang w:val="en-US"/>
+        </w:rPr>
+      </w:pPr>
+      <w:r>
+        <w:rPr>
+          <w:rFonts w:ascii="Times New Roman" w:hAnsi="Times New Roman" w:cs="Times New Roman"/>
+          <w:b/>
+          <w:bCs/>
+          <w:kern w:val="0"/>
+          <w:lang w:val="en-US"/>
+        </w:rPr>
+        <w:t>Challenges Faced:</w:t>
+      </w:r>
+    </w:p>
+    <w:p>
+      <w:pPr>
+        <w:spacing w:after="0" w:line="276" w:lineRule="auto"/>
+        <w:rPr>
+          <w:rFonts w:ascii="Times New Roman" w:hAnsi="Times New Roman" w:cs="Times New Roman"/>
+          <w:kern w:val="0"/>
+          <w:lang w:val="en-US"/>
+        </w:rPr>
+      </w:pPr>
+      <w:r>
+        <w:rPr>
+          <w:rFonts w:ascii="Times New Roman" w:hAnsi="Times New Roman" w:cs="Times New Roman"/>
+          <w:kern w:val="0"/>
+          <w:lang w:val="en-US"/>
+        </w:rPr>
+        <w:t>1.</w:t>
+      </w:r>
+      <w:r>
+        <w:rPr>
+          <w:rFonts w:ascii="Times New Roman" w:hAnsi="Times New Roman" w:cs="Times New Roman"/>
+          <w:kern w:val="0"/>
+          <w:lang w:val="en-US"/>
+        </w:rPr>
+        <w:t xml:space="preserve"> Throughout the </w:t>
+      </w:r>
+      <w:r>
+        <w:rPr>
+          <w:rFonts w:ascii="Times New Roman" w:hAnsi="Times New Roman" w:cs="Times New Roman"/>
+          <w:kern w:val="0"/>
+          <w:lang w:val="en-US"/>
+        </w:rPr>
+        <w:t>project planning of various</w:t>
+      </w:r>
+      <w:r>
+        <w:rPr>
+          <w:rFonts w:ascii="Times New Roman" w:hAnsi="Times New Roman" w:cs="Times New Roman"/>
+          <w:kern w:val="0"/>
+          <w:lang w:val="en-US"/>
+        </w:rPr>
+        <w:t xml:space="preserve"> phases of the Virtual Fitness Trainer, our commitment to effective stakeholder management, adept change management, and strategic communication planning was tested by a series of challenges.</w:t>
+      </w:r>
+    </w:p>
+    <w:p>
+      <w:pPr>
+        <w:spacing w:after="0" w:line="276" w:lineRule="auto"/>
+        <w:rPr>
+          <w:rFonts w:ascii="Times New Roman" w:hAnsi="Times New Roman" w:cs="Times New Roman"/>
+          <w:kern w:val="0"/>
+          <w:lang w:val="en-US"/>
+        </w:rPr>
+      </w:pPr>
+      <w:r>
+        <w:rPr>
+          <w:rFonts w:ascii="Times New Roman" w:hAnsi="Times New Roman" w:cs="Times New Roman"/>
+          <w:kern w:val="0"/>
+          <w:lang w:val="en-US"/>
+        </w:rPr>
+        <w:t>2.</w:t>
+      </w:r>
+      <w:r>
+        <w:rPr>
+          <w:rFonts w:ascii="Times New Roman" w:hAnsi="Times New Roman" w:cs="Times New Roman"/>
+          <w:kern w:val="0"/>
+          <w:lang w:val="en-US"/>
+        </w:rPr>
+        <w:t xml:space="preserve"> One of the most pressing issues was the task of balancing diverse stakeholder expectations, especially when faced with conflicting demands and priorities. This complexity was accentuated in scenarios involving the integration of new fitness technologies, where stakeholder consensus was crucial.</w:t>
+      </w:r>
+    </w:p>
+    <w:p>
+      <w:pPr>
+        <w:spacing w:after="0" w:line="276" w:lineRule="auto"/>
+        <w:rPr>
+          <w:rFonts w:ascii="Times New Roman" w:hAnsi="Times New Roman" w:cs="Times New Roman"/>
+          <w:kern w:val="0"/>
+          <w:lang w:val="en-US"/>
+        </w:rPr>
+      </w:pPr>
+      <w:r>
+        <w:rPr>
+          <w:rFonts w:ascii="Times New Roman" w:hAnsi="Times New Roman" w:cs="Times New Roman"/>
+          <w:kern w:val="0"/>
+          <w:lang w:val="en-US"/>
+        </w:rPr>
+        <w:t>3.</w:t>
+      </w:r>
+      <w:r>
+        <w:rPr>
+          <w:rFonts w:ascii="Times New Roman" w:hAnsi="Times New Roman" w:cs="Times New Roman"/>
+          <w:kern w:val="0"/>
+          <w:lang w:val="en-US"/>
+        </w:rPr>
+        <w:t xml:space="preserve"> Adapting to evolving project scopes and user requirements demanded rigorous coordination and seamless communication channels. Our goal was to maintain project coherence and ensure that all modifications were in sync with the overarching project aims and stakeholder expectations.</w:t>
+      </w:r>
+    </w:p>
+    <w:p>
+      <w:pPr>
+        <w:spacing w:after="0" w:line="276" w:lineRule="auto"/>
+        <w:rPr>
+          <w:rFonts w:ascii="Times New Roman" w:hAnsi="Times New Roman" w:cs="Times New Roman"/>
+          <w:kern w:val="0"/>
+          <w:lang w:val="en-US"/>
+        </w:rPr>
+      </w:pPr>
+      <w:r>
+        <w:rPr>
+          <w:rFonts w:ascii="Times New Roman" w:hAnsi="Times New Roman" w:cs="Times New Roman"/>
+          <w:kern w:val="0"/>
+          <w:lang w:val="en-US"/>
+        </w:rPr>
+        <w:t>4.</w:t>
+      </w:r>
+      <w:r>
+        <w:rPr>
+          <w:rFonts w:ascii="Times New Roman" w:hAnsi="Times New Roman" w:cs="Times New Roman"/>
+          <w:kern w:val="0"/>
+          <w:lang w:val="en-US"/>
+        </w:rPr>
+        <w:t xml:space="preserve"> Furthermore, bridging communication gaps and resolving misunderstandings became a recurring task. This required us to adopt a stance of utmost clarity and transparency in all our communications, a challenge </w:t>
+      </w:r>
+      <w:r>
+        <w:rPr>
+          <w:rFonts w:ascii="Times New Roman" w:hAnsi="Times New Roman" w:cs="Times New Roman"/>
+          <w:kern w:val="0"/>
+          <w:lang w:val="en-US"/>
+        </w:rPr>
+        <w:t>given</w:t>
+      </w:r>
+      <w:r>
+        <w:rPr>
+          <w:rFonts w:ascii="Times New Roman" w:hAnsi="Times New Roman" w:cs="Times New Roman"/>
+          <w:kern w:val="0"/>
+          <w:lang w:val="en-US"/>
+        </w:rPr>
+        <w:t xml:space="preserve"> the project’s wide-ranging audience.</w:t>
+      </w:r>
+    </w:p>
+    <w:p>
+      <w:pPr>
+        <w:spacing w:after="0" w:line="276" w:lineRule="auto"/>
+        <w:rPr>
+          <w:rFonts w:ascii="Times New Roman" w:hAnsi="Times New Roman" w:cs="Times New Roman"/>
+          <w:kern w:val="0"/>
+          <w:lang w:val="en-US"/>
+        </w:rPr>
+      </w:pPr>
+    </w:p>
+    <w:p>
+      <w:pPr>
+        <w:spacing w:after="0" w:line="276" w:lineRule="auto"/>
+        <w:rPr>
+          <w:rFonts w:ascii="Times New Roman" w:hAnsi="Times New Roman" w:cs="Times New Roman"/>
+          <w:b/>
+          <w:bCs/>
+          <w:kern w:val="0"/>
+          <w:lang w:val="en-US"/>
+        </w:rPr>
+      </w:pPr>
+      <w:r>
+        <w:rPr>
+          <w:rFonts w:ascii="Times New Roman" w:hAnsi="Times New Roman" w:cs="Times New Roman"/>
+          <w:b/>
+          <w:bCs/>
+          <w:kern w:val="0"/>
+          <w:lang w:val="en-US"/>
+        </w:rPr>
+        <w:t>Personal Development Activities:</w:t>
+      </w:r>
+    </w:p>
+    <w:p>
+      <w:pPr>
+        <w:spacing w:after="0" w:line="276" w:lineRule="auto"/>
+        <w:rPr>
+          <w:rFonts w:ascii="Times New Roman" w:hAnsi="Times New Roman" w:cs="Times New Roman"/>
+          <w:kern w:val="0"/>
+          <w:lang w:val="en-US"/>
+        </w:rPr>
+      </w:pPr>
+      <w:r>
+        <w:rPr>
+          <w:rFonts w:ascii="Times New Roman" w:hAnsi="Times New Roman" w:cs="Times New Roman"/>
+          <w:kern w:val="0"/>
+          <w:lang w:val="en-US"/>
+        </w:rPr>
+        <w:t>1.</w:t>
+      </w:r>
+      <w:r>
+        <w:rPr>
+          <w:rFonts w:ascii="Times New Roman" w:hAnsi="Times New Roman" w:cs="Times New Roman"/>
+          <w:kern w:val="0"/>
+          <w:lang w:val="en-US"/>
+        </w:rPr>
+        <w:t xml:space="preserve"> Recognizing the intricate challenges faced in stakeholder and change management, along with communication planning, we embarked on a series of personal development initiatives aimed at sharpening our expertise in these areas.</w:t>
+      </w:r>
+    </w:p>
+    <w:p>
+      <w:pPr>
+        <w:spacing w:after="0" w:line="276" w:lineRule="auto"/>
+        <w:rPr>
+          <w:rFonts w:ascii="Times New Roman" w:hAnsi="Times New Roman" w:cs="Times New Roman"/>
+          <w:kern w:val="0"/>
+          <w:lang w:val="en-US"/>
+        </w:rPr>
+      </w:pPr>
+      <w:r>
+        <w:rPr>
+          <w:rFonts w:ascii="Times New Roman" w:hAnsi="Times New Roman" w:cs="Times New Roman"/>
+          <w:kern w:val="0"/>
+          <w:lang w:val="en-US"/>
+        </w:rPr>
+        <w:t>2.</w:t>
+      </w:r>
+      <w:r>
+        <w:rPr>
+          <w:rFonts w:ascii="Times New Roman" w:hAnsi="Times New Roman" w:cs="Times New Roman"/>
+          <w:kern w:val="0"/>
+          <w:lang w:val="en-US"/>
+        </w:rPr>
+        <w:t xml:space="preserve"> We delved into specialized learning resources</w:t>
+      </w:r>
+      <w:r>
+        <w:rPr>
+          <w:rFonts w:ascii="Times New Roman" w:hAnsi="Times New Roman" w:cs="Times New Roman"/>
+          <w:kern w:val="0"/>
+          <w:lang w:val="en-US"/>
+        </w:rPr>
+        <w:t xml:space="preserve"> and</w:t>
+      </w:r>
+      <w:r>
+        <w:rPr>
+          <w:rFonts w:ascii="Times New Roman" w:hAnsi="Times New Roman" w:cs="Times New Roman"/>
+          <w:kern w:val="0"/>
+          <w:lang w:val="en-US"/>
+        </w:rPr>
+        <w:t xml:space="preserve"> participat</w:t>
+      </w:r>
+      <w:r>
+        <w:rPr>
+          <w:rFonts w:ascii="Times New Roman" w:hAnsi="Times New Roman" w:cs="Times New Roman"/>
+          <w:kern w:val="0"/>
+          <w:lang w:val="en-US"/>
+        </w:rPr>
+        <w:t>ed</w:t>
+      </w:r>
+      <w:r>
+        <w:rPr>
+          <w:rFonts w:ascii="Times New Roman" w:hAnsi="Times New Roman" w:cs="Times New Roman"/>
+          <w:kern w:val="0"/>
+          <w:lang w:val="en-US"/>
+        </w:rPr>
+        <w:t xml:space="preserve"> in online courses that covered the spectrum of stakeholder engagement strategies, effective change management practices, and advanced </w:t>
+      </w:r>
+      <w:r>
+        <w:rPr>
+          <w:rFonts w:ascii="Times New Roman" w:hAnsi="Times New Roman" w:cs="Times New Roman"/>
+          <w:kern w:val="0"/>
+          <w:lang w:val="en-US"/>
+        </w:rPr>
+        <w:lastRenderedPageBreak/>
+        <w:t>communication management techniques. This exploration was particularly focused on scenarios common in technology-driven fitness projects.</w:t>
+      </w:r>
+    </w:p>
+    <w:p>
+      <w:pPr>
+        <w:spacing w:after="0" w:line="276" w:lineRule="auto"/>
+        <w:rPr>
+          <w:rFonts w:ascii="Times New Roman" w:hAnsi="Times New Roman" w:cs="Times New Roman"/>
+          <w:kern w:val="0"/>
+          <w:lang w:val="en-US"/>
+        </w:rPr>
+      </w:pPr>
+      <w:r>
+        <w:rPr>
+          <w:rFonts w:ascii="Times New Roman" w:hAnsi="Times New Roman" w:cs="Times New Roman"/>
+          <w:kern w:val="0"/>
+          <w:lang w:val="en-US"/>
+        </w:rPr>
+        <w:t>3.</w:t>
+      </w:r>
+      <w:r>
+        <w:rPr>
+          <w:rFonts w:ascii="Times New Roman" w:hAnsi="Times New Roman" w:cs="Times New Roman"/>
+          <w:kern w:val="0"/>
+          <w:lang w:val="en-US"/>
+        </w:rPr>
+        <w:t xml:space="preserve"> Engaging in activities designed to mimic real-world scenarios, enhancing our ability to navigate complex stakeholder interactions, assess and respond to change requests, and refine our negotiation and communication strategies.</w:t>
+      </w:r>
+    </w:p>
+    <w:p>
+      <w:pPr>
+        <w:spacing w:after="0" w:line="276" w:lineRule="auto"/>
+        <w:rPr>
+          <w:rFonts w:ascii="Times New Roman" w:hAnsi="Times New Roman" w:cs="Times New Roman"/>
+          <w:kern w:val="0"/>
+          <w:lang w:val="en-US"/>
+        </w:rPr>
+      </w:pPr>
+      <w:r>
+        <w:rPr>
+          <w:rFonts w:ascii="Times New Roman" w:hAnsi="Times New Roman" w:cs="Times New Roman"/>
+          <w:kern w:val="0"/>
+          <w:lang w:val="en-US"/>
+        </w:rPr>
+        <w:t>4.</w:t>
+      </w:r>
+      <w:r>
+        <w:rPr>
+          <w:rFonts w:ascii="Times New Roman" w:hAnsi="Times New Roman" w:cs="Times New Roman"/>
+          <w:kern w:val="0"/>
+          <w:lang w:val="en-US"/>
+        </w:rPr>
+        <w:t xml:space="preserve"> Regular self-assessment sessions were integral to our personal growth strategy. These sessions helped us critically evaluate our performance, identify skill gaps in project management, and set precise, actionable goals for our professional development. This introspective approach ensured that we remained agile and responsive to the dynamic demands of the Virtual Fitness Trainer project.</w:t>
+      </w:r>
+    </w:p>
+    <w:p>
+      <w:pPr>
+        <w:spacing w:after="0" w:line="276" w:lineRule="auto"/>
+        <w:rPr>
+          <w:rFonts w:ascii="Times New Roman" w:hAnsi="Times New Roman" w:cs="Times New Roman"/>
+          <w:kern w:val="0"/>
+          <w:lang w:val="en-US"/>
+        </w:rPr>
+      </w:pPr>
+    </w:p>
+    <w:p>
+      <w:pPr>
+        <w:spacing w:after="0" w:line="276" w:lineRule="auto"/>
+        <w:rPr>
+          <w:rFonts w:ascii="Times New Roman" w:hAnsi="Times New Roman" w:cs="Times New Roman"/>
+          <w:b/>
+          <w:bCs/>
+          <w:kern w:val="0"/>
+          <w:lang w:val="en-US"/>
+        </w:rPr>
+      </w:pPr>
+      <w:r>
+        <w:rPr>
+          <w:rFonts w:ascii="Times New Roman" w:hAnsi="Times New Roman" w:cs="Times New Roman"/>
+          <w:b/>
+          <w:bCs/>
+          <w:kern w:val="0"/>
+          <w:lang w:val="en-US"/>
+        </w:rPr>
+        <w:t>Goals for the Coming Week:</w:t>
+      </w:r>
+    </w:p>
+    <w:p>
+      <w:pPr>
+        <w:spacing w:after="0" w:line="276" w:lineRule="auto"/>
+        <w:rPr>
+          <w:rFonts w:ascii="Times New Roman" w:hAnsi="Times New Roman" w:cs="Times New Roman"/>
+          <w:kern w:val="0"/>
+          <w:lang w:val="en-US"/>
+        </w:rPr>
+      </w:pPr>
+      <w:r>
+        <w:rPr>
+          <w:rFonts w:ascii="Times New Roman" w:hAnsi="Times New Roman" w:cs="Times New Roman"/>
+          <w:kern w:val="0"/>
+          <w:lang w:val="en-US"/>
+        </w:rPr>
+        <w:t>1.</w:t>
+      </w:r>
+      <w:r>
+        <w:rPr>
+          <w:rFonts w:ascii="Times New Roman" w:hAnsi="Times New Roman" w:cs="Times New Roman"/>
+          <w:kern w:val="0"/>
+          <w:lang w:val="en-US"/>
+        </w:rPr>
+        <w:t xml:space="preserve"> As we near the end of this pivotal phase in the Virtual Fitness Trainer project, our primary objective for the upcoming week is to encapsulate our collective experiences and gained knowledge into a detailed learning journal. This documentation will serve as a testament to our journey, capturing the essence of our project management voyage.</w:t>
+      </w:r>
+    </w:p>
+    <w:p>
+      <w:pPr>
+        <w:spacing w:after="0" w:line="276" w:lineRule="auto"/>
+        <w:rPr>
+          <w:rFonts w:ascii="Times New Roman" w:hAnsi="Times New Roman" w:cs="Times New Roman"/>
+          <w:kern w:val="0"/>
+          <w:lang w:val="en-US"/>
+        </w:rPr>
+      </w:pPr>
+      <w:r>
+        <w:rPr>
+          <w:rFonts w:ascii="Times New Roman" w:hAnsi="Times New Roman" w:cs="Times New Roman"/>
+          <w:kern w:val="0"/>
+          <w:lang w:val="en-US"/>
+        </w:rPr>
+        <w:t>2.</w:t>
+      </w:r>
+      <w:r>
+        <w:rPr>
+          <w:rFonts w:ascii="Times New Roman" w:hAnsi="Times New Roman" w:cs="Times New Roman"/>
+          <w:kern w:val="0"/>
+          <w:lang w:val="en-US"/>
+        </w:rPr>
+        <w:t xml:space="preserve"> We plan to dedicate time to introspectively review our journey with the Virtual Fitness Trainer, emphasizing the critical concepts grasped, the hurdles we navigated, and the invaluable lessons that emerged at every stage of the project. </w:t>
+      </w:r>
+    </w:p>
+    <w:p>
+      <w:pPr>
+        <w:spacing w:after="0" w:line="276" w:lineRule="auto"/>
+        <w:rPr>
+          <w:rFonts w:ascii="Times New Roman" w:hAnsi="Times New Roman" w:cs="Times New Roman"/>
+          <w:kern w:val="0"/>
+          <w:lang w:val="en-US"/>
+        </w:rPr>
+      </w:pPr>
+      <w:r>
+        <w:rPr>
+          <w:rFonts w:ascii="Times New Roman" w:hAnsi="Times New Roman" w:cs="Times New Roman"/>
+          <w:kern w:val="0"/>
+          <w:lang w:val="en-US"/>
+        </w:rPr>
+        <w:t>3.</w:t>
+      </w:r>
+      <w:r>
+        <w:rPr>
+          <w:rFonts w:ascii="Times New Roman" w:hAnsi="Times New Roman" w:cs="Times New Roman"/>
+          <w:kern w:val="0"/>
+          <w:lang w:val="en-US"/>
+        </w:rPr>
+        <w:t xml:space="preserve"> Building upon these reflections, we intend to critically assess our current competencies and areas of improvement. This will aid in sculpting precise personal development objectives, aimed at further enriching our skillset and expertise in project management, particularly in the realm of technology-driven fitness solutions.</w:t>
+      </w:r>
+    </w:p>
+    <w:p>
+      <w:pPr>
+        <w:spacing w:after="0" w:line="276" w:lineRule="auto"/>
+        <w:rPr>
+          <w:rFonts w:ascii="Times New Roman" w:hAnsi="Times New Roman" w:cs="Times New Roman"/>
+          <w:kern w:val="0"/>
+          <w:lang w:val="en-US"/>
+        </w:rPr>
+      </w:pPr>
+      <w:r>
+        <w:rPr>
+          <w:rFonts w:ascii="Times New Roman" w:hAnsi="Times New Roman" w:cs="Times New Roman"/>
+          <w:kern w:val="0"/>
+          <w:lang w:val="en-US"/>
+        </w:rPr>
+        <w:t>4.</w:t>
+      </w:r>
+      <w:r>
+        <w:rPr>
+          <w:rFonts w:ascii="Times New Roman" w:hAnsi="Times New Roman" w:cs="Times New Roman"/>
+          <w:kern w:val="0"/>
+          <w:lang w:val="en-US"/>
+        </w:rPr>
+        <w:t xml:space="preserve"> To culminate, </w:t>
+      </w:r>
+      <w:r>
+        <w:rPr>
+          <w:rFonts w:ascii="Times New Roman" w:hAnsi="Times New Roman" w:cs="Times New Roman"/>
+          <w:kern w:val="0"/>
+          <w:lang w:val="en-US"/>
+        </w:rPr>
+        <w:t>we aim</w:t>
+      </w:r>
+      <w:r>
+        <w:rPr>
+          <w:rFonts w:ascii="Times New Roman" w:hAnsi="Times New Roman" w:cs="Times New Roman"/>
+          <w:kern w:val="0"/>
+          <w:lang w:val="en-US"/>
+        </w:rPr>
+        <w:t xml:space="preserve"> to meticulously organize our learning journal, ensuring it serves as a clear, coherent, and comprehensive record of our development. The goal is to craft a document that not only reflects our journey and growth as project management professionals but also stands as a resource for future learning and application.</w:t>
+      </w:r>
+    </w:p>
+    <w:p>
+      <w:pPr>
+        <w:spacing w:after="0" w:line="276" w:lineRule="auto"/>
+        <w:rPr>
+          <w:rFonts w:ascii="Times New Roman" w:hAnsi="Times New Roman" w:cs="Times New Roman"/>
+          <w:kern w:val="0"/>
+          <w:lang w:val="en-US"/>
+        </w:rPr>
+      </w:pPr>
+    </w:p>
+    <w:p>
+      <w:pPr>
+        <w:spacing w:after="0" w:line="276" w:lineRule="auto"/>
         <w:rPr>
           <w:rFonts w:ascii="Times New Roman" w:hAnsi="Times New Roman" w:cs="Times New Roman"/>
           <w:kern w:val="0"/>
@@ -6618,6 +14285,119 @@
     </w:lvl>
   </w:abstractNum>
   <w:abstractNum w:abstractNumId="11" w15:restartNumberingAfterBreak="0">
+    <w:nsid w:val="4C4B21F2"/>
+    <w:multiLevelType w:val="hybridMultilevel"/>
+    <w:tmpl w:val="BAA03646"/>
+    <w:lvl w:ilvl="0" w:tplc="04090001">
+      <w:start w:val="1"/>
+      <w:numFmt w:val="bullet"/>
+      <w:lvlText w:val=""/>
+      <w:lvlJc w:val="left"/>
+      <w:pPr>
+        <w:ind w:left="720" w:hanging="360"/>
+      </w:pPr>
+      <w:rPr>
+        <w:rFonts w:ascii="Symbol" w:hAnsi="Symbol" w:hint="default"/>
+      </w:rPr>
+    </w:lvl>
+    <w:lvl w:ilvl="1" w:tplc="04090003" w:tentative="1">
+      <w:start w:val="1"/>
+      <w:numFmt w:val="bullet"/>
+      <w:lvlText w:val="o"/>
+      <w:lvlJc w:val="left"/>
+      <w:pPr>
+        <w:ind w:left="1440" w:hanging="360"/>
+      </w:pPr>
+      <w:rPr>
+        <w:rFonts w:ascii="Courier New" w:hAnsi="Courier New" w:cs="Courier New" w:hint="default"/>
+      </w:rPr>
+    </w:lvl>
+    <w:lvl w:ilvl="2" w:tplc="04090005" w:tentative="1">
+      <w:start w:val="1"/>
+      <w:numFmt w:val="bullet"/>
+      <w:lvlText w:val=""/>
+      <w:lvlJc w:val="left"/>
+      <w:pPr>
+        <w:ind w:left="2160" w:hanging="360"/>
+      </w:pPr>
+      <w:rPr>
+        <w:rFonts w:ascii="Wingdings" w:hAnsi="Wingdings" w:hint="default"/>
+      </w:rPr>
+    </w:lvl>
+    <w:lvl w:ilvl="3" w:tplc="04090001" w:tentative="1">
+      <w:start w:val="1"/>
+      <w:numFmt w:val="bullet"/>
+      <w:lvlText w:val=""/>
+      <w:lvlJc w:val="left"/>
+      <w:pPr>
+        <w:ind w:left="2880" w:hanging="360"/>
+      </w:pPr>
+      <w:rPr>
+        <w:rFonts w:ascii="Symbol" w:hAnsi="Symbol" w:hint="default"/>
+      </w:rPr>
+    </w:lvl>
+    <w:lvl w:ilvl="4" w:tplc="04090003" w:tentative="1">
+      <w:start w:val="1"/>
+      <w:numFmt w:val="bullet"/>
+      <w:lvlText w:val="o"/>
+      <w:lvlJc w:val="left"/>
+      <w:pPr>
+        <w:ind w:left="3600" w:hanging="360"/>
+      </w:pPr>
+      <w:rPr>
+        <w:rFonts w:ascii="Courier New" w:hAnsi="Courier New" w:cs="Courier New" w:hint="default"/>
+      </w:rPr>
+    </w:lvl>
+    <w:lvl w:ilvl="5" w:tplc="04090005" w:tentative="1">
+      <w:start w:val="1"/>
+      <w:numFmt w:val="bullet"/>
+      <w:lvlText w:val=""/>
+      <w:lvlJc w:val="left"/>
+      <w:pPr>
+        <w:ind w:left="4320" w:hanging="360"/>
+      </w:pPr>
+      <w:rPr>
+        <w:rFonts w:ascii="Wingdings" w:hAnsi="Wingdings" w:hint="default"/>
+      </w:rPr>
+    </w:lvl>
+    <w:lvl w:ilvl="6" w:tplc="04090001" w:tentative="1">
+      <w:start w:val="1"/>
+      <w:numFmt w:val="bullet"/>
+      <w:lvlText w:val=""/>
+      <w:lvlJc w:val="left"/>
+      <w:pPr>
+        <w:ind w:left="5040" w:hanging="360"/>
+      </w:pPr>
+      <w:rPr>
+        <w:rFonts w:ascii="Symbol" w:hAnsi="Symbol" w:hint="default"/>
+      </w:rPr>
+    </w:lvl>
+    <w:lvl w:ilvl="7" w:tplc="04090003" w:tentative="1">
+      <w:start w:val="1"/>
+      <w:numFmt w:val="bullet"/>
+      <w:lvlText w:val="o"/>
+      <w:lvlJc w:val="left"/>
+      <w:pPr>
+        <w:ind w:left="5760" w:hanging="360"/>
+      </w:pPr>
+      <w:rPr>
+        <w:rFonts w:ascii="Courier New" w:hAnsi="Courier New" w:cs="Courier New" w:hint="default"/>
+      </w:rPr>
+    </w:lvl>
+    <w:lvl w:ilvl="8" w:tplc="04090005" w:tentative="1">
+      <w:start w:val="1"/>
+      <w:numFmt w:val="bullet"/>
+      <w:lvlText w:val=""/>
+      <w:lvlJc w:val="left"/>
+      <w:pPr>
+        <w:ind w:left="6480" w:hanging="360"/>
+      </w:pPr>
+      <w:rPr>
+        <w:rFonts w:ascii="Wingdings" w:hAnsi="Wingdings" w:hint="default"/>
+      </w:rPr>
+    </w:lvl>
+  </w:abstractNum>
+  <w:abstractNum w:abstractNumId="12" w15:restartNumberingAfterBreak="0">
     <w:nsid w:val="4D463051"/>
     <w:multiLevelType w:val="hybridMultilevel"/>
     <w:tmpl w:val="54B88930"/>
@@ -6706,7 +14486,7 @@
       </w:pPr>
     </w:lvl>
   </w:abstractNum>
-  <w:abstractNum w:abstractNumId="12" w15:restartNumberingAfterBreak="0">
+  <w:abstractNum w:abstractNumId="13" w15:restartNumberingAfterBreak="0">
     <w:nsid w:val="55CA5D96"/>
     <w:multiLevelType w:val="hybridMultilevel"/>
     <w:tmpl w:val="054EC9D8"/>
@@ -6819,7 +14599,7 @@
       </w:rPr>
     </w:lvl>
   </w:abstractNum>
-  <w:abstractNum w:abstractNumId="13" w15:restartNumberingAfterBreak="0">
+  <w:abstractNum w:abstractNumId="14" w15:restartNumberingAfterBreak="0">
     <w:nsid w:val="598338F8"/>
     <w:multiLevelType w:val="hybridMultilevel"/>
     <w:tmpl w:val="6B8C6DE8"/>
@@ -6932,7 +14712,7 @@
       </w:rPr>
     </w:lvl>
   </w:abstractNum>
-  <w:abstractNum w:abstractNumId="14" w15:restartNumberingAfterBreak="0">
+  <w:abstractNum w:abstractNumId="15" w15:restartNumberingAfterBreak="0">
     <w:nsid w:val="7259029A"/>
     <w:multiLevelType w:val="hybridMultilevel"/>
     <w:tmpl w:val="04987BA2"/>
@@ -7045,7 +14825,7 @@
       </w:rPr>
     </w:lvl>
   </w:abstractNum>
-  <w:abstractNum w:abstractNumId="15" w15:restartNumberingAfterBreak="0">
+  <w:abstractNum w:abstractNumId="16" w15:restartNumberingAfterBreak="0">
     <w:nsid w:val="7346124D"/>
     <w:multiLevelType w:val="hybridMultilevel"/>
     <w:tmpl w:val="6EE0E1E4"/>
@@ -7158,7 +14938,7 @@
       </w:rPr>
     </w:lvl>
   </w:abstractNum>
-  <w:abstractNum w:abstractNumId="16" w15:restartNumberingAfterBreak="0">
+  <w:abstractNum w:abstractNumId="17" w15:restartNumberingAfterBreak="0">
     <w:nsid w:val="75F46B5F"/>
     <w:multiLevelType w:val="hybridMultilevel"/>
     <w:tmpl w:val="DD603CA2"/>
@@ -7271,7 +15051,7 @@
       </w:rPr>
     </w:lvl>
   </w:abstractNum>
-  <w:abstractNum w:abstractNumId="17" w15:restartNumberingAfterBreak="0">
+  <w:abstractNum w:abstractNumId="18" w15:restartNumberingAfterBreak="0">
     <w:nsid w:val="768D4DF7"/>
     <w:multiLevelType w:val="hybridMultilevel"/>
     <w:tmpl w:val="88DCD26A"/>
@@ -7384,7 +15164,7 @@
       </w:rPr>
     </w:lvl>
   </w:abstractNum>
-  <w:abstractNum w:abstractNumId="18" w15:restartNumberingAfterBreak="0">
+  <w:abstractNum w:abstractNumId="19" w15:restartNumberingAfterBreak="0">
     <w:nsid w:val="79515B13"/>
     <w:multiLevelType w:val="hybridMultilevel"/>
     <w:tmpl w:val="606A56EC"/>
@@ -7497,7 +15277,7 @@
       </w:rPr>
     </w:lvl>
   </w:abstractNum>
-  <w:abstractNum w:abstractNumId="19" w15:restartNumberingAfterBreak="0">
+  <w:abstractNum w:abstractNumId="20" w15:restartNumberingAfterBreak="0">
     <w:nsid w:val="7E87499B"/>
     <w:multiLevelType w:val="hybridMultilevel"/>
     <w:tmpl w:val="FDEA8C3C"/>
@@ -7590,10 +15370,10 @@
     <w:abstractNumId w:val="8"/>
   </w:num>
   <w:num w:numId="2" w16cid:durableId="1218472894">
-    <w:abstractNumId w:val="11"/>
+    <w:abstractNumId w:val="12"/>
   </w:num>
   <w:num w:numId="3" w16cid:durableId="2032106864">
-    <w:abstractNumId w:val="19"/>
+    <w:abstractNumId w:val="20"/>
   </w:num>
   <w:num w:numId="4" w16cid:durableId="1950579200">
     <w:abstractNumId w:val="7"/>
@@ -7605,19 +15385,19 @@
     <w:abstractNumId w:val="0"/>
   </w:num>
   <w:num w:numId="7" w16cid:durableId="313995873">
-    <w:abstractNumId w:val="18"/>
+    <w:abstractNumId w:val="19"/>
   </w:num>
   <w:num w:numId="8" w16cid:durableId="660737857">
-    <w:abstractNumId w:val="12"/>
+    <w:abstractNumId w:val="13"/>
   </w:num>
   <w:num w:numId="9" w16cid:durableId="1932275877">
-    <w:abstractNumId w:val="13"/>
+    <w:abstractNumId w:val="14"/>
   </w:num>
   <w:num w:numId="10" w16cid:durableId="833644180">
     <w:abstractNumId w:val="2"/>
   </w:num>
   <w:num w:numId="11" w16cid:durableId="1942646704">
-    <w:abstractNumId w:val="15"/>
+    <w:abstractNumId w:val="16"/>
   </w:num>
   <w:num w:numId="12" w16cid:durableId="913469755">
     <w:abstractNumId w:val="10"/>
@@ -7626,10 +15406,10 @@
     <w:abstractNumId w:val="9"/>
   </w:num>
   <w:num w:numId="14" w16cid:durableId="660279953">
-    <w:abstractNumId w:val="17"/>
+    <w:abstractNumId w:val="18"/>
   </w:num>
   <w:num w:numId="15" w16cid:durableId="1501653081">
-    <w:abstractNumId w:val="16"/>
+    <w:abstractNumId w:val="17"/>
   </w:num>
   <w:num w:numId="16" w16cid:durableId="1753818177">
     <w:abstractNumId w:val="1"/>
@@ -7641,10 +15421,13 @@
     <w:abstractNumId w:val="3"/>
   </w:num>
   <w:num w:numId="19" w16cid:durableId="1055397811">
-    <w:abstractNumId w:val="14"/>
+    <w:abstractNumId w:val="15"/>
   </w:num>
   <w:num w:numId="20" w16cid:durableId="1211696905">
     <w:abstractNumId w:val="5"/>
+  </w:num>
+  <w:num w:numId="21" w16cid:durableId="162167424">
+    <w:abstractNumId w:val="11"/>
   </w:num>
 </w:numbering>
 </file>
